--- a/5.mongodb/Aggregation stages.docx
+++ b/5.mongodb/Aggregation stages.docx
@@ -1,6 +1,6 @@
 
 <file path=word/document.xml><?xml version="1.0" encoding="utf-8"?>
-<w:document xmlns:wpc="http://schemas.microsoft.com/office/word/2010/wordprocessingCanvas" xmlns:cx="http://schemas.microsoft.com/office/drawing/2014/chartex" xmlns:cx1="http://schemas.microsoft.com/office/drawing/2015/9/8/chartex" xmlns:cx2="http://schemas.microsoft.com/office/drawing/2015/10/21/chartex" xmlns:cx3="http://schemas.microsoft.com/office/drawing/2016/5/9/chartex" xmlns:cx4="http://schemas.microsoft.com/office/drawing/2016/5/10/chartex" xmlns:cx5="http://schemas.microsoft.com/office/drawing/2016/5/11/chartex" xmlns:cx6="http://schemas.microsoft.com/office/drawing/2016/5/12/chartex" xmlns:cx7="http://schemas.microsoft.com/office/drawing/2016/5/13/chartex" xmlns:cx8="http://schemas.microsoft.com/office/drawing/2016/5/14/chartex" xmlns:mc="http://schemas.openxmlformats.org/markup-compatibility/2006" xmlns:aink="http://schemas.microsoft.com/office/drawing/2016/ink" xmlns:am3d="http://schemas.microsoft.com/office/drawing/2017/model3d" xmlns:o="urn:schemas-microsoft-com:office:office" xmlns:oel="http://schemas.microsoft.com/office/2019/extlst" xmlns:r="http://schemas.openxmlformats.org/officeDocument/2006/relationships" xmlns:m="http://schemas.openxmlformats.org/officeDocument/2006/math" xmlns:v="urn:schemas-microsoft-com:vml" xmlns:wp14="http://schemas.microsoft.com/office/word/2010/wordprocessingDrawing" xmlns:wp="http://schemas.openxmlformats.org/drawingml/2006/wordprocessingDrawing" xmlns:w10="urn:schemas-microsoft-com:office:word" xmlns:w="http://schemas.openxmlformats.org/wordprocessingml/2006/main" xmlns:w14="http://schemas.microsoft.com/office/word/2010/wordml" xmlns:w15="http://schemas.microsoft.com/office/word/2012/wordml" xmlns:w16cex="http://schemas.microsoft.com/office/word/2018/wordml/cex" xmlns:w16cid="http://schemas.microsoft.com/office/word/2016/wordml/cid" xmlns:w16="http://schemas.microsoft.com/office/word/2018/wordml" xmlns:w16sdtdh="http://schemas.microsoft.com/office/word/2020/wordml/sdtdatahash" xmlns:w16se="http://schemas.microsoft.com/office/word/2015/wordml/symex" xmlns:wpg="http://schemas.microsoft.com/office/word/2010/wordprocessingGroup" xmlns:wpi="http://schemas.microsoft.com/office/word/2010/wordprocessingInk" xmlns:wne="http://schemas.microsoft.com/office/word/2006/wordml" xmlns:wps="http://schemas.microsoft.com/office/word/2010/wordprocessingShape" mc:Ignorable="w14 w15 w16se w16cid w16 w16cex w16sdtdh wp14">
+<w:document xmlns:wpc="http://schemas.microsoft.com/office/word/2010/wordprocessingCanvas" xmlns:mc="http://schemas.openxmlformats.org/markup-compatibility/2006" xmlns:o="urn:schemas-microsoft-com:office:office" xmlns:r="http://schemas.openxmlformats.org/officeDocument/2006/relationships" xmlns:m="http://schemas.openxmlformats.org/officeDocument/2006/math" xmlns:v="urn:schemas-microsoft-com:vml" xmlns:wp14="http://schemas.microsoft.com/office/word/2010/wordprocessingDrawing" xmlns:wp="http://schemas.openxmlformats.org/drawingml/2006/wordprocessingDrawing" xmlns:w10="urn:schemas-microsoft-com:office:word" xmlns:w="http://schemas.openxmlformats.org/wordprocessingml/2006/main" xmlns:w14="http://schemas.microsoft.com/office/word/2010/wordml" xmlns:w15="http://schemas.microsoft.com/office/word/2012/wordml" xmlns:wpg="http://schemas.microsoft.com/office/word/2010/wordprocessingGroup" xmlns:wpi="http://schemas.microsoft.com/office/word/2010/wordprocessingInk" xmlns:wne="http://schemas.microsoft.com/office/word/2006/wordml" xmlns:wps="http://schemas.microsoft.com/office/word/2010/wordprocessingShape" mc:Ignorable="w14 w15 wp14">
   <w:body>
     <w:p>
       <w:pPr>
@@ -12,15 +12,15 @@
     </w:p>
     <w:p>
       <w:proofErr w:type="spellStart"/>
+      <w:r>
+        <w:t>Count</w:t>
+      </w:r>
       <w:proofErr w:type="gramStart"/>
       <w:r>
-        <w:t>Count,group</w:t>
-      </w:r>
+        <w:t>,group,limit,lookup,match,merge,sort,project,unwind,unset</w:t>
+      </w:r>
+      <w:proofErr w:type="spellEnd"/>
       <w:proofErr w:type="gramEnd"/>
-      <w:r>
-        <w:t>,limit,lookup,match,merge,sort,project,unwind,unset</w:t>
-      </w:r>
-      <w:proofErr w:type="spellEnd"/>
     </w:p>
     <w:p>
       <w:pPr>
@@ -139,6 +139,7 @@
       </w:r>
     </w:p>
     <w:p>
+      <w:proofErr w:type="gramStart"/>
       <w:r>
         <w:t xml:space="preserve">Like </w:t>
       </w:r>
@@ -151,16 +152,9 @@
         </w:rPr>
         <w:t>st</w:t>
       </w:r>
-      <w:r>
-        <w:t xml:space="preserve"> if u want to </w:t>
-      </w:r>
-      <w:proofErr w:type="gramStart"/>
-      <w:r>
-        <w:t>filter ,then</w:t>
-      </w:r>
       <w:proofErr w:type="gramEnd"/>
       <w:r>
-        <w:t xml:space="preserve"> sort and limit only for 10 records </w:t>
+        <w:t xml:space="preserve"> if u want to filter ,then sort and limit only for 10 records </w:t>
       </w:r>
     </w:p>
     <w:p>
@@ -168,15 +162,7 @@
         <w:t xml:space="preserve">Means </w:t>
       </w:r>
       <w:r>
-        <w:t xml:space="preserve">here u are using sequence of operations then aggregations </w:t>
-      </w:r>
-      <w:proofErr w:type="gramStart"/>
-      <w:r>
-        <w:t>is</w:t>
-      </w:r>
-      <w:proofErr w:type="gramEnd"/>
-      <w:r>
-        <w:t xml:space="preserve"> the best choice</w:t>
+        <w:t>here u are using sequence of operations then aggregations is the best choice</w:t>
       </w:r>
     </w:p>
     <w:p>
@@ -208,6 +194,7 @@
       <w:r>
         <w:rPr>
           <w:noProof/>
+          <w:lang w:eastAsia="en-IN"/>
         </w:rPr>
         <w:drawing>
           <wp:inline distT="0" distB="0" distL="0" distR="0" wp14:anchorId="68808632" wp14:editId="25A92CE5">
@@ -255,6 +242,7 @@
       <w:r>
         <w:rPr>
           <w:noProof/>
+          <w:lang w:eastAsia="en-IN"/>
         </w:rPr>
         <w:drawing>
           <wp:inline distT="0" distB="0" distL="0" distR="0" wp14:anchorId="3530D5A3" wp14:editId="2D809014">
@@ -426,7 +414,7 @@
     <w:p>
       <w:r>
         <w:pict w14:anchorId="37CAE7E5">
-          <v:rect id="_x0000_i1029" style="width:0;height:0" o:hralign="center" o:hrstd="t" o:hr="t" fillcolor="#a0a0a0" stroked="f"/>
+          <v:rect id="_x0000_i1025" style="width:0;height:0" o:hralign="center" o:hrstd="t" o:hr="t" fillcolor="#a0a0a0" stroked="f"/>
         </w:pict>
       </w:r>
     </w:p>
@@ -770,11 +758,11 @@
         <w:t>full collection</w:t>
       </w:r>
       <w:r>
-        <w:t xml:space="preserve"> scan will be performed. The absence of index can cause significant database performance </w:t>
+        <w:t> scan will be performed. The absence of index can cause significant database performance degradation</w:t>
       </w:r>
       <w:proofErr w:type="gramStart"/>
       <w:r>
-        <w:t>degradation.</w:t>
+        <w:t>.</w:t>
       </w:r>
       <w:r>
         <w:rPr>
@@ -793,15 +781,7 @@
     <w:p/>
     <w:p>
       <w:r>
-        <w:t xml:space="preserve">Following </w:t>
-      </w:r>
-      <w:proofErr w:type="gramStart"/>
-      <w:r>
-        <w:t>are</w:t>
-      </w:r>
-      <w:proofErr w:type="gramEnd"/>
-      <w:r>
-        <w:t xml:space="preserve"> some of the factors to be considered for an index selection include:</w:t>
+        <w:t>Following are some of the factors to be considered for an index selection include:</w:t>
       </w:r>
     </w:p>
     <w:p>
@@ -1013,9 +993,9 @@
           <w:szCs w:val="20"/>
           <w:lang w:eastAsia="en-IN"/>
         </w:rPr>
-        <w:t>db.collection</w:t>
-      </w:r>
-      <w:proofErr w:type="gramEnd"/>
+        <w:t>db.collection.createIndex</w:t>
+      </w:r>
+      <w:proofErr w:type="spellEnd"/>
       <w:r>
         <w:rPr>
           <w:rFonts w:ascii="Courier New" w:eastAsia="Times New Roman" w:hAnsi="Courier New" w:cs="Courier New"/>
@@ -1024,9 +1004,9 @@
           <w:szCs w:val="20"/>
           <w:lang w:eastAsia="en-IN"/>
         </w:rPr>
-        <w:t>.createIndex</w:t>
-      </w:r>
-      <w:proofErr w:type="spellEnd"/>
+        <w:t>(</w:t>
+      </w:r>
+      <w:proofErr w:type="gramEnd"/>
       <w:r>
         <w:rPr>
           <w:rFonts w:ascii="Courier New" w:eastAsia="Times New Roman" w:hAnsi="Courier New" w:cs="Courier New"/>
@@ -1035,7 +1015,7 @@
           <w:szCs w:val="20"/>
           <w:lang w:eastAsia="en-IN"/>
         </w:rPr>
-        <w:t>({KEY:1})</w:t>
+        <w:t>{KEY:1})</w:t>
       </w:r>
     </w:p>
     <w:p>
@@ -1063,7 +1043,6 @@
         <w:t>db.Player.insert</w:t>
       </w:r>
       <w:proofErr w:type="spellEnd"/>
-      <w:proofErr w:type="gramEnd"/>
       <w:r>
         <w:rPr>
           <w:rFonts w:ascii="Lato" w:eastAsia="Times New Roman" w:hAnsi="Lato" w:cs="Times New Roman"/>
@@ -1074,6 +1053,7 @@
         </w:rPr>
         <w:t>(</w:t>
       </w:r>
+      <w:proofErr w:type="gramEnd"/>
     </w:p>
     <w:p>
       <w:pPr>
@@ -1164,7 +1144,7 @@
           <w:szCs w:val="18"/>
           <w:lang w:eastAsia="en-IN"/>
         </w:rPr>
-        <w:t xml:space="preserve">  "location": </w:t>
+        <w:t xml:space="preserve">  "</w:t>
       </w:r>
       <w:proofErr w:type="gramStart"/>
       <w:r>
@@ -1175,7 +1155,7 @@
           <w:szCs w:val="18"/>
           <w:lang w:eastAsia="en-IN"/>
         </w:rPr>
-        <w:t>{ state</w:t>
+        <w:t>location</w:t>
       </w:r>
       <w:proofErr w:type="gramEnd"/>
       <w:r>
@@ -1186,7 +1166,7 @@
           <w:szCs w:val="18"/>
           <w:lang w:eastAsia="en-IN"/>
         </w:rPr>
-        <w:t>: "NSW", city: "Sydney" }</w:t>
+        <w:t>": { state: "NSW", city: "Sydney" }</w:t>
       </w:r>
     </w:p>
     <w:p>
@@ -1209,6 +1189,7 @@
           <w:szCs w:val="18"/>
           <w:lang w:eastAsia="en-IN"/>
         </w:rPr>
+        <w:lastRenderedPageBreak/>
         <w:t>})</w:t>
       </w:r>
     </w:p>
@@ -1228,7 +1209,6 @@
           <w:rFonts w:ascii="Lato" w:eastAsiaTheme="majorEastAsia" w:hAnsi="Lato"/>
           <w:color w:val="333333"/>
         </w:rPr>
-        <w:lastRenderedPageBreak/>
         <w:t>Create Index on score</w:t>
       </w:r>
     </w:p>
@@ -1258,13 +1238,20 @@
         <w:t>db.Player.createIndex</w:t>
       </w:r>
       <w:proofErr w:type="spellEnd"/>
+      <w:r>
+        <w:rPr>
+          <w:rStyle w:val="HTMLCode"/>
+          <w:color w:val="333333"/>
+        </w:rPr>
+        <w:t>(</w:t>
+      </w:r>
       <w:proofErr w:type="gramEnd"/>
       <w:r>
         <w:rPr>
           <w:rStyle w:val="HTMLCode"/>
           <w:color w:val="333333"/>
         </w:rPr>
-        <w:t>( { score: 1 } )</w:t>
+        <w:t xml:space="preserve"> { score: 1 } )</w:t>
       </w:r>
     </w:p>
     <w:p>
@@ -1501,9 +1488,9 @@
           <w:szCs w:val="20"/>
           <w:lang w:eastAsia="en-IN"/>
         </w:rPr>
-        <w:t>db.file</w:t>
-      </w:r>
-      <w:proofErr w:type="gramEnd"/>
+        <w:t>db.file.createIndex</w:t>
+      </w:r>
+      <w:proofErr w:type="spellEnd"/>
       <w:r>
         <w:rPr>
           <w:rFonts w:ascii="Courier New" w:eastAsia="Times New Roman" w:hAnsi="Courier New" w:cs="Courier New"/>
@@ -1512,9 +1499,9 @@
           <w:szCs w:val="20"/>
           <w:lang w:eastAsia="en-IN"/>
         </w:rPr>
-        <w:t>.createIndex</w:t>
-      </w:r>
-      <w:proofErr w:type="spellEnd"/>
+        <w:t>(</w:t>
+      </w:r>
+      <w:proofErr w:type="gramEnd"/>
       <w:r>
         <w:rPr>
           <w:rFonts w:ascii="Courier New" w:eastAsia="Times New Roman" w:hAnsi="Courier New" w:cs="Courier New"/>
@@ -1523,7 +1510,7 @@
           <w:szCs w:val="20"/>
           <w:lang w:eastAsia="en-IN"/>
         </w:rPr>
-        <w:t>({tags: 1});</w:t>
+        <w:t>{tags: 1});</w:t>
       </w:r>
     </w:p>
     <w:p>
@@ -1556,15 +1543,23 @@
           <w:color w:val="333333"/>
         </w:rPr>
       </w:pPr>
-      <w:r>
-        <w:rPr>
-          <w:rFonts w:ascii="Lato" w:hAnsi="Lato"/>
-          <w:color w:val="333333"/>
-        </w:rPr>
-        <w:t>we can use </w:t>
+      <w:proofErr w:type="gramStart"/>
+      <w:r>
+        <w:rPr>
+          <w:rFonts w:ascii="Lato" w:hAnsi="Lato"/>
+          <w:color w:val="333333"/>
+        </w:rPr>
+        <w:t>we</w:t>
+      </w:r>
+      <w:proofErr w:type="gramEnd"/>
+      <w:r>
+        <w:rPr>
+          <w:rFonts w:ascii="Lato" w:hAnsi="Lato"/>
+          <w:color w:val="333333"/>
+        </w:rPr>
+        <w:t xml:space="preserve"> can use </w:t>
       </w:r>
       <w:proofErr w:type="spellStart"/>
-      <w:proofErr w:type="gramStart"/>
       <w:r>
         <w:rPr>
           <w:rStyle w:val="Strong"/>
@@ -1580,16 +1575,7 @@
           <w:rFonts w:ascii="Lato" w:eastAsiaTheme="majorEastAsia" w:hAnsi="Lato"/>
           <w:color w:val="333333"/>
         </w:rPr>
-        <w:t>(</w:t>
-      </w:r>
-      <w:proofErr w:type="gramEnd"/>
-      <w:r>
-        <w:rPr>
-          <w:rStyle w:val="Strong"/>
-          <w:rFonts w:ascii="Lato" w:eastAsiaTheme="majorEastAsia" w:hAnsi="Lato"/>
-          <w:color w:val="333333"/>
-        </w:rPr>
-        <w:t>)</w:t>
+        <w:t>()</w:t>
       </w:r>
       <w:r>
         <w:rPr>
@@ -1666,7 +1652,15 @@
           <w:rStyle w:val="HTMLCode"/>
           <w:color w:val="333333"/>
         </w:rPr>
-        <w:t>db.file</w:t>
+        <w:t>db.file.dropIndex</w:t>
+      </w:r>
+      <w:proofErr w:type="spellEnd"/>
+      <w:r>
+        <w:rPr>
+          <w:rStyle w:val="HTMLCode"/>
+          <w:color w:val="333333"/>
+        </w:rPr>
+        <w:t>(</w:t>
       </w:r>
       <w:proofErr w:type="gramEnd"/>
       <w:r>
@@ -1674,15 +1668,7 @@
           <w:rStyle w:val="HTMLCode"/>
           <w:color w:val="333333"/>
         </w:rPr>
-        <w:t>.dropIndex</w:t>
-      </w:r>
-      <w:proofErr w:type="spellEnd"/>
-      <w:r>
-        <w:rPr>
-          <w:rStyle w:val="HTMLCode"/>
-          <w:color w:val="333333"/>
-        </w:rPr>
-        <w:t>({tags: 1});</w:t>
+        <w:t>{tags: 1});</w:t>
       </w:r>
     </w:p>
     <w:p>
@@ -1987,9 +1973,9 @@
           <w:szCs w:val="18"/>
           <w:lang w:eastAsia="en-IN"/>
         </w:rPr>
-        <w:t>db.collectionname</w:t>
-      </w:r>
-      <w:proofErr w:type="gramEnd"/>
+        <w:t>db.collectionname.createIndex</w:t>
+      </w:r>
+      <w:proofErr w:type="spellEnd"/>
       <w:r>
         <w:rPr>
           <w:rFonts w:ascii="Courier New" w:eastAsia="Times New Roman" w:hAnsi="Courier New" w:cs="Courier New"/>
@@ -1998,9 +1984,9 @@
           <w:szCs w:val="18"/>
           <w:lang w:eastAsia="en-IN"/>
         </w:rPr>
-        <w:t>.createIndex</w:t>
-      </w:r>
-      <w:proofErr w:type="spellEnd"/>
+        <w:t>(</w:t>
+      </w:r>
+      <w:proofErr w:type="gramEnd"/>
       <w:r>
         <w:rPr>
           <w:rFonts w:ascii="Courier New" w:eastAsia="Times New Roman" w:hAnsi="Courier New" w:cs="Courier New"/>
@@ -2009,7 +1995,7 @@
           <w:szCs w:val="18"/>
           <w:lang w:eastAsia="en-IN"/>
         </w:rPr>
-        <w:t>( { &lt;field1&gt;: &lt;type&gt;, &lt;field2&gt;: &lt;type2&gt;, ... } )</w:t>
+        <w:t xml:space="preserve"> { &lt;field1&gt;: &lt;type&gt;, &lt;field2&gt;: &lt;type2&gt;, ... } )</w:t>
       </w:r>
     </w:p>
     <w:p>
@@ -2038,7 +2024,16 @@
           <w:rFonts w:eastAsiaTheme="majorEastAsia"/>
           <w:color w:val="333333"/>
         </w:rPr>
-        <w:t>db.school</w:t>
+        <w:t>db.school.createIndex</w:t>
+      </w:r>
+      <w:proofErr w:type="spellEnd"/>
+      <w:r>
+        <w:rPr>
+          <w:rStyle w:val="HTMLCode"/>
+          <w:rFonts w:eastAsiaTheme="majorEastAsia"/>
+          <w:color w:val="333333"/>
+        </w:rPr>
+        <w:t>(</w:t>
       </w:r>
       <w:proofErr w:type="gramEnd"/>
       <w:r>
@@ -2047,16 +2042,7 @@
           <w:rFonts w:eastAsiaTheme="majorEastAsia"/>
           <w:color w:val="333333"/>
         </w:rPr>
-        <w:t>.createIndex</w:t>
-      </w:r>
-      <w:proofErr w:type="spellEnd"/>
-      <w:r>
-        <w:rPr>
-          <w:rStyle w:val="HTMLCode"/>
-          <w:rFonts w:eastAsiaTheme="majorEastAsia"/>
-          <w:color w:val="333333"/>
-        </w:rPr>
-        <w:t xml:space="preserve">({ subject: 1 ,score: 1}) </w:t>
+        <w:t xml:space="preserve">{ subject: 1 ,score: 1}) </w:t>
       </w:r>
     </w:p>
     <w:p>
@@ -2083,7 +2069,16 @@
           <w:rFonts w:eastAsiaTheme="majorEastAsia"/>
           <w:color w:val="333333"/>
         </w:rPr>
-        <w:t>db.school</w:t>
+        <w:t>db.school.createIndex</w:t>
+      </w:r>
+      <w:proofErr w:type="spellEnd"/>
+      <w:r>
+        <w:rPr>
+          <w:rStyle w:val="HTMLCode"/>
+          <w:rFonts w:eastAsiaTheme="majorEastAsia"/>
+          <w:color w:val="333333"/>
+        </w:rPr>
+        <w:t>(</w:t>
       </w:r>
       <w:proofErr w:type="gramEnd"/>
       <w:r>
@@ -2092,16 +2087,7 @@
           <w:rFonts w:eastAsiaTheme="majorEastAsia"/>
           <w:color w:val="333333"/>
         </w:rPr>
-        <w:t>.createIndex</w:t>
-      </w:r>
-      <w:proofErr w:type="spellEnd"/>
-      <w:r>
-        <w:rPr>
-          <w:rStyle w:val="HTMLCode"/>
-          <w:rFonts w:eastAsiaTheme="majorEastAsia"/>
-          <w:color w:val="333333"/>
-        </w:rPr>
-        <w:t xml:space="preserve">({ score: 1,subject: 1 }) </w:t>
+        <w:t xml:space="preserve">{ score: 1,subject: 1 }) </w:t>
       </w:r>
     </w:p>
     <w:p>
@@ -2345,7 +2331,6 @@
         <w:t>db.Employees.insertMany</w:t>
       </w:r>
       <w:proofErr w:type="spellEnd"/>
-      <w:proofErr w:type="gramEnd"/>
       <w:r>
         <w:rPr>
           <w:rFonts w:ascii="Courier New" w:eastAsia="Times New Roman" w:hAnsi="Courier New" w:cs="Courier New"/>
@@ -2354,7 +2339,18 @@
           <w:szCs w:val="20"/>
           <w:lang w:eastAsia="en-IN"/>
         </w:rPr>
-        <w:t>( [</w:t>
+        <w:t>(</w:t>
+      </w:r>
+      <w:proofErr w:type="gramEnd"/>
+      <w:r>
+        <w:rPr>
+          <w:rFonts w:ascii="Courier New" w:eastAsia="Times New Roman" w:hAnsi="Courier New" w:cs="Courier New"/>
+          <w:color w:val="333333"/>
+          <w:sz w:val="20"/>
+          <w:szCs w:val="20"/>
+          <w:lang w:eastAsia="en-IN"/>
+        </w:rPr>
+        <w:t xml:space="preserve"> [</w:t>
       </w:r>
     </w:p>
     <w:p>
@@ -2584,7 +2580,29 @@
           <w:szCs w:val="20"/>
           <w:lang w:eastAsia="en-IN"/>
         </w:rPr>
-        <w:t>": ["java", "oracle", "Informatica"]},</w:t>
+        <w:t>": ["java", "oracle", "</w:t>
+      </w:r>
+      <w:proofErr w:type="spellStart"/>
+      <w:r>
+        <w:rPr>
+          <w:rFonts w:ascii="Courier New" w:eastAsia="Times New Roman" w:hAnsi="Courier New" w:cs="Courier New"/>
+          <w:color w:val="333333"/>
+          <w:sz w:val="20"/>
+          <w:szCs w:val="20"/>
+          <w:lang w:eastAsia="en-IN"/>
+        </w:rPr>
+        <w:t>Informatica</w:t>
+      </w:r>
+      <w:proofErr w:type="spellEnd"/>
+      <w:r>
+        <w:rPr>
+          <w:rFonts w:ascii="Courier New" w:eastAsia="Times New Roman" w:hAnsi="Courier New" w:cs="Courier New"/>
+          <w:color w:val="333333"/>
+          <w:sz w:val="20"/>
+          <w:szCs w:val="20"/>
+          <w:lang w:eastAsia="en-IN"/>
+        </w:rPr>
+        <w:t>"]},</w:t>
       </w:r>
     </w:p>
     <w:p>
@@ -2667,6 +2685,14 @@
         <w:t>db.Employees.createIndex</w:t>
       </w:r>
       <w:proofErr w:type="spellEnd"/>
+      <w:r>
+        <w:rPr>
+          <w:rStyle w:val="HTMLCode"/>
+          <w:rFonts w:eastAsiaTheme="majorEastAsia"/>
+          <w:color w:val="333333"/>
+        </w:rPr>
+        <w:t>(</w:t>
+      </w:r>
       <w:proofErr w:type="gramEnd"/>
       <w:r>
         <w:rPr>
@@ -2674,7 +2700,7 @@
           <w:rFonts w:eastAsiaTheme="majorEastAsia"/>
           <w:color w:val="333333"/>
         </w:rPr>
-        <w:t>({"Skills":1});</w:t>
+        <w:t>{"Skills":1});</w:t>
       </w:r>
     </w:p>
     <w:p>
@@ -2684,6 +2710,5525 @@
         </w:rPr>
       </w:pPr>
     </w:p>
+    <w:p>
+      <w:pPr>
+        <w:pStyle w:val="2orangestyle"/>
+        <w:rPr>
+          <w:color w:val="C45911" w:themeColor="accent2" w:themeShade="BF"/>
+        </w:rPr>
+      </w:pPr>
+      <w:proofErr w:type="spellStart"/>
+      <w:proofErr w:type="gramStart"/>
+      <w:r>
+        <w:rPr>
+          <w:color w:val="C45911" w:themeColor="accent2" w:themeShade="BF"/>
+        </w:rPr>
+        <w:t>sharding</w:t>
+      </w:r>
+      <w:proofErr w:type="spellEnd"/>
+      <w:proofErr w:type="gramEnd"/>
+    </w:p>
+    <w:p>
+      <w:pPr>
+        <w:pStyle w:val="2orangestyle"/>
+        <w:rPr>
+          <w:rFonts w:ascii="Lato" w:eastAsia="Times New Roman" w:hAnsi="Lato" w:cs="Times New Roman"/>
+          <w:b w:val="0"/>
+          <w:color w:val="333333"/>
+          <w:sz w:val="24"/>
+          <w:szCs w:val="24"/>
+          <w:lang w:eastAsia="en-IN"/>
+        </w:rPr>
+      </w:pPr>
+      <w:proofErr w:type="gramStart"/>
+      <w:r>
+        <w:rPr>
+          <w:rFonts w:ascii="Lato" w:eastAsia="Times New Roman" w:hAnsi="Lato" w:cs="Times New Roman"/>
+          <w:b w:val="0"/>
+          <w:color w:val="333333"/>
+          <w:sz w:val="24"/>
+          <w:szCs w:val="24"/>
+          <w:lang w:eastAsia="en-IN"/>
+        </w:rPr>
+        <w:t>like</w:t>
+      </w:r>
+      <w:proofErr w:type="gramEnd"/>
+      <w:r>
+        <w:rPr>
+          <w:rFonts w:ascii="Lato" w:eastAsia="Times New Roman" w:hAnsi="Lato" w:cs="Times New Roman"/>
+          <w:b w:val="0"/>
+          <w:color w:val="333333"/>
+          <w:sz w:val="24"/>
+          <w:szCs w:val="24"/>
+          <w:lang w:eastAsia="en-IN"/>
+        </w:rPr>
+        <w:t xml:space="preserve"> instead of storing all </w:t>
+      </w:r>
+      <w:proofErr w:type="spellStart"/>
+      <w:r>
+        <w:rPr>
+          <w:rFonts w:ascii="Lato" w:eastAsia="Times New Roman" w:hAnsi="Lato" w:cs="Times New Roman"/>
+          <w:b w:val="0"/>
+          <w:color w:val="333333"/>
+          <w:sz w:val="24"/>
+          <w:szCs w:val="24"/>
+          <w:lang w:eastAsia="en-IN"/>
+        </w:rPr>
+        <w:t>aadhar</w:t>
+      </w:r>
+      <w:proofErr w:type="spellEnd"/>
+      <w:r>
+        <w:rPr>
+          <w:rFonts w:ascii="Lato" w:eastAsia="Times New Roman" w:hAnsi="Lato" w:cs="Times New Roman"/>
+          <w:b w:val="0"/>
+          <w:color w:val="333333"/>
+          <w:sz w:val="24"/>
+          <w:szCs w:val="24"/>
+          <w:lang w:eastAsia="en-IN"/>
+        </w:rPr>
+        <w:t xml:space="preserve"> card data in 1 table , it says split and store the data in diff servers in same table name</w:t>
+      </w:r>
+    </w:p>
+    <w:p>
+      <w:pPr>
+        <w:spacing w:after="150" w:line="240" w:lineRule="auto"/>
+        <w:rPr>
+          <w:rFonts w:ascii="Lato" w:eastAsia="Times New Roman" w:hAnsi="Lato" w:cs="Times New Roman"/>
+          <w:color w:val="333333"/>
+          <w:sz w:val="24"/>
+          <w:szCs w:val="24"/>
+          <w:lang w:eastAsia="en-IN"/>
+        </w:rPr>
+      </w:pPr>
+      <w:proofErr w:type="spellStart"/>
+      <w:r>
+        <w:rPr>
+          <w:rFonts w:ascii="Courier New" w:eastAsia="Times New Roman" w:hAnsi="Courier New" w:cs="Courier New"/>
+          <w:b/>
+          <w:bCs/>
+          <w:color w:val="F32B88"/>
+          <w:shd w:val="clear" w:color="auto" w:fill="F2F2F2"/>
+          <w:lang w:eastAsia="en-IN"/>
+        </w:rPr>
+        <w:t>Sharding</w:t>
+      </w:r>
+      <w:proofErr w:type="spellEnd"/>
+      <w:r>
+        <w:rPr>
+          <w:rFonts w:ascii="Lato" w:eastAsia="Times New Roman" w:hAnsi="Lato" w:cs="Times New Roman"/>
+          <w:color w:val="FFFFFF"/>
+          <w:sz w:val="24"/>
+          <w:szCs w:val="24"/>
+          <w:lang w:eastAsia="en-IN"/>
+        </w:rPr>
+        <w:t xml:space="preserve"> can </w:t>
+      </w:r>
+      <w:r>
+        <w:rPr>
+          <w:rFonts w:ascii="Lato" w:eastAsia="Times New Roman" w:hAnsi="Lato" w:cs="Times New Roman"/>
+          <w:color w:val="333333"/>
+          <w:sz w:val="24"/>
+          <w:szCs w:val="24"/>
+          <w:lang w:eastAsia="en-IN"/>
+        </w:rPr>
+        <w:t>be termed as the processes for distributing data across various servers for storage.</w:t>
+      </w:r>
+    </w:p>
+    <w:p>
+      <w:pPr>
+        <w:spacing w:after="150" w:line="240" w:lineRule="auto"/>
+        <w:rPr>
+          <w:rFonts w:ascii="Lato" w:eastAsia="Times New Roman" w:hAnsi="Lato" w:cs="Times New Roman"/>
+          <w:color w:val="333333"/>
+          <w:sz w:val="24"/>
+          <w:szCs w:val="24"/>
+          <w:lang w:eastAsia="en-IN"/>
+        </w:rPr>
+      </w:pPr>
+      <w:r>
+        <w:rPr>
+          <w:rFonts w:ascii="Lato" w:eastAsia="Times New Roman" w:hAnsi="Lato" w:cs="Times New Roman"/>
+          <w:color w:val="333333"/>
+          <w:sz w:val="24"/>
+          <w:szCs w:val="24"/>
+          <w:lang w:eastAsia="en-IN"/>
+        </w:rPr>
+        <w:t>A key from the collection will be identified as shard key and splits data using that specific key.</w:t>
+      </w:r>
+    </w:p>
+    <w:p>
+      <w:pPr>
+        <w:spacing w:after="0" w:line="240" w:lineRule="auto"/>
+        <w:rPr>
+          <w:rFonts w:ascii="Lato" w:eastAsia="Times New Roman" w:hAnsi="Lato" w:cs="Times New Roman"/>
+          <w:color w:val="333333"/>
+          <w:sz w:val="24"/>
+          <w:szCs w:val="24"/>
+          <w:lang w:eastAsia="en-IN"/>
+        </w:rPr>
+      </w:pPr>
+      <w:r>
+        <w:rPr>
+          <w:rFonts w:ascii="Lato" w:eastAsia="Times New Roman" w:hAnsi="Lato" w:cs="Times New Roman"/>
+          <w:color w:val="333333"/>
+          <w:sz w:val="24"/>
+          <w:szCs w:val="24"/>
+          <w:lang w:eastAsia="en-IN"/>
+        </w:rPr>
+        <w:pict w14:anchorId="23E7A3DC">
+          <v:rect id="_x0000_i1026" style="width:0;height:0" o:hralign="center" o:hrstd="t" o:hrnoshade="t" o:hr="t" stroked="f"/>
+        </w:pict>
+      </w:r>
+    </w:p>
+    <w:p>
+      <w:pPr>
+        <w:spacing w:after="150" w:line="240" w:lineRule="auto"/>
+        <w:rPr>
+          <w:rFonts w:ascii="Lato" w:eastAsia="Times New Roman" w:hAnsi="Lato" w:cs="Times New Roman"/>
+          <w:color w:val="333333"/>
+          <w:sz w:val="24"/>
+          <w:szCs w:val="24"/>
+          <w:lang w:eastAsia="en-IN"/>
+        </w:rPr>
+      </w:pPr>
+      <w:r>
+        <w:rPr>
+          <w:rFonts w:ascii="Lato" w:eastAsia="Times New Roman" w:hAnsi="Lato" w:cs="Times New Roman"/>
+          <w:color w:val="333333"/>
+          <w:sz w:val="24"/>
+          <w:szCs w:val="24"/>
+          <w:lang w:eastAsia="en-IN"/>
+        </w:rPr>
+        <w:t>Factors to be considered for selecting Shard Key:</w:t>
+      </w:r>
+    </w:p>
+    <w:p>
+      <w:pPr>
+        <w:numPr>
+          <w:ilvl w:val="0"/>
+          <w:numId w:val="7"/>
+        </w:numPr>
+        <w:spacing w:before="100" w:beforeAutospacing="1" w:after="100" w:afterAutospacing="1" w:line="240" w:lineRule="auto"/>
+        <w:rPr>
+          <w:rFonts w:ascii="Lato" w:eastAsia="Times New Roman" w:hAnsi="Lato" w:cs="Times New Roman"/>
+          <w:color w:val="333333"/>
+          <w:sz w:val="24"/>
+          <w:szCs w:val="24"/>
+          <w:lang w:eastAsia="en-IN"/>
+        </w:rPr>
+      </w:pPr>
+      <w:r>
+        <w:rPr>
+          <w:rFonts w:ascii="Lato" w:eastAsia="Times New Roman" w:hAnsi="Lato" w:cs="Times New Roman"/>
+          <w:color w:val="333333"/>
+          <w:sz w:val="24"/>
+          <w:szCs w:val="24"/>
+          <w:lang w:eastAsia="en-IN"/>
+        </w:rPr>
+        <w:t>Good Cardinality/Granularity which means selecting key should have enough values to spread the collections.</w:t>
+      </w:r>
+    </w:p>
+    <w:p>
+      <w:pPr>
+        <w:numPr>
+          <w:ilvl w:val="0"/>
+          <w:numId w:val="7"/>
+        </w:numPr>
+        <w:spacing w:before="100" w:beforeAutospacing="1" w:after="100" w:afterAutospacing="1" w:line="240" w:lineRule="auto"/>
+        <w:rPr>
+          <w:rFonts w:ascii="Lato" w:eastAsia="Times New Roman" w:hAnsi="Lato" w:cs="Times New Roman"/>
+          <w:color w:val="333333"/>
+          <w:sz w:val="24"/>
+          <w:szCs w:val="24"/>
+          <w:lang w:eastAsia="en-IN"/>
+        </w:rPr>
+      </w:pPr>
+      <w:r>
+        <w:rPr>
+          <w:rFonts w:ascii="Lato" w:eastAsia="Times New Roman" w:hAnsi="Lato" w:cs="Times New Roman"/>
+          <w:color w:val="333333"/>
+          <w:sz w:val="24"/>
+          <w:szCs w:val="24"/>
+          <w:lang w:eastAsia="en-IN"/>
+        </w:rPr>
+        <w:t>Common data in queries for the collection.</w:t>
+      </w:r>
+    </w:p>
+    <w:p>
+      <w:pPr>
+        <w:numPr>
+          <w:ilvl w:val="0"/>
+          <w:numId w:val="7"/>
+        </w:numPr>
+        <w:spacing w:before="100" w:beforeAutospacing="1" w:after="100" w:afterAutospacing="1" w:line="240" w:lineRule="auto"/>
+        <w:rPr>
+          <w:rFonts w:ascii="Lato" w:eastAsia="Times New Roman" w:hAnsi="Lato" w:cs="Times New Roman"/>
+          <w:color w:val="333333"/>
+          <w:sz w:val="24"/>
+          <w:szCs w:val="24"/>
+          <w:lang w:eastAsia="en-IN"/>
+        </w:rPr>
+      </w:pPr>
+      <w:r>
+        <w:rPr>
+          <w:rFonts w:ascii="Lato" w:eastAsia="Times New Roman" w:hAnsi="Lato" w:cs="Times New Roman"/>
+          <w:color w:val="333333"/>
+          <w:sz w:val="24"/>
+          <w:szCs w:val="24"/>
+          <w:lang w:eastAsia="en-IN"/>
+        </w:rPr>
+        <w:t>Based on the schema of data.</w:t>
+      </w:r>
+    </w:p>
+    <w:p>
+      <w:pPr>
+        <w:numPr>
+          <w:ilvl w:val="0"/>
+          <w:numId w:val="7"/>
+        </w:numPr>
+        <w:spacing w:before="100" w:beforeAutospacing="1" w:after="100" w:afterAutospacing="1" w:line="240" w:lineRule="auto"/>
+        <w:rPr>
+          <w:rFonts w:ascii="Lato" w:eastAsia="Times New Roman" w:hAnsi="Lato" w:cs="Times New Roman"/>
+          <w:color w:val="333333"/>
+          <w:sz w:val="24"/>
+          <w:szCs w:val="24"/>
+          <w:lang w:eastAsia="en-IN"/>
+        </w:rPr>
+      </w:pPr>
+      <w:r>
+        <w:rPr>
+          <w:rFonts w:ascii="Lato" w:eastAsia="Times New Roman" w:hAnsi="Lato" w:cs="Times New Roman"/>
+          <w:color w:val="333333"/>
+          <w:sz w:val="24"/>
+          <w:szCs w:val="24"/>
+          <w:lang w:eastAsia="en-IN"/>
+        </w:rPr>
+        <w:t>Based on Database applications query and perform write operations to be performed.</w:t>
+      </w:r>
+    </w:p>
+    <w:p>
+      <w:pPr>
+        <w:pStyle w:val="ListParagraph"/>
+        <w:numPr>
+          <w:ilvl w:val="0"/>
+          <w:numId w:val="7"/>
+        </w:numPr>
+        <w:spacing w:after="150" w:line="240" w:lineRule="auto"/>
+        <w:rPr>
+          <w:rFonts w:ascii="Lato" w:eastAsia="Times New Roman" w:hAnsi="Lato" w:cs="Times New Roman"/>
+          <w:color w:val="FFFFFF"/>
+          <w:sz w:val="24"/>
+          <w:szCs w:val="24"/>
+          <w:lang w:eastAsia="en-IN"/>
+        </w:rPr>
+      </w:pPr>
+      <w:r>
+        <w:rPr>
+          <w:rFonts w:ascii="Courier New" w:eastAsia="Times New Roman" w:hAnsi="Courier New" w:cs="Courier New"/>
+          <w:b/>
+          <w:bCs/>
+          <w:color w:val="F32B88"/>
+          <w:shd w:val="clear" w:color="auto" w:fill="F2F2F2"/>
+          <w:lang w:eastAsia="en-IN"/>
+        </w:rPr>
+        <w:t>Shards</w:t>
+      </w:r>
+      <w:r>
+        <w:rPr>
+          <w:rFonts w:ascii="Lato" w:eastAsia="Times New Roman" w:hAnsi="Lato" w:cs="Times New Roman"/>
+          <w:color w:val="FFFFFF"/>
+          <w:sz w:val="24"/>
+          <w:szCs w:val="24"/>
+          <w:lang w:eastAsia="en-IN"/>
+        </w:rPr>
+        <w:t> − Shards are useful for storing data. This will ensure </w:t>
+      </w:r>
+      <w:r>
+        <w:rPr>
+          <w:rFonts w:ascii="Lato" w:eastAsia="Times New Roman" w:hAnsi="Lato" w:cs="Times New Roman"/>
+          <w:b/>
+          <w:bCs/>
+          <w:color w:val="FFFFFF"/>
+          <w:sz w:val="24"/>
+          <w:szCs w:val="24"/>
+          <w:lang w:eastAsia="en-IN"/>
+        </w:rPr>
+        <w:t>high availability and data consistency</w:t>
+      </w:r>
+      <w:r>
+        <w:rPr>
+          <w:rFonts w:ascii="Lato" w:eastAsia="Times New Roman" w:hAnsi="Lato" w:cs="Times New Roman"/>
+          <w:color w:val="FFFFFF"/>
+          <w:sz w:val="24"/>
+          <w:szCs w:val="24"/>
+          <w:lang w:eastAsia="en-IN"/>
+        </w:rPr>
+        <w:t>.</w:t>
+      </w:r>
+    </w:p>
+    <w:p>
+      <w:pPr>
+        <w:pStyle w:val="ListParagraph"/>
+        <w:numPr>
+          <w:ilvl w:val="0"/>
+          <w:numId w:val="7"/>
+        </w:numPr>
+        <w:spacing w:after="0" w:line="240" w:lineRule="auto"/>
+        <w:rPr>
+          <w:rFonts w:ascii="Times New Roman" w:eastAsia="Times New Roman" w:hAnsi="Times New Roman" w:cs="Times New Roman"/>
+          <w:sz w:val="24"/>
+          <w:szCs w:val="24"/>
+          <w:lang w:eastAsia="en-IN"/>
+        </w:rPr>
+      </w:pPr>
+      <w:r>
+        <w:rPr>
+          <w:lang w:eastAsia="en-IN"/>
+        </w:rPr>
+        <w:pict w14:anchorId="7A6B231E">
+          <v:rect id="_x0000_i1027" style="width:0;height:0" o:hralign="center" o:hrstd="t" o:hrnoshade="t" o:hr="t" stroked="f"/>
+        </w:pict>
+      </w:r>
+    </w:p>
+    <w:p>
+      <w:pPr>
+        <w:pStyle w:val="ListParagraph"/>
+        <w:numPr>
+          <w:ilvl w:val="0"/>
+          <w:numId w:val="7"/>
+        </w:numPr>
+        <w:spacing w:after="150" w:line="240" w:lineRule="auto"/>
+        <w:rPr>
+          <w:rFonts w:ascii="Lato" w:eastAsia="Times New Roman" w:hAnsi="Lato" w:cs="Times New Roman"/>
+          <w:color w:val="333333"/>
+          <w:sz w:val="24"/>
+          <w:szCs w:val="24"/>
+          <w:lang w:eastAsia="en-IN"/>
+        </w:rPr>
+      </w:pPr>
+      <w:proofErr w:type="spellStart"/>
+      <w:r>
+        <w:rPr>
+          <w:rFonts w:ascii="Lato" w:eastAsia="Times New Roman" w:hAnsi="Lato" w:cs="Times New Roman"/>
+          <w:color w:val="333333"/>
+          <w:sz w:val="24"/>
+          <w:szCs w:val="24"/>
+          <w:lang w:eastAsia="en-IN"/>
+        </w:rPr>
+        <w:t>Config</w:t>
+      </w:r>
+      <w:proofErr w:type="spellEnd"/>
+      <w:r>
+        <w:rPr>
+          <w:rFonts w:ascii="Lato" w:eastAsia="Times New Roman" w:hAnsi="Lato" w:cs="Times New Roman"/>
+          <w:color w:val="333333"/>
+          <w:sz w:val="24"/>
+          <w:szCs w:val="24"/>
+          <w:lang w:eastAsia="en-IN"/>
+        </w:rPr>
+        <w:t xml:space="preserve"> Servers − </w:t>
+      </w:r>
+      <w:proofErr w:type="gramStart"/>
+      <w:r>
+        <w:rPr>
+          <w:rFonts w:ascii="Lato" w:eastAsia="Times New Roman" w:hAnsi="Lato" w:cs="Times New Roman"/>
+          <w:color w:val="333333"/>
+          <w:sz w:val="24"/>
+          <w:szCs w:val="24"/>
+          <w:lang w:eastAsia="en-IN"/>
+        </w:rPr>
+        <w:t>This</w:t>
+      </w:r>
+      <w:proofErr w:type="gramEnd"/>
+      <w:r>
+        <w:rPr>
+          <w:rFonts w:ascii="Lato" w:eastAsia="Times New Roman" w:hAnsi="Lato" w:cs="Times New Roman"/>
+          <w:color w:val="333333"/>
+          <w:sz w:val="24"/>
+          <w:szCs w:val="24"/>
+          <w:lang w:eastAsia="en-IN"/>
+        </w:rPr>
+        <w:t xml:space="preserve"> will be storing cluster's metadata. Data consist of mapping between cluster's data set with shards. This metadata will be taken by query router to target operations to specific shards.</w:t>
+      </w:r>
+    </w:p>
+    <w:p>
+      <w:pPr>
+        <w:pStyle w:val="ListParagraph"/>
+        <w:numPr>
+          <w:ilvl w:val="0"/>
+          <w:numId w:val="7"/>
+        </w:numPr>
+        <w:spacing w:after="0" w:line="240" w:lineRule="auto"/>
+        <w:rPr>
+          <w:rFonts w:ascii="Lato" w:eastAsia="Times New Roman" w:hAnsi="Lato" w:cs="Times New Roman"/>
+          <w:color w:val="333333"/>
+          <w:sz w:val="24"/>
+          <w:szCs w:val="24"/>
+          <w:lang w:eastAsia="en-IN"/>
+        </w:rPr>
+      </w:pPr>
+      <w:r>
+        <w:rPr>
+          <w:rFonts w:ascii="Lato" w:eastAsia="Times New Roman" w:hAnsi="Lato" w:cs="Times New Roman"/>
+          <w:color w:val="333333"/>
+          <w:sz w:val="24"/>
+          <w:szCs w:val="24"/>
+          <w:lang w:eastAsia="en-IN"/>
+        </w:rPr>
+        <w:pict w14:anchorId="7B2F3ABE">
+          <v:rect id="_x0000_i1029" style="width:0;height:0" o:hralign="center" o:hrstd="t" o:hrnoshade="t" o:hr="t" stroked="f"/>
+        </w:pict>
+      </w:r>
+    </w:p>
+    <w:p>
+      <w:pPr>
+        <w:pStyle w:val="ListParagraph"/>
+        <w:numPr>
+          <w:ilvl w:val="0"/>
+          <w:numId w:val="7"/>
+        </w:numPr>
+        <w:spacing w:after="150" w:line="240" w:lineRule="auto"/>
+        <w:rPr>
+          <w:rFonts w:ascii="Lato" w:eastAsia="Times New Roman" w:hAnsi="Lato" w:cs="Times New Roman"/>
+          <w:color w:val="333333"/>
+          <w:sz w:val="24"/>
+          <w:szCs w:val="24"/>
+          <w:lang w:eastAsia="en-IN"/>
+        </w:rPr>
+      </w:pPr>
+      <w:r>
+        <w:rPr>
+          <w:rFonts w:ascii="Lato" w:eastAsia="Times New Roman" w:hAnsi="Lato" w:cs="Times New Roman"/>
+          <w:color w:val="333333"/>
+          <w:sz w:val="24"/>
+          <w:szCs w:val="24"/>
+          <w:lang w:eastAsia="en-IN"/>
+        </w:rPr>
+        <w:lastRenderedPageBreak/>
+        <w:t xml:space="preserve">Query Routers − </w:t>
+      </w:r>
+      <w:proofErr w:type="gramStart"/>
+      <w:r>
+        <w:rPr>
+          <w:rFonts w:ascii="Lato" w:eastAsia="Times New Roman" w:hAnsi="Lato" w:cs="Times New Roman"/>
+          <w:color w:val="333333"/>
+          <w:sz w:val="24"/>
+          <w:szCs w:val="24"/>
+          <w:lang w:eastAsia="en-IN"/>
+        </w:rPr>
+        <w:t>Those</w:t>
+      </w:r>
+      <w:proofErr w:type="gramEnd"/>
+      <w:r>
+        <w:rPr>
+          <w:rFonts w:ascii="Lato" w:eastAsia="Times New Roman" w:hAnsi="Lato" w:cs="Times New Roman"/>
+          <w:color w:val="333333"/>
+          <w:sz w:val="24"/>
+          <w:szCs w:val="24"/>
+          <w:lang w:eastAsia="en-IN"/>
+        </w:rPr>
+        <w:t xml:space="preserve"> are mongo instances, which interfaces between direct operations to the appropriate shard client applications.</w:t>
+      </w:r>
+    </w:p>
+    <w:p>
+      <w:pPr>
+        <w:pStyle w:val="ListParagraph"/>
+        <w:numPr>
+          <w:ilvl w:val="0"/>
+          <w:numId w:val="7"/>
+        </w:numPr>
+        <w:spacing w:after="150" w:line="240" w:lineRule="auto"/>
+        <w:rPr>
+          <w:rFonts w:ascii="Lato" w:eastAsia="Times New Roman" w:hAnsi="Lato" w:cs="Times New Roman"/>
+          <w:color w:val="333333"/>
+          <w:sz w:val="24"/>
+          <w:szCs w:val="24"/>
+          <w:lang w:eastAsia="en-IN"/>
+        </w:rPr>
+      </w:pPr>
+      <w:r>
+        <w:rPr>
+          <w:rFonts w:ascii="Lato" w:eastAsia="Times New Roman" w:hAnsi="Lato" w:cs="Times New Roman"/>
+          <w:color w:val="333333"/>
+          <w:sz w:val="24"/>
+          <w:szCs w:val="24"/>
+          <w:lang w:eastAsia="en-IN"/>
+        </w:rPr>
+        <w:t>Router processes and combines the operations to shards and then returns results to the clients.</w:t>
+      </w:r>
+    </w:p>
+    <w:p>
+      <w:pPr>
+        <w:spacing w:before="100" w:beforeAutospacing="1" w:after="100" w:afterAutospacing="1" w:line="240" w:lineRule="auto"/>
+        <w:ind w:left="720"/>
+        <w:rPr>
+          <w:rFonts w:ascii="Lato" w:eastAsia="Times New Roman" w:hAnsi="Lato" w:cs="Times New Roman"/>
+          <w:color w:val="333333"/>
+          <w:sz w:val="24"/>
+          <w:szCs w:val="24"/>
+          <w:lang w:eastAsia="en-IN"/>
+        </w:rPr>
+      </w:pPr>
+      <w:r>
+        <w:rPr>
+          <w:noProof/>
+          <w:lang w:eastAsia="en-IN"/>
+        </w:rPr>
+        <w:drawing>
+          <wp:inline distT="0" distB="0" distL="0" distR="0" wp14:anchorId="5EEA800E" wp14:editId="0BDF1F06">
+            <wp:extent cx="5731510" cy="2969895"/>
+            <wp:effectExtent l="0" t="0" r="2540" b="1905"/>
+            <wp:docPr id="3" name="Picture 3"/>
+            <wp:cNvGraphicFramePr>
+              <a:graphicFrameLocks xmlns:a="http://schemas.openxmlformats.org/drawingml/2006/main" noChangeAspect="1"/>
+            </wp:cNvGraphicFramePr>
+            <a:graphic xmlns:a="http://schemas.openxmlformats.org/drawingml/2006/main">
+              <a:graphicData uri="http://schemas.openxmlformats.org/drawingml/2006/picture">
+                <pic:pic xmlns:pic="http://schemas.openxmlformats.org/drawingml/2006/picture">
+                  <pic:nvPicPr>
+                    <pic:cNvPr id="1" name=""/>
+                    <pic:cNvPicPr/>
+                  </pic:nvPicPr>
+                  <pic:blipFill>
+                    <a:blip r:embed="rId7"/>
+                    <a:stretch>
+                      <a:fillRect/>
+                    </a:stretch>
+                  </pic:blipFill>
+                  <pic:spPr>
+                    <a:xfrm>
+                      <a:off x="0" y="0"/>
+                      <a:ext cx="5731510" cy="2969895"/>
+                    </a:xfrm>
+                    <a:prstGeom prst="rect">
+                      <a:avLst/>
+                    </a:prstGeom>
+                  </pic:spPr>
+                </pic:pic>
+              </a:graphicData>
+            </a:graphic>
+          </wp:inline>
+        </w:drawing>
+      </w:r>
+    </w:p>
+    <w:p>
+      <w:pPr>
+        <w:spacing w:before="100" w:beforeAutospacing="1" w:after="100" w:afterAutospacing="1" w:line="240" w:lineRule="auto"/>
+        <w:ind w:left="720"/>
+        <w:rPr>
+          <w:rFonts w:ascii="Lato" w:eastAsia="Times New Roman" w:hAnsi="Lato" w:cs="Times New Roman"/>
+          <w:color w:val="333333"/>
+          <w:sz w:val="24"/>
+          <w:szCs w:val="24"/>
+          <w:lang w:eastAsia="en-IN"/>
+        </w:rPr>
+      </w:pPr>
+      <w:r>
+        <w:rPr>
+          <w:rFonts w:ascii="Lato" w:eastAsia="Times New Roman" w:hAnsi="Lato" w:cs="Times New Roman"/>
+          <w:color w:val="333333"/>
+          <w:sz w:val="24"/>
+          <w:szCs w:val="24"/>
+          <w:lang w:eastAsia="en-IN"/>
+        </w:rPr>
+        <w:t xml:space="preserve">Mongo knows in which shard the data is </w:t>
+      </w:r>
+      <w:r>
+        <w:rPr>
+          <w:rFonts w:ascii="Lato" w:eastAsia="Times New Roman" w:hAnsi="Lato" w:cs="Times New Roman"/>
+          <w:color w:val="333333"/>
+          <w:sz w:val="24"/>
+          <w:szCs w:val="24"/>
+          <w:lang w:eastAsia="en-IN"/>
+        </w:rPr>
+        <w:sym w:font="Wingdings" w:char="F0E0"/>
+      </w:r>
+      <w:r>
+        <w:rPr>
+          <w:rFonts w:ascii="Lato" w:eastAsia="Times New Roman" w:hAnsi="Lato" w:cs="Times New Roman"/>
+          <w:color w:val="333333"/>
+          <w:sz w:val="24"/>
+          <w:szCs w:val="24"/>
+          <w:lang w:eastAsia="en-IN"/>
+        </w:rPr>
+        <w:t xml:space="preserve"> shard is nothing but a piece of data</w:t>
+      </w:r>
+      <w:r>
+        <w:rPr>
+          <w:rFonts w:ascii="Lato" w:eastAsia="Times New Roman" w:hAnsi="Lato" w:cs="Times New Roman"/>
+          <w:color w:val="333333"/>
+          <w:sz w:val="24"/>
+          <w:szCs w:val="24"/>
+          <w:lang w:eastAsia="en-IN"/>
+        </w:rPr>
+        <w:t xml:space="preserve">- in </w:t>
+      </w:r>
+      <w:proofErr w:type="spellStart"/>
+      <w:proofErr w:type="gramStart"/>
+      <w:r>
+        <w:rPr>
+          <w:rFonts w:ascii="Lato" w:eastAsia="Times New Roman" w:hAnsi="Lato" w:cs="Times New Roman"/>
+          <w:color w:val="333333"/>
+          <w:sz w:val="24"/>
+          <w:szCs w:val="24"/>
+          <w:lang w:eastAsia="en-IN"/>
+        </w:rPr>
+        <w:t>telugu</w:t>
+      </w:r>
+      <w:proofErr w:type="spellEnd"/>
+      <w:proofErr w:type="gramEnd"/>
+      <w:r>
+        <w:rPr>
+          <w:rFonts w:ascii="Lato" w:eastAsia="Times New Roman" w:hAnsi="Lato" w:cs="Times New Roman"/>
+          <w:color w:val="333333"/>
+          <w:sz w:val="24"/>
+          <w:szCs w:val="24"/>
+          <w:lang w:eastAsia="en-IN"/>
+        </w:rPr>
+        <w:t xml:space="preserve"> it’s a </w:t>
+      </w:r>
+      <w:proofErr w:type="spellStart"/>
+      <w:r>
+        <w:rPr>
+          <w:rFonts w:ascii="Lato" w:eastAsia="Times New Roman" w:hAnsi="Lato" w:cs="Times New Roman"/>
+          <w:color w:val="333333"/>
+          <w:sz w:val="24"/>
+          <w:szCs w:val="24"/>
+          <w:lang w:eastAsia="en-IN"/>
+        </w:rPr>
+        <w:t>mukka</w:t>
+      </w:r>
+      <w:proofErr w:type="spellEnd"/>
+    </w:p>
+    <w:p>
+      <w:pPr>
+        <w:spacing w:after="150" w:line="240" w:lineRule="auto"/>
+        <w:rPr>
+          <w:rFonts w:ascii="Lato" w:eastAsia="Times New Roman" w:hAnsi="Lato" w:cs="Times New Roman"/>
+          <w:color w:val="333333"/>
+          <w:sz w:val="24"/>
+          <w:szCs w:val="24"/>
+          <w:lang w:eastAsia="en-IN"/>
+        </w:rPr>
+      </w:pPr>
+      <w:r>
+        <w:rPr>
+          <w:rFonts w:ascii="Lato" w:eastAsia="Times New Roman" w:hAnsi="Lato" w:cs="Times New Roman"/>
+          <w:color w:val="333333"/>
+          <w:sz w:val="24"/>
+          <w:szCs w:val="24"/>
+          <w:lang w:eastAsia="en-IN"/>
+        </w:rPr>
+        <w:t xml:space="preserve">In </w:t>
+      </w:r>
+      <w:proofErr w:type="spellStart"/>
+      <w:r>
+        <w:rPr>
+          <w:rFonts w:ascii="Lato" w:eastAsia="Times New Roman" w:hAnsi="Lato" w:cs="Times New Roman"/>
+          <w:color w:val="333333"/>
+          <w:sz w:val="24"/>
+          <w:szCs w:val="24"/>
+          <w:lang w:eastAsia="en-IN"/>
+        </w:rPr>
+        <w:t>MongoDB</w:t>
+      </w:r>
+      <w:proofErr w:type="spellEnd"/>
+      <w:r>
+        <w:rPr>
+          <w:rFonts w:ascii="Lato" w:eastAsia="Times New Roman" w:hAnsi="Lato" w:cs="Times New Roman"/>
+          <w:color w:val="333333"/>
+          <w:sz w:val="24"/>
+          <w:szCs w:val="24"/>
+          <w:lang w:eastAsia="en-IN"/>
+        </w:rPr>
+        <w:t>, you have to know that data distribution is based on </w:t>
+      </w:r>
+      <w:proofErr w:type="spellStart"/>
+      <w:r>
+        <w:rPr>
+          <w:rFonts w:ascii="Lato" w:eastAsia="Times New Roman" w:hAnsi="Lato" w:cs="Times New Roman"/>
+          <w:color w:val="333333"/>
+          <w:sz w:val="24"/>
+          <w:szCs w:val="24"/>
+          <w:lang w:eastAsia="en-IN"/>
+        </w:rPr>
+        <w:t>ShardKey</w:t>
+      </w:r>
+      <w:proofErr w:type="spellEnd"/>
+      <w:r>
+        <w:rPr>
+          <w:rFonts w:ascii="Lato" w:eastAsia="Times New Roman" w:hAnsi="Lato" w:cs="Times New Roman"/>
+          <w:color w:val="333333"/>
+          <w:sz w:val="24"/>
+          <w:szCs w:val="24"/>
+          <w:lang w:eastAsia="en-IN"/>
+        </w:rPr>
+        <w:t>.</w:t>
+      </w:r>
+    </w:p>
+    <w:p>
+      <w:pPr>
+        <w:numPr>
+          <w:ilvl w:val="0"/>
+          <w:numId w:val="8"/>
+        </w:numPr>
+        <w:spacing w:after="150" w:line="240" w:lineRule="auto"/>
+        <w:rPr>
+          <w:rFonts w:ascii="Lato" w:eastAsia="Times New Roman" w:hAnsi="Lato" w:cs="Times New Roman"/>
+          <w:color w:val="333333"/>
+          <w:sz w:val="24"/>
+          <w:szCs w:val="24"/>
+          <w:lang w:eastAsia="en-IN"/>
+        </w:rPr>
+      </w:pPr>
+      <w:r>
+        <w:rPr>
+          <w:rFonts w:ascii="Lato" w:eastAsia="Times New Roman" w:hAnsi="Lato" w:cs="Times New Roman"/>
+          <w:color w:val="333333"/>
+          <w:sz w:val="24"/>
+          <w:szCs w:val="24"/>
+          <w:lang w:eastAsia="en-IN"/>
+        </w:rPr>
+        <w:t xml:space="preserve">While storing itself ,  it will store based on the shard key </w:t>
+      </w:r>
+      <w:r>
+        <w:rPr>
+          <w:rFonts w:ascii="Lato" w:eastAsia="Times New Roman" w:hAnsi="Lato" w:cs="Times New Roman"/>
+          <w:color w:val="333333"/>
+          <w:sz w:val="24"/>
+          <w:szCs w:val="24"/>
+          <w:lang w:eastAsia="en-IN"/>
+        </w:rPr>
+        <w:t xml:space="preserve">– like </w:t>
+      </w:r>
+      <w:r>
+        <w:rPr>
+          <w:rFonts w:ascii="Lato" w:eastAsia="Times New Roman" w:hAnsi="Lato" w:cs="Times New Roman"/>
+          <w:color w:val="333333"/>
+          <w:sz w:val="24"/>
+          <w:szCs w:val="24"/>
+          <w:lang w:eastAsia="en-IN"/>
+        </w:rPr>
+        <w:t>all 1</w:t>
+      </w:r>
+      <w:r>
+        <w:rPr>
+          <w:rFonts w:ascii="Lato" w:eastAsia="Times New Roman" w:hAnsi="Lato" w:cs="Times New Roman"/>
+          <w:color w:val="333333"/>
+          <w:sz w:val="24"/>
+          <w:szCs w:val="24"/>
+          <w:lang w:eastAsia="en-IN"/>
+        </w:rPr>
+        <w:t xml:space="preserve"> </w:t>
+      </w:r>
+      <w:proofErr w:type="spellStart"/>
+      <w:r>
+        <w:rPr>
+          <w:rFonts w:ascii="Lato" w:eastAsia="Times New Roman" w:hAnsi="Lato" w:cs="Times New Roman"/>
+          <w:color w:val="333333"/>
+          <w:sz w:val="24"/>
+          <w:szCs w:val="24"/>
+          <w:lang w:eastAsia="en-IN"/>
+        </w:rPr>
+        <w:t>crore</w:t>
+      </w:r>
+      <w:proofErr w:type="spellEnd"/>
+      <w:r>
+        <w:rPr>
+          <w:rFonts w:ascii="Lato" w:eastAsia="Times New Roman" w:hAnsi="Lato" w:cs="Times New Roman"/>
+          <w:color w:val="333333"/>
+          <w:sz w:val="24"/>
+          <w:szCs w:val="24"/>
+          <w:lang w:eastAsia="en-IN"/>
+        </w:rPr>
+        <w:t xml:space="preserve"> records will not be stored in a single </w:t>
+      </w:r>
+      <w:r>
+        <w:rPr>
+          <w:rFonts w:ascii="Lato" w:eastAsia="Times New Roman" w:hAnsi="Lato" w:cs="Times New Roman"/>
+          <w:color w:val="333333"/>
+          <w:sz w:val="24"/>
+          <w:szCs w:val="24"/>
+          <w:lang w:eastAsia="en-IN"/>
+        </w:rPr>
+        <w:t>collection- based on shard key it will be split and stored across multiple servers</w:t>
+      </w:r>
+    </w:p>
+    <w:p>
+      <w:pPr>
+        <w:numPr>
+          <w:ilvl w:val="0"/>
+          <w:numId w:val="8"/>
+        </w:numPr>
+        <w:spacing w:after="150" w:line="240" w:lineRule="auto"/>
+        <w:rPr>
+          <w:rFonts w:ascii="Lato" w:eastAsia="Times New Roman" w:hAnsi="Lato" w:cs="Times New Roman"/>
+          <w:color w:val="333333"/>
+          <w:sz w:val="24"/>
+          <w:szCs w:val="24"/>
+          <w:lang w:eastAsia="en-IN"/>
+        </w:rPr>
+      </w:pPr>
+      <w:r>
+        <w:rPr>
+          <w:rFonts w:ascii="Lato" w:eastAsia="Times New Roman" w:hAnsi="Lato" w:cs="Times New Roman"/>
+          <w:color w:val="333333"/>
+          <w:sz w:val="24"/>
+          <w:szCs w:val="24"/>
+          <w:lang w:eastAsia="en-IN"/>
+        </w:rPr>
+        <w:t>Shard key values will be divided into chunk that are evenly distributed across the shard.</w:t>
+      </w:r>
+    </w:p>
+    <w:p>
+      <w:pPr>
+        <w:numPr>
+          <w:ilvl w:val="0"/>
+          <w:numId w:val="8"/>
+        </w:numPr>
+        <w:spacing w:after="150" w:line="240" w:lineRule="auto"/>
+        <w:rPr>
+          <w:rFonts w:ascii="Lato" w:eastAsia="Times New Roman" w:hAnsi="Lato" w:cs="Times New Roman"/>
+          <w:color w:val="333333"/>
+          <w:sz w:val="24"/>
+          <w:szCs w:val="24"/>
+          <w:lang w:eastAsia="en-IN"/>
+        </w:rPr>
+      </w:pPr>
+      <w:proofErr w:type="spellStart"/>
+      <w:r>
+        <w:rPr>
+          <w:rFonts w:ascii="Lato" w:eastAsia="Times New Roman" w:hAnsi="Lato" w:cs="Times New Roman"/>
+          <w:color w:val="333333"/>
+          <w:sz w:val="24"/>
+          <w:szCs w:val="24"/>
+          <w:lang w:eastAsia="en-IN"/>
+        </w:rPr>
+        <w:t>MongoDB</w:t>
+      </w:r>
+      <w:proofErr w:type="spellEnd"/>
+      <w:r>
+        <w:rPr>
+          <w:rFonts w:ascii="Lato" w:eastAsia="Times New Roman" w:hAnsi="Lato" w:cs="Times New Roman"/>
+          <w:color w:val="333333"/>
+          <w:sz w:val="24"/>
+          <w:szCs w:val="24"/>
+          <w:lang w:eastAsia="en-IN"/>
+        </w:rPr>
+        <w:t xml:space="preserve"> divides shard key values by</w:t>
+      </w:r>
+    </w:p>
+    <w:p>
+      <w:pPr>
+        <w:numPr>
+          <w:ilvl w:val="1"/>
+          <w:numId w:val="8"/>
+        </w:numPr>
+        <w:spacing w:before="100" w:beforeAutospacing="1" w:after="100" w:afterAutospacing="1" w:line="240" w:lineRule="auto"/>
+        <w:ind w:left="720"/>
+        <w:rPr>
+          <w:rFonts w:ascii="Lato" w:eastAsia="Times New Roman" w:hAnsi="Lato" w:cs="Times New Roman"/>
+          <w:color w:val="333333"/>
+          <w:sz w:val="24"/>
+          <w:szCs w:val="24"/>
+          <w:lang w:eastAsia="en-IN"/>
+        </w:rPr>
+      </w:pPr>
+      <w:r>
+        <w:rPr>
+          <w:rFonts w:ascii="Lato" w:eastAsia="Times New Roman" w:hAnsi="Lato" w:cs="Times New Roman"/>
+          <w:color w:val="333333"/>
+          <w:sz w:val="24"/>
+          <w:szCs w:val="24"/>
+          <w:lang w:eastAsia="en-IN"/>
+        </w:rPr>
+        <w:t>Range based Partitioning</w:t>
+      </w:r>
+    </w:p>
+    <w:p>
+      <w:pPr>
+        <w:numPr>
+          <w:ilvl w:val="1"/>
+          <w:numId w:val="8"/>
+        </w:numPr>
+        <w:spacing w:before="100" w:beforeAutospacing="1" w:after="100" w:afterAutospacing="1" w:line="240" w:lineRule="auto"/>
+        <w:ind w:left="720"/>
+        <w:rPr>
+          <w:rFonts w:ascii="Lato" w:eastAsia="Times New Roman" w:hAnsi="Lato" w:cs="Times New Roman"/>
+          <w:color w:val="333333"/>
+          <w:sz w:val="24"/>
+          <w:szCs w:val="24"/>
+          <w:lang w:eastAsia="en-IN"/>
+        </w:rPr>
+      </w:pPr>
+      <w:r>
+        <w:rPr>
+          <w:rFonts w:ascii="Lato" w:eastAsia="Times New Roman" w:hAnsi="Lato" w:cs="Times New Roman"/>
+          <w:color w:val="333333"/>
+          <w:sz w:val="24"/>
+          <w:szCs w:val="24"/>
+          <w:lang w:eastAsia="en-IN"/>
+        </w:rPr>
+        <w:t>Hash based Partitioning</w:t>
+      </w:r>
+    </w:p>
+    <w:p>
+      <w:pPr>
+        <w:pStyle w:val="ListParagraph"/>
+        <w:numPr>
+          <w:ilvl w:val="0"/>
+          <w:numId w:val="8"/>
+        </w:numPr>
+        <w:shd w:val="clear" w:color="auto" w:fill="FFFFFF"/>
+        <w:spacing w:after="150" w:line="240" w:lineRule="auto"/>
+        <w:rPr>
+          <w:rFonts w:ascii="Lato" w:eastAsia="Times New Roman" w:hAnsi="Lato" w:cs="Times New Roman"/>
+          <w:color w:val="333333"/>
+          <w:sz w:val="24"/>
+          <w:szCs w:val="24"/>
+          <w:lang w:eastAsia="en-IN"/>
+        </w:rPr>
+      </w:pPr>
+      <w:r>
+        <w:rPr>
+          <w:rFonts w:ascii="Lato" w:eastAsia="Times New Roman" w:hAnsi="Lato" w:cs="Times New Roman"/>
+          <w:color w:val="333333"/>
+          <w:sz w:val="24"/>
+          <w:szCs w:val="24"/>
+          <w:lang w:eastAsia="en-IN"/>
+        </w:rPr>
+        <w:t>Consider the below example with a collection "User" that contains name {.....name...}. Here </w:t>
+      </w:r>
+      <w:r>
+        <w:rPr>
+          <w:rFonts w:ascii="Lato" w:eastAsia="Times New Roman" w:hAnsi="Lato" w:cs="Times New Roman"/>
+          <w:b/>
+          <w:bCs/>
+          <w:i/>
+          <w:iCs/>
+          <w:color w:val="333333"/>
+          <w:sz w:val="24"/>
+          <w:szCs w:val="24"/>
+          <w:lang w:eastAsia="en-IN"/>
+        </w:rPr>
+        <w:t>name</w:t>
+      </w:r>
+      <w:r>
+        <w:rPr>
+          <w:rFonts w:ascii="Lato" w:eastAsia="Times New Roman" w:hAnsi="Lato" w:cs="Times New Roman"/>
+          <w:color w:val="333333"/>
+          <w:sz w:val="24"/>
+          <w:szCs w:val="24"/>
+          <w:lang w:eastAsia="en-IN"/>
+        </w:rPr>
+        <w:t xml:space="preserve"> is the </w:t>
+      </w:r>
+      <w:proofErr w:type="spellStart"/>
+      <w:r>
+        <w:rPr>
+          <w:rFonts w:ascii="Lato" w:eastAsia="Times New Roman" w:hAnsi="Lato" w:cs="Times New Roman"/>
+          <w:color w:val="333333"/>
+          <w:sz w:val="24"/>
+          <w:szCs w:val="24"/>
+          <w:lang w:eastAsia="en-IN"/>
+        </w:rPr>
+        <w:t>sharding</w:t>
+      </w:r>
+      <w:proofErr w:type="spellEnd"/>
+      <w:r>
+        <w:rPr>
+          <w:rFonts w:ascii="Lato" w:eastAsia="Times New Roman" w:hAnsi="Lato" w:cs="Times New Roman"/>
+          <w:color w:val="333333"/>
+          <w:sz w:val="24"/>
+          <w:szCs w:val="24"/>
+          <w:lang w:eastAsia="en-IN"/>
+        </w:rPr>
+        <w:t xml:space="preserve"> key.</w:t>
+      </w:r>
+    </w:p>
+    <w:p>
+      <w:pPr>
+        <w:pStyle w:val="ListParagraph"/>
+        <w:numPr>
+          <w:ilvl w:val="0"/>
+          <w:numId w:val="8"/>
+        </w:numPr>
+        <w:spacing w:after="0" w:line="240" w:lineRule="auto"/>
+        <w:rPr>
+          <w:rFonts w:ascii="Times New Roman" w:eastAsia="Times New Roman" w:hAnsi="Times New Roman" w:cs="Times New Roman"/>
+          <w:sz w:val="24"/>
+          <w:szCs w:val="24"/>
+          <w:lang w:eastAsia="en-IN"/>
+        </w:rPr>
+      </w:pPr>
+      <w:r>
+        <w:rPr>
+          <w:lang w:eastAsia="en-IN"/>
+        </w:rPr>
+        <w:pict w14:anchorId="1C27591E">
+          <v:rect id="_x0000_i1028" style="width:0;height:0" o:hralign="center" o:hrstd="t" o:hrnoshade="t" o:hr="t" fillcolor="#333" stroked="f"/>
+        </w:pict>
+      </w:r>
+    </w:p>
+    <w:p>
+      <w:pPr>
+        <w:pStyle w:val="ListParagraph"/>
+        <w:numPr>
+          <w:ilvl w:val="0"/>
+          <w:numId w:val="8"/>
+        </w:numPr>
+        <w:shd w:val="clear" w:color="auto" w:fill="FFFFFF"/>
+        <w:spacing w:after="150" w:line="240" w:lineRule="auto"/>
+        <w:rPr>
+          <w:rFonts w:ascii="Lato" w:eastAsia="Times New Roman" w:hAnsi="Lato" w:cs="Times New Roman"/>
+          <w:color w:val="333333"/>
+          <w:sz w:val="24"/>
+          <w:szCs w:val="24"/>
+          <w:lang w:eastAsia="en-IN"/>
+        </w:rPr>
+      </w:pPr>
+      <w:r>
+        <w:rPr>
+          <w:rFonts w:ascii="Lato" w:eastAsia="Times New Roman" w:hAnsi="Lato" w:cs="Times New Roman"/>
+          <w:b/>
+          <w:bCs/>
+          <w:color w:val="333333"/>
+          <w:sz w:val="24"/>
+          <w:szCs w:val="24"/>
+          <w:lang w:eastAsia="en-IN"/>
+        </w:rPr>
+        <w:t>Metadata</w:t>
+      </w:r>
+      <w:r>
+        <w:rPr>
+          <w:rFonts w:ascii="Lato" w:eastAsia="Times New Roman" w:hAnsi="Lato" w:cs="Times New Roman"/>
+          <w:color w:val="333333"/>
+          <w:sz w:val="24"/>
+          <w:szCs w:val="24"/>
+          <w:lang w:eastAsia="en-IN"/>
+        </w:rPr>
+        <w:t> looks like below.</w:t>
+      </w:r>
+    </w:p>
+    <w:p>
+      <w:pPr>
+        <w:pStyle w:val="ListParagraph"/>
+        <w:numPr>
+          <w:ilvl w:val="0"/>
+          <w:numId w:val="8"/>
+        </w:numPr>
+        <w:pBdr>
+          <w:top w:val="single" w:sz="6" w:space="7" w:color="CCCCCC"/>
+          <w:left w:val="single" w:sz="6" w:space="7" w:color="CCCCCC"/>
+          <w:bottom w:val="single" w:sz="6" w:space="7" w:color="CCCCCC"/>
+          <w:right w:val="single" w:sz="6" w:space="7" w:color="CCCCCC"/>
+        </w:pBdr>
+        <w:shd w:val="clear" w:color="auto" w:fill="F2F2F2"/>
+        <w:tabs>
+          <w:tab w:val="left" w:pos="916"/>
+          <w:tab w:val="left" w:pos="1832"/>
+          <w:tab w:val="left" w:pos="2748"/>
+          <w:tab w:val="left" w:pos="3664"/>
+          <w:tab w:val="left" w:pos="4580"/>
+          <w:tab w:val="left" w:pos="5496"/>
+          <w:tab w:val="left" w:pos="6412"/>
+          <w:tab w:val="left" w:pos="7328"/>
+          <w:tab w:val="left" w:pos="8244"/>
+          <w:tab w:val="left" w:pos="9160"/>
+          <w:tab w:val="left" w:pos="10076"/>
+          <w:tab w:val="left" w:pos="10992"/>
+          <w:tab w:val="left" w:pos="11908"/>
+          <w:tab w:val="left" w:pos="12824"/>
+          <w:tab w:val="left" w:pos="13740"/>
+          <w:tab w:val="left" w:pos="14656"/>
+        </w:tabs>
+        <w:wordWrap w:val="0"/>
+        <w:spacing w:after="150" w:line="240" w:lineRule="auto"/>
+        <w:rPr>
+          <w:rFonts w:ascii="Courier New" w:eastAsia="Times New Roman" w:hAnsi="Courier New" w:cs="Courier New"/>
+          <w:color w:val="333333"/>
+          <w:sz w:val="20"/>
+          <w:szCs w:val="20"/>
+          <w:lang w:eastAsia="en-IN"/>
+        </w:rPr>
+      </w:pPr>
+      <w:r>
+        <w:rPr>
+          <w:rFonts w:ascii="Courier New" w:eastAsia="Times New Roman" w:hAnsi="Courier New" w:cs="Courier New"/>
+          <w:color w:val="333333"/>
+          <w:sz w:val="20"/>
+          <w:szCs w:val="20"/>
+          <w:lang w:eastAsia="en-IN"/>
+        </w:rPr>
+        <w:t xml:space="preserve">   Shard              </w:t>
+      </w:r>
+      <w:proofErr w:type="spellStart"/>
+      <w:r>
+        <w:rPr>
+          <w:rFonts w:ascii="Courier New" w:eastAsia="Times New Roman" w:hAnsi="Courier New" w:cs="Courier New"/>
+          <w:color w:val="333333"/>
+          <w:sz w:val="20"/>
+          <w:szCs w:val="20"/>
+          <w:lang w:eastAsia="en-IN"/>
+        </w:rPr>
+        <w:t>nameLow</w:t>
+      </w:r>
+      <w:proofErr w:type="spellEnd"/>
+      <w:r>
+        <w:rPr>
+          <w:rFonts w:ascii="Courier New" w:eastAsia="Times New Roman" w:hAnsi="Courier New" w:cs="Courier New"/>
+          <w:color w:val="333333"/>
+          <w:sz w:val="20"/>
+          <w:szCs w:val="20"/>
+          <w:lang w:eastAsia="en-IN"/>
+        </w:rPr>
+        <w:t xml:space="preserve"> - </w:t>
+      </w:r>
+      <w:proofErr w:type="spellStart"/>
+      <w:r>
+        <w:rPr>
+          <w:rFonts w:ascii="Courier New" w:eastAsia="Times New Roman" w:hAnsi="Courier New" w:cs="Courier New"/>
+          <w:color w:val="333333"/>
+          <w:sz w:val="20"/>
+          <w:szCs w:val="20"/>
+          <w:lang w:eastAsia="en-IN"/>
+        </w:rPr>
+        <w:t>nameHigh</w:t>
+      </w:r>
+      <w:proofErr w:type="spellEnd"/>
+    </w:p>
+    <w:p>
+      <w:pPr>
+        <w:pStyle w:val="ListParagraph"/>
+        <w:numPr>
+          <w:ilvl w:val="0"/>
+          <w:numId w:val="8"/>
+        </w:numPr>
+        <w:pBdr>
+          <w:top w:val="single" w:sz="6" w:space="7" w:color="CCCCCC"/>
+          <w:left w:val="single" w:sz="6" w:space="7" w:color="CCCCCC"/>
+          <w:bottom w:val="single" w:sz="6" w:space="7" w:color="CCCCCC"/>
+          <w:right w:val="single" w:sz="6" w:space="7" w:color="CCCCCC"/>
+        </w:pBdr>
+        <w:shd w:val="clear" w:color="auto" w:fill="F2F2F2"/>
+        <w:tabs>
+          <w:tab w:val="left" w:pos="916"/>
+          <w:tab w:val="left" w:pos="1832"/>
+          <w:tab w:val="left" w:pos="2748"/>
+          <w:tab w:val="left" w:pos="3664"/>
+          <w:tab w:val="left" w:pos="4580"/>
+          <w:tab w:val="left" w:pos="5496"/>
+          <w:tab w:val="left" w:pos="6412"/>
+          <w:tab w:val="left" w:pos="7328"/>
+          <w:tab w:val="left" w:pos="8244"/>
+          <w:tab w:val="left" w:pos="9160"/>
+          <w:tab w:val="left" w:pos="10076"/>
+          <w:tab w:val="left" w:pos="10992"/>
+          <w:tab w:val="left" w:pos="11908"/>
+          <w:tab w:val="left" w:pos="12824"/>
+          <w:tab w:val="left" w:pos="13740"/>
+          <w:tab w:val="left" w:pos="14656"/>
+        </w:tabs>
+        <w:wordWrap w:val="0"/>
+        <w:spacing w:after="150" w:line="240" w:lineRule="auto"/>
+        <w:rPr>
+          <w:rFonts w:ascii="Courier New" w:eastAsia="Times New Roman" w:hAnsi="Courier New" w:cs="Courier New"/>
+          <w:color w:val="333333"/>
+          <w:sz w:val="20"/>
+          <w:szCs w:val="20"/>
+          <w:lang w:eastAsia="en-IN"/>
+        </w:rPr>
+      </w:pPr>
+      <w:r>
+        <w:rPr>
+          <w:rFonts w:ascii="Courier New" w:eastAsia="Times New Roman" w:hAnsi="Courier New" w:cs="Courier New"/>
+          <w:color w:val="333333"/>
+          <w:sz w:val="20"/>
+          <w:szCs w:val="20"/>
+          <w:lang w:eastAsia="en-IN"/>
+        </w:rPr>
+        <w:t>Shard 0 (s0) :      range [</w:t>
+      </w:r>
+      <w:proofErr w:type="spellStart"/>
+      <w:r>
+        <w:rPr>
+          <w:rFonts w:ascii="Courier New" w:eastAsia="Times New Roman" w:hAnsi="Courier New" w:cs="Courier New"/>
+          <w:color w:val="333333"/>
+          <w:sz w:val="20"/>
+          <w:szCs w:val="20"/>
+          <w:lang w:eastAsia="en-IN"/>
+        </w:rPr>
+        <w:t>jane</w:t>
+      </w:r>
+      <w:proofErr w:type="spellEnd"/>
+      <w:r>
+        <w:rPr>
+          <w:rFonts w:ascii="Courier New" w:eastAsia="Times New Roman" w:hAnsi="Courier New" w:cs="Courier New"/>
+          <w:color w:val="333333"/>
+          <w:sz w:val="20"/>
+          <w:szCs w:val="20"/>
+          <w:lang w:eastAsia="en-IN"/>
+        </w:rPr>
+        <w:t xml:space="preserve"> - </w:t>
+      </w:r>
+      <w:proofErr w:type="spellStart"/>
+      <w:r>
+        <w:rPr>
+          <w:rFonts w:ascii="Courier New" w:eastAsia="Times New Roman" w:hAnsi="Courier New" w:cs="Courier New"/>
+          <w:color w:val="333333"/>
+          <w:sz w:val="20"/>
+          <w:szCs w:val="20"/>
+          <w:lang w:eastAsia="en-IN"/>
+        </w:rPr>
+        <w:t>jose</w:t>
+      </w:r>
+      <w:proofErr w:type="spellEnd"/>
+      <w:r>
+        <w:rPr>
+          <w:rFonts w:ascii="Courier New" w:eastAsia="Times New Roman" w:hAnsi="Courier New" w:cs="Courier New"/>
+          <w:color w:val="333333"/>
+          <w:sz w:val="20"/>
+          <w:szCs w:val="20"/>
+          <w:lang w:eastAsia="en-IN"/>
+        </w:rPr>
+        <w:t>]</w:t>
+      </w:r>
+    </w:p>
+    <w:p>
+      <w:pPr>
+        <w:pStyle w:val="ListParagraph"/>
+        <w:numPr>
+          <w:ilvl w:val="0"/>
+          <w:numId w:val="8"/>
+        </w:numPr>
+        <w:pBdr>
+          <w:top w:val="single" w:sz="6" w:space="7" w:color="CCCCCC"/>
+          <w:left w:val="single" w:sz="6" w:space="7" w:color="CCCCCC"/>
+          <w:bottom w:val="single" w:sz="6" w:space="7" w:color="CCCCCC"/>
+          <w:right w:val="single" w:sz="6" w:space="7" w:color="CCCCCC"/>
+        </w:pBdr>
+        <w:shd w:val="clear" w:color="auto" w:fill="F2F2F2"/>
+        <w:tabs>
+          <w:tab w:val="left" w:pos="916"/>
+          <w:tab w:val="left" w:pos="1832"/>
+          <w:tab w:val="left" w:pos="2748"/>
+          <w:tab w:val="left" w:pos="3664"/>
+          <w:tab w:val="left" w:pos="4580"/>
+          <w:tab w:val="left" w:pos="5496"/>
+          <w:tab w:val="left" w:pos="6412"/>
+          <w:tab w:val="left" w:pos="7328"/>
+          <w:tab w:val="left" w:pos="8244"/>
+          <w:tab w:val="left" w:pos="9160"/>
+          <w:tab w:val="left" w:pos="10076"/>
+          <w:tab w:val="left" w:pos="10992"/>
+          <w:tab w:val="left" w:pos="11908"/>
+          <w:tab w:val="left" w:pos="12824"/>
+          <w:tab w:val="left" w:pos="13740"/>
+          <w:tab w:val="left" w:pos="14656"/>
+        </w:tabs>
+        <w:wordWrap w:val="0"/>
+        <w:spacing w:after="150" w:line="240" w:lineRule="auto"/>
+        <w:rPr>
+          <w:rFonts w:ascii="Courier New" w:eastAsia="Times New Roman" w:hAnsi="Courier New" w:cs="Courier New"/>
+          <w:color w:val="333333"/>
+          <w:sz w:val="20"/>
+          <w:szCs w:val="20"/>
+          <w:lang w:eastAsia="en-IN"/>
+        </w:rPr>
+      </w:pPr>
+      <w:r>
+        <w:rPr>
+          <w:rFonts w:ascii="Courier New" w:eastAsia="Times New Roman" w:hAnsi="Courier New" w:cs="Courier New"/>
+          <w:color w:val="333333"/>
+          <w:sz w:val="20"/>
+          <w:szCs w:val="20"/>
+          <w:lang w:eastAsia="en-IN"/>
+        </w:rPr>
+        <w:t>Shard 1 (s1) :      range [</w:t>
+      </w:r>
+      <w:proofErr w:type="spellStart"/>
+      <w:r>
+        <w:rPr>
+          <w:rFonts w:ascii="Courier New" w:eastAsia="Times New Roman" w:hAnsi="Courier New" w:cs="Courier New"/>
+          <w:color w:val="333333"/>
+          <w:sz w:val="20"/>
+          <w:szCs w:val="20"/>
+          <w:lang w:eastAsia="en-IN"/>
+        </w:rPr>
+        <w:t>joe</w:t>
+      </w:r>
+      <w:proofErr w:type="spellEnd"/>
+      <w:r>
+        <w:rPr>
+          <w:rFonts w:ascii="Courier New" w:eastAsia="Times New Roman" w:hAnsi="Courier New" w:cs="Courier New"/>
+          <w:color w:val="333333"/>
+          <w:sz w:val="20"/>
+          <w:szCs w:val="20"/>
+          <w:lang w:eastAsia="en-IN"/>
+        </w:rPr>
+        <w:t xml:space="preserve"> - </w:t>
+      </w:r>
+      <w:proofErr w:type="spellStart"/>
+      <w:r>
+        <w:rPr>
+          <w:rFonts w:ascii="Courier New" w:eastAsia="Times New Roman" w:hAnsi="Courier New" w:cs="Courier New"/>
+          <w:color w:val="333333"/>
+          <w:sz w:val="20"/>
+          <w:szCs w:val="20"/>
+          <w:lang w:eastAsia="en-IN"/>
+        </w:rPr>
+        <w:t>kyle</w:t>
+      </w:r>
+      <w:proofErr w:type="spellEnd"/>
+      <w:r>
+        <w:rPr>
+          <w:rFonts w:ascii="Courier New" w:eastAsia="Times New Roman" w:hAnsi="Courier New" w:cs="Courier New"/>
+          <w:color w:val="333333"/>
+          <w:sz w:val="20"/>
+          <w:szCs w:val="20"/>
+          <w:lang w:eastAsia="en-IN"/>
+        </w:rPr>
+        <w:t xml:space="preserve"> ]</w:t>
+      </w:r>
+    </w:p>
+    <w:p>
+      <w:pPr>
+        <w:pStyle w:val="ListParagraph"/>
+        <w:numPr>
+          <w:ilvl w:val="0"/>
+          <w:numId w:val="8"/>
+        </w:numPr>
+        <w:pBdr>
+          <w:top w:val="single" w:sz="6" w:space="7" w:color="CCCCCC"/>
+          <w:left w:val="single" w:sz="6" w:space="7" w:color="CCCCCC"/>
+          <w:bottom w:val="single" w:sz="6" w:space="7" w:color="CCCCCC"/>
+          <w:right w:val="single" w:sz="6" w:space="7" w:color="CCCCCC"/>
+        </w:pBdr>
+        <w:shd w:val="clear" w:color="auto" w:fill="F2F2F2"/>
+        <w:tabs>
+          <w:tab w:val="left" w:pos="916"/>
+          <w:tab w:val="left" w:pos="1832"/>
+          <w:tab w:val="left" w:pos="2748"/>
+          <w:tab w:val="left" w:pos="3664"/>
+          <w:tab w:val="left" w:pos="4580"/>
+          <w:tab w:val="left" w:pos="5496"/>
+          <w:tab w:val="left" w:pos="6412"/>
+          <w:tab w:val="left" w:pos="7328"/>
+          <w:tab w:val="left" w:pos="8244"/>
+          <w:tab w:val="left" w:pos="9160"/>
+          <w:tab w:val="left" w:pos="10076"/>
+          <w:tab w:val="left" w:pos="10992"/>
+          <w:tab w:val="left" w:pos="11908"/>
+          <w:tab w:val="left" w:pos="12824"/>
+          <w:tab w:val="left" w:pos="13740"/>
+          <w:tab w:val="left" w:pos="14656"/>
+        </w:tabs>
+        <w:wordWrap w:val="0"/>
+        <w:spacing w:after="150" w:line="240" w:lineRule="auto"/>
+        <w:rPr>
+          <w:rFonts w:ascii="Courier New" w:eastAsia="Times New Roman" w:hAnsi="Courier New" w:cs="Courier New"/>
+          <w:color w:val="333333"/>
+          <w:sz w:val="20"/>
+          <w:szCs w:val="20"/>
+          <w:lang w:eastAsia="en-IN"/>
+        </w:rPr>
+      </w:pPr>
+      <w:r>
+        <w:rPr>
+          <w:rFonts w:ascii="Courier New" w:eastAsia="Times New Roman" w:hAnsi="Courier New" w:cs="Courier New"/>
+          <w:color w:val="333333"/>
+          <w:sz w:val="20"/>
+          <w:szCs w:val="20"/>
+          <w:lang w:eastAsia="en-IN"/>
+        </w:rPr>
+        <w:t>Shard 3 (s2) :      range [</w:t>
+      </w:r>
+      <w:proofErr w:type="spellStart"/>
+      <w:r>
+        <w:rPr>
+          <w:rFonts w:ascii="Courier New" w:eastAsia="Times New Roman" w:hAnsi="Courier New" w:cs="Courier New"/>
+          <w:color w:val="333333"/>
+          <w:sz w:val="20"/>
+          <w:szCs w:val="20"/>
+          <w:lang w:eastAsia="en-IN"/>
+        </w:rPr>
+        <w:t>kyle</w:t>
+      </w:r>
+      <w:proofErr w:type="spellEnd"/>
+      <w:r>
+        <w:rPr>
+          <w:rFonts w:ascii="Courier New" w:eastAsia="Times New Roman" w:hAnsi="Courier New" w:cs="Courier New"/>
+          <w:color w:val="333333"/>
+          <w:sz w:val="20"/>
+          <w:szCs w:val="20"/>
+          <w:lang w:eastAsia="en-IN"/>
+        </w:rPr>
+        <w:t xml:space="preserve"> - matt]</w:t>
+      </w:r>
+    </w:p>
+    <w:p>
+      <w:pPr>
+        <w:pStyle w:val="ListParagraph"/>
+        <w:numPr>
+          <w:ilvl w:val="0"/>
+          <w:numId w:val="8"/>
+        </w:numPr>
+        <w:pBdr>
+          <w:top w:val="single" w:sz="6" w:space="7" w:color="CCCCCC"/>
+          <w:left w:val="single" w:sz="6" w:space="7" w:color="CCCCCC"/>
+          <w:bottom w:val="single" w:sz="6" w:space="7" w:color="CCCCCC"/>
+          <w:right w:val="single" w:sz="6" w:space="7" w:color="CCCCCC"/>
+        </w:pBdr>
+        <w:shd w:val="clear" w:color="auto" w:fill="F2F2F2"/>
+        <w:tabs>
+          <w:tab w:val="left" w:pos="916"/>
+          <w:tab w:val="left" w:pos="1832"/>
+          <w:tab w:val="left" w:pos="2748"/>
+          <w:tab w:val="left" w:pos="3664"/>
+          <w:tab w:val="left" w:pos="4580"/>
+          <w:tab w:val="left" w:pos="5496"/>
+          <w:tab w:val="left" w:pos="6412"/>
+          <w:tab w:val="left" w:pos="7328"/>
+          <w:tab w:val="left" w:pos="8244"/>
+          <w:tab w:val="left" w:pos="9160"/>
+          <w:tab w:val="left" w:pos="10076"/>
+          <w:tab w:val="left" w:pos="10992"/>
+          <w:tab w:val="left" w:pos="11908"/>
+          <w:tab w:val="left" w:pos="12824"/>
+          <w:tab w:val="left" w:pos="13740"/>
+          <w:tab w:val="left" w:pos="14656"/>
+        </w:tabs>
+        <w:wordWrap w:val="0"/>
+        <w:spacing w:after="150" w:line="240" w:lineRule="auto"/>
+        <w:rPr>
+          <w:rFonts w:ascii="Courier New" w:eastAsia="Times New Roman" w:hAnsi="Courier New" w:cs="Courier New"/>
+          <w:color w:val="333333"/>
+          <w:sz w:val="20"/>
+          <w:szCs w:val="20"/>
+          <w:lang w:eastAsia="en-IN"/>
+        </w:rPr>
+      </w:pPr>
+      <w:r>
+        <w:rPr>
+          <w:rFonts w:ascii="Courier New" w:eastAsia="Times New Roman" w:hAnsi="Courier New" w:cs="Courier New"/>
+          <w:color w:val="333333"/>
+          <w:sz w:val="20"/>
+          <w:szCs w:val="20"/>
+          <w:lang w:eastAsia="en-IN"/>
+        </w:rPr>
+        <w:t xml:space="preserve">Shard 4 (s3) :      range [Robert- </w:t>
+      </w:r>
+      <w:proofErr w:type="spellStart"/>
+      <w:r>
+        <w:rPr>
+          <w:rFonts w:ascii="Courier New" w:eastAsia="Times New Roman" w:hAnsi="Courier New" w:cs="Courier New"/>
+          <w:color w:val="333333"/>
+          <w:sz w:val="20"/>
+          <w:szCs w:val="20"/>
+          <w:lang w:eastAsia="en-IN"/>
+        </w:rPr>
+        <w:t>Zzzzz</w:t>
+      </w:r>
+      <w:proofErr w:type="spellEnd"/>
+      <w:r>
+        <w:rPr>
+          <w:rFonts w:ascii="Courier New" w:eastAsia="Times New Roman" w:hAnsi="Courier New" w:cs="Courier New"/>
+          <w:color w:val="333333"/>
+          <w:sz w:val="20"/>
+          <w:szCs w:val="20"/>
+          <w:lang w:eastAsia="en-IN"/>
+        </w:rPr>
+        <w:t>]</w:t>
+      </w:r>
+    </w:p>
+    <w:p>
+      <w:pPr>
+        <w:pStyle w:val="ListParagraph"/>
+        <w:numPr>
+          <w:ilvl w:val="0"/>
+          <w:numId w:val="8"/>
+        </w:numPr>
+        <w:shd w:val="clear" w:color="auto" w:fill="FFFFFF"/>
+        <w:spacing w:after="150" w:line="240" w:lineRule="auto"/>
+        <w:rPr>
+          <w:rFonts w:ascii="Lato" w:eastAsia="Times New Roman" w:hAnsi="Lato" w:cs="Times New Roman"/>
+          <w:color w:val="333333"/>
+          <w:sz w:val="24"/>
+          <w:szCs w:val="24"/>
+          <w:lang w:eastAsia="en-IN"/>
+        </w:rPr>
+      </w:pPr>
+      <w:r>
+        <w:rPr>
+          <w:rFonts w:ascii="Lato" w:eastAsia="Times New Roman" w:hAnsi="Lato" w:cs="Times New Roman"/>
+          <w:color w:val="333333"/>
+          <w:sz w:val="24"/>
+          <w:szCs w:val="24"/>
+          <w:lang w:eastAsia="en-IN"/>
+        </w:rPr>
+        <w:t>when the user runs the below command</w:t>
+      </w:r>
+    </w:p>
+    <w:p>
+      <w:pPr>
+        <w:pStyle w:val="ListParagraph"/>
+        <w:numPr>
+          <w:ilvl w:val="0"/>
+          <w:numId w:val="8"/>
+        </w:numPr>
+        <w:pBdr>
+          <w:top w:val="single" w:sz="6" w:space="7" w:color="CCCCCC"/>
+          <w:left w:val="single" w:sz="6" w:space="7" w:color="CCCCCC"/>
+          <w:bottom w:val="single" w:sz="6" w:space="7" w:color="CCCCCC"/>
+          <w:right w:val="single" w:sz="6" w:space="7" w:color="CCCCCC"/>
+        </w:pBdr>
+        <w:shd w:val="clear" w:color="auto" w:fill="F2F2F2"/>
+        <w:tabs>
+          <w:tab w:val="left" w:pos="916"/>
+          <w:tab w:val="left" w:pos="1832"/>
+          <w:tab w:val="left" w:pos="2748"/>
+          <w:tab w:val="left" w:pos="3664"/>
+          <w:tab w:val="left" w:pos="4580"/>
+          <w:tab w:val="left" w:pos="5496"/>
+          <w:tab w:val="left" w:pos="6412"/>
+          <w:tab w:val="left" w:pos="7328"/>
+          <w:tab w:val="left" w:pos="8244"/>
+          <w:tab w:val="left" w:pos="9160"/>
+          <w:tab w:val="left" w:pos="10076"/>
+          <w:tab w:val="left" w:pos="10992"/>
+          <w:tab w:val="left" w:pos="11908"/>
+          <w:tab w:val="left" w:pos="12824"/>
+          <w:tab w:val="left" w:pos="13740"/>
+          <w:tab w:val="left" w:pos="14656"/>
+        </w:tabs>
+        <w:wordWrap w:val="0"/>
+        <w:spacing w:after="150" w:line="240" w:lineRule="auto"/>
+        <w:rPr>
+          <w:rFonts w:ascii="Courier New" w:eastAsia="Times New Roman" w:hAnsi="Courier New" w:cs="Courier New"/>
+          <w:color w:val="333333"/>
+          <w:sz w:val="20"/>
+          <w:szCs w:val="20"/>
+          <w:lang w:eastAsia="en-IN"/>
+        </w:rPr>
+      </w:pPr>
+    </w:p>
+    <w:p>
+      <w:pPr>
+        <w:pStyle w:val="ListParagraph"/>
+        <w:numPr>
+          <w:ilvl w:val="0"/>
+          <w:numId w:val="8"/>
+        </w:numPr>
+        <w:pBdr>
+          <w:top w:val="single" w:sz="6" w:space="7" w:color="CCCCCC"/>
+          <w:left w:val="single" w:sz="6" w:space="7" w:color="CCCCCC"/>
+          <w:bottom w:val="single" w:sz="6" w:space="7" w:color="CCCCCC"/>
+          <w:right w:val="single" w:sz="6" w:space="7" w:color="CCCCCC"/>
+        </w:pBdr>
+        <w:shd w:val="clear" w:color="auto" w:fill="F2F2F2"/>
+        <w:tabs>
+          <w:tab w:val="left" w:pos="916"/>
+          <w:tab w:val="left" w:pos="1832"/>
+          <w:tab w:val="left" w:pos="2748"/>
+          <w:tab w:val="left" w:pos="3664"/>
+          <w:tab w:val="left" w:pos="4580"/>
+          <w:tab w:val="left" w:pos="5496"/>
+          <w:tab w:val="left" w:pos="6412"/>
+          <w:tab w:val="left" w:pos="7328"/>
+          <w:tab w:val="left" w:pos="8244"/>
+          <w:tab w:val="left" w:pos="9160"/>
+          <w:tab w:val="left" w:pos="10076"/>
+          <w:tab w:val="left" w:pos="10992"/>
+          <w:tab w:val="left" w:pos="11908"/>
+          <w:tab w:val="left" w:pos="12824"/>
+          <w:tab w:val="left" w:pos="13740"/>
+          <w:tab w:val="left" w:pos="14656"/>
+        </w:tabs>
+        <w:wordWrap w:val="0"/>
+        <w:spacing w:after="150" w:line="240" w:lineRule="auto"/>
+        <w:rPr>
+          <w:rFonts w:ascii="Courier New" w:eastAsia="Times New Roman" w:hAnsi="Courier New" w:cs="Courier New"/>
+          <w:color w:val="333333"/>
+          <w:sz w:val="20"/>
+          <w:szCs w:val="20"/>
+          <w:lang w:eastAsia="en-IN"/>
+        </w:rPr>
+      </w:pPr>
+      <w:proofErr w:type="spellStart"/>
+      <w:r>
+        <w:rPr>
+          <w:rFonts w:ascii="Courier New" w:eastAsia="Times New Roman" w:hAnsi="Courier New" w:cs="Courier New"/>
+          <w:color w:val="333333"/>
+          <w:sz w:val="20"/>
+          <w:szCs w:val="20"/>
+          <w:lang w:eastAsia="en-IN"/>
+        </w:rPr>
+        <w:lastRenderedPageBreak/>
+        <w:t>db.users.find</w:t>
+      </w:r>
+      <w:proofErr w:type="spellEnd"/>
+      <w:r>
+        <w:rPr>
+          <w:rFonts w:ascii="Courier New" w:eastAsia="Times New Roman" w:hAnsi="Courier New" w:cs="Courier New"/>
+          <w:color w:val="333333"/>
+          <w:sz w:val="20"/>
+          <w:szCs w:val="20"/>
+          <w:lang w:eastAsia="en-IN"/>
+        </w:rPr>
+        <w:t>({name:/^</w:t>
+      </w:r>
+      <w:proofErr w:type="spellStart"/>
+      <w:r>
+        <w:rPr>
+          <w:rFonts w:ascii="Courier New" w:eastAsia="Times New Roman" w:hAnsi="Courier New" w:cs="Courier New"/>
+          <w:color w:val="333333"/>
+          <w:sz w:val="20"/>
+          <w:szCs w:val="20"/>
+          <w:lang w:eastAsia="en-IN"/>
+        </w:rPr>
+        <w:t>jo</w:t>
+      </w:r>
+      <w:proofErr w:type="spellEnd"/>
+      <w:r>
+        <w:rPr>
+          <w:rFonts w:ascii="Courier New" w:eastAsia="Times New Roman" w:hAnsi="Courier New" w:cs="Courier New"/>
+          <w:color w:val="333333"/>
+          <w:sz w:val="20"/>
+          <w:szCs w:val="20"/>
+          <w:lang w:eastAsia="en-IN"/>
+        </w:rPr>
+        <w:t xml:space="preserve">/}) </w:t>
+      </w:r>
+    </w:p>
+    <w:p>
+      <w:pPr>
+        <w:pStyle w:val="ListParagraph"/>
+        <w:numPr>
+          <w:ilvl w:val="0"/>
+          <w:numId w:val="8"/>
+        </w:numPr>
+        <w:pBdr>
+          <w:top w:val="single" w:sz="6" w:space="7" w:color="CCCCCC"/>
+          <w:left w:val="single" w:sz="6" w:space="7" w:color="CCCCCC"/>
+          <w:bottom w:val="single" w:sz="6" w:space="7" w:color="CCCCCC"/>
+          <w:right w:val="single" w:sz="6" w:space="7" w:color="CCCCCC"/>
+        </w:pBdr>
+        <w:shd w:val="clear" w:color="auto" w:fill="F2F2F2"/>
+        <w:tabs>
+          <w:tab w:val="left" w:pos="916"/>
+          <w:tab w:val="left" w:pos="1832"/>
+          <w:tab w:val="left" w:pos="2748"/>
+          <w:tab w:val="left" w:pos="3664"/>
+          <w:tab w:val="left" w:pos="4580"/>
+          <w:tab w:val="left" w:pos="5496"/>
+          <w:tab w:val="left" w:pos="6412"/>
+          <w:tab w:val="left" w:pos="7328"/>
+          <w:tab w:val="left" w:pos="8244"/>
+          <w:tab w:val="left" w:pos="9160"/>
+          <w:tab w:val="left" w:pos="10076"/>
+          <w:tab w:val="left" w:pos="10992"/>
+          <w:tab w:val="left" w:pos="11908"/>
+          <w:tab w:val="left" w:pos="12824"/>
+          <w:tab w:val="left" w:pos="13740"/>
+          <w:tab w:val="left" w:pos="14656"/>
+        </w:tabs>
+        <w:wordWrap w:val="0"/>
+        <w:spacing w:after="150" w:line="240" w:lineRule="auto"/>
+        <w:rPr>
+          <w:rFonts w:ascii="Courier New" w:eastAsia="Times New Roman" w:hAnsi="Courier New" w:cs="Courier New"/>
+          <w:color w:val="333333"/>
+          <w:sz w:val="20"/>
+          <w:szCs w:val="20"/>
+          <w:lang w:eastAsia="en-IN"/>
+        </w:rPr>
+      </w:pPr>
+    </w:p>
+    <w:p>
+      <w:pPr>
+        <w:rPr>
+          <w:b/>
+          <w:u w:val="single"/>
+          <w:lang w:eastAsia="en-IN"/>
+        </w:rPr>
+      </w:pPr>
+      <w:proofErr w:type="gramStart"/>
+      <w:r>
+        <w:rPr>
+          <w:b/>
+          <w:u w:val="single"/>
+          <w:lang w:eastAsia="en-IN"/>
+        </w:rPr>
+        <w:t>in</w:t>
+      </w:r>
+      <w:proofErr w:type="gramEnd"/>
+      <w:r>
+        <w:rPr>
+          <w:b/>
+          <w:u w:val="single"/>
+          <w:lang w:eastAsia="en-IN"/>
+        </w:rPr>
+        <w:t xml:space="preserve"> that case, the search will go to only two shards s0 and s1.</w:t>
+      </w:r>
+    </w:p>
+    <w:p>
+      <w:pPr>
+        <w:spacing w:before="100" w:beforeAutospacing="1" w:after="100" w:afterAutospacing="1" w:line="240" w:lineRule="auto"/>
+        <w:ind w:left="720"/>
+        <w:rPr>
+          <w:rFonts w:ascii="Lato" w:eastAsia="Times New Roman" w:hAnsi="Lato" w:cs="Times New Roman"/>
+          <w:color w:val="333333"/>
+          <w:sz w:val="24"/>
+          <w:szCs w:val="24"/>
+          <w:lang w:eastAsia="en-IN"/>
+        </w:rPr>
+      </w:pPr>
+      <w:r>
+        <w:rPr>
+          <w:noProof/>
+          <w:lang w:eastAsia="en-IN"/>
+        </w:rPr>
+        <w:drawing>
+          <wp:inline distT="0" distB="0" distL="0" distR="0" wp14:anchorId="67F72111" wp14:editId="3DDDB71F">
+            <wp:extent cx="3312543" cy="2758305"/>
+            <wp:effectExtent l="0" t="0" r="2540" b="4445"/>
+            <wp:docPr id="4" name="Picture 4" descr="How Split Works?"/>
+            <wp:cNvGraphicFramePr>
+              <a:graphicFrameLocks xmlns:a="http://schemas.openxmlformats.org/drawingml/2006/main" noChangeAspect="1"/>
+            </wp:cNvGraphicFramePr>
+            <a:graphic xmlns:a="http://schemas.openxmlformats.org/drawingml/2006/main">
+              <a:graphicData uri="http://schemas.openxmlformats.org/drawingml/2006/picture">
+                <pic:pic xmlns:pic="http://schemas.openxmlformats.org/drawingml/2006/picture">
+                  <pic:nvPicPr>
+                    <pic:cNvPr id="0" name="Picture 12" descr="How Split Works?"/>
+                    <pic:cNvPicPr>
+                      <a:picLocks noChangeAspect="1" noChangeArrowheads="1"/>
+                    </pic:cNvPicPr>
+                  </pic:nvPicPr>
+                  <pic:blipFill>
+                    <a:blip r:embed="rId8">
+                      <a:extLst>
+                        <a:ext uri="{28A0092B-C50C-407E-A947-70E740481C1C}">
+                          <a14:useLocalDpi xmlns:a14="http://schemas.microsoft.com/office/drawing/2010/main" val="0"/>
+                        </a:ext>
+                      </a:extLst>
+                    </a:blip>
+                    <a:srcRect/>
+                    <a:stretch>
+                      <a:fillRect/>
+                    </a:stretch>
+                  </pic:blipFill>
+                  <pic:spPr bwMode="auto">
+                    <a:xfrm>
+                      <a:off x="0" y="0"/>
+                      <a:ext cx="3321642" cy="2765881"/>
+                    </a:xfrm>
+                    <a:prstGeom prst="rect">
+                      <a:avLst/>
+                    </a:prstGeom>
+                    <a:noFill/>
+                    <a:ln>
+                      <a:noFill/>
+                    </a:ln>
+                  </pic:spPr>
+                </pic:pic>
+              </a:graphicData>
+            </a:graphic>
+          </wp:inline>
+        </w:drawing>
+      </w:r>
+    </w:p>
+    <w:p>
+      <w:pPr>
+        <w:rPr>
+          <w:rFonts w:ascii="Lato" w:hAnsi="Lato"/>
+          <w:color w:val="4A4A4A"/>
+          <w:shd w:val="clear" w:color="auto" w:fill="FFFFFF"/>
+        </w:rPr>
+      </w:pPr>
+      <w:r>
+        <w:rPr>
+          <w:rStyle w:val="Strong"/>
+          <w:rFonts w:ascii="Lato" w:hAnsi="Lato"/>
+          <w:color w:val="4A4A4A"/>
+          <w:shd w:val="clear" w:color="auto" w:fill="FFFFFF"/>
+        </w:rPr>
+        <w:t>Example</w:t>
+      </w:r>
+      <w:r>
+        <w:rPr>
+          <w:rFonts w:ascii="Lato" w:hAnsi="Lato"/>
+          <w:color w:val="4A4A4A"/>
+          <w:shd w:val="clear" w:color="auto" w:fill="FFFFFF"/>
+        </w:rPr>
+        <w:t>: This picture shows how split works. Consider when a chunk grows beyond 64 MB limit, it will be split into </w:t>
+      </w:r>
+      <w:r>
+        <w:rPr>
+          <w:rStyle w:val="Strong"/>
+          <w:rFonts w:ascii="Lato" w:hAnsi="Lato"/>
+          <w:color w:val="4A4A4A"/>
+          <w:shd w:val="clear" w:color="auto" w:fill="FFFFFF"/>
+        </w:rPr>
+        <w:t>two 32 MB</w:t>
+      </w:r>
+      <w:r>
+        <w:rPr>
+          <w:rFonts w:ascii="Lato" w:hAnsi="Lato"/>
+          <w:color w:val="4A4A4A"/>
+          <w:shd w:val="clear" w:color="auto" w:fill="FFFFFF"/>
+        </w:rPr>
+        <w:t> chunks.</w:t>
+      </w:r>
+    </w:p>
+    <w:p>
+      <w:pPr>
+        <w:pStyle w:val="NormalWeb"/>
+        <w:shd w:val="clear" w:color="auto" w:fill="FFFFFF"/>
+        <w:spacing w:before="0" w:beforeAutospacing="0" w:after="150" w:afterAutospacing="0"/>
+        <w:rPr>
+          <w:rFonts w:ascii="Lato" w:hAnsi="Lato"/>
+          <w:color w:val="333333"/>
+        </w:rPr>
+      </w:pPr>
+      <w:r>
+        <w:rPr>
+          <w:rFonts w:ascii="Lato" w:hAnsi="Lato"/>
+          <w:color w:val="333333"/>
+        </w:rPr>
+        <w:t>Balancer acts as a background process that helps to manage chunk migrations.</w:t>
+      </w:r>
+    </w:p>
+    <w:p>
+      <w:pPr>
+        <w:pStyle w:val="NormalWeb"/>
+        <w:numPr>
+          <w:ilvl w:val="0"/>
+          <w:numId w:val="9"/>
+        </w:numPr>
+        <w:shd w:val="clear" w:color="auto" w:fill="FFFFFF"/>
+        <w:spacing w:before="0" w:beforeAutospacing="0" w:after="150" w:afterAutospacing="0"/>
+        <w:rPr>
+          <w:rFonts w:ascii="Lato" w:hAnsi="Lato"/>
+          <w:color w:val="333333"/>
+        </w:rPr>
+      </w:pPr>
+      <w:r>
+        <w:rPr>
+          <w:rFonts w:ascii="Lato" w:hAnsi="Lato"/>
+          <w:color w:val="333333"/>
+        </w:rPr>
+        <w:t>This can be performed from any of the mongo instances in a cluster.</w:t>
+      </w:r>
+    </w:p>
+    <w:p>
+      <w:pPr>
+        <w:pStyle w:val="NormalWeb"/>
+        <w:numPr>
+          <w:ilvl w:val="0"/>
+          <w:numId w:val="9"/>
+        </w:numPr>
+        <w:shd w:val="clear" w:color="auto" w:fill="FFFFFF"/>
+        <w:spacing w:before="0" w:beforeAutospacing="0" w:after="150" w:afterAutospacing="0"/>
+        <w:rPr>
+          <w:rFonts w:ascii="Lato" w:hAnsi="Lato"/>
+          <w:color w:val="333333"/>
+        </w:rPr>
+      </w:pPr>
+      <w:r>
+        <w:rPr>
+          <w:rFonts w:ascii="Lato" w:hAnsi="Lato"/>
+          <w:color w:val="333333"/>
+        </w:rPr>
+        <w:t xml:space="preserve">When the distribution of </w:t>
+      </w:r>
+      <w:proofErr w:type="spellStart"/>
+      <w:r>
+        <w:rPr>
+          <w:rFonts w:ascii="Lato" w:hAnsi="Lato"/>
+          <w:color w:val="333333"/>
+        </w:rPr>
+        <w:t>sharded</w:t>
+      </w:r>
+      <w:proofErr w:type="spellEnd"/>
+      <w:r>
+        <w:rPr>
+          <w:rFonts w:ascii="Lato" w:hAnsi="Lato"/>
+          <w:color w:val="333333"/>
+        </w:rPr>
+        <w:t xml:space="preserve"> collection in a cluster became uneven, balancer migrates chunks from the largest number of chunks to least number of chunks still the collection balances.</w:t>
+      </w:r>
+    </w:p>
+    <w:p>
+      <w:pPr>
+        <w:pStyle w:val="blue"/>
+      </w:pPr>
+      <w:r>
+        <w:t>Replication</w:t>
+      </w:r>
+    </w:p>
+    <w:p>
+      <w:r>
+        <w:t>So never think mongo will go down</w:t>
+      </w:r>
+    </w:p>
+    <w:p>
+      <w:pPr>
+        <w:pStyle w:val="NormalWeb"/>
+        <w:shd w:val="clear" w:color="auto" w:fill="FFFFFF"/>
+        <w:rPr>
+          <w:rFonts w:ascii="Lato" w:hAnsi="Lato"/>
+          <w:color w:val="4A4A4A"/>
+        </w:rPr>
+      </w:pPr>
+      <w:r>
+        <w:rPr>
+          <w:rFonts w:ascii="Lato" w:hAnsi="Lato"/>
+          <w:color w:val="4A4A4A"/>
+        </w:rPr>
+        <w:t xml:space="preserve">In </w:t>
+      </w:r>
+      <w:proofErr w:type="spellStart"/>
+      <w:r>
+        <w:rPr>
+          <w:rFonts w:ascii="Lato" w:hAnsi="Lato"/>
+          <w:color w:val="4A4A4A"/>
+        </w:rPr>
+        <w:t>MongoDB</w:t>
+      </w:r>
+      <w:proofErr w:type="spellEnd"/>
+      <w:r>
+        <w:rPr>
+          <w:rFonts w:ascii="Lato" w:hAnsi="Lato"/>
+          <w:color w:val="4A4A4A"/>
+        </w:rPr>
+        <w:t> </w:t>
+      </w:r>
+      <w:r>
+        <w:rPr>
+          <w:rStyle w:val="HTMLCode"/>
+          <w:rFonts w:eastAsiaTheme="majorEastAsia"/>
+          <w:color w:val="F32B88"/>
+          <w:sz w:val="22"/>
+          <w:szCs w:val="22"/>
+          <w:shd w:val="clear" w:color="auto" w:fill="F2F2F2"/>
+        </w:rPr>
+        <w:t>Replication</w:t>
+      </w:r>
+      <w:r>
+        <w:rPr>
+          <w:rFonts w:ascii="Lato" w:hAnsi="Lato"/>
+          <w:color w:val="4A4A4A"/>
+        </w:rPr>
+        <w:t> helps to synchronize data across multiple servers.</w:t>
+      </w:r>
+    </w:p>
+    <w:p>
+      <w:pPr>
+        <w:pStyle w:val="NormalWeb"/>
+        <w:numPr>
+          <w:ilvl w:val="0"/>
+          <w:numId w:val="10"/>
+        </w:numPr>
+        <w:shd w:val="clear" w:color="auto" w:fill="FFFFFF"/>
+        <w:rPr>
+          <w:rFonts w:ascii="Lato" w:hAnsi="Lato"/>
+          <w:color w:val="4A4A4A"/>
+        </w:rPr>
+      </w:pPr>
+      <w:r>
+        <w:rPr>
+          <w:rFonts w:ascii="Lato" w:hAnsi="Lato"/>
+          <w:color w:val="4A4A4A"/>
+        </w:rPr>
+        <w:t>Replication is achieved by placing multiple copies of data on different database servers.</w:t>
+      </w:r>
+    </w:p>
+    <w:p>
+      <w:pPr>
+        <w:pStyle w:val="NormalWeb"/>
+        <w:numPr>
+          <w:ilvl w:val="0"/>
+          <w:numId w:val="10"/>
+        </w:numPr>
+        <w:shd w:val="clear" w:color="auto" w:fill="FFFFFF"/>
+        <w:rPr>
+          <w:rFonts w:ascii="Lato" w:hAnsi="Lato"/>
+          <w:color w:val="4A4A4A"/>
+        </w:rPr>
+      </w:pPr>
+      <w:r>
+        <w:rPr>
+          <w:rFonts w:ascii="Lato" w:hAnsi="Lato"/>
+          <w:color w:val="4A4A4A"/>
+        </w:rPr>
+        <w:t>Replication assists by</w:t>
+      </w:r>
+    </w:p>
+    <w:p>
+      <w:pPr>
+        <w:numPr>
+          <w:ilvl w:val="1"/>
+          <w:numId w:val="10"/>
+        </w:numPr>
+        <w:shd w:val="clear" w:color="auto" w:fill="FFFFFF"/>
+        <w:spacing w:before="100" w:beforeAutospacing="1" w:after="100" w:afterAutospacing="1" w:line="240" w:lineRule="auto"/>
+        <w:ind w:left="720"/>
+        <w:rPr>
+          <w:rFonts w:ascii="Lato" w:hAnsi="Lato"/>
+          <w:color w:val="4A4A4A"/>
+        </w:rPr>
+      </w:pPr>
+      <w:r>
+        <w:rPr>
+          <w:rStyle w:val="Strong"/>
+          <w:rFonts w:ascii="Lato" w:hAnsi="Lato"/>
+          <w:color w:val="4A4A4A"/>
+        </w:rPr>
+        <w:t>providing Redundancy</w:t>
+      </w:r>
+    </w:p>
+    <w:p>
+      <w:pPr>
+        <w:numPr>
+          <w:ilvl w:val="1"/>
+          <w:numId w:val="10"/>
+        </w:numPr>
+        <w:shd w:val="clear" w:color="auto" w:fill="FFFFFF"/>
+        <w:spacing w:before="100" w:beforeAutospacing="1" w:after="100" w:afterAutospacing="1" w:line="240" w:lineRule="auto"/>
+        <w:ind w:left="720"/>
+        <w:rPr>
+          <w:rFonts w:ascii="Lato" w:hAnsi="Lato"/>
+          <w:color w:val="4A4A4A"/>
+        </w:rPr>
+      </w:pPr>
+      <w:r>
+        <w:rPr>
+          <w:rStyle w:val="Strong"/>
+          <w:rFonts w:ascii="Lato" w:hAnsi="Lato"/>
+          <w:color w:val="4A4A4A"/>
+        </w:rPr>
+        <w:t>increased Data availability</w:t>
+      </w:r>
+    </w:p>
+    <w:p>
+      <w:pPr>
+        <w:pStyle w:val="NoSpacing"/>
+      </w:pPr>
+      <w:r>
+        <w:rPr>
+          <w:rStyle w:val="Strong"/>
+          <w:rFonts w:ascii="Lato" w:hAnsi="Lato"/>
+          <w:b w:val="0"/>
+          <w:bCs w:val="0"/>
+          <w:color w:val="4A4A4A"/>
+        </w:rPr>
+        <w:t>Benefits</w:t>
+      </w:r>
+    </w:p>
+    <w:p>
+      <w:pPr>
+        <w:numPr>
+          <w:ilvl w:val="0"/>
+          <w:numId w:val="11"/>
+        </w:numPr>
+        <w:shd w:val="clear" w:color="auto" w:fill="FFFFFF"/>
+        <w:spacing w:before="100" w:beforeAutospacing="1" w:after="100" w:afterAutospacing="1" w:line="240" w:lineRule="auto"/>
+        <w:rPr>
+          <w:rFonts w:ascii="Lato" w:hAnsi="Lato"/>
+          <w:color w:val="4A4A4A"/>
+        </w:rPr>
+      </w:pPr>
+      <w:r>
+        <w:rPr>
+          <w:rFonts w:ascii="Lato" w:hAnsi="Lato"/>
+          <w:color w:val="4A4A4A"/>
+        </w:rPr>
+        <w:t>Protects the database from the </w:t>
+      </w:r>
+      <w:r>
+        <w:rPr>
+          <w:rStyle w:val="Strong"/>
+          <w:rFonts w:ascii="Lato" w:hAnsi="Lato"/>
+          <w:color w:val="4A4A4A"/>
+        </w:rPr>
+        <w:t>loss of a single server failure</w:t>
+      </w:r>
+      <w:r>
+        <w:rPr>
+          <w:rFonts w:ascii="Lato" w:hAnsi="Lato"/>
+          <w:color w:val="4A4A4A"/>
+        </w:rPr>
+        <w:t>.</w:t>
+      </w:r>
+    </w:p>
+    <w:p>
+      <w:pPr>
+        <w:numPr>
+          <w:ilvl w:val="0"/>
+          <w:numId w:val="11"/>
+        </w:numPr>
+        <w:shd w:val="clear" w:color="auto" w:fill="FFFFFF"/>
+        <w:spacing w:before="100" w:beforeAutospacing="1" w:after="100" w:afterAutospacing="1" w:line="240" w:lineRule="auto"/>
+        <w:rPr>
+          <w:rFonts w:ascii="Lato" w:hAnsi="Lato"/>
+          <w:color w:val="4A4A4A"/>
+        </w:rPr>
+      </w:pPr>
+      <w:r>
+        <w:rPr>
+          <w:rFonts w:ascii="Lato" w:hAnsi="Lato"/>
+          <w:color w:val="4A4A4A"/>
+        </w:rPr>
+        <w:t>Helps to keep data safe with higher availability of data.</w:t>
+      </w:r>
+    </w:p>
+    <w:p>
+      <w:pPr>
+        <w:numPr>
+          <w:ilvl w:val="0"/>
+          <w:numId w:val="11"/>
+        </w:numPr>
+        <w:shd w:val="clear" w:color="auto" w:fill="FFFFFF"/>
+        <w:spacing w:before="100" w:beforeAutospacing="1" w:after="100" w:afterAutospacing="1" w:line="240" w:lineRule="auto"/>
+        <w:rPr>
+          <w:rFonts w:ascii="Lato" w:hAnsi="Lato"/>
+          <w:color w:val="4A4A4A"/>
+          <w:sz w:val="24"/>
+          <w:szCs w:val="24"/>
+        </w:rPr>
+      </w:pPr>
+      <w:r>
+        <w:rPr>
+          <w:rFonts w:ascii="Lato" w:hAnsi="Lato"/>
+          <w:color w:val="4A4A4A"/>
+        </w:rPr>
+        <w:t xml:space="preserve">Downtime is not required for maintenance and Disaster Recovery (like backups, </w:t>
+      </w:r>
+      <w:r>
+        <w:rPr>
+          <w:rFonts w:ascii="Lato" w:hAnsi="Lato"/>
+          <w:color w:val="4A4A4A"/>
+          <w:sz w:val="24"/>
+          <w:szCs w:val="24"/>
+        </w:rPr>
+        <w:t xml:space="preserve">index rebuilds, </w:t>
+      </w:r>
+      <w:proofErr w:type="gramStart"/>
+      <w:r>
+        <w:rPr>
+          <w:rFonts w:ascii="Lato" w:hAnsi="Lato"/>
+          <w:color w:val="4A4A4A"/>
+          <w:sz w:val="24"/>
+          <w:szCs w:val="24"/>
+        </w:rPr>
+        <w:t>compaction</w:t>
+      </w:r>
+      <w:proofErr w:type="gramEnd"/>
+      <w:r>
+        <w:rPr>
+          <w:rFonts w:ascii="Lato" w:hAnsi="Lato"/>
+          <w:color w:val="4A4A4A"/>
+          <w:sz w:val="24"/>
+          <w:szCs w:val="24"/>
+        </w:rPr>
+        <w:t>).</w:t>
+      </w:r>
+    </w:p>
+    <w:p>
+      <w:pPr>
+        <w:pStyle w:val="Heading5"/>
+        <w:spacing w:before="0" w:after="225" w:line="570" w:lineRule="atLeast"/>
+        <w:rPr>
+          <w:rFonts w:ascii="Lato" w:eastAsiaTheme="minorHAnsi" w:hAnsi="Lato" w:cstheme="minorBidi"/>
+          <w:color w:val="4A4A4A"/>
+          <w:sz w:val="24"/>
+          <w:szCs w:val="24"/>
+        </w:rPr>
+      </w:pPr>
+      <w:r>
+        <w:rPr>
+          <w:rFonts w:ascii="Lato" w:eastAsiaTheme="minorHAnsi" w:hAnsi="Lato" w:cstheme="minorBidi"/>
+          <w:color w:val="4A4A4A"/>
+          <w:sz w:val="24"/>
+          <w:szCs w:val="24"/>
+        </w:rPr>
+        <w:lastRenderedPageBreak/>
+        <w:t>How Replication Works?</w:t>
+      </w:r>
+    </w:p>
+    <w:p>
+      <w:pPr>
+        <w:pStyle w:val="NormalWeb"/>
+        <w:spacing w:before="0" w:beforeAutospacing="0" w:after="150" w:afterAutospacing="0"/>
+        <w:rPr>
+          <w:rFonts w:ascii="Lato" w:eastAsiaTheme="minorHAnsi" w:hAnsi="Lato" w:cstheme="minorBidi"/>
+          <w:color w:val="4A4A4A"/>
+          <w:lang w:eastAsia="en-US"/>
+        </w:rPr>
+      </w:pPr>
+      <w:r>
+        <w:rPr>
+          <w:rFonts w:ascii="Lato" w:eastAsiaTheme="minorHAnsi" w:hAnsi="Lato" w:cstheme="minorBidi"/>
+          <w:color w:val="4A4A4A"/>
+          <w:lang w:eastAsia="en-US"/>
+        </w:rPr>
+        <w:t xml:space="preserve">In </w:t>
+      </w:r>
+      <w:proofErr w:type="spellStart"/>
+      <w:r>
+        <w:rPr>
+          <w:rFonts w:ascii="Lato" w:eastAsiaTheme="minorHAnsi" w:hAnsi="Lato" w:cstheme="minorBidi"/>
+          <w:color w:val="4A4A4A"/>
+          <w:lang w:eastAsia="en-US"/>
+        </w:rPr>
+        <w:t>MongoDB</w:t>
+      </w:r>
+      <w:proofErr w:type="spellEnd"/>
+      <w:r>
+        <w:rPr>
+          <w:rFonts w:ascii="Lato" w:eastAsiaTheme="minorHAnsi" w:hAnsi="Lato" w:cstheme="minorBidi"/>
+          <w:color w:val="4A4A4A"/>
+          <w:lang w:eastAsia="en-US"/>
+        </w:rPr>
+        <w:t xml:space="preserve"> replication,</w:t>
+      </w:r>
+    </w:p>
+    <w:p>
+      <w:pPr>
+        <w:numPr>
+          <w:ilvl w:val="0"/>
+          <w:numId w:val="12"/>
+        </w:numPr>
+        <w:spacing w:before="100" w:beforeAutospacing="1" w:after="100" w:afterAutospacing="1" w:line="240" w:lineRule="auto"/>
+        <w:rPr>
+          <w:rFonts w:ascii="Lato" w:hAnsi="Lato"/>
+          <w:color w:val="4A4A4A"/>
+          <w:sz w:val="24"/>
+          <w:szCs w:val="24"/>
+        </w:rPr>
+      </w:pPr>
+      <w:r>
+        <w:rPr>
+          <w:rFonts w:ascii="Lato" w:hAnsi="Lato"/>
+          <w:color w:val="4A4A4A"/>
+          <w:sz w:val="24"/>
+          <w:szCs w:val="24"/>
+        </w:rPr>
+        <w:t>Insertion will occur in the primary node.</w:t>
+      </w:r>
+    </w:p>
+    <w:p>
+      <w:pPr>
+        <w:numPr>
+          <w:ilvl w:val="0"/>
+          <w:numId w:val="12"/>
+        </w:numPr>
+        <w:spacing w:before="100" w:beforeAutospacing="1" w:after="100" w:afterAutospacing="1" w:line="240" w:lineRule="auto"/>
+        <w:rPr>
+          <w:rFonts w:ascii="Lato" w:hAnsi="Lato"/>
+          <w:color w:val="4A4A4A"/>
+          <w:sz w:val="24"/>
+          <w:szCs w:val="24"/>
+        </w:rPr>
+      </w:pPr>
+      <w:r>
+        <w:rPr>
+          <w:rFonts w:ascii="Lato" w:hAnsi="Lato"/>
+          <w:color w:val="4A4A4A"/>
+          <w:sz w:val="24"/>
+          <w:szCs w:val="24"/>
+        </w:rPr>
+        <w:t>An operation will get tracked in </w:t>
+      </w:r>
+      <w:proofErr w:type="spellStart"/>
+      <w:r>
+        <w:rPr>
+          <w:rFonts w:ascii="Lato" w:hAnsi="Lato"/>
+          <w:color w:val="4A4A4A"/>
+          <w:sz w:val="24"/>
+          <w:szCs w:val="24"/>
+        </w:rPr>
+        <w:t>oplog</w:t>
+      </w:r>
+      <w:proofErr w:type="spellEnd"/>
+      <w:r>
+        <w:rPr>
+          <w:rFonts w:ascii="Lato" w:hAnsi="Lato"/>
+          <w:color w:val="4A4A4A"/>
+          <w:sz w:val="24"/>
+          <w:szCs w:val="24"/>
+        </w:rPr>
+        <w:t xml:space="preserve"> (which is part of local </w:t>
+      </w:r>
+      <w:proofErr w:type="spellStart"/>
+      <w:r>
+        <w:rPr>
+          <w:rFonts w:ascii="Lato" w:hAnsi="Lato"/>
+          <w:color w:val="4A4A4A"/>
+          <w:sz w:val="24"/>
+          <w:szCs w:val="24"/>
+        </w:rPr>
+        <w:t>db</w:t>
+      </w:r>
+      <w:proofErr w:type="spellEnd"/>
+      <w:r>
+        <w:rPr>
+          <w:rFonts w:ascii="Lato" w:hAnsi="Lato"/>
+          <w:color w:val="4A4A4A"/>
+          <w:sz w:val="24"/>
+          <w:szCs w:val="24"/>
+        </w:rPr>
+        <w:t xml:space="preserve"> – </w:t>
+      </w:r>
+      <w:proofErr w:type="spellStart"/>
+      <w:r>
+        <w:rPr>
+          <w:rFonts w:ascii="Lato" w:hAnsi="Lato"/>
+          <w:b/>
+          <w:bCs/>
+          <w:color w:val="4A4A4A"/>
+          <w:sz w:val="24"/>
+          <w:szCs w:val="24"/>
+        </w:rPr>
+        <w:t>oplog</w:t>
+      </w:r>
+      <w:proofErr w:type="spellEnd"/>
+      <w:r>
+        <w:rPr>
+          <w:rFonts w:ascii="Lato" w:hAnsi="Lato"/>
+          <w:b/>
+          <w:bCs/>
+          <w:color w:val="4A4A4A"/>
+          <w:sz w:val="24"/>
+          <w:szCs w:val="24"/>
+        </w:rPr>
+        <w:t>.$main</w:t>
+      </w:r>
+      <w:r>
+        <w:rPr>
+          <w:rFonts w:ascii="Lato" w:hAnsi="Lato"/>
+          <w:color w:val="4A4A4A"/>
+          <w:sz w:val="24"/>
+          <w:szCs w:val="24"/>
+        </w:rPr>
+        <w:t>)</w:t>
+      </w:r>
+    </w:p>
+    <w:p>
+      <w:pPr>
+        <w:numPr>
+          <w:ilvl w:val="0"/>
+          <w:numId w:val="12"/>
+        </w:numPr>
+        <w:spacing w:before="100" w:beforeAutospacing="1" w:after="100" w:afterAutospacing="1" w:line="240" w:lineRule="auto"/>
+        <w:rPr>
+          <w:rFonts w:ascii="Lato" w:hAnsi="Lato"/>
+          <w:color w:val="4A4A4A"/>
+          <w:sz w:val="24"/>
+          <w:szCs w:val="24"/>
+        </w:rPr>
+      </w:pPr>
+      <w:r>
+        <w:rPr>
+          <w:rFonts w:ascii="Lato" w:hAnsi="Lato"/>
+          <w:color w:val="4A4A4A"/>
+          <w:sz w:val="24"/>
+          <w:szCs w:val="24"/>
+        </w:rPr>
+        <w:t xml:space="preserve">Secondary nodes will read data from </w:t>
+      </w:r>
+      <w:proofErr w:type="spellStart"/>
+      <w:r>
+        <w:rPr>
+          <w:rFonts w:ascii="Lato" w:hAnsi="Lato"/>
+          <w:color w:val="4A4A4A"/>
+          <w:sz w:val="24"/>
+          <w:szCs w:val="24"/>
+        </w:rPr>
+        <w:t>oplog</w:t>
+      </w:r>
+      <w:proofErr w:type="spellEnd"/>
+      <w:r>
+        <w:rPr>
+          <w:rFonts w:ascii="Lato" w:hAnsi="Lato"/>
+          <w:color w:val="4A4A4A"/>
+          <w:sz w:val="24"/>
+          <w:szCs w:val="24"/>
+        </w:rPr>
+        <w:t xml:space="preserve"> and update the respective node.</w:t>
+      </w:r>
+    </w:p>
+    <w:p>
+      <w:pPr>
+        <w:spacing w:after="0"/>
+        <w:rPr>
+          <w:rFonts w:ascii="Lato" w:hAnsi="Lato"/>
+          <w:color w:val="4A4A4A"/>
+          <w:sz w:val="24"/>
+          <w:szCs w:val="24"/>
+        </w:rPr>
+      </w:pPr>
+      <w:r>
+        <w:rPr>
+          <w:rFonts w:ascii="Lato" w:hAnsi="Lato"/>
+          <w:color w:val="4A4A4A"/>
+          <w:sz w:val="24"/>
+          <w:szCs w:val="24"/>
+        </w:rPr>
+        <w:pict w14:anchorId="2CD84853">
+          <v:rect id="_x0000_i1030" style="width:0;height:0" o:hralign="center" o:hrstd="t" o:hr="t" fillcolor="#a0a0a0" stroked="f"/>
+        </w:pict>
+      </w:r>
+    </w:p>
+    <w:p>
+      <w:pPr>
+        <w:numPr>
+          <w:ilvl w:val="0"/>
+          <w:numId w:val="13"/>
+        </w:numPr>
+        <w:spacing w:before="100" w:beforeAutospacing="1" w:after="100" w:afterAutospacing="1" w:line="240" w:lineRule="auto"/>
+        <w:rPr>
+          <w:rFonts w:ascii="Lato" w:hAnsi="Lato"/>
+          <w:color w:val="4A4A4A"/>
+          <w:sz w:val="24"/>
+          <w:szCs w:val="24"/>
+        </w:rPr>
+      </w:pPr>
+      <w:r>
+        <w:rPr>
+          <w:rFonts w:ascii="Lato" w:hAnsi="Lato"/>
+          <w:color w:val="4A4A4A"/>
+          <w:sz w:val="24"/>
+          <w:szCs w:val="24"/>
+        </w:rPr>
+        <w:t>A group of </w:t>
+      </w:r>
+      <w:proofErr w:type="spellStart"/>
+      <w:r>
+        <w:rPr>
+          <w:rFonts w:ascii="Lato" w:hAnsi="Lato"/>
+          <w:b/>
+          <w:bCs/>
+          <w:color w:val="4A4A4A"/>
+          <w:sz w:val="24"/>
+          <w:szCs w:val="24"/>
+        </w:rPr>
+        <w:t>mongod</w:t>
+      </w:r>
+      <w:proofErr w:type="spellEnd"/>
+      <w:r>
+        <w:rPr>
+          <w:rFonts w:ascii="Lato" w:hAnsi="Lato"/>
+          <w:color w:val="4A4A4A"/>
+          <w:sz w:val="24"/>
+          <w:szCs w:val="24"/>
+        </w:rPr>
+        <w:t> instances that host the same data set can be termed as a </w:t>
+      </w:r>
+      <w:r>
+        <w:rPr>
+          <w:rFonts w:ascii="Lato" w:hAnsi="Lato"/>
+          <w:b/>
+          <w:bCs/>
+          <w:color w:val="4A4A4A"/>
+          <w:sz w:val="24"/>
+          <w:szCs w:val="24"/>
+        </w:rPr>
+        <w:t>replica set</w:t>
+      </w:r>
+      <w:r>
+        <w:rPr>
+          <w:rFonts w:ascii="Lato" w:hAnsi="Lato"/>
+          <w:color w:val="4A4A4A"/>
+          <w:sz w:val="24"/>
+          <w:szCs w:val="24"/>
+        </w:rPr>
+        <w:t>.</w:t>
+      </w:r>
+    </w:p>
+    <w:p>
+      <w:pPr>
+        <w:numPr>
+          <w:ilvl w:val="0"/>
+          <w:numId w:val="13"/>
+        </w:numPr>
+        <w:spacing w:before="100" w:beforeAutospacing="1" w:after="100" w:afterAutospacing="1" w:line="240" w:lineRule="auto"/>
+        <w:rPr>
+          <w:rFonts w:ascii="Lato" w:hAnsi="Lato"/>
+          <w:color w:val="4A4A4A"/>
+          <w:sz w:val="24"/>
+          <w:szCs w:val="24"/>
+        </w:rPr>
+      </w:pPr>
+      <w:r>
+        <w:rPr>
+          <w:rFonts w:ascii="Lato" w:hAnsi="Lato"/>
+          <w:color w:val="4A4A4A"/>
+          <w:sz w:val="24"/>
+          <w:szCs w:val="24"/>
+        </w:rPr>
+        <w:t>On replica set, one node will act as a primary node, and remaining nodes will become secondary nodes.</w:t>
+      </w:r>
+    </w:p>
+    <w:p>
+      <w:pPr>
+        <w:numPr>
+          <w:ilvl w:val="0"/>
+          <w:numId w:val="13"/>
+        </w:numPr>
+        <w:spacing w:before="100" w:beforeAutospacing="1" w:after="100" w:afterAutospacing="1" w:line="240" w:lineRule="auto"/>
+        <w:rPr>
+          <w:rFonts w:ascii="Lato" w:hAnsi="Lato"/>
+          <w:color w:val="4A4A4A"/>
+          <w:sz w:val="24"/>
+          <w:szCs w:val="24"/>
+        </w:rPr>
+      </w:pPr>
+      <w:proofErr w:type="spellStart"/>
+      <w:r>
+        <w:rPr>
+          <w:rFonts w:ascii="Lato" w:hAnsi="Lato"/>
+          <w:color w:val="4A4A4A"/>
+          <w:sz w:val="24"/>
+          <w:szCs w:val="24"/>
+        </w:rPr>
+        <w:t>ItS</w:t>
+      </w:r>
+      <w:proofErr w:type="spellEnd"/>
+      <w:r>
+        <w:rPr>
+          <w:rFonts w:ascii="Lato" w:hAnsi="Lato"/>
+          <w:color w:val="4A4A4A"/>
+          <w:sz w:val="24"/>
+          <w:szCs w:val="24"/>
+        </w:rPr>
+        <w:t xml:space="preserve"> RESPONSIBILITY OF primary node to send the heart beat signal to all the secondary </w:t>
+      </w:r>
+      <w:r>
+        <w:rPr>
+          <w:rFonts w:ascii="Lato" w:hAnsi="Lato"/>
+          <w:color w:val="4A4A4A"/>
+          <w:sz w:val="24"/>
+          <w:szCs w:val="24"/>
+        </w:rPr>
+        <w:t>n</w:t>
+      </w:r>
+      <w:r>
+        <w:rPr>
+          <w:rFonts w:ascii="Lato" w:hAnsi="Lato"/>
+          <w:color w:val="4A4A4A"/>
+          <w:sz w:val="24"/>
+          <w:szCs w:val="24"/>
+        </w:rPr>
+        <w:t>o</w:t>
+      </w:r>
+      <w:r>
+        <w:rPr>
+          <w:rFonts w:ascii="Lato" w:hAnsi="Lato"/>
+          <w:color w:val="4A4A4A"/>
+          <w:sz w:val="24"/>
+          <w:szCs w:val="24"/>
+        </w:rPr>
+        <w:t>des</w:t>
+      </w:r>
+    </w:p>
+    <w:p>
+      <w:pPr>
+        <w:numPr>
+          <w:ilvl w:val="0"/>
+          <w:numId w:val="11"/>
+        </w:numPr>
+        <w:shd w:val="clear" w:color="auto" w:fill="FFFFFF"/>
+        <w:spacing w:before="100" w:beforeAutospacing="1" w:after="100" w:afterAutospacing="1" w:line="240" w:lineRule="auto"/>
+        <w:rPr>
+          <w:rFonts w:ascii="Lato" w:hAnsi="Lato"/>
+          <w:color w:val="4A4A4A"/>
+          <w:sz w:val="24"/>
+          <w:szCs w:val="24"/>
+        </w:rPr>
+      </w:pPr>
+      <w:r>
+        <w:rPr>
+          <w:noProof/>
+          <w:lang w:eastAsia="en-IN"/>
+        </w:rPr>
+        <w:drawing>
+          <wp:inline distT="0" distB="0" distL="0" distR="0" wp14:anchorId="4A0ADCE8" wp14:editId="54F1FED2">
+            <wp:extent cx="3169465" cy="2814955"/>
+            <wp:effectExtent l="0" t="0" r="0" b="4445"/>
+            <wp:docPr id="5" name="Picture 5"/>
+            <wp:cNvGraphicFramePr>
+              <a:graphicFrameLocks xmlns:a="http://schemas.openxmlformats.org/drawingml/2006/main" noChangeAspect="1"/>
+            </wp:cNvGraphicFramePr>
+            <a:graphic xmlns:a="http://schemas.openxmlformats.org/drawingml/2006/main">
+              <a:graphicData uri="http://schemas.openxmlformats.org/drawingml/2006/picture">
+                <pic:pic xmlns:pic="http://schemas.openxmlformats.org/drawingml/2006/picture">
+                  <pic:nvPicPr>
+                    <pic:cNvPr id="1" name=""/>
+                    <pic:cNvPicPr/>
+                  </pic:nvPicPr>
+                  <pic:blipFill rotWithShape="1">
+                    <a:blip r:embed="rId9"/>
+                    <a:srcRect l="44701"/>
+                    <a:stretch/>
+                  </pic:blipFill>
+                  <pic:spPr bwMode="auto">
+                    <a:xfrm>
+                      <a:off x="0" y="0"/>
+                      <a:ext cx="3169465" cy="2814955"/>
+                    </a:xfrm>
+                    <a:prstGeom prst="rect">
+                      <a:avLst/>
+                    </a:prstGeom>
+                    <a:ln>
+                      <a:noFill/>
+                    </a:ln>
+                    <a:extLst>
+                      <a:ext uri="{53640926-AAD7-44D8-BBD7-CCE9431645EC}">
+                        <a14:shadowObscured xmlns:a14="http://schemas.microsoft.com/office/drawing/2010/main"/>
+                      </a:ext>
+                    </a:extLst>
+                  </pic:spPr>
+                </pic:pic>
+              </a:graphicData>
+            </a:graphic>
+          </wp:inline>
+        </w:drawing>
+      </w:r>
+    </w:p>
+    <w:p>
+      <w:pPr>
+        <w:pStyle w:val="Heading5"/>
+        <w:spacing w:before="0" w:after="225" w:line="570" w:lineRule="atLeast"/>
+        <w:rPr>
+          <w:rFonts w:ascii="Lato" w:eastAsiaTheme="minorHAnsi" w:hAnsi="Lato" w:cstheme="minorBidi"/>
+          <w:color w:val="4A4A4A"/>
+          <w:sz w:val="24"/>
+        </w:rPr>
+      </w:pPr>
+      <w:r>
+        <w:rPr>
+          <w:rFonts w:ascii="Lato" w:eastAsiaTheme="minorHAnsi" w:hAnsi="Lato" w:cstheme="minorBidi"/>
+          <w:color w:val="4A4A4A"/>
+          <w:sz w:val="24"/>
+        </w:rPr>
+        <w:t>Replica Set Data Synchronization</w:t>
+      </w:r>
+    </w:p>
+    <w:p>
+      <w:pPr>
+        <w:pStyle w:val="NormalWeb"/>
+        <w:spacing w:before="0" w:beforeAutospacing="0" w:after="150" w:afterAutospacing="0"/>
+        <w:rPr>
+          <w:rFonts w:ascii="Lato" w:eastAsiaTheme="minorHAnsi" w:hAnsi="Lato" w:cstheme="minorBidi"/>
+          <w:color w:val="4A4A4A"/>
+          <w:szCs w:val="22"/>
+          <w:lang w:eastAsia="en-US"/>
+        </w:rPr>
+      </w:pPr>
+      <w:proofErr w:type="spellStart"/>
+      <w:r>
+        <w:rPr>
+          <w:rFonts w:ascii="Lato" w:eastAsiaTheme="minorHAnsi" w:hAnsi="Lato" w:cstheme="minorBidi"/>
+          <w:color w:val="4A4A4A"/>
+          <w:szCs w:val="22"/>
+          <w:lang w:eastAsia="en-US"/>
+        </w:rPr>
+        <w:t>MongoDB</w:t>
+      </w:r>
+      <w:proofErr w:type="spellEnd"/>
+      <w:r>
+        <w:rPr>
+          <w:rFonts w:ascii="Lato" w:eastAsiaTheme="minorHAnsi" w:hAnsi="Lato" w:cstheme="minorBidi"/>
+          <w:color w:val="4A4A4A"/>
+          <w:szCs w:val="22"/>
+          <w:lang w:eastAsia="en-US"/>
+        </w:rPr>
+        <w:t xml:space="preserve"> supports </w:t>
+      </w:r>
+      <w:r>
+        <w:rPr>
+          <w:rFonts w:ascii="Lato" w:eastAsiaTheme="minorHAnsi" w:hAnsi="Lato" w:cstheme="minorBidi"/>
+          <w:color w:val="4A4A4A"/>
+          <w:szCs w:val="22"/>
+          <w:lang w:eastAsia="en-US"/>
+        </w:rPr>
+        <w:t>two forms of data synchronization</w:t>
+      </w:r>
+      <w:r>
+        <w:rPr>
+          <w:rFonts w:ascii="Lato" w:eastAsiaTheme="minorHAnsi" w:hAnsi="Lato" w:cstheme="minorBidi"/>
+          <w:color w:val="4A4A4A"/>
+          <w:szCs w:val="22"/>
+          <w:lang w:eastAsia="en-US"/>
+        </w:rPr>
+        <w:t>:</w:t>
+      </w:r>
+    </w:p>
+    <w:p>
+      <w:pPr>
+        <w:pStyle w:val="NormalWeb"/>
+        <w:spacing w:before="0" w:beforeAutospacing="0" w:after="150" w:afterAutospacing="0"/>
+        <w:rPr>
+          <w:rFonts w:ascii="Lato" w:eastAsiaTheme="minorHAnsi" w:hAnsi="Lato" w:cstheme="minorBidi"/>
+          <w:color w:val="4A4A4A"/>
+          <w:szCs w:val="22"/>
+          <w:lang w:eastAsia="en-US"/>
+        </w:rPr>
+      </w:pPr>
+      <w:r>
+        <w:rPr>
+          <w:rFonts w:ascii="Lato" w:eastAsiaTheme="minorHAnsi" w:hAnsi="Lato" w:cstheme="minorBidi"/>
+          <w:color w:val="4A4A4A"/>
+          <w:szCs w:val="22"/>
+          <w:lang w:eastAsia="en-US"/>
+        </w:rPr>
+        <w:t>Initial sync to copy data to new members with the full data set, and replication for ongoing changes to the entire data set.</w:t>
+      </w:r>
+    </w:p>
+    <w:p>
+      <w:pPr>
+        <w:pStyle w:val="NormalWeb"/>
+        <w:spacing w:before="0" w:beforeAutospacing="0" w:after="150" w:afterAutospacing="0"/>
+        <w:rPr>
+          <w:rFonts w:ascii="Lato" w:eastAsiaTheme="minorHAnsi" w:hAnsi="Lato" w:cstheme="minorBidi"/>
+          <w:color w:val="4A4A4A"/>
+          <w:szCs w:val="22"/>
+          <w:lang w:eastAsia="en-US"/>
+        </w:rPr>
+      </w:pPr>
+      <w:r>
+        <w:rPr>
+          <w:rFonts w:ascii="Lato" w:eastAsiaTheme="minorHAnsi" w:hAnsi="Lato" w:cstheme="minorBidi"/>
+          <w:color w:val="4A4A4A"/>
+          <w:szCs w:val="22"/>
+          <w:lang w:eastAsia="en-US"/>
+        </w:rPr>
+        <w:t>Initial Sync:</w:t>
+      </w:r>
+    </w:p>
+    <w:p>
+      <w:pPr>
+        <w:numPr>
+          <w:ilvl w:val="0"/>
+          <w:numId w:val="14"/>
+        </w:numPr>
+        <w:spacing w:before="100" w:beforeAutospacing="1" w:after="100" w:afterAutospacing="1" w:line="240" w:lineRule="auto"/>
+        <w:rPr>
+          <w:rFonts w:ascii="Lato" w:hAnsi="Lato"/>
+          <w:color w:val="4A4A4A"/>
+          <w:sz w:val="24"/>
+        </w:rPr>
+      </w:pPr>
+      <w:r>
+        <w:rPr>
+          <w:rFonts w:ascii="Lato" w:hAnsi="Lato"/>
+          <w:color w:val="4A4A4A"/>
+          <w:sz w:val="24"/>
+        </w:rPr>
+        <w:t xml:space="preserve">To copies data to new members with the full data set, </w:t>
+      </w:r>
+      <w:proofErr w:type="spellStart"/>
+      <w:r>
+        <w:rPr>
+          <w:rFonts w:ascii="Lato" w:hAnsi="Lato"/>
+          <w:color w:val="4A4A4A"/>
+          <w:sz w:val="24"/>
+        </w:rPr>
+        <w:t>MongoDB</w:t>
+      </w:r>
+      <w:proofErr w:type="spellEnd"/>
+      <w:r>
+        <w:rPr>
+          <w:rFonts w:ascii="Lato" w:hAnsi="Lato"/>
+          <w:color w:val="4A4A4A"/>
+          <w:sz w:val="24"/>
+        </w:rPr>
+        <w:t xml:space="preserve"> clones all databases except the local database.</w:t>
+      </w:r>
+    </w:p>
+    <w:p>
+      <w:pPr>
+        <w:numPr>
+          <w:ilvl w:val="0"/>
+          <w:numId w:val="14"/>
+        </w:numPr>
+        <w:spacing w:before="100" w:beforeAutospacing="1" w:after="100" w:afterAutospacing="1" w:line="240" w:lineRule="auto"/>
+        <w:rPr>
+          <w:rFonts w:ascii="Lato" w:hAnsi="Lato"/>
+          <w:color w:val="4A4A4A"/>
+          <w:sz w:val="24"/>
+        </w:rPr>
+      </w:pPr>
+      <w:r>
+        <w:rPr>
+          <w:rFonts w:ascii="Lato" w:hAnsi="Lato"/>
+          <w:color w:val="4A4A4A"/>
+          <w:sz w:val="24"/>
+        </w:rPr>
+        <w:t>To perform Clones </w:t>
+      </w:r>
+      <w:proofErr w:type="spellStart"/>
+      <w:r>
+        <w:rPr>
+          <w:rFonts w:ascii="Lato" w:hAnsi="Lato"/>
+          <w:color w:val="4A4A4A"/>
+          <w:sz w:val="24"/>
+        </w:rPr>
+        <w:t>mongod</w:t>
+      </w:r>
+      <w:proofErr w:type="spellEnd"/>
+      <w:r>
+        <w:rPr>
+          <w:rFonts w:ascii="Lato" w:hAnsi="Lato"/>
+          <w:color w:val="4A4A4A"/>
+          <w:sz w:val="24"/>
+        </w:rPr>
+        <w:t> will scan every collection in each source database and inserts all data into its copies of these collections.</w:t>
+      </w:r>
+    </w:p>
+    <w:p>
+      <w:pPr>
+        <w:spacing w:after="0"/>
+        <w:rPr>
+          <w:rFonts w:ascii="Lato" w:hAnsi="Lato"/>
+          <w:color w:val="4A4A4A"/>
+          <w:sz w:val="24"/>
+        </w:rPr>
+      </w:pPr>
+      <w:r>
+        <w:rPr>
+          <w:rFonts w:ascii="Lato" w:hAnsi="Lato"/>
+          <w:color w:val="4A4A4A"/>
+          <w:sz w:val="24"/>
+        </w:rPr>
+        <w:lastRenderedPageBreak/>
+        <w:pict w14:anchorId="3250DAA5">
+          <v:rect id="_x0000_i1031" style="width:0;height:0" o:hralign="center" o:hrstd="t" o:hr="t" fillcolor="#a0a0a0" stroked="f"/>
+        </w:pict>
+      </w:r>
+    </w:p>
+    <w:p>
+      <w:pPr>
+        <w:pStyle w:val="NormalWeb"/>
+        <w:spacing w:before="0" w:beforeAutospacing="0" w:after="150" w:afterAutospacing="0"/>
+        <w:rPr>
+          <w:rFonts w:ascii="Lato" w:eastAsiaTheme="minorHAnsi" w:hAnsi="Lato" w:cstheme="minorBidi"/>
+          <w:color w:val="4A4A4A"/>
+          <w:szCs w:val="22"/>
+          <w:lang w:eastAsia="en-US"/>
+        </w:rPr>
+      </w:pPr>
+      <w:r>
+        <w:rPr>
+          <w:rFonts w:ascii="Lato" w:eastAsiaTheme="minorHAnsi" w:hAnsi="Lato" w:cstheme="minorBidi"/>
+          <w:color w:val="4A4A4A"/>
+          <w:szCs w:val="22"/>
+          <w:lang w:eastAsia="en-US"/>
+        </w:rPr>
+        <w:t>Fault Tolerance:</w:t>
+      </w:r>
+    </w:p>
+    <w:p>
+      <w:pPr>
+        <w:numPr>
+          <w:ilvl w:val="0"/>
+          <w:numId w:val="15"/>
+        </w:numPr>
+        <w:spacing w:before="100" w:beforeAutospacing="1" w:after="100" w:afterAutospacing="1" w:line="240" w:lineRule="auto"/>
+        <w:rPr>
+          <w:rFonts w:ascii="Lato" w:hAnsi="Lato"/>
+          <w:color w:val="4A4A4A"/>
+          <w:sz w:val="24"/>
+        </w:rPr>
+      </w:pPr>
+      <w:r>
+        <w:rPr>
+          <w:rFonts w:ascii="Lato" w:hAnsi="Lato"/>
+          <w:color w:val="4A4A4A"/>
+          <w:sz w:val="24"/>
+        </w:rPr>
+        <w:t>Recover when there are network or operation failures.</w:t>
+      </w:r>
+    </w:p>
+    <w:p>
+      <w:pPr>
+        <w:pStyle w:val="Heading5"/>
+        <w:shd w:val="clear" w:color="auto" w:fill="FFFFFF"/>
+        <w:spacing w:before="0" w:after="225" w:line="570" w:lineRule="atLeast"/>
+        <w:rPr>
+          <w:rFonts w:ascii="Lato" w:hAnsi="Lato"/>
+          <w:color w:val="333333"/>
+          <w:spacing w:val="15"/>
+          <w:sz w:val="42"/>
+          <w:szCs w:val="42"/>
+        </w:rPr>
+      </w:pPr>
+      <w:r>
+        <w:rPr>
+          <w:rFonts w:ascii="Lato" w:hAnsi="Lato"/>
+          <w:b/>
+          <w:bCs/>
+          <w:color w:val="333333"/>
+          <w:spacing w:val="15"/>
+          <w:sz w:val="42"/>
+          <w:szCs w:val="42"/>
+        </w:rPr>
+        <w:t>Set Up a Replica Set</w:t>
+      </w:r>
+    </w:p>
+    <w:p>
+      <w:pPr>
+        <w:pStyle w:val="NormalWeb"/>
+        <w:shd w:val="clear" w:color="auto" w:fill="FFFFFF"/>
+        <w:spacing w:before="0" w:beforeAutospacing="0" w:after="150" w:afterAutospacing="0"/>
+        <w:rPr>
+          <w:rFonts w:ascii="Lato" w:hAnsi="Lato"/>
+          <w:color w:val="333333"/>
+        </w:rPr>
+      </w:pPr>
+      <w:r>
+        <w:rPr>
+          <w:rFonts w:ascii="Lato" w:hAnsi="Lato"/>
+          <w:color w:val="333333"/>
+        </w:rPr>
+        <w:t>Following is the basic syntax for replica set.</w:t>
+      </w:r>
+    </w:p>
+    <w:p>
+      <w:pPr>
+        <w:pStyle w:val="HTMLPreformatted"/>
+        <w:pBdr>
+          <w:top w:val="single" w:sz="6" w:space="7" w:color="CCCCCC"/>
+          <w:left w:val="single" w:sz="6" w:space="7" w:color="CCCCCC"/>
+          <w:bottom w:val="single" w:sz="6" w:space="7" w:color="CCCCCC"/>
+          <w:right w:val="single" w:sz="6" w:space="7" w:color="CCCCCC"/>
+        </w:pBdr>
+        <w:shd w:val="clear" w:color="auto" w:fill="F2F2F2"/>
+        <w:wordWrap w:val="0"/>
+        <w:spacing w:after="150"/>
+        <w:rPr>
+          <w:rStyle w:val="HTMLCode"/>
+          <w:rFonts w:eastAsiaTheme="majorEastAsia"/>
+          <w:color w:val="333333"/>
+        </w:rPr>
+      </w:pPr>
+      <w:proofErr w:type="spellStart"/>
+      <w:proofErr w:type="gramStart"/>
+      <w:r>
+        <w:rPr>
+          <w:rStyle w:val="HTMLCode"/>
+          <w:rFonts w:eastAsiaTheme="majorEastAsia"/>
+          <w:color w:val="333333"/>
+        </w:rPr>
+        <w:t>mongod</w:t>
+      </w:r>
+      <w:proofErr w:type="spellEnd"/>
+      <w:proofErr w:type="gramEnd"/>
+      <w:r>
+        <w:rPr>
+          <w:rStyle w:val="HTMLCode"/>
+          <w:rFonts w:eastAsiaTheme="majorEastAsia"/>
+          <w:color w:val="333333"/>
+        </w:rPr>
+        <w:t xml:space="preserve"> --port "</w:t>
+      </w:r>
+      <w:proofErr w:type="spellStart"/>
+      <w:r>
+        <w:rPr>
+          <w:rStyle w:val="HTMLCode"/>
+          <w:rFonts w:eastAsiaTheme="majorEastAsia"/>
+          <w:color w:val="333333"/>
+        </w:rPr>
+        <w:t>portname</w:t>
+      </w:r>
+      <w:proofErr w:type="spellEnd"/>
+      <w:r>
+        <w:rPr>
+          <w:rStyle w:val="HTMLCode"/>
+          <w:rFonts w:eastAsiaTheme="majorEastAsia"/>
+          <w:color w:val="333333"/>
+        </w:rPr>
+        <w:t>" --</w:t>
+      </w:r>
+      <w:proofErr w:type="spellStart"/>
+      <w:r>
+        <w:rPr>
+          <w:rStyle w:val="HTMLCode"/>
+          <w:rFonts w:eastAsiaTheme="majorEastAsia"/>
+          <w:color w:val="333333"/>
+        </w:rPr>
+        <w:t>dbpath</w:t>
+      </w:r>
+      <w:proofErr w:type="spellEnd"/>
+      <w:r>
+        <w:rPr>
+          <w:rStyle w:val="HTMLCode"/>
+          <w:rFonts w:eastAsiaTheme="majorEastAsia"/>
+          <w:color w:val="333333"/>
+        </w:rPr>
+        <w:t xml:space="preserve"> "</w:t>
+      </w:r>
+    </w:p>
+    <w:p>
+      <w:pPr>
+        <w:pStyle w:val="HTMLPreformatted"/>
+        <w:pBdr>
+          <w:top w:val="single" w:sz="6" w:space="7" w:color="CCCCCC"/>
+          <w:left w:val="single" w:sz="6" w:space="7" w:color="CCCCCC"/>
+          <w:bottom w:val="single" w:sz="6" w:space="7" w:color="CCCCCC"/>
+          <w:right w:val="single" w:sz="6" w:space="7" w:color="CCCCCC"/>
+        </w:pBdr>
+        <w:shd w:val="clear" w:color="auto" w:fill="F2F2F2"/>
+        <w:wordWrap w:val="0"/>
+        <w:spacing w:after="150"/>
+        <w:rPr>
+          <w:rStyle w:val="HTMLCode"/>
+          <w:rFonts w:eastAsiaTheme="majorEastAsia"/>
+          <w:color w:val="333333"/>
+        </w:rPr>
+      </w:pPr>
+      <w:proofErr w:type="spellStart"/>
+      <w:r>
+        <w:rPr>
+          <w:rStyle w:val="HTMLCode"/>
+          <w:rFonts w:eastAsiaTheme="majorEastAsia"/>
+          <w:color w:val="333333"/>
+        </w:rPr>
+        <w:t>Databasedatapath</w:t>
+      </w:r>
+      <w:proofErr w:type="spellEnd"/>
+      <w:r>
+        <w:rPr>
+          <w:rStyle w:val="HTMLCode"/>
+          <w:rFonts w:eastAsiaTheme="majorEastAsia"/>
+          <w:color w:val="333333"/>
+        </w:rPr>
+        <w:t>" --</w:t>
+      </w:r>
+      <w:proofErr w:type="spellStart"/>
+      <w:r>
+        <w:rPr>
+          <w:rStyle w:val="HTMLCode"/>
+          <w:rFonts w:eastAsiaTheme="majorEastAsia"/>
+          <w:color w:val="333333"/>
+        </w:rPr>
+        <w:t>replSet</w:t>
+      </w:r>
+      <w:proofErr w:type="spellEnd"/>
+      <w:r>
+        <w:rPr>
+          <w:rStyle w:val="HTMLCode"/>
+          <w:rFonts w:eastAsiaTheme="majorEastAsia"/>
+          <w:color w:val="333333"/>
+        </w:rPr>
+        <w:t xml:space="preserve"> </w:t>
+      </w:r>
+    </w:p>
+    <w:p>
+      <w:pPr>
+        <w:pStyle w:val="HTMLPreformatted"/>
+        <w:pBdr>
+          <w:top w:val="single" w:sz="6" w:space="7" w:color="CCCCCC"/>
+          <w:left w:val="single" w:sz="6" w:space="7" w:color="CCCCCC"/>
+          <w:bottom w:val="single" w:sz="6" w:space="7" w:color="CCCCCC"/>
+          <w:right w:val="single" w:sz="6" w:space="7" w:color="CCCCCC"/>
+        </w:pBdr>
+        <w:shd w:val="clear" w:color="auto" w:fill="F2F2F2"/>
+        <w:wordWrap w:val="0"/>
+        <w:spacing w:after="150"/>
+        <w:rPr>
+          <w:rStyle w:val="HTMLCode"/>
+          <w:rFonts w:eastAsiaTheme="majorEastAsia"/>
+          <w:color w:val="333333"/>
+        </w:rPr>
+      </w:pPr>
+      <w:r>
+        <w:rPr>
+          <w:rStyle w:val="HTMLCode"/>
+          <w:rFonts w:eastAsiaTheme="majorEastAsia"/>
+          <w:color w:val="333333"/>
+        </w:rPr>
+        <w:t xml:space="preserve">                "</w:t>
+      </w:r>
+      <w:proofErr w:type="spellStart"/>
+      <w:r>
+        <w:rPr>
+          <w:rStyle w:val="HTMLCode"/>
+          <w:rFonts w:eastAsiaTheme="majorEastAsia"/>
+          <w:color w:val="333333"/>
+        </w:rPr>
+        <w:t>Replicasetname</w:t>
+      </w:r>
+      <w:proofErr w:type="spellEnd"/>
+      <w:r>
+        <w:rPr>
+          <w:rStyle w:val="HTMLCode"/>
+          <w:rFonts w:eastAsiaTheme="majorEastAsia"/>
+          <w:color w:val="333333"/>
+        </w:rPr>
+        <w:t>"</w:t>
+      </w:r>
+    </w:p>
+    <w:p>
+      <w:pPr>
+        <w:pStyle w:val="HTMLPreformatted"/>
+        <w:pBdr>
+          <w:top w:val="single" w:sz="6" w:space="7" w:color="CCCCCC"/>
+          <w:left w:val="single" w:sz="6" w:space="7" w:color="CCCCCC"/>
+          <w:bottom w:val="single" w:sz="6" w:space="7" w:color="CCCCCC"/>
+          <w:right w:val="single" w:sz="6" w:space="7" w:color="CCCCCC"/>
+        </w:pBdr>
+        <w:shd w:val="clear" w:color="auto" w:fill="F2F2F2"/>
+        <w:wordWrap w:val="0"/>
+        <w:spacing w:after="150"/>
+        <w:rPr>
+          <w:rStyle w:val="HTMLCode"/>
+          <w:rFonts w:eastAsiaTheme="majorEastAsia"/>
+          <w:color w:val="333333"/>
+        </w:rPr>
+      </w:pPr>
+    </w:p>
+    <w:p>
+      <w:pPr>
+        <w:pStyle w:val="NormalWeb"/>
+        <w:shd w:val="clear" w:color="auto" w:fill="FFFFFF"/>
+        <w:spacing w:before="0" w:beforeAutospacing="0" w:after="150" w:afterAutospacing="0"/>
+        <w:rPr>
+          <w:rFonts w:ascii="Lato" w:hAnsi="Lato"/>
+          <w:color w:val="333333"/>
+        </w:rPr>
+      </w:pPr>
+      <w:r>
+        <w:rPr>
+          <w:rFonts w:ascii="Lato" w:hAnsi="Lato"/>
+          <w:color w:val="333333"/>
+        </w:rPr>
+        <w:t>&amp;</w:t>
+      </w:r>
+      <w:proofErr w:type="spellStart"/>
+      <w:r>
+        <w:rPr>
+          <w:rFonts w:ascii="Lato" w:hAnsi="Lato"/>
+          <w:color w:val="333333"/>
+        </w:rPr>
+        <w:t>nbsp</w:t>
+      </w:r>
+      <w:proofErr w:type="spellEnd"/>
+      <w:r>
+        <w:rPr>
+          <w:rFonts w:ascii="Lato" w:hAnsi="Lato"/>
+          <w:color w:val="333333"/>
+        </w:rPr>
+        <w:t>;</w:t>
+      </w:r>
+    </w:p>
+    <w:p>
+      <w:pPr>
+        <w:pStyle w:val="NormalWeb"/>
+        <w:shd w:val="clear" w:color="auto" w:fill="FFFFFF"/>
+        <w:spacing w:before="0" w:beforeAutospacing="0" w:after="150" w:afterAutospacing="0"/>
+        <w:rPr>
+          <w:rFonts w:ascii="Lato" w:hAnsi="Lato"/>
+          <w:color w:val="333333"/>
+        </w:rPr>
+      </w:pPr>
+      <w:r>
+        <w:rPr>
+          <w:rStyle w:val="Strong"/>
+          <w:rFonts w:ascii="Lato" w:hAnsi="Lato"/>
+          <w:color w:val="333333"/>
+        </w:rPr>
+        <w:t>Example:</w:t>
+      </w:r>
+    </w:p>
+    <w:p>
+      <w:pPr>
+        <w:pStyle w:val="HTMLPreformatted"/>
+        <w:pBdr>
+          <w:top w:val="single" w:sz="6" w:space="7" w:color="CCCCCC"/>
+          <w:left w:val="single" w:sz="6" w:space="7" w:color="CCCCCC"/>
+          <w:bottom w:val="single" w:sz="6" w:space="7" w:color="CCCCCC"/>
+          <w:right w:val="single" w:sz="6" w:space="7" w:color="CCCCCC"/>
+        </w:pBdr>
+        <w:shd w:val="clear" w:color="auto" w:fill="F2F2F2"/>
+        <w:wordWrap w:val="0"/>
+        <w:spacing w:after="150"/>
+        <w:rPr>
+          <w:rStyle w:val="HTMLCode"/>
+          <w:rFonts w:eastAsiaTheme="majorEastAsia"/>
+          <w:color w:val="333333"/>
+        </w:rPr>
+      </w:pPr>
+      <w:proofErr w:type="spellStart"/>
+      <w:proofErr w:type="gramStart"/>
+      <w:r>
+        <w:rPr>
+          <w:rStyle w:val="HTMLCode"/>
+          <w:rFonts w:eastAsiaTheme="majorEastAsia"/>
+          <w:color w:val="333333"/>
+        </w:rPr>
+        <w:t>mongod</w:t>
+      </w:r>
+      <w:proofErr w:type="spellEnd"/>
+      <w:proofErr w:type="gramEnd"/>
+      <w:r>
+        <w:rPr>
+          <w:rStyle w:val="HTMLCode"/>
+          <w:rFonts w:eastAsiaTheme="majorEastAsia"/>
+          <w:color w:val="333333"/>
+        </w:rPr>
+        <w:t xml:space="preserve"> --port 27018 --</w:t>
+      </w:r>
+      <w:proofErr w:type="spellStart"/>
+      <w:r>
+        <w:rPr>
+          <w:rStyle w:val="HTMLCode"/>
+          <w:rFonts w:eastAsiaTheme="majorEastAsia"/>
+          <w:color w:val="333333"/>
+        </w:rPr>
+        <w:t>dbpath</w:t>
+      </w:r>
+      <w:proofErr w:type="spellEnd"/>
+      <w:r>
+        <w:rPr>
+          <w:rStyle w:val="HTMLCode"/>
+          <w:rFonts w:eastAsiaTheme="majorEastAsia"/>
+          <w:color w:val="333333"/>
+        </w:rPr>
+        <w:t xml:space="preserve"> "C:\mongodb\data1" --</w:t>
+      </w:r>
+      <w:proofErr w:type="spellStart"/>
+      <w:r>
+        <w:rPr>
+          <w:rStyle w:val="HTMLCode"/>
+          <w:rFonts w:eastAsiaTheme="majorEastAsia"/>
+          <w:color w:val="333333"/>
+        </w:rPr>
+        <w:t>replSet</w:t>
+      </w:r>
+      <w:proofErr w:type="spellEnd"/>
+      <w:r>
+        <w:rPr>
+          <w:rStyle w:val="HTMLCode"/>
+          <w:rFonts w:eastAsiaTheme="majorEastAsia"/>
+          <w:color w:val="333333"/>
+        </w:rPr>
+        <w:t xml:space="preserve"> rs0</w:t>
+      </w:r>
+    </w:p>
+    <w:p>
+      <w:pPr>
+        <w:numPr>
+          <w:ilvl w:val="0"/>
+          <w:numId w:val="16"/>
+        </w:numPr>
+        <w:shd w:val="clear" w:color="auto" w:fill="FFFFFF"/>
+        <w:spacing w:before="100" w:beforeAutospacing="1" w:after="100" w:afterAutospacing="1" w:line="240" w:lineRule="auto"/>
+        <w:rPr>
+          <w:rFonts w:ascii="Lato" w:hAnsi="Lato"/>
+          <w:color w:val="333333"/>
+        </w:rPr>
+      </w:pPr>
+      <w:r>
+        <w:rPr>
+          <w:rFonts w:ascii="Lato" w:hAnsi="Lato"/>
+          <w:color w:val="333333"/>
+        </w:rPr>
+        <w:t>Mongo client will generate </w:t>
+      </w:r>
+      <w:proofErr w:type="spellStart"/>
+      <w:proofErr w:type="gramStart"/>
+      <w:r>
+        <w:rPr>
+          <w:rStyle w:val="HTMLCode"/>
+          <w:rFonts w:eastAsiaTheme="majorEastAsia"/>
+          <w:b/>
+          <w:bCs/>
+          <w:color w:val="F32B88"/>
+          <w:shd w:val="clear" w:color="auto" w:fill="F2F2F2"/>
+        </w:rPr>
+        <w:t>rs.initiate</w:t>
+      </w:r>
+      <w:proofErr w:type="spellEnd"/>
+      <w:r>
+        <w:rPr>
+          <w:rStyle w:val="HTMLCode"/>
+          <w:rFonts w:eastAsiaTheme="majorEastAsia"/>
+          <w:b/>
+          <w:bCs/>
+          <w:color w:val="F32B88"/>
+          <w:shd w:val="clear" w:color="auto" w:fill="F2F2F2"/>
+        </w:rPr>
+        <w:t>(</w:t>
+      </w:r>
+      <w:proofErr w:type="gramEnd"/>
+      <w:r>
+        <w:rPr>
+          <w:rStyle w:val="HTMLCode"/>
+          <w:rFonts w:eastAsiaTheme="majorEastAsia"/>
+          <w:b/>
+          <w:bCs/>
+          <w:color w:val="F32B88"/>
+          <w:shd w:val="clear" w:color="auto" w:fill="F2F2F2"/>
+        </w:rPr>
+        <w:t>)</w:t>
+      </w:r>
+      <w:r>
+        <w:rPr>
+          <w:rFonts w:ascii="Lato" w:hAnsi="Lato"/>
+          <w:color w:val="333333"/>
+        </w:rPr>
+        <w:t> command to initiate a new replica set.</w:t>
+      </w:r>
+    </w:p>
+    <w:p>
+      <w:pPr>
+        <w:numPr>
+          <w:ilvl w:val="0"/>
+          <w:numId w:val="16"/>
+        </w:numPr>
+        <w:shd w:val="clear" w:color="auto" w:fill="FFFFFF"/>
+        <w:spacing w:before="100" w:beforeAutospacing="1" w:after="100" w:afterAutospacing="1" w:line="240" w:lineRule="auto"/>
+        <w:rPr>
+          <w:rFonts w:ascii="Lato" w:hAnsi="Lato"/>
+          <w:color w:val="333333"/>
+        </w:rPr>
+      </w:pPr>
+      <w:proofErr w:type="spellStart"/>
+      <w:proofErr w:type="gramStart"/>
+      <w:r>
+        <w:rPr>
+          <w:rStyle w:val="HTMLCode"/>
+          <w:rFonts w:eastAsiaTheme="majorEastAsia"/>
+          <w:b/>
+          <w:bCs/>
+          <w:color w:val="F32B88"/>
+          <w:shd w:val="clear" w:color="auto" w:fill="F2F2F2"/>
+        </w:rPr>
+        <w:t>rs.conf</w:t>
+      </w:r>
+      <w:proofErr w:type="spellEnd"/>
+      <w:r>
+        <w:rPr>
+          <w:rStyle w:val="HTMLCode"/>
+          <w:rFonts w:eastAsiaTheme="majorEastAsia"/>
+          <w:b/>
+          <w:bCs/>
+          <w:color w:val="F32B88"/>
+          <w:shd w:val="clear" w:color="auto" w:fill="F2F2F2"/>
+        </w:rPr>
+        <w:t>(</w:t>
+      </w:r>
+      <w:proofErr w:type="gramEnd"/>
+      <w:r>
+        <w:rPr>
+          <w:rStyle w:val="HTMLCode"/>
+          <w:rFonts w:eastAsiaTheme="majorEastAsia"/>
+          <w:b/>
+          <w:bCs/>
+          <w:color w:val="F32B88"/>
+          <w:shd w:val="clear" w:color="auto" w:fill="F2F2F2"/>
+        </w:rPr>
+        <w:t>)</w:t>
+      </w:r>
+      <w:r>
+        <w:rPr>
+          <w:rFonts w:ascii="Lato" w:hAnsi="Lato"/>
+          <w:color w:val="333333"/>
+        </w:rPr>
+        <w:t> can be used to check the replica set configuration.</w:t>
+      </w:r>
+    </w:p>
+    <w:p>
+      <w:pPr>
+        <w:numPr>
+          <w:ilvl w:val="0"/>
+          <w:numId w:val="16"/>
+        </w:numPr>
+        <w:shd w:val="clear" w:color="auto" w:fill="FFFFFF"/>
+        <w:spacing w:before="100" w:beforeAutospacing="1" w:after="100" w:afterAutospacing="1" w:line="240" w:lineRule="auto"/>
+        <w:rPr>
+          <w:rFonts w:ascii="Lato" w:hAnsi="Lato"/>
+          <w:color w:val="333333"/>
+        </w:rPr>
+      </w:pPr>
+      <w:proofErr w:type="spellStart"/>
+      <w:proofErr w:type="gramStart"/>
+      <w:r>
+        <w:rPr>
+          <w:rStyle w:val="HTMLCode"/>
+          <w:rFonts w:eastAsiaTheme="majorEastAsia"/>
+          <w:b/>
+          <w:bCs/>
+          <w:color w:val="F32B88"/>
+          <w:shd w:val="clear" w:color="auto" w:fill="F2F2F2"/>
+        </w:rPr>
+        <w:t>rs.status</w:t>
+      </w:r>
+      <w:proofErr w:type="spellEnd"/>
+      <w:r>
+        <w:rPr>
+          <w:rStyle w:val="HTMLCode"/>
+          <w:rFonts w:eastAsiaTheme="majorEastAsia"/>
+          <w:b/>
+          <w:bCs/>
+          <w:color w:val="F32B88"/>
+          <w:shd w:val="clear" w:color="auto" w:fill="F2F2F2"/>
+        </w:rPr>
+        <w:t>(</w:t>
+      </w:r>
+      <w:proofErr w:type="gramEnd"/>
+      <w:r>
+        <w:rPr>
+          <w:rStyle w:val="HTMLCode"/>
+          <w:rFonts w:eastAsiaTheme="majorEastAsia"/>
+          <w:b/>
+          <w:bCs/>
+          <w:color w:val="F32B88"/>
+          <w:shd w:val="clear" w:color="auto" w:fill="F2F2F2"/>
+        </w:rPr>
+        <w:t>)</w:t>
+      </w:r>
+      <w:r>
+        <w:rPr>
+          <w:rFonts w:ascii="Lato" w:hAnsi="Lato"/>
+          <w:color w:val="333333"/>
+        </w:rPr>
+        <w:t> can be used to check the status of the replica set.</w:t>
+      </w:r>
+    </w:p>
+    <w:p>
+      <w:pPr>
+        <w:numPr>
+          <w:ilvl w:val="0"/>
+          <w:numId w:val="16"/>
+        </w:numPr>
+        <w:shd w:val="clear" w:color="auto" w:fill="FFFFFF"/>
+        <w:spacing w:before="100" w:beforeAutospacing="1" w:after="100" w:afterAutospacing="1" w:line="240" w:lineRule="auto"/>
+        <w:rPr>
+          <w:rFonts w:ascii="Lato" w:hAnsi="Lato"/>
+          <w:color w:val="333333"/>
+        </w:rPr>
+      </w:pPr>
+      <w:proofErr w:type="spellStart"/>
+      <w:proofErr w:type="gramStart"/>
+      <w:r>
+        <w:rPr>
+          <w:rStyle w:val="HTMLCode"/>
+          <w:rFonts w:eastAsiaTheme="majorEastAsia"/>
+          <w:b/>
+          <w:bCs/>
+          <w:color w:val="F32B88"/>
+          <w:shd w:val="clear" w:color="auto" w:fill="F2F2F2"/>
+        </w:rPr>
+        <w:t>db.isMaster</w:t>
+      </w:r>
+      <w:proofErr w:type="spellEnd"/>
+      <w:r>
+        <w:rPr>
+          <w:rStyle w:val="HTMLCode"/>
+          <w:rFonts w:eastAsiaTheme="majorEastAsia"/>
+          <w:b/>
+          <w:bCs/>
+          <w:color w:val="F32B88"/>
+          <w:shd w:val="clear" w:color="auto" w:fill="F2F2F2"/>
+        </w:rPr>
+        <w:t>(</w:t>
+      </w:r>
+      <w:proofErr w:type="gramEnd"/>
+      <w:r>
+        <w:rPr>
+          <w:rStyle w:val="HTMLCode"/>
+          <w:rFonts w:eastAsiaTheme="majorEastAsia"/>
+          <w:b/>
+          <w:bCs/>
+          <w:color w:val="F32B88"/>
+          <w:shd w:val="clear" w:color="auto" w:fill="F2F2F2"/>
+        </w:rPr>
+        <w:t>)</w:t>
+      </w:r>
+      <w:r>
+        <w:rPr>
+          <w:rFonts w:ascii="Lato" w:hAnsi="Lato"/>
+          <w:color w:val="333333"/>
+        </w:rPr>
+        <w:t> can be used to check connected node is primary or not.</w:t>
+      </w:r>
+    </w:p>
+    <w:p>
+      <w:pPr>
+        <w:numPr>
+          <w:ilvl w:val="0"/>
+          <w:numId w:val="15"/>
+        </w:numPr>
+        <w:spacing w:before="100" w:beforeAutospacing="1" w:after="100" w:afterAutospacing="1" w:line="240" w:lineRule="auto"/>
+        <w:rPr>
+          <w:rFonts w:ascii="Lato" w:hAnsi="Lato"/>
+          <w:color w:val="4A4A4A"/>
+          <w:sz w:val="24"/>
+        </w:rPr>
+      </w:pPr>
+    </w:p>
+    <w:p>
+      <w:pPr>
+        <w:pStyle w:val="blue"/>
+      </w:pPr>
+      <w:proofErr w:type="gramStart"/>
+      <w:r>
+        <w:t>creating</w:t>
+      </w:r>
+      <w:proofErr w:type="gramEnd"/>
+      <w:r>
+        <w:t xml:space="preserve"> user</w:t>
+      </w:r>
+    </w:p>
+    <w:p>
+      <w:pPr>
+        <w:pStyle w:val="NormalWeb"/>
+        <w:shd w:val="clear" w:color="auto" w:fill="FFFFFF"/>
+        <w:spacing w:before="0" w:beforeAutospacing="0" w:after="150" w:afterAutospacing="0"/>
+        <w:rPr>
+          <w:rFonts w:ascii="Lato" w:hAnsi="Lato"/>
+          <w:color w:val="333333"/>
+        </w:rPr>
+      </w:pPr>
+      <w:proofErr w:type="gramStart"/>
+      <w:r>
+        <w:rPr>
+          <w:rFonts w:ascii="Lato" w:hAnsi="Lato"/>
+          <w:color w:val="333333"/>
+        </w:rPr>
+        <w:t>he</w:t>
+      </w:r>
+      <w:proofErr w:type="gramEnd"/>
+      <w:r>
+        <w:rPr>
+          <w:rFonts w:ascii="Lato" w:hAnsi="Lato"/>
+          <w:color w:val="333333"/>
+        </w:rPr>
+        <w:t> </w:t>
+      </w:r>
+      <w:proofErr w:type="spellStart"/>
+      <w:r>
+        <w:rPr>
+          <w:rStyle w:val="HTMLCode"/>
+          <w:rFonts w:eastAsiaTheme="majorEastAsia"/>
+          <w:color w:val="F32B88"/>
+          <w:sz w:val="22"/>
+          <w:szCs w:val="22"/>
+          <w:shd w:val="clear" w:color="auto" w:fill="F2F2F2"/>
+        </w:rPr>
+        <w:t>db.createUser</w:t>
+      </w:r>
+      <w:proofErr w:type="spellEnd"/>
+      <w:r>
+        <w:rPr>
+          <w:rStyle w:val="HTMLCode"/>
+          <w:rFonts w:eastAsiaTheme="majorEastAsia"/>
+          <w:color w:val="F32B88"/>
+          <w:sz w:val="22"/>
+          <w:szCs w:val="22"/>
+          <w:shd w:val="clear" w:color="auto" w:fill="F2F2F2"/>
+        </w:rPr>
+        <w:t>()</w:t>
+      </w:r>
+      <w:r>
+        <w:rPr>
+          <w:rFonts w:ascii="Lato" w:hAnsi="Lato"/>
+          <w:color w:val="333333"/>
+        </w:rPr>
+        <w:t> method is used to create a new user.</w:t>
+      </w:r>
+    </w:p>
+    <w:p>
+      <w:pPr>
+        <w:pStyle w:val="NormalWeb"/>
+        <w:shd w:val="clear" w:color="auto" w:fill="FFFFFF"/>
+        <w:spacing w:before="0" w:beforeAutospacing="0" w:after="150" w:afterAutospacing="0"/>
+        <w:rPr>
+          <w:rFonts w:ascii="Lato" w:hAnsi="Lato"/>
+          <w:color w:val="333333"/>
+        </w:rPr>
+      </w:pPr>
+      <w:r>
+        <w:rPr>
+          <w:rStyle w:val="Strong"/>
+          <w:rFonts w:ascii="Lato" w:eastAsiaTheme="majorEastAsia" w:hAnsi="Lato"/>
+          <w:color w:val="333333"/>
+        </w:rPr>
+        <w:t>Example:</w:t>
+      </w:r>
+    </w:p>
+    <w:p>
+      <w:pPr>
+        <w:pStyle w:val="NormalWeb"/>
+        <w:shd w:val="clear" w:color="auto" w:fill="FFFFFF"/>
+        <w:spacing w:before="0" w:beforeAutospacing="0" w:after="150" w:afterAutospacing="0"/>
+        <w:rPr>
+          <w:rFonts w:ascii="Lato" w:hAnsi="Lato"/>
+          <w:color w:val="333333"/>
+        </w:rPr>
+      </w:pPr>
+      <w:r>
+        <w:rPr>
+          <w:rStyle w:val="Strong"/>
+          <w:rFonts w:ascii="Lato" w:eastAsiaTheme="majorEastAsia" w:hAnsi="Lato"/>
+          <w:color w:val="333333"/>
+        </w:rPr>
+        <w:t>Create user with roles</w:t>
+      </w:r>
+    </w:p>
+    <w:p>
+      <w:pPr>
+        <w:pStyle w:val="HTMLPreformatted"/>
+        <w:pBdr>
+          <w:top w:val="single" w:sz="6" w:space="7" w:color="CCCCCC"/>
+          <w:left w:val="single" w:sz="6" w:space="7" w:color="CCCCCC"/>
+          <w:bottom w:val="single" w:sz="6" w:space="7" w:color="CCCCCC"/>
+          <w:right w:val="single" w:sz="6" w:space="7" w:color="CCCCCC"/>
+        </w:pBdr>
+        <w:shd w:val="clear" w:color="auto" w:fill="F2F2F2"/>
+        <w:wordWrap w:val="0"/>
+        <w:spacing w:after="150"/>
+        <w:rPr>
+          <w:rStyle w:val="HTMLCode"/>
+          <w:rFonts w:eastAsiaTheme="majorEastAsia"/>
+          <w:color w:val="333333"/>
+        </w:rPr>
+      </w:pPr>
+      <w:proofErr w:type="gramStart"/>
+      <w:r>
+        <w:rPr>
+          <w:rStyle w:val="HTMLCode"/>
+          <w:rFonts w:eastAsiaTheme="majorEastAsia"/>
+          <w:color w:val="333333"/>
+        </w:rPr>
+        <w:t>use</w:t>
+      </w:r>
+      <w:proofErr w:type="gramEnd"/>
+      <w:r>
+        <w:rPr>
+          <w:rStyle w:val="HTMLCode"/>
+          <w:rFonts w:eastAsiaTheme="majorEastAsia"/>
+          <w:color w:val="333333"/>
+        </w:rPr>
+        <w:t xml:space="preserve"> sample</w:t>
+      </w:r>
+    </w:p>
+    <w:p>
+      <w:pPr>
+        <w:pStyle w:val="HTMLPreformatted"/>
+        <w:pBdr>
+          <w:top w:val="single" w:sz="6" w:space="7" w:color="CCCCCC"/>
+          <w:left w:val="single" w:sz="6" w:space="7" w:color="CCCCCC"/>
+          <w:bottom w:val="single" w:sz="6" w:space="7" w:color="CCCCCC"/>
+          <w:right w:val="single" w:sz="6" w:space="7" w:color="CCCCCC"/>
+        </w:pBdr>
+        <w:shd w:val="clear" w:color="auto" w:fill="F2F2F2"/>
+        <w:wordWrap w:val="0"/>
+        <w:spacing w:after="150"/>
+        <w:rPr>
+          <w:rStyle w:val="HTMLCode"/>
+          <w:rFonts w:eastAsiaTheme="majorEastAsia"/>
+          <w:color w:val="333333"/>
+        </w:rPr>
+      </w:pPr>
+      <w:proofErr w:type="spellStart"/>
+      <w:proofErr w:type="gramStart"/>
+      <w:r>
+        <w:rPr>
+          <w:rStyle w:val="HTMLCode"/>
+          <w:rFonts w:eastAsiaTheme="majorEastAsia"/>
+          <w:color w:val="333333"/>
+        </w:rPr>
+        <w:t>db.createUser</w:t>
+      </w:r>
+      <w:proofErr w:type="spellEnd"/>
+      <w:r>
+        <w:rPr>
+          <w:rStyle w:val="HTMLCode"/>
+          <w:rFonts w:eastAsiaTheme="majorEastAsia"/>
+          <w:color w:val="333333"/>
+        </w:rPr>
+        <w:t>(</w:t>
+      </w:r>
+      <w:proofErr w:type="gramEnd"/>
+    </w:p>
+    <w:p>
+      <w:pPr>
+        <w:pStyle w:val="HTMLPreformatted"/>
+        <w:pBdr>
+          <w:top w:val="single" w:sz="6" w:space="7" w:color="CCCCCC"/>
+          <w:left w:val="single" w:sz="6" w:space="7" w:color="CCCCCC"/>
+          <w:bottom w:val="single" w:sz="6" w:space="7" w:color="CCCCCC"/>
+          <w:right w:val="single" w:sz="6" w:space="7" w:color="CCCCCC"/>
+        </w:pBdr>
+        <w:shd w:val="clear" w:color="auto" w:fill="F2F2F2"/>
+        <w:wordWrap w:val="0"/>
+        <w:spacing w:after="150"/>
+        <w:rPr>
+          <w:rStyle w:val="HTMLCode"/>
+          <w:rFonts w:eastAsiaTheme="majorEastAsia"/>
+          <w:color w:val="333333"/>
+        </w:rPr>
+      </w:pPr>
+      <w:r>
+        <w:rPr>
+          <w:rStyle w:val="HTMLCode"/>
+          <w:rFonts w:eastAsiaTheme="majorEastAsia"/>
+          <w:color w:val="333333"/>
+        </w:rPr>
+        <w:t xml:space="preserve">   {</w:t>
+      </w:r>
+    </w:p>
+    <w:p>
+      <w:pPr>
+        <w:pStyle w:val="HTMLPreformatted"/>
+        <w:pBdr>
+          <w:top w:val="single" w:sz="6" w:space="7" w:color="CCCCCC"/>
+          <w:left w:val="single" w:sz="6" w:space="7" w:color="CCCCCC"/>
+          <w:bottom w:val="single" w:sz="6" w:space="7" w:color="CCCCCC"/>
+          <w:right w:val="single" w:sz="6" w:space="7" w:color="CCCCCC"/>
+        </w:pBdr>
+        <w:shd w:val="clear" w:color="auto" w:fill="F2F2F2"/>
+        <w:wordWrap w:val="0"/>
+        <w:spacing w:after="150"/>
+        <w:rPr>
+          <w:rStyle w:val="HTMLCode"/>
+          <w:rFonts w:eastAsiaTheme="majorEastAsia"/>
+          <w:color w:val="333333"/>
+        </w:rPr>
+      </w:pPr>
+      <w:r>
+        <w:rPr>
+          <w:rStyle w:val="HTMLCode"/>
+          <w:rFonts w:eastAsiaTheme="majorEastAsia"/>
+          <w:color w:val="333333"/>
+        </w:rPr>
+        <w:t xml:space="preserve">     </w:t>
+      </w:r>
+      <w:proofErr w:type="gramStart"/>
+      <w:r>
+        <w:rPr>
+          <w:rStyle w:val="HTMLCode"/>
+          <w:rFonts w:eastAsiaTheme="majorEastAsia"/>
+          <w:color w:val="333333"/>
+        </w:rPr>
+        <w:t>user</w:t>
+      </w:r>
+      <w:proofErr w:type="gramEnd"/>
+      <w:r>
+        <w:rPr>
+          <w:rStyle w:val="HTMLCode"/>
+          <w:rFonts w:eastAsiaTheme="majorEastAsia"/>
+          <w:color w:val="333333"/>
+        </w:rPr>
+        <w:t>: "</w:t>
+      </w:r>
+      <w:proofErr w:type="spellStart"/>
+      <w:r>
+        <w:rPr>
+          <w:rStyle w:val="HTMLCode"/>
+          <w:rFonts w:eastAsiaTheme="majorEastAsia"/>
+          <w:color w:val="333333"/>
+        </w:rPr>
+        <w:t>usertest</w:t>
+      </w:r>
+      <w:proofErr w:type="spellEnd"/>
+      <w:r>
+        <w:rPr>
+          <w:rStyle w:val="HTMLCode"/>
+          <w:rFonts w:eastAsiaTheme="majorEastAsia"/>
+          <w:color w:val="333333"/>
+        </w:rPr>
+        <w:t>",</w:t>
+      </w:r>
+    </w:p>
+    <w:p>
+      <w:pPr>
+        <w:pStyle w:val="HTMLPreformatted"/>
+        <w:pBdr>
+          <w:top w:val="single" w:sz="6" w:space="7" w:color="CCCCCC"/>
+          <w:left w:val="single" w:sz="6" w:space="7" w:color="CCCCCC"/>
+          <w:bottom w:val="single" w:sz="6" w:space="7" w:color="CCCCCC"/>
+          <w:right w:val="single" w:sz="6" w:space="7" w:color="CCCCCC"/>
+        </w:pBdr>
+        <w:shd w:val="clear" w:color="auto" w:fill="F2F2F2"/>
+        <w:wordWrap w:val="0"/>
+        <w:spacing w:after="150"/>
+        <w:rPr>
+          <w:rStyle w:val="HTMLCode"/>
+          <w:rFonts w:eastAsiaTheme="majorEastAsia"/>
+          <w:color w:val="333333"/>
+        </w:rPr>
+      </w:pPr>
+      <w:r>
+        <w:rPr>
+          <w:rStyle w:val="HTMLCode"/>
+          <w:rFonts w:eastAsiaTheme="majorEastAsia"/>
+          <w:color w:val="333333"/>
+        </w:rPr>
+        <w:t xml:space="preserve">     </w:t>
+      </w:r>
+      <w:proofErr w:type="spellStart"/>
+      <w:proofErr w:type="gramStart"/>
+      <w:r>
+        <w:rPr>
+          <w:rStyle w:val="HTMLCode"/>
+          <w:rFonts w:eastAsiaTheme="majorEastAsia"/>
+          <w:color w:val="333333"/>
+        </w:rPr>
+        <w:t>pwd</w:t>
+      </w:r>
+      <w:proofErr w:type="spellEnd"/>
+      <w:proofErr w:type="gramEnd"/>
+      <w:r>
+        <w:rPr>
+          <w:rStyle w:val="HTMLCode"/>
+          <w:rFonts w:eastAsiaTheme="majorEastAsia"/>
+          <w:color w:val="333333"/>
+        </w:rPr>
+        <w:t>: "usertest123",</w:t>
+      </w:r>
+    </w:p>
+    <w:p>
+      <w:pPr>
+        <w:pStyle w:val="HTMLPreformatted"/>
+        <w:pBdr>
+          <w:top w:val="single" w:sz="6" w:space="7" w:color="CCCCCC"/>
+          <w:left w:val="single" w:sz="6" w:space="7" w:color="CCCCCC"/>
+          <w:bottom w:val="single" w:sz="6" w:space="7" w:color="CCCCCC"/>
+          <w:right w:val="single" w:sz="6" w:space="7" w:color="CCCCCC"/>
+        </w:pBdr>
+        <w:shd w:val="clear" w:color="auto" w:fill="F2F2F2"/>
+        <w:wordWrap w:val="0"/>
+        <w:spacing w:after="150"/>
+        <w:rPr>
+          <w:rStyle w:val="HTMLCode"/>
+          <w:rFonts w:eastAsiaTheme="majorEastAsia"/>
+          <w:color w:val="333333"/>
+        </w:rPr>
+      </w:pPr>
+      <w:r>
+        <w:rPr>
+          <w:rStyle w:val="HTMLCode"/>
+          <w:rFonts w:eastAsiaTheme="majorEastAsia"/>
+          <w:color w:val="333333"/>
+        </w:rPr>
+        <w:t xml:space="preserve">     </w:t>
+      </w:r>
+      <w:proofErr w:type="gramStart"/>
+      <w:r>
+        <w:rPr>
+          <w:rStyle w:val="HTMLCode"/>
+          <w:rFonts w:eastAsiaTheme="majorEastAsia"/>
+          <w:color w:val="333333"/>
+        </w:rPr>
+        <w:t>roles</w:t>
+      </w:r>
+      <w:proofErr w:type="gramEnd"/>
+      <w:r>
+        <w:rPr>
+          <w:rStyle w:val="HTMLCode"/>
+          <w:rFonts w:eastAsiaTheme="majorEastAsia"/>
+          <w:color w:val="333333"/>
+        </w:rPr>
+        <w:t>: [ "</w:t>
+      </w:r>
+      <w:proofErr w:type="spellStart"/>
+      <w:r>
+        <w:rPr>
+          <w:rStyle w:val="HTMLCode"/>
+          <w:rFonts w:eastAsiaTheme="majorEastAsia"/>
+          <w:color w:val="333333"/>
+        </w:rPr>
+        <w:t>readWrite</w:t>
+      </w:r>
+      <w:proofErr w:type="spellEnd"/>
+      <w:r>
+        <w:rPr>
+          <w:rStyle w:val="HTMLCode"/>
+          <w:rFonts w:eastAsiaTheme="majorEastAsia"/>
+          <w:color w:val="333333"/>
+        </w:rPr>
+        <w:t>", "</w:t>
+      </w:r>
+      <w:proofErr w:type="spellStart"/>
+      <w:r>
+        <w:rPr>
+          <w:rStyle w:val="HTMLCode"/>
+          <w:rFonts w:eastAsiaTheme="majorEastAsia"/>
+          <w:color w:val="333333"/>
+        </w:rPr>
+        <w:t>dbAdmin</w:t>
+      </w:r>
+      <w:proofErr w:type="spellEnd"/>
+      <w:r>
+        <w:rPr>
+          <w:rStyle w:val="HTMLCode"/>
+          <w:rFonts w:eastAsiaTheme="majorEastAsia"/>
+          <w:color w:val="333333"/>
+        </w:rPr>
+        <w:t>" ]</w:t>
+      </w:r>
+    </w:p>
+    <w:p>
+      <w:pPr>
+        <w:pStyle w:val="HTMLPreformatted"/>
+        <w:pBdr>
+          <w:top w:val="single" w:sz="6" w:space="7" w:color="CCCCCC"/>
+          <w:left w:val="single" w:sz="6" w:space="7" w:color="CCCCCC"/>
+          <w:bottom w:val="single" w:sz="6" w:space="7" w:color="CCCCCC"/>
+          <w:right w:val="single" w:sz="6" w:space="7" w:color="CCCCCC"/>
+        </w:pBdr>
+        <w:shd w:val="clear" w:color="auto" w:fill="F2F2F2"/>
+        <w:wordWrap w:val="0"/>
+        <w:spacing w:after="150"/>
+        <w:rPr>
+          <w:rStyle w:val="HTMLCode"/>
+          <w:rFonts w:eastAsiaTheme="majorEastAsia"/>
+          <w:color w:val="333333"/>
+        </w:rPr>
+      </w:pPr>
+      <w:r>
+        <w:rPr>
+          <w:rStyle w:val="HTMLCode"/>
+          <w:rFonts w:eastAsiaTheme="majorEastAsia"/>
+          <w:color w:val="333333"/>
+        </w:rPr>
+        <w:t xml:space="preserve">   }</w:t>
+      </w:r>
+    </w:p>
+    <w:p>
+      <w:pPr>
+        <w:pStyle w:val="HTMLPreformatted"/>
+        <w:pBdr>
+          <w:top w:val="single" w:sz="6" w:space="7" w:color="CCCCCC"/>
+          <w:left w:val="single" w:sz="6" w:space="7" w:color="CCCCCC"/>
+          <w:bottom w:val="single" w:sz="6" w:space="7" w:color="CCCCCC"/>
+          <w:right w:val="single" w:sz="6" w:space="7" w:color="CCCCCC"/>
+        </w:pBdr>
+        <w:shd w:val="clear" w:color="auto" w:fill="F2F2F2"/>
+        <w:wordWrap w:val="0"/>
+        <w:spacing w:after="150"/>
+        <w:rPr>
+          <w:color w:val="333333"/>
+        </w:rPr>
+      </w:pPr>
+      <w:r>
+        <w:rPr>
+          <w:rStyle w:val="HTMLCode"/>
+          <w:rFonts w:eastAsiaTheme="majorEastAsia"/>
+          <w:color w:val="333333"/>
+        </w:rPr>
+        <w:t>);</w:t>
+      </w:r>
+    </w:p>
+    <w:p>
+      <w:pPr>
+        <w:rPr>
+          <w:rFonts w:ascii="Courier New" w:hAnsi="Courier New" w:cs="Courier New"/>
+          <w:color w:val="F32B88"/>
+          <w:shd w:val="clear" w:color="auto" w:fill="F2F2F2"/>
+        </w:rPr>
+      </w:pPr>
+    </w:p>
+    <w:p>
+      <w:pPr>
+        <w:rPr>
+          <w:rFonts w:ascii="Courier New" w:hAnsi="Courier New" w:cs="Courier New"/>
+          <w:color w:val="F32B88"/>
+          <w:shd w:val="clear" w:color="auto" w:fill="F2F2F2"/>
+        </w:rPr>
+      </w:pPr>
+    </w:p>
+    <w:p>
+      <w:pPr>
+        <w:rPr>
+          <w:rFonts w:ascii="Courier New" w:hAnsi="Courier New" w:cs="Courier New"/>
+          <w:color w:val="F32B88"/>
+          <w:shd w:val="clear" w:color="auto" w:fill="F2F2F2"/>
+        </w:rPr>
+      </w:pPr>
+    </w:p>
+    <w:p>
+      <w:pPr>
+        <w:rPr>
+          <w:rFonts w:ascii="Courier New" w:hAnsi="Courier New" w:cs="Courier New"/>
+          <w:color w:val="F32B88"/>
+          <w:shd w:val="clear" w:color="auto" w:fill="F2F2F2"/>
+        </w:rPr>
+      </w:pPr>
+      <w:proofErr w:type="spellStart"/>
+      <w:proofErr w:type="gramStart"/>
+      <w:r>
+        <w:rPr>
+          <w:rFonts w:ascii="Courier New" w:hAnsi="Courier New" w:cs="Courier New"/>
+          <w:color w:val="F32B88"/>
+          <w:shd w:val="clear" w:color="auto" w:fill="F2F2F2"/>
+        </w:rPr>
+        <w:t>db.getUsers</w:t>
+      </w:r>
+      <w:proofErr w:type="spellEnd"/>
+      <w:r>
+        <w:rPr>
+          <w:rFonts w:ascii="Courier New" w:hAnsi="Courier New" w:cs="Courier New"/>
+          <w:color w:val="F32B88"/>
+          <w:shd w:val="clear" w:color="auto" w:fill="F2F2F2"/>
+        </w:rPr>
+        <w:t>(</w:t>
+      </w:r>
+      <w:proofErr w:type="gramEnd"/>
+      <w:r>
+        <w:rPr>
+          <w:rFonts w:ascii="Courier New" w:hAnsi="Courier New" w:cs="Courier New"/>
+          <w:color w:val="F32B88"/>
+          <w:shd w:val="clear" w:color="auto" w:fill="F2F2F2"/>
+        </w:rPr>
+        <w:t>)</w:t>
+      </w:r>
+      <w:r>
+        <w:rPr>
+          <w:rFonts w:ascii="Courier New" w:hAnsi="Courier New" w:cs="Courier New"/>
+          <w:color w:val="F32B88"/>
+          <w:shd w:val="clear" w:color="auto" w:fill="F2F2F2"/>
+        </w:rPr>
+        <w:t>;</w:t>
+      </w:r>
+    </w:p>
+    <w:p>
+      <w:pPr>
+        <w:rPr>
+          <w:rStyle w:val="HTMLCode"/>
+          <w:rFonts w:eastAsiaTheme="minorHAnsi"/>
+          <w:color w:val="F32B88"/>
+          <w:sz w:val="22"/>
+          <w:szCs w:val="22"/>
+          <w:shd w:val="clear" w:color="auto" w:fill="F2F2F2"/>
+        </w:rPr>
+      </w:pPr>
+      <w:proofErr w:type="spellStart"/>
+      <w:proofErr w:type="gramStart"/>
+      <w:r>
+        <w:rPr>
+          <w:rStyle w:val="HTMLCode"/>
+          <w:rFonts w:eastAsiaTheme="majorEastAsia"/>
+          <w:color w:val="333333"/>
+        </w:rPr>
+        <w:t>db.getUser</w:t>
+      </w:r>
+      <w:proofErr w:type="spellEnd"/>
+      <w:r>
+        <w:rPr>
+          <w:rStyle w:val="HTMLCode"/>
+          <w:rFonts w:eastAsiaTheme="majorEastAsia"/>
+          <w:color w:val="333333"/>
+        </w:rPr>
+        <w:t>(</w:t>
+      </w:r>
+      <w:proofErr w:type="gramEnd"/>
+      <w:r>
+        <w:rPr>
+          <w:rStyle w:val="HTMLCode"/>
+          <w:rFonts w:eastAsiaTheme="majorEastAsia"/>
+          <w:color w:val="333333"/>
+        </w:rPr>
+        <w:t>"</w:t>
+      </w:r>
+      <w:proofErr w:type="spellStart"/>
+      <w:r>
+        <w:rPr>
+          <w:rStyle w:val="HTMLCode"/>
+          <w:rFonts w:eastAsiaTheme="majorEastAsia"/>
+          <w:color w:val="333333"/>
+        </w:rPr>
+        <w:t>mynewuser</w:t>
+      </w:r>
+      <w:proofErr w:type="spellEnd"/>
+      <w:r>
+        <w:rPr>
+          <w:rStyle w:val="HTMLCode"/>
+          <w:rFonts w:eastAsiaTheme="majorEastAsia"/>
+          <w:color w:val="333333"/>
+        </w:rPr>
+        <w:t>");</w:t>
+      </w:r>
+    </w:p>
+    <w:p>
+      <w:pPr>
+        <w:pStyle w:val="HTMLPreformatted"/>
+        <w:pBdr>
+          <w:top w:val="single" w:sz="6" w:space="7" w:color="CCCCCC"/>
+          <w:left w:val="single" w:sz="6" w:space="7" w:color="CCCCCC"/>
+          <w:bottom w:val="single" w:sz="6" w:space="7" w:color="CCCCCC"/>
+          <w:right w:val="single" w:sz="6" w:space="7" w:color="CCCCCC"/>
+        </w:pBdr>
+        <w:shd w:val="clear" w:color="auto" w:fill="F2F2F2"/>
+        <w:wordWrap w:val="0"/>
+        <w:spacing w:after="150"/>
+        <w:rPr>
+          <w:color w:val="F32B88"/>
+          <w:sz w:val="22"/>
+          <w:szCs w:val="22"/>
+          <w:shd w:val="clear" w:color="auto" w:fill="F2F2F2"/>
+        </w:rPr>
+      </w:pPr>
+      <w:proofErr w:type="spellStart"/>
+      <w:proofErr w:type="gramStart"/>
+      <w:r>
+        <w:rPr>
+          <w:color w:val="F32B88"/>
+          <w:sz w:val="22"/>
+          <w:szCs w:val="22"/>
+          <w:shd w:val="clear" w:color="auto" w:fill="F2F2F2"/>
+        </w:rPr>
+        <w:t>db.dropUser</w:t>
+      </w:r>
+      <w:proofErr w:type="spellEnd"/>
+      <w:r>
+        <w:rPr>
+          <w:color w:val="F32B88"/>
+          <w:sz w:val="22"/>
+          <w:szCs w:val="22"/>
+          <w:shd w:val="clear" w:color="auto" w:fill="F2F2F2"/>
+        </w:rPr>
+        <w:t>()</w:t>
+      </w:r>
+      <w:proofErr w:type="gramEnd"/>
+    </w:p>
+    <w:p>
+      <w:pPr>
+        <w:pStyle w:val="HTMLPreformatted"/>
+        <w:pBdr>
+          <w:top w:val="single" w:sz="6" w:space="7" w:color="CCCCCC"/>
+          <w:left w:val="single" w:sz="6" w:space="7" w:color="CCCCCC"/>
+          <w:bottom w:val="single" w:sz="6" w:space="7" w:color="CCCCCC"/>
+          <w:right w:val="single" w:sz="6" w:space="7" w:color="CCCCCC"/>
+        </w:pBdr>
+        <w:shd w:val="clear" w:color="auto" w:fill="F2F2F2"/>
+        <w:wordWrap w:val="0"/>
+        <w:spacing w:after="150"/>
+        <w:rPr>
+          <w:rStyle w:val="HTMLCode"/>
+          <w:rFonts w:eastAsiaTheme="majorEastAsia"/>
+          <w:color w:val="333333"/>
+        </w:rPr>
+      </w:pPr>
+      <w:proofErr w:type="spellStart"/>
+      <w:proofErr w:type="gramStart"/>
+      <w:r>
+        <w:rPr>
+          <w:rStyle w:val="HTMLCode"/>
+          <w:rFonts w:eastAsiaTheme="majorEastAsia"/>
+          <w:color w:val="333333"/>
+        </w:rPr>
+        <w:t>db.dropUser</w:t>
+      </w:r>
+      <w:proofErr w:type="spellEnd"/>
+      <w:r>
+        <w:rPr>
+          <w:rStyle w:val="HTMLCode"/>
+          <w:rFonts w:eastAsiaTheme="majorEastAsia"/>
+          <w:color w:val="333333"/>
+        </w:rPr>
+        <w:t>(</w:t>
+      </w:r>
+      <w:proofErr w:type="gramEnd"/>
+      <w:r>
+        <w:rPr>
+          <w:rStyle w:val="HTMLCode"/>
+          <w:rFonts w:eastAsiaTheme="majorEastAsia"/>
+          <w:color w:val="333333"/>
+        </w:rPr>
+        <w:t xml:space="preserve">"User1", {w: "majority", </w:t>
+      </w:r>
+    </w:p>
+    <w:p>
+      <w:pPr>
+        <w:pStyle w:val="HTMLPreformatted"/>
+        <w:pBdr>
+          <w:top w:val="single" w:sz="6" w:space="7" w:color="CCCCCC"/>
+          <w:left w:val="single" w:sz="6" w:space="7" w:color="CCCCCC"/>
+          <w:bottom w:val="single" w:sz="6" w:space="7" w:color="CCCCCC"/>
+          <w:right w:val="single" w:sz="6" w:space="7" w:color="CCCCCC"/>
+        </w:pBdr>
+        <w:shd w:val="clear" w:color="auto" w:fill="F2F2F2"/>
+        <w:wordWrap w:val="0"/>
+        <w:spacing w:after="150"/>
+        <w:rPr>
+          <w:color w:val="333333"/>
+        </w:rPr>
+      </w:pPr>
+      <w:r>
+        <w:rPr>
+          <w:rStyle w:val="HTMLCode"/>
+          <w:rFonts w:eastAsiaTheme="majorEastAsia"/>
+          <w:color w:val="333333"/>
+        </w:rPr>
+        <w:t xml:space="preserve">      </w:t>
+      </w:r>
+      <w:proofErr w:type="spellStart"/>
+      <w:proofErr w:type="gramStart"/>
+      <w:r>
+        <w:rPr>
+          <w:rStyle w:val="HTMLCode"/>
+          <w:rFonts w:eastAsiaTheme="majorEastAsia"/>
+          <w:color w:val="333333"/>
+        </w:rPr>
+        <w:t>wtimeout</w:t>
+      </w:r>
+      <w:proofErr w:type="spellEnd"/>
+      <w:proofErr w:type="gramEnd"/>
+      <w:r>
+        <w:rPr>
+          <w:rStyle w:val="HTMLCode"/>
+          <w:rFonts w:eastAsiaTheme="majorEastAsia"/>
+          <w:color w:val="333333"/>
+        </w:rPr>
+        <w:t>: 2000})</w:t>
+      </w:r>
+    </w:p>
+    <w:p>
+      <w:pPr>
+        <w:pStyle w:val="HTMLPreformatted"/>
+        <w:pBdr>
+          <w:top w:val="single" w:sz="6" w:space="7" w:color="CCCCCC"/>
+          <w:left w:val="single" w:sz="6" w:space="7" w:color="CCCCCC"/>
+          <w:bottom w:val="single" w:sz="6" w:space="7" w:color="CCCCCC"/>
+          <w:right w:val="single" w:sz="6" w:space="7" w:color="CCCCCC"/>
+        </w:pBdr>
+        <w:shd w:val="clear" w:color="auto" w:fill="F2F2F2"/>
+        <w:wordWrap w:val="0"/>
+        <w:spacing w:after="150"/>
+        <w:rPr>
+          <w:color w:val="333333"/>
+        </w:rPr>
+      </w:pPr>
+      <w:proofErr w:type="spellStart"/>
+      <w:proofErr w:type="gramStart"/>
+      <w:r>
+        <w:rPr>
+          <w:rStyle w:val="HTMLCode"/>
+          <w:rFonts w:eastAsiaTheme="majorEastAsia"/>
+          <w:color w:val="333333"/>
+        </w:rPr>
+        <w:t>db.grantRolesToUser</w:t>
+      </w:r>
+      <w:proofErr w:type="spellEnd"/>
+      <w:r>
+        <w:rPr>
+          <w:rStyle w:val="HTMLCode"/>
+          <w:rFonts w:eastAsiaTheme="majorEastAsia"/>
+          <w:color w:val="333333"/>
+        </w:rPr>
+        <w:t>(</w:t>
+      </w:r>
+      <w:proofErr w:type="gramEnd"/>
+      <w:r>
+        <w:rPr>
+          <w:rStyle w:val="HTMLCode"/>
+          <w:rFonts w:eastAsiaTheme="majorEastAsia"/>
+          <w:color w:val="333333"/>
+        </w:rPr>
+        <w:t xml:space="preserve"> "&lt;username&gt;", [ &lt;roles&gt; ], { &lt;</w:t>
+      </w:r>
+      <w:proofErr w:type="spellStart"/>
+      <w:r>
+        <w:rPr>
+          <w:rStyle w:val="HTMLCode"/>
+          <w:rFonts w:eastAsiaTheme="majorEastAsia"/>
+          <w:color w:val="333333"/>
+        </w:rPr>
+        <w:t>writeConcern</w:t>
+      </w:r>
+      <w:proofErr w:type="spellEnd"/>
+      <w:r>
+        <w:rPr>
+          <w:rStyle w:val="HTMLCode"/>
+          <w:rFonts w:eastAsiaTheme="majorEastAsia"/>
+          <w:color w:val="333333"/>
+        </w:rPr>
+        <w:t>&gt; } )</w:t>
+      </w:r>
+    </w:p>
+    <w:p>
+      <w:pPr>
+        <w:pStyle w:val="HTMLPreformatted"/>
+        <w:pBdr>
+          <w:top w:val="single" w:sz="6" w:space="7" w:color="CCCCCC"/>
+          <w:left w:val="single" w:sz="6" w:space="7" w:color="CCCCCC"/>
+          <w:bottom w:val="single" w:sz="6" w:space="7" w:color="CCCCCC"/>
+          <w:right w:val="single" w:sz="6" w:space="7" w:color="CCCCCC"/>
+        </w:pBdr>
+        <w:shd w:val="clear" w:color="auto" w:fill="F2F2F2"/>
+        <w:wordWrap w:val="0"/>
+        <w:spacing w:after="150"/>
+        <w:rPr>
+          <w:rStyle w:val="HTMLCode"/>
+          <w:rFonts w:eastAsiaTheme="majorEastAsia"/>
+          <w:color w:val="333333"/>
+        </w:rPr>
+      </w:pPr>
+      <w:proofErr w:type="spellStart"/>
+      <w:proofErr w:type="gramStart"/>
+      <w:r>
+        <w:rPr>
+          <w:rStyle w:val="HTMLCode"/>
+          <w:rFonts w:eastAsiaTheme="majorEastAsia"/>
+          <w:color w:val="333333"/>
+        </w:rPr>
+        <w:t>db.grantRolesToUser</w:t>
+      </w:r>
+      <w:proofErr w:type="spellEnd"/>
+      <w:r>
+        <w:rPr>
+          <w:rStyle w:val="HTMLCode"/>
+          <w:rFonts w:eastAsiaTheme="majorEastAsia"/>
+          <w:color w:val="333333"/>
+        </w:rPr>
+        <w:t>(</w:t>
+      </w:r>
+      <w:proofErr w:type="gramEnd"/>
+    </w:p>
+    <w:p>
+      <w:pPr>
+        <w:pStyle w:val="HTMLPreformatted"/>
+        <w:pBdr>
+          <w:top w:val="single" w:sz="6" w:space="7" w:color="CCCCCC"/>
+          <w:left w:val="single" w:sz="6" w:space="7" w:color="CCCCCC"/>
+          <w:bottom w:val="single" w:sz="6" w:space="7" w:color="CCCCCC"/>
+          <w:right w:val="single" w:sz="6" w:space="7" w:color="CCCCCC"/>
+        </w:pBdr>
+        <w:shd w:val="clear" w:color="auto" w:fill="F2F2F2"/>
+        <w:wordWrap w:val="0"/>
+        <w:spacing w:after="150"/>
+        <w:rPr>
+          <w:rStyle w:val="HTMLCode"/>
+          <w:rFonts w:eastAsiaTheme="majorEastAsia"/>
+          <w:color w:val="333333"/>
+        </w:rPr>
+      </w:pPr>
+      <w:r>
+        <w:rPr>
+          <w:rStyle w:val="HTMLCode"/>
+          <w:rFonts w:eastAsiaTheme="majorEastAsia"/>
+          <w:color w:val="333333"/>
+        </w:rPr>
+        <w:t xml:space="preserve">   "Usr01",</w:t>
+      </w:r>
+    </w:p>
+    <w:p>
+      <w:pPr>
+        <w:pStyle w:val="HTMLPreformatted"/>
+        <w:pBdr>
+          <w:top w:val="single" w:sz="6" w:space="7" w:color="CCCCCC"/>
+          <w:left w:val="single" w:sz="6" w:space="7" w:color="CCCCCC"/>
+          <w:bottom w:val="single" w:sz="6" w:space="7" w:color="CCCCCC"/>
+          <w:right w:val="single" w:sz="6" w:space="7" w:color="CCCCCC"/>
+        </w:pBdr>
+        <w:shd w:val="clear" w:color="auto" w:fill="F2F2F2"/>
+        <w:wordWrap w:val="0"/>
+        <w:spacing w:after="150"/>
+        <w:rPr>
+          <w:rStyle w:val="HTMLCode"/>
+          <w:rFonts w:eastAsiaTheme="majorEastAsia"/>
+          <w:color w:val="333333"/>
+        </w:rPr>
+      </w:pPr>
+      <w:r>
+        <w:rPr>
+          <w:rStyle w:val="HTMLCode"/>
+          <w:rFonts w:eastAsiaTheme="majorEastAsia"/>
+          <w:color w:val="333333"/>
+        </w:rPr>
+        <w:t xml:space="preserve">   </w:t>
+      </w:r>
+      <w:proofErr w:type="gramStart"/>
+      <w:r>
+        <w:rPr>
+          <w:rStyle w:val="HTMLCode"/>
+          <w:rFonts w:eastAsiaTheme="majorEastAsia"/>
+          <w:color w:val="333333"/>
+        </w:rPr>
+        <w:t>[ "</w:t>
+      </w:r>
+      <w:proofErr w:type="spellStart"/>
+      <w:proofErr w:type="gramEnd"/>
+      <w:r>
+        <w:rPr>
+          <w:rStyle w:val="HTMLCode"/>
+          <w:rFonts w:eastAsiaTheme="majorEastAsia"/>
+          <w:color w:val="333333"/>
+        </w:rPr>
+        <w:t>readWrite</w:t>
+      </w:r>
+      <w:proofErr w:type="spellEnd"/>
+      <w:r>
+        <w:rPr>
+          <w:rStyle w:val="HTMLCode"/>
+          <w:rFonts w:eastAsiaTheme="majorEastAsia"/>
+          <w:color w:val="333333"/>
+        </w:rPr>
+        <w:t xml:space="preserve">" ,{ role: "read", </w:t>
+      </w:r>
+    </w:p>
+    <w:p>
+      <w:pPr>
+        <w:pStyle w:val="HTMLPreformatted"/>
+        <w:pBdr>
+          <w:top w:val="single" w:sz="6" w:space="7" w:color="CCCCCC"/>
+          <w:left w:val="single" w:sz="6" w:space="7" w:color="CCCCCC"/>
+          <w:bottom w:val="single" w:sz="6" w:space="7" w:color="CCCCCC"/>
+          <w:right w:val="single" w:sz="6" w:space="7" w:color="CCCCCC"/>
+        </w:pBdr>
+        <w:shd w:val="clear" w:color="auto" w:fill="F2F2F2"/>
+        <w:wordWrap w:val="0"/>
+        <w:spacing w:after="150"/>
+        <w:rPr>
+          <w:rStyle w:val="HTMLCode"/>
+          <w:rFonts w:eastAsiaTheme="majorEastAsia"/>
+          <w:color w:val="333333"/>
+        </w:rPr>
+      </w:pPr>
+      <w:r>
+        <w:rPr>
+          <w:rStyle w:val="HTMLCode"/>
+          <w:rFonts w:eastAsiaTheme="majorEastAsia"/>
+          <w:color w:val="333333"/>
+        </w:rPr>
+        <w:t xml:space="preserve">     </w:t>
+      </w:r>
+      <w:proofErr w:type="spellStart"/>
+      <w:proofErr w:type="gramStart"/>
+      <w:r>
+        <w:rPr>
+          <w:rStyle w:val="HTMLCode"/>
+          <w:rFonts w:eastAsiaTheme="majorEastAsia"/>
+          <w:color w:val="333333"/>
+        </w:rPr>
+        <w:t>db</w:t>
+      </w:r>
+      <w:proofErr w:type="spellEnd"/>
+      <w:proofErr w:type="gramEnd"/>
+      <w:r>
+        <w:rPr>
+          <w:rStyle w:val="HTMLCode"/>
+          <w:rFonts w:eastAsiaTheme="majorEastAsia"/>
+          <w:color w:val="333333"/>
+        </w:rPr>
+        <w:t>: "Film" } ],</w:t>
+      </w:r>
+    </w:p>
+    <w:p>
+      <w:pPr>
+        <w:pStyle w:val="HTMLPreformatted"/>
+        <w:pBdr>
+          <w:top w:val="single" w:sz="6" w:space="7" w:color="CCCCCC"/>
+          <w:left w:val="single" w:sz="6" w:space="7" w:color="CCCCCC"/>
+          <w:bottom w:val="single" w:sz="6" w:space="7" w:color="CCCCCC"/>
+          <w:right w:val="single" w:sz="6" w:space="7" w:color="CCCCCC"/>
+        </w:pBdr>
+        <w:shd w:val="clear" w:color="auto" w:fill="F2F2F2"/>
+        <w:wordWrap w:val="0"/>
+        <w:spacing w:after="150"/>
+        <w:rPr>
+          <w:rStyle w:val="HTMLCode"/>
+          <w:rFonts w:eastAsiaTheme="majorEastAsia"/>
+          <w:color w:val="333333"/>
+        </w:rPr>
+      </w:pPr>
+      <w:r>
+        <w:rPr>
+          <w:rStyle w:val="HTMLCode"/>
+          <w:rFonts w:eastAsiaTheme="majorEastAsia"/>
+          <w:color w:val="333333"/>
+        </w:rPr>
+        <w:t xml:space="preserve">   </w:t>
+      </w:r>
+      <w:proofErr w:type="gramStart"/>
+      <w:r>
+        <w:rPr>
+          <w:rStyle w:val="HTMLCode"/>
+          <w:rFonts w:eastAsiaTheme="majorEastAsia"/>
+          <w:color w:val="333333"/>
+        </w:rPr>
+        <w:t>{ w</w:t>
+      </w:r>
+      <w:proofErr w:type="gramEnd"/>
+      <w:r>
+        <w:rPr>
+          <w:rStyle w:val="HTMLCode"/>
+          <w:rFonts w:eastAsiaTheme="majorEastAsia"/>
+          <w:color w:val="333333"/>
+        </w:rPr>
+        <w:t xml:space="preserve">: "majority" , </w:t>
+      </w:r>
+      <w:proofErr w:type="spellStart"/>
+      <w:r>
+        <w:rPr>
+          <w:rStyle w:val="HTMLCode"/>
+          <w:rFonts w:eastAsiaTheme="majorEastAsia"/>
+          <w:color w:val="333333"/>
+        </w:rPr>
+        <w:t>wtimeout</w:t>
+      </w:r>
+      <w:proofErr w:type="spellEnd"/>
+      <w:r>
+        <w:rPr>
+          <w:rStyle w:val="HTMLCode"/>
+          <w:rFonts w:eastAsiaTheme="majorEastAsia"/>
+          <w:color w:val="333333"/>
+        </w:rPr>
+        <w:t>: 2000 }</w:t>
+      </w:r>
+    </w:p>
+    <w:p>
+      <w:pPr>
+        <w:pStyle w:val="HTMLPreformatted"/>
+        <w:pBdr>
+          <w:top w:val="single" w:sz="6" w:space="7" w:color="CCCCCC"/>
+          <w:left w:val="single" w:sz="6" w:space="7" w:color="CCCCCC"/>
+          <w:bottom w:val="single" w:sz="6" w:space="7" w:color="CCCCCC"/>
+          <w:right w:val="single" w:sz="6" w:space="7" w:color="CCCCCC"/>
+        </w:pBdr>
+        <w:shd w:val="clear" w:color="auto" w:fill="F2F2F2"/>
+        <w:wordWrap w:val="0"/>
+        <w:spacing w:after="150"/>
+        <w:rPr>
+          <w:color w:val="333333"/>
+        </w:rPr>
+      </w:pPr>
+      <w:r>
+        <w:rPr>
+          <w:rStyle w:val="HTMLCode"/>
+          <w:rFonts w:eastAsiaTheme="majorEastAsia"/>
+          <w:color w:val="333333"/>
+        </w:rPr>
+        <w:t>)</w:t>
+      </w:r>
+    </w:p>
+    <w:p>
+      <w:pPr>
+        <w:pStyle w:val="HTMLPreformatted"/>
+        <w:pBdr>
+          <w:top w:val="single" w:sz="6" w:space="7" w:color="CCCCCC"/>
+          <w:left w:val="single" w:sz="6" w:space="7" w:color="CCCCCC"/>
+          <w:bottom w:val="single" w:sz="6" w:space="7" w:color="CCCCCC"/>
+          <w:right w:val="single" w:sz="6" w:space="7" w:color="CCCCCC"/>
+        </w:pBdr>
+        <w:shd w:val="clear" w:color="auto" w:fill="F2F2F2"/>
+        <w:wordWrap w:val="0"/>
+        <w:spacing w:after="150"/>
+        <w:rPr>
+          <w:color w:val="333333"/>
+        </w:rPr>
+      </w:pPr>
+    </w:p>
+    <w:p>
+      <w:pPr>
+        <w:rPr>
+          <w:rFonts w:ascii="Lato" w:hAnsi="Lato"/>
+          <w:color w:val="333333"/>
+          <w:shd w:val="clear" w:color="auto" w:fill="FFFFFF"/>
+        </w:rPr>
+      </w:pPr>
+      <w:proofErr w:type="spellStart"/>
+      <w:proofErr w:type="gramStart"/>
+      <w:r>
+        <w:rPr>
+          <w:rStyle w:val="HTMLCode"/>
+          <w:rFonts w:eastAsiaTheme="minorHAnsi"/>
+          <w:color w:val="F32B88"/>
+          <w:shd w:val="clear" w:color="auto" w:fill="F2F2F2"/>
+        </w:rPr>
+        <w:t>db.revokeRolesFromUser</w:t>
+      </w:r>
+      <w:proofErr w:type="spellEnd"/>
+      <w:r>
+        <w:rPr>
+          <w:rStyle w:val="HTMLCode"/>
+          <w:rFonts w:eastAsiaTheme="minorHAnsi"/>
+          <w:color w:val="F32B88"/>
+          <w:shd w:val="clear" w:color="auto" w:fill="F2F2F2"/>
+        </w:rPr>
+        <w:t>(</w:t>
+      </w:r>
+      <w:proofErr w:type="gramEnd"/>
+      <w:r>
+        <w:rPr>
+          <w:rStyle w:val="HTMLCode"/>
+          <w:rFonts w:eastAsiaTheme="minorHAnsi"/>
+          <w:color w:val="F32B88"/>
+          <w:shd w:val="clear" w:color="auto" w:fill="F2F2F2"/>
+        </w:rPr>
+        <w:t>)</w:t>
+      </w:r>
+      <w:r>
+        <w:rPr>
+          <w:rFonts w:ascii="Lato" w:hAnsi="Lato"/>
+          <w:color w:val="333333"/>
+          <w:shd w:val="clear" w:color="auto" w:fill="FFFFFF"/>
+        </w:rPr>
+        <w:t> removes one or more roles from a user on the current</w:t>
+      </w:r>
+    </w:p>
+    <w:p>
+      <w:pPr>
+        <w:pStyle w:val="HTMLPreformatted"/>
+        <w:pBdr>
+          <w:top w:val="single" w:sz="6" w:space="7" w:color="CCCCCC"/>
+          <w:left w:val="single" w:sz="6" w:space="7" w:color="CCCCCC"/>
+          <w:bottom w:val="single" w:sz="6" w:space="7" w:color="CCCCCC"/>
+          <w:right w:val="single" w:sz="6" w:space="7" w:color="CCCCCC"/>
+        </w:pBdr>
+        <w:shd w:val="clear" w:color="auto" w:fill="F2F2F2"/>
+        <w:wordWrap w:val="0"/>
+        <w:spacing w:after="150"/>
+        <w:rPr>
+          <w:rStyle w:val="HTMLCode"/>
+          <w:rFonts w:eastAsiaTheme="majorEastAsia"/>
+          <w:color w:val="333333"/>
+        </w:rPr>
+      </w:pPr>
+      <w:proofErr w:type="spellStart"/>
+      <w:proofErr w:type="gramStart"/>
+      <w:r>
+        <w:rPr>
+          <w:rStyle w:val="HTMLCode"/>
+          <w:rFonts w:eastAsiaTheme="majorEastAsia"/>
+          <w:color w:val="333333"/>
+        </w:rPr>
+        <w:t>db.revokeRolesFromUser</w:t>
+      </w:r>
+      <w:proofErr w:type="spellEnd"/>
+      <w:r>
+        <w:rPr>
+          <w:rStyle w:val="HTMLCode"/>
+          <w:rFonts w:eastAsiaTheme="majorEastAsia"/>
+          <w:color w:val="333333"/>
+        </w:rPr>
+        <w:t>(</w:t>
+      </w:r>
+      <w:proofErr w:type="gramEnd"/>
+      <w:r>
+        <w:rPr>
+          <w:rStyle w:val="HTMLCode"/>
+          <w:rFonts w:eastAsiaTheme="majorEastAsia"/>
+          <w:color w:val="333333"/>
+        </w:rPr>
+        <w:t xml:space="preserve"> "&lt;username&gt;", [ &lt;roles&gt; ], { &lt;</w:t>
+      </w:r>
+      <w:proofErr w:type="spellStart"/>
+      <w:r>
+        <w:rPr>
+          <w:rStyle w:val="HTMLCode"/>
+          <w:rFonts w:eastAsiaTheme="majorEastAsia"/>
+          <w:color w:val="333333"/>
+        </w:rPr>
+        <w:t>writeConcern</w:t>
+      </w:r>
+      <w:proofErr w:type="spellEnd"/>
+      <w:r>
+        <w:rPr>
+          <w:rStyle w:val="HTMLCode"/>
+          <w:rFonts w:eastAsiaTheme="majorEastAsia"/>
+          <w:color w:val="333333"/>
+        </w:rPr>
+        <w:t>&gt; } )</w:t>
+      </w:r>
+    </w:p>
+    <w:p>
+      <w:pPr>
+        <w:pStyle w:val="HTMLPreformatted"/>
+        <w:pBdr>
+          <w:top w:val="single" w:sz="6" w:space="7" w:color="CCCCCC"/>
+          <w:left w:val="single" w:sz="6" w:space="7" w:color="CCCCCC"/>
+          <w:bottom w:val="single" w:sz="6" w:space="7" w:color="CCCCCC"/>
+          <w:right w:val="single" w:sz="6" w:space="7" w:color="CCCCCC"/>
+        </w:pBdr>
+        <w:shd w:val="clear" w:color="auto" w:fill="F2F2F2"/>
+        <w:wordWrap w:val="0"/>
+        <w:spacing w:after="150"/>
+        <w:rPr>
+          <w:rStyle w:val="HTMLCode"/>
+          <w:rFonts w:eastAsiaTheme="majorEastAsia"/>
+          <w:color w:val="333333"/>
+        </w:rPr>
+      </w:pPr>
+    </w:p>
+    <w:p>
+      <w:pPr>
+        <w:pStyle w:val="HTMLPreformatted"/>
+        <w:pBdr>
+          <w:top w:val="single" w:sz="6" w:space="7" w:color="CCCCCC"/>
+          <w:left w:val="single" w:sz="6" w:space="7" w:color="CCCCCC"/>
+          <w:bottom w:val="single" w:sz="6" w:space="7" w:color="CCCCCC"/>
+          <w:right w:val="single" w:sz="6" w:space="7" w:color="CCCCCC"/>
+        </w:pBdr>
+        <w:shd w:val="clear" w:color="auto" w:fill="F2F2F2"/>
+        <w:wordWrap w:val="0"/>
+        <w:spacing w:after="150"/>
+        <w:rPr>
+          <w:rStyle w:val="HTMLCode"/>
+          <w:rFonts w:eastAsiaTheme="majorEastAsia"/>
+          <w:color w:val="333333"/>
+        </w:rPr>
+      </w:pPr>
+      <w:proofErr w:type="spellStart"/>
+      <w:proofErr w:type="gramStart"/>
+      <w:r>
+        <w:rPr>
+          <w:rStyle w:val="HTMLCode"/>
+          <w:rFonts w:eastAsiaTheme="majorEastAsia"/>
+          <w:color w:val="333333"/>
+        </w:rPr>
+        <w:t>db.revokeRolesFromUser</w:t>
+      </w:r>
+      <w:proofErr w:type="spellEnd"/>
+      <w:r>
+        <w:rPr>
+          <w:rStyle w:val="HTMLCode"/>
+          <w:rFonts w:eastAsiaTheme="majorEastAsia"/>
+          <w:color w:val="333333"/>
+        </w:rPr>
+        <w:t>(</w:t>
+      </w:r>
+      <w:proofErr w:type="gramEnd"/>
+      <w:r>
+        <w:rPr>
+          <w:rStyle w:val="HTMLCode"/>
+          <w:rFonts w:eastAsiaTheme="majorEastAsia"/>
+          <w:color w:val="333333"/>
+        </w:rPr>
+        <w:t xml:space="preserve"> "accountUser01",</w:t>
+      </w:r>
+    </w:p>
+    <w:p>
+      <w:pPr>
+        <w:pStyle w:val="HTMLPreformatted"/>
+        <w:pBdr>
+          <w:top w:val="single" w:sz="6" w:space="7" w:color="CCCCCC"/>
+          <w:left w:val="single" w:sz="6" w:space="7" w:color="CCCCCC"/>
+          <w:bottom w:val="single" w:sz="6" w:space="7" w:color="CCCCCC"/>
+          <w:right w:val="single" w:sz="6" w:space="7" w:color="CCCCCC"/>
+        </w:pBdr>
+        <w:shd w:val="clear" w:color="auto" w:fill="F2F2F2"/>
+        <w:wordWrap w:val="0"/>
+        <w:spacing w:after="150"/>
+        <w:rPr>
+          <w:rStyle w:val="HTMLCode"/>
+          <w:rFonts w:eastAsiaTheme="majorEastAsia"/>
+          <w:color w:val="333333"/>
+        </w:rPr>
+      </w:pPr>
+      <w:r>
+        <w:rPr>
+          <w:rStyle w:val="HTMLCode"/>
+          <w:rFonts w:eastAsiaTheme="majorEastAsia"/>
+          <w:color w:val="333333"/>
+        </w:rPr>
+        <w:t xml:space="preserve">                        </w:t>
+      </w:r>
+      <w:proofErr w:type="gramStart"/>
+      <w:r>
+        <w:rPr>
+          <w:rStyle w:val="HTMLCode"/>
+          <w:rFonts w:eastAsiaTheme="majorEastAsia"/>
+          <w:color w:val="333333"/>
+        </w:rPr>
+        <w:t>[ {</w:t>
+      </w:r>
+      <w:proofErr w:type="gramEnd"/>
+      <w:r>
+        <w:rPr>
+          <w:rStyle w:val="HTMLCode"/>
+          <w:rFonts w:eastAsiaTheme="majorEastAsia"/>
+          <w:color w:val="333333"/>
+        </w:rPr>
+        <w:t xml:space="preserve"> role: "read", </w:t>
+      </w:r>
+      <w:proofErr w:type="spellStart"/>
+      <w:r>
+        <w:rPr>
+          <w:rStyle w:val="HTMLCode"/>
+          <w:rFonts w:eastAsiaTheme="majorEastAsia"/>
+          <w:color w:val="333333"/>
+        </w:rPr>
+        <w:t>db</w:t>
+      </w:r>
+      <w:proofErr w:type="spellEnd"/>
+      <w:r>
+        <w:rPr>
+          <w:rStyle w:val="HTMLCode"/>
+          <w:rFonts w:eastAsiaTheme="majorEastAsia"/>
+          <w:color w:val="333333"/>
+        </w:rPr>
+        <w:t xml:space="preserve">: "film" </w:t>
+      </w:r>
+    </w:p>
+    <w:p>
+      <w:pPr>
+        <w:pStyle w:val="HTMLPreformatted"/>
+        <w:pBdr>
+          <w:top w:val="single" w:sz="6" w:space="7" w:color="CCCCCC"/>
+          <w:left w:val="single" w:sz="6" w:space="7" w:color="CCCCCC"/>
+          <w:bottom w:val="single" w:sz="6" w:space="7" w:color="CCCCCC"/>
+          <w:right w:val="single" w:sz="6" w:space="7" w:color="CCCCCC"/>
+        </w:pBdr>
+        <w:shd w:val="clear" w:color="auto" w:fill="F2F2F2"/>
+        <w:wordWrap w:val="0"/>
+        <w:spacing w:after="150"/>
+        <w:rPr>
+          <w:rStyle w:val="HTMLCode"/>
+          <w:rFonts w:eastAsiaTheme="majorEastAsia"/>
+          <w:color w:val="333333"/>
+        </w:rPr>
+      </w:pPr>
+      <w:r>
+        <w:rPr>
+          <w:rStyle w:val="HTMLCode"/>
+          <w:rFonts w:eastAsiaTheme="majorEastAsia"/>
+          <w:color w:val="333333"/>
+        </w:rPr>
+        <w:t xml:space="preserve">                          }, </w:t>
+      </w:r>
+    </w:p>
+    <w:p>
+      <w:pPr>
+        <w:pStyle w:val="HTMLPreformatted"/>
+        <w:pBdr>
+          <w:top w:val="single" w:sz="6" w:space="7" w:color="CCCCCC"/>
+          <w:left w:val="single" w:sz="6" w:space="7" w:color="CCCCCC"/>
+          <w:bottom w:val="single" w:sz="6" w:space="7" w:color="CCCCCC"/>
+          <w:right w:val="single" w:sz="6" w:space="7" w:color="CCCCCC"/>
+        </w:pBdr>
+        <w:shd w:val="clear" w:color="auto" w:fill="F2F2F2"/>
+        <w:wordWrap w:val="0"/>
+        <w:spacing w:after="150"/>
+        <w:rPr>
+          <w:rStyle w:val="HTMLCode"/>
+          <w:rFonts w:eastAsiaTheme="majorEastAsia"/>
+          <w:color w:val="333333"/>
+        </w:rPr>
+      </w:pPr>
+      <w:r>
+        <w:rPr>
+          <w:rStyle w:val="HTMLCode"/>
+          <w:rFonts w:eastAsiaTheme="majorEastAsia"/>
+          <w:color w:val="333333"/>
+        </w:rPr>
+        <w:t xml:space="preserve">                        "</w:t>
+      </w:r>
+      <w:proofErr w:type="spellStart"/>
+      <w:proofErr w:type="gramStart"/>
+      <w:r>
+        <w:rPr>
+          <w:rStyle w:val="HTMLCode"/>
+          <w:rFonts w:eastAsiaTheme="majorEastAsia"/>
+          <w:color w:val="333333"/>
+        </w:rPr>
+        <w:t>readWrite</w:t>
+      </w:r>
+      <w:proofErr w:type="spellEnd"/>
+      <w:proofErr w:type="gramEnd"/>
+      <w:r>
+        <w:rPr>
+          <w:rStyle w:val="HTMLCode"/>
+          <w:rFonts w:eastAsiaTheme="majorEastAsia"/>
+          <w:color w:val="333333"/>
+        </w:rPr>
+        <w:t>"</w:t>
+      </w:r>
+    </w:p>
+    <w:p>
+      <w:pPr>
+        <w:pStyle w:val="HTMLPreformatted"/>
+        <w:pBdr>
+          <w:top w:val="single" w:sz="6" w:space="7" w:color="CCCCCC"/>
+          <w:left w:val="single" w:sz="6" w:space="7" w:color="CCCCCC"/>
+          <w:bottom w:val="single" w:sz="6" w:space="7" w:color="CCCCCC"/>
+          <w:right w:val="single" w:sz="6" w:space="7" w:color="CCCCCC"/>
+        </w:pBdr>
+        <w:shd w:val="clear" w:color="auto" w:fill="F2F2F2"/>
+        <w:wordWrap w:val="0"/>
+        <w:spacing w:after="150"/>
+        <w:rPr>
+          <w:rStyle w:val="HTMLCode"/>
+          <w:rFonts w:eastAsiaTheme="majorEastAsia"/>
+          <w:color w:val="333333"/>
+        </w:rPr>
+      </w:pPr>
+      <w:r>
+        <w:rPr>
+          <w:rStyle w:val="HTMLCode"/>
+          <w:rFonts w:eastAsiaTheme="majorEastAsia"/>
+          <w:color w:val="333333"/>
+        </w:rPr>
+        <w:t xml:space="preserve">                        ],</w:t>
+      </w:r>
+    </w:p>
+    <w:p>
+      <w:pPr>
+        <w:pStyle w:val="HTMLPreformatted"/>
+        <w:pBdr>
+          <w:top w:val="single" w:sz="6" w:space="7" w:color="CCCCCC"/>
+          <w:left w:val="single" w:sz="6" w:space="7" w:color="CCCCCC"/>
+          <w:bottom w:val="single" w:sz="6" w:space="7" w:color="CCCCCC"/>
+          <w:right w:val="single" w:sz="6" w:space="7" w:color="CCCCCC"/>
+        </w:pBdr>
+        <w:shd w:val="clear" w:color="auto" w:fill="F2F2F2"/>
+        <w:wordWrap w:val="0"/>
+        <w:spacing w:after="150"/>
+        <w:rPr>
+          <w:rStyle w:val="HTMLCode"/>
+          <w:rFonts w:eastAsiaTheme="majorEastAsia"/>
+          <w:color w:val="333333"/>
+        </w:rPr>
+      </w:pPr>
+      <w:r>
+        <w:rPr>
+          <w:rStyle w:val="HTMLCode"/>
+          <w:rFonts w:eastAsiaTheme="majorEastAsia"/>
+          <w:color w:val="333333"/>
+        </w:rPr>
+        <w:t xml:space="preserve">                        </w:t>
+      </w:r>
+      <w:proofErr w:type="gramStart"/>
+      <w:r>
+        <w:rPr>
+          <w:rStyle w:val="HTMLCode"/>
+          <w:rFonts w:eastAsiaTheme="majorEastAsia"/>
+          <w:color w:val="333333"/>
+        </w:rPr>
+        <w:t>{ w</w:t>
+      </w:r>
+      <w:proofErr w:type="gramEnd"/>
+      <w:r>
+        <w:rPr>
+          <w:rStyle w:val="HTMLCode"/>
+          <w:rFonts w:eastAsiaTheme="majorEastAsia"/>
+          <w:color w:val="333333"/>
+        </w:rPr>
+        <w:t>: "majority" }</w:t>
+      </w:r>
+    </w:p>
+    <w:p>
+      <w:pPr>
+        <w:pStyle w:val="HTMLPreformatted"/>
+        <w:pBdr>
+          <w:top w:val="single" w:sz="6" w:space="7" w:color="CCCCCC"/>
+          <w:left w:val="single" w:sz="6" w:space="7" w:color="CCCCCC"/>
+          <w:bottom w:val="single" w:sz="6" w:space="7" w:color="CCCCCC"/>
+          <w:right w:val="single" w:sz="6" w:space="7" w:color="CCCCCC"/>
+        </w:pBdr>
+        <w:shd w:val="clear" w:color="auto" w:fill="F2F2F2"/>
+        <w:wordWrap w:val="0"/>
+        <w:spacing w:after="150"/>
+        <w:rPr>
+          <w:color w:val="333333"/>
+        </w:rPr>
+      </w:pPr>
+      <w:r>
+        <w:rPr>
+          <w:rStyle w:val="HTMLCode"/>
+          <w:rFonts w:eastAsiaTheme="majorEastAsia"/>
+          <w:color w:val="333333"/>
+        </w:rPr>
+        <w:t xml:space="preserve">                      )</w:t>
+      </w:r>
+    </w:p>
+    <w:p/>
+    <w:p>
+      <w:pPr>
+        <w:pStyle w:val="blue"/>
+      </w:pPr>
+      <w:r>
+        <w:t>Connecting form java</w:t>
+      </w:r>
+    </w:p>
+    <w:p>
+      <w:pPr>
+        <w:pStyle w:val="HTMLPreformatted"/>
+        <w:pBdr>
+          <w:top w:val="single" w:sz="6" w:space="7" w:color="CCCCCC"/>
+          <w:left w:val="single" w:sz="6" w:space="7" w:color="CCCCCC"/>
+          <w:bottom w:val="single" w:sz="6" w:space="7" w:color="CCCCCC"/>
+          <w:right w:val="single" w:sz="6" w:space="7" w:color="CCCCCC"/>
+        </w:pBdr>
+        <w:shd w:val="clear" w:color="auto" w:fill="F2F2F2"/>
+        <w:wordWrap w:val="0"/>
+        <w:spacing w:after="150"/>
+        <w:rPr>
+          <w:rStyle w:val="HTMLCode"/>
+          <w:rFonts w:eastAsiaTheme="majorEastAsia"/>
+          <w:color w:val="333333"/>
+        </w:rPr>
+      </w:pPr>
+      <w:proofErr w:type="spellStart"/>
+      <w:r>
+        <w:rPr>
+          <w:rStyle w:val="HTMLCode"/>
+          <w:rFonts w:eastAsiaTheme="majorEastAsia"/>
+          <w:color w:val="333333"/>
+        </w:rPr>
+        <w:t>MongoClient</w:t>
+      </w:r>
+      <w:proofErr w:type="spellEnd"/>
+      <w:r>
+        <w:rPr>
+          <w:rStyle w:val="HTMLCode"/>
+          <w:rFonts w:eastAsiaTheme="majorEastAsia"/>
+          <w:color w:val="333333"/>
+        </w:rPr>
+        <w:t xml:space="preserve"> </w:t>
+      </w:r>
+      <w:proofErr w:type="spellStart"/>
+      <w:r>
+        <w:rPr>
+          <w:rStyle w:val="HTMLCode"/>
+          <w:rFonts w:eastAsiaTheme="majorEastAsia"/>
+          <w:color w:val="333333"/>
+        </w:rPr>
+        <w:t>mongoClient</w:t>
+      </w:r>
+      <w:proofErr w:type="spellEnd"/>
+      <w:r>
+        <w:rPr>
+          <w:rStyle w:val="HTMLCode"/>
+          <w:rFonts w:eastAsiaTheme="majorEastAsia"/>
+          <w:color w:val="333333"/>
+        </w:rPr>
+        <w:t xml:space="preserve"> = new </w:t>
+      </w:r>
+      <w:proofErr w:type="spellStart"/>
+      <w:proofErr w:type="gramStart"/>
+      <w:r>
+        <w:rPr>
+          <w:rStyle w:val="HTMLCode"/>
+          <w:rFonts w:eastAsiaTheme="majorEastAsia"/>
+          <w:color w:val="333333"/>
+        </w:rPr>
+        <w:t>MongoClient</w:t>
+      </w:r>
+      <w:proofErr w:type="spellEnd"/>
+      <w:r>
+        <w:rPr>
+          <w:rStyle w:val="HTMLCode"/>
+          <w:rFonts w:eastAsiaTheme="majorEastAsia"/>
+          <w:color w:val="333333"/>
+        </w:rPr>
+        <w:t>(</w:t>
+      </w:r>
+      <w:proofErr w:type="gramEnd"/>
+      <w:r>
+        <w:rPr>
+          <w:rStyle w:val="HTMLCode"/>
+          <w:rFonts w:eastAsiaTheme="majorEastAsia"/>
+          <w:color w:val="333333"/>
+        </w:rPr>
+        <w:t>);</w:t>
+      </w:r>
+    </w:p>
+    <w:p>
+      <w:pPr>
+        <w:pStyle w:val="HTMLPreformatted"/>
+        <w:pBdr>
+          <w:top w:val="single" w:sz="6" w:space="7" w:color="CCCCCC"/>
+          <w:left w:val="single" w:sz="6" w:space="7" w:color="CCCCCC"/>
+          <w:bottom w:val="single" w:sz="6" w:space="7" w:color="CCCCCC"/>
+          <w:right w:val="single" w:sz="6" w:space="7" w:color="CCCCCC"/>
+        </w:pBdr>
+        <w:shd w:val="clear" w:color="auto" w:fill="F2F2F2"/>
+        <w:wordWrap w:val="0"/>
+        <w:spacing w:after="150"/>
+        <w:rPr>
+          <w:rStyle w:val="HTMLCode"/>
+          <w:rFonts w:eastAsiaTheme="majorEastAsia"/>
+          <w:color w:val="333333"/>
+        </w:rPr>
+      </w:pPr>
+      <w:proofErr w:type="spellStart"/>
+      <w:r>
+        <w:rPr>
+          <w:rStyle w:val="HTMLCode"/>
+          <w:rFonts w:eastAsiaTheme="majorEastAsia"/>
+          <w:color w:val="333333"/>
+        </w:rPr>
+        <w:t>MongoClient</w:t>
+      </w:r>
+      <w:proofErr w:type="spellEnd"/>
+      <w:r>
+        <w:rPr>
+          <w:rStyle w:val="HTMLCode"/>
+          <w:rFonts w:eastAsiaTheme="majorEastAsia"/>
+          <w:color w:val="333333"/>
+        </w:rPr>
+        <w:t xml:space="preserve"> </w:t>
+      </w:r>
+      <w:proofErr w:type="spellStart"/>
+      <w:r>
+        <w:rPr>
+          <w:rStyle w:val="HTMLCode"/>
+          <w:rFonts w:eastAsiaTheme="majorEastAsia"/>
+          <w:color w:val="333333"/>
+        </w:rPr>
+        <w:t>mongoClient</w:t>
+      </w:r>
+      <w:proofErr w:type="spellEnd"/>
+      <w:r>
+        <w:rPr>
+          <w:rStyle w:val="HTMLCode"/>
+          <w:rFonts w:eastAsiaTheme="majorEastAsia"/>
+          <w:color w:val="333333"/>
+        </w:rPr>
+        <w:t xml:space="preserve"> = new </w:t>
+      </w:r>
+      <w:proofErr w:type="spellStart"/>
+      <w:proofErr w:type="gramStart"/>
+      <w:r>
+        <w:rPr>
+          <w:rStyle w:val="HTMLCode"/>
+          <w:rFonts w:eastAsiaTheme="majorEastAsia"/>
+          <w:color w:val="333333"/>
+        </w:rPr>
+        <w:t>MongoClient</w:t>
+      </w:r>
+      <w:proofErr w:type="spellEnd"/>
+      <w:r>
+        <w:rPr>
+          <w:rStyle w:val="HTMLCode"/>
+          <w:rFonts w:eastAsiaTheme="majorEastAsia"/>
+          <w:color w:val="333333"/>
+        </w:rPr>
+        <w:t>(</w:t>
+      </w:r>
+      <w:proofErr w:type="gramEnd"/>
+      <w:r>
+        <w:rPr>
+          <w:rStyle w:val="HTMLCode"/>
+          <w:rFonts w:eastAsiaTheme="majorEastAsia"/>
+          <w:color w:val="333333"/>
+        </w:rPr>
+        <w:t>"abcd.server.com", 27017);</w:t>
+      </w:r>
+    </w:p>
+    <w:p>
+      <w:pPr>
+        <w:pStyle w:val="HTMLPreformatted"/>
+        <w:pBdr>
+          <w:top w:val="single" w:sz="6" w:space="7" w:color="CCCCCC"/>
+          <w:left w:val="single" w:sz="6" w:space="7" w:color="CCCCCC"/>
+          <w:bottom w:val="single" w:sz="6" w:space="7" w:color="CCCCCC"/>
+          <w:right w:val="single" w:sz="6" w:space="7" w:color="CCCCCC"/>
+        </w:pBdr>
+        <w:shd w:val="clear" w:color="auto" w:fill="F2F2F2"/>
+        <w:wordWrap w:val="0"/>
+        <w:spacing w:after="150"/>
+        <w:rPr>
+          <w:rStyle w:val="HTMLCode"/>
+          <w:rFonts w:eastAsiaTheme="majorEastAsia"/>
+          <w:color w:val="333333"/>
+        </w:rPr>
+      </w:pPr>
+      <w:r>
+        <w:rPr>
+          <w:rStyle w:val="HTMLCode"/>
+          <w:rFonts w:eastAsiaTheme="majorEastAsia"/>
+          <w:color w:val="333333"/>
+        </w:rPr>
+        <w:t>List&lt;</w:t>
+      </w:r>
+      <w:proofErr w:type="spellStart"/>
+      <w:r>
+        <w:rPr>
+          <w:rStyle w:val="HTMLCode"/>
+          <w:rFonts w:eastAsiaTheme="majorEastAsia"/>
+          <w:color w:val="333333"/>
+        </w:rPr>
+        <w:t>ServerAddress</w:t>
+      </w:r>
+      <w:proofErr w:type="spellEnd"/>
+      <w:r>
+        <w:rPr>
+          <w:rStyle w:val="HTMLCode"/>
+          <w:rFonts w:eastAsiaTheme="majorEastAsia"/>
+          <w:color w:val="333333"/>
+        </w:rPr>
+        <w:t xml:space="preserve">&gt; </w:t>
+      </w:r>
+      <w:proofErr w:type="spellStart"/>
+      <w:r>
+        <w:rPr>
+          <w:rStyle w:val="HTMLCode"/>
+          <w:rFonts w:eastAsiaTheme="majorEastAsia"/>
+          <w:color w:val="333333"/>
+        </w:rPr>
+        <w:t>servername</w:t>
+      </w:r>
+      <w:proofErr w:type="spellEnd"/>
+      <w:r>
+        <w:rPr>
+          <w:rStyle w:val="HTMLCode"/>
+          <w:rFonts w:eastAsiaTheme="majorEastAsia"/>
+          <w:color w:val="333333"/>
+        </w:rPr>
+        <w:t xml:space="preserve"> = </w:t>
+      </w:r>
+      <w:proofErr w:type="gramStart"/>
+      <w:r>
+        <w:rPr>
+          <w:rStyle w:val="HTMLCode"/>
+          <w:rFonts w:eastAsiaTheme="majorEastAsia"/>
+          <w:color w:val="333333"/>
+        </w:rPr>
+        <w:t xml:space="preserve">new  </w:t>
+      </w:r>
+      <w:proofErr w:type="spellStart"/>
+      <w:r>
+        <w:rPr>
+          <w:rStyle w:val="HTMLCode"/>
+          <w:rFonts w:eastAsiaTheme="majorEastAsia"/>
+          <w:color w:val="333333"/>
+        </w:rPr>
+        <w:t>ArrayList</w:t>
+      </w:r>
+      <w:proofErr w:type="spellEnd"/>
+      <w:proofErr w:type="gramEnd"/>
+      <w:r>
+        <w:rPr>
+          <w:rStyle w:val="HTMLCode"/>
+          <w:rFonts w:eastAsiaTheme="majorEastAsia"/>
+          <w:color w:val="333333"/>
+        </w:rPr>
+        <w:t>&lt;</w:t>
+      </w:r>
+      <w:proofErr w:type="spellStart"/>
+      <w:r>
+        <w:rPr>
+          <w:rStyle w:val="HTMLCode"/>
+          <w:rFonts w:eastAsiaTheme="majorEastAsia"/>
+          <w:color w:val="333333"/>
+        </w:rPr>
+        <w:t>ServerAddress</w:t>
+      </w:r>
+      <w:proofErr w:type="spellEnd"/>
+      <w:r>
+        <w:rPr>
+          <w:rStyle w:val="HTMLCode"/>
+          <w:rFonts w:eastAsiaTheme="majorEastAsia"/>
+          <w:color w:val="333333"/>
+        </w:rPr>
+        <w:t>&gt;();</w:t>
+      </w:r>
+    </w:p>
+    <w:p>
+      <w:pPr>
+        <w:pStyle w:val="HTMLPreformatted"/>
+        <w:pBdr>
+          <w:top w:val="single" w:sz="6" w:space="7" w:color="CCCCCC"/>
+          <w:left w:val="single" w:sz="6" w:space="7" w:color="CCCCCC"/>
+          <w:bottom w:val="single" w:sz="6" w:space="7" w:color="CCCCCC"/>
+          <w:right w:val="single" w:sz="6" w:space="7" w:color="CCCCCC"/>
+        </w:pBdr>
+        <w:shd w:val="clear" w:color="auto" w:fill="F2F2F2"/>
+        <w:wordWrap w:val="0"/>
+        <w:spacing w:after="150"/>
+        <w:rPr>
+          <w:rStyle w:val="HTMLCode"/>
+          <w:rFonts w:eastAsiaTheme="majorEastAsia"/>
+          <w:color w:val="333333"/>
+        </w:rPr>
+      </w:pPr>
+      <w:proofErr w:type="spellStart"/>
+      <w:proofErr w:type="gramStart"/>
+      <w:r>
+        <w:rPr>
+          <w:rStyle w:val="HTMLCode"/>
+          <w:rFonts w:eastAsiaTheme="majorEastAsia"/>
+          <w:color w:val="333333"/>
+        </w:rPr>
+        <w:t>servername.add</w:t>
+      </w:r>
+      <w:proofErr w:type="spellEnd"/>
+      <w:r>
+        <w:rPr>
+          <w:rStyle w:val="HTMLCode"/>
+          <w:rFonts w:eastAsiaTheme="majorEastAsia"/>
+          <w:color w:val="333333"/>
+        </w:rPr>
+        <w:t>(</w:t>
+      </w:r>
+      <w:proofErr w:type="gramEnd"/>
+      <w:r>
+        <w:rPr>
+          <w:rStyle w:val="HTMLCode"/>
+          <w:rFonts w:eastAsiaTheme="majorEastAsia"/>
+          <w:color w:val="333333"/>
+        </w:rPr>
+        <w:t xml:space="preserve">new </w:t>
+      </w:r>
+      <w:proofErr w:type="spellStart"/>
+      <w:r>
+        <w:rPr>
+          <w:rStyle w:val="HTMLCode"/>
+          <w:rFonts w:eastAsiaTheme="majorEastAsia"/>
+          <w:color w:val="333333"/>
+        </w:rPr>
+        <w:t>ServerAddress</w:t>
+      </w:r>
+      <w:proofErr w:type="spellEnd"/>
+      <w:r>
+        <w:rPr>
+          <w:rStyle w:val="HTMLCode"/>
+          <w:rFonts w:eastAsiaTheme="majorEastAsia"/>
+          <w:color w:val="333333"/>
+        </w:rPr>
+        <w:t>("ab.server.com", 27017));</w:t>
+      </w:r>
+    </w:p>
+    <w:p>
+      <w:pPr>
+        <w:pStyle w:val="HTMLPreformatted"/>
+        <w:pBdr>
+          <w:top w:val="single" w:sz="6" w:space="7" w:color="CCCCCC"/>
+          <w:left w:val="single" w:sz="6" w:space="7" w:color="CCCCCC"/>
+          <w:bottom w:val="single" w:sz="6" w:space="7" w:color="CCCCCC"/>
+          <w:right w:val="single" w:sz="6" w:space="7" w:color="CCCCCC"/>
+        </w:pBdr>
+        <w:shd w:val="clear" w:color="auto" w:fill="F2F2F2"/>
+        <w:wordWrap w:val="0"/>
+        <w:spacing w:after="150"/>
+        <w:rPr>
+          <w:color w:val="333333"/>
+        </w:rPr>
+      </w:pPr>
+      <w:r>
+        <w:rPr>
+          <w:rStyle w:val="HTMLCode"/>
+          <w:rFonts w:eastAsiaTheme="majorEastAsia"/>
+          <w:color w:val="333333"/>
+        </w:rPr>
+        <w:t xml:space="preserve"> </w:t>
+      </w:r>
+      <w:proofErr w:type="spellStart"/>
+      <w:r>
+        <w:rPr>
+          <w:rStyle w:val="HTMLCode"/>
+          <w:rFonts w:eastAsiaTheme="majorEastAsia"/>
+          <w:color w:val="333333"/>
+        </w:rPr>
+        <w:t>MongoClient</w:t>
+      </w:r>
+      <w:proofErr w:type="spellEnd"/>
+      <w:r>
+        <w:rPr>
+          <w:rStyle w:val="HTMLCode"/>
+          <w:rFonts w:eastAsiaTheme="majorEastAsia"/>
+          <w:color w:val="333333"/>
+        </w:rPr>
+        <w:t xml:space="preserve"> </w:t>
+      </w:r>
+      <w:proofErr w:type="spellStart"/>
+      <w:r>
+        <w:rPr>
+          <w:rStyle w:val="HTMLCode"/>
+          <w:rFonts w:eastAsiaTheme="majorEastAsia"/>
+          <w:color w:val="333333"/>
+        </w:rPr>
+        <w:t>mongoClient</w:t>
+      </w:r>
+      <w:proofErr w:type="spellEnd"/>
+      <w:r>
+        <w:rPr>
+          <w:rStyle w:val="HTMLCode"/>
+          <w:rFonts w:eastAsiaTheme="majorEastAsia"/>
+          <w:color w:val="333333"/>
+        </w:rPr>
+        <w:t xml:space="preserve"> = new </w:t>
+      </w:r>
+      <w:bookmarkStart w:id="0" w:name="_GoBack"/>
+      <w:bookmarkEnd w:id="0"/>
+      <w:r>
+        <w:rPr>
+          <w:rStyle w:val="HTMLCode"/>
+          <w:rFonts w:eastAsiaTheme="majorEastAsia"/>
+          <w:color w:val="333333"/>
+        </w:rPr>
+        <w:t xml:space="preserve"> </w:t>
+      </w:r>
+      <w:proofErr w:type="spellStart"/>
+      <w:r>
+        <w:rPr>
+          <w:rStyle w:val="HTMLCode"/>
+          <w:rFonts w:eastAsiaTheme="majorEastAsia"/>
+          <w:color w:val="333333"/>
+        </w:rPr>
+        <w:t>MongoClient</w:t>
+      </w:r>
+      <w:proofErr w:type="spellEnd"/>
+      <w:r>
+        <w:rPr>
+          <w:rStyle w:val="HTMLCode"/>
+          <w:rFonts w:eastAsiaTheme="majorEastAsia"/>
+          <w:color w:val="333333"/>
+        </w:rPr>
+        <w:t>(</w:t>
+      </w:r>
+      <w:proofErr w:type="spellStart"/>
+      <w:r>
+        <w:rPr>
+          <w:rStyle w:val="HTMLCode"/>
+          <w:rFonts w:eastAsiaTheme="majorEastAsia"/>
+          <w:color w:val="333333"/>
+        </w:rPr>
+        <w:t>servername</w:t>
+      </w:r>
+      <w:proofErr w:type="spellEnd"/>
+      <w:r>
+        <w:rPr>
+          <w:rStyle w:val="HTMLCode"/>
+          <w:rFonts w:eastAsiaTheme="majorEastAsia"/>
+          <w:color w:val="333333"/>
+        </w:rPr>
+        <w:t>);</w:t>
+      </w:r>
+    </w:p>
+    <w:p>
+      <w:pPr>
+        <w:pStyle w:val="HTMLPreformatted"/>
+        <w:pBdr>
+          <w:top w:val="single" w:sz="6" w:space="7" w:color="CCCCCC"/>
+          <w:left w:val="single" w:sz="6" w:space="7" w:color="CCCCCC"/>
+          <w:bottom w:val="single" w:sz="6" w:space="7" w:color="CCCCCC"/>
+          <w:right w:val="single" w:sz="6" w:space="7" w:color="CCCCCC"/>
+        </w:pBdr>
+        <w:shd w:val="clear" w:color="auto" w:fill="F2F2F2"/>
+        <w:wordWrap w:val="0"/>
+        <w:spacing w:after="150"/>
+        <w:rPr>
+          <w:color w:val="333333"/>
+        </w:rPr>
+      </w:pPr>
+    </w:p>
+    <w:p>
+      <w:pPr>
+        <w:pStyle w:val="HTMLPreformatted"/>
+        <w:pBdr>
+          <w:top w:val="single" w:sz="6" w:space="7" w:color="CCCCCC"/>
+          <w:left w:val="single" w:sz="6" w:space="7" w:color="CCCCCC"/>
+          <w:bottom w:val="single" w:sz="6" w:space="7" w:color="CCCCCC"/>
+          <w:right w:val="single" w:sz="6" w:space="7" w:color="CCCCCC"/>
+        </w:pBdr>
+        <w:shd w:val="clear" w:color="auto" w:fill="F2F2F2"/>
+        <w:wordWrap w:val="0"/>
+        <w:spacing w:after="150"/>
+        <w:rPr>
+          <w:color w:val="333333"/>
+        </w:rPr>
+      </w:pPr>
+    </w:p>
+    <w:p/>
     <w:sectPr>
       <w:pgSz w:w="11906" w:h="16838"/>
       <w:pgMar w:top="1440" w:right="1440" w:bottom="1440" w:left="1440" w:header="708" w:footer="708" w:gutter="0"/>
@@ -2695,8 +8240,753 @@
 </file>
 
 <file path=word/numbering.xml><?xml version="1.0" encoding="utf-8"?>
-<w:numbering xmlns:wpc="http://schemas.microsoft.com/office/word/2010/wordprocessingCanvas" xmlns:cx="http://schemas.microsoft.com/office/drawing/2014/chartex" xmlns:cx1="http://schemas.microsoft.com/office/drawing/2015/9/8/chartex" xmlns:cx2="http://schemas.microsoft.com/office/drawing/2015/10/21/chartex" xmlns:cx3="http://schemas.microsoft.com/office/drawing/2016/5/9/chartex" xmlns:cx4="http://schemas.microsoft.com/office/drawing/2016/5/10/chartex" xmlns:cx5="http://schemas.microsoft.com/office/drawing/2016/5/11/chartex" xmlns:cx6="http://schemas.microsoft.com/office/drawing/2016/5/12/chartex" xmlns:cx7="http://schemas.microsoft.com/office/drawing/2016/5/13/chartex" xmlns:cx8="http://schemas.microsoft.com/office/drawing/2016/5/14/chartex" xmlns:mc="http://schemas.openxmlformats.org/markup-compatibility/2006" xmlns:aink="http://schemas.microsoft.com/office/drawing/2016/ink" xmlns:am3d="http://schemas.microsoft.com/office/drawing/2017/model3d" xmlns:o="urn:schemas-microsoft-com:office:office" xmlns:oel="http://schemas.microsoft.com/office/2019/extlst" xmlns:r="http://schemas.openxmlformats.org/officeDocument/2006/relationships" xmlns:m="http://schemas.openxmlformats.org/officeDocument/2006/math" xmlns:v="urn:schemas-microsoft-com:vml" xmlns:wp14="http://schemas.microsoft.com/office/word/2010/wordprocessingDrawing" xmlns:wp="http://schemas.openxmlformats.org/drawingml/2006/wordprocessingDrawing" xmlns:w10="urn:schemas-microsoft-com:office:word" xmlns:w="http://schemas.openxmlformats.org/wordprocessingml/2006/main" xmlns:w14="http://schemas.microsoft.com/office/word/2010/wordml" xmlns:w15="http://schemas.microsoft.com/office/word/2012/wordml" xmlns:w16cex="http://schemas.microsoft.com/office/word/2018/wordml/cex" xmlns:w16cid="http://schemas.microsoft.com/office/word/2016/wordml/cid" xmlns:w16="http://schemas.microsoft.com/office/word/2018/wordml" xmlns:w16sdtdh="http://schemas.microsoft.com/office/word/2020/wordml/sdtdatahash" xmlns:w16se="http://schemas.microsoft.com/office/word/2015/wordml/symex" xmlns:wpg="http://schemas.microsoft.com/office/word/2010/wordprocessingGroup" xmlns:wpi="http://schemas.microsoft.com/office/word/2010/wordprocessingInk" xmlns:wne="http://schemas.microsoft.com/office/word/2006/wordml" xmlns:wps="http://schemas.microsoft.com/office/word/2010/wordprocessingShape" mc:Ignorable="w14 w15 w16se w16cid w16 w16cex w16sdtdh wp14">
-  <w:abstractNum w:abstractNumId="0" w15:restartNumberingAfterBreak="0">
+<w:numbering xmlns:wpc="http://schemas.microsoft.com/office/word/2010/wordprocessingCanvas" xmlns:mc="http://schemas.openxmlformats.org/markup-compatibility/2006" xmlns:o="urn:schemas-microsoft-com:office:office" xmlns:r="http://schemas.openxmlformats.org/officeDocument/2006/relationships" xmlns:m="http://schemas.openxmlformats.org/officeDocument/2006/math" xmlns:v="urn:schemas-microsoft-com:vml" xmlns:wp14="http://schemas.microsoft.com/office/word/2010/wordprocessingDrawing" xmlns:wp="http://schemas.openxmlformats.org/drawingml/2006/wordprocessingDrawing" xmlns:w10="urn:schemas-microsoft-com:office:word" xmlns:w="http://schemas.openxmlformats.org/wordprocessingml/2006/main" xmlns:w14="http://schemas.microsoft.com/office/word/2010/wordml" xmlns:w15="http://schemas.microsoft.com/office/word/2012/wordml" xmlns:wpg="http://schemas.microsoft.com/office/word/2010/wordprocessingGroup" xmlns:wpi="http://schemas.microsoft.com/office/word/2010/wordprocessingInk" xmlns:wne="http://schemas.microsoft.com/office/word/2006/wordml" xmlns:wps="http://schemas.microsoft.com/office/word/2010/wordprocessingShape" mc:Ignorable="w14 w15 wp14">
+  <w:abstractNum w:abstractNumId="0">
+    <w:nsid w:val="1C797D7F"/>
+    <w:multiLevelType w:val="multilevel"/>
+    <w:tmpl w:val="84B229AC"/>
+    <w:lvl w:ilvl="0">
+      <w:start w:val="1"/>
+      <w:numFmt w:val="bullet"/>
+      <w:lvlText w:val=""/>
+      <w:lvlJc w:val="left"/>
+      <w:pPr>
+        <w:tabs>
+          <w:tab w:val="num" w:pos="720"/>
+        </w:tabs>
+        <w:ind w:left="720" w:hanging="360"/>
+      </w:pPr>
+      <w:rPr>
+        <w:rFonts w:ascii="Symbol" w:hAnsi="Symbol" w:hint="default"/>
+        <w:sz w:val="20"/>
+      </w:rPr>
+    </w:lvl>
+    <w:lvl w:ilvl="1" w:tentative="1">
+      <w:start w:val="1"/>
+      <w:numFmt w:val="bullet"/>
+      <w:lvlText w:val="o"/>
+      <w:lvlJc w:val="left"/>
+      <w:pPr>
+        <w:tabs>
+          <w:tab w:val="num" w:pos="1440"/>
+        </w:tabs>
+        <w:ind w:left="1440" w:hanging="360"/>
+      </w:pPr>
+      <w:rPr>
+        <w:rFonts w:ascii="Courier New" w:hAnsi="Courier New" w:hint="default"/>
+        <w:sz w:val="20"/>
+      </w:rPr>
+    </w:lvl>
+    <w:lvl w:ilvl="2" w:tentative="1">
+      <w:start w:val="1"/>
+      <w:numFmt w:val="bullet"/>
+      <w:lvlText w:val=""/>
+      <w:lvlJc w:val="left"/>
+      <w:pPr>
+        <w:tabs>
+          <w:tab w:val="num" w:pos="2160"/>
+        </w:tabs>
+        <w:ind w:left="2160" w:hanging="360"/>
+      </w:pPr>
+      <w:rPr>
+        <w:rFonts w:ascii="Wingdings" w:hAnsi="Wingdings" w:hint="default"/>
+        <w:sz w:val="20"/>
+      </w:rPr>
+    </w:lvl>
+    <w:lvl w:ilvl="3" w:tentative="1">
+      <w:start w:val="1"/>
+      <w:numFmt w:val="bullet"/>
+      <w:lvlText w:val=""/>
+      <w:lvlJc w:val="left"/>
+      <w:pPr>
+        <w:tabs>
+          <w:tab w:val="num" w:pos="2880"/>
+        </w:tabs>
+        <w:ind w:left="2880" w:hanging="360"/>
+      </w:pPr>
+      <w:rPr>
+        <w:rFonts w:ascii="Wingdings" w:hAnsi="Wingdings" w:hint="default"/>
+        <w:sz w:val="20"/>
+      </w:rPr>
+    </w:lvl>
+    <w:lvl w:ilvl="4" w:tentative="1">
+      <w:start w:val="1"/>
+      <w:numFmt w:val="bullet"/>
+      <w:lvlText w:val=""/>
+      <w:lvlJc w:val="left"/>
+      <w:pPr>
+        <w:tabs>
+          <w:tab w:val="num" w:pos="3600"/>
+        </w:tabs>
+        <w:ind w:left="3600" w:hanging="360"/>
+      </w:pPr>
+      <w:rPr>
+        <w:rFonts w:ascii="Wingdings" w:hAnsi="Wingdings" w:hint="default"/>
+        <w:sz w:val="20"/>
+      </w:rPr>
+    </w:lvl>
+    <w:lvl w:ilvl="5" w:tentative="1">
+      <w:start w:val="1"/>
+      <w:numFmt w:val="bullet"/>
+      <w:lvlText w:val=""/>
+      <w:lvlJc w:val="left"/>
+      <w:pPr>
+        <w:tabs>
+          <w:tab w:val="num" w:pos="4320"/>
+        </w:tabs>
+        <w:ind w:left="4320" w:hanging="360"/>
+      </w:pPr>
+      <w:rPr>
+        <w:rFonts w:ascii="Wingdings" w:hAnsi="Wingdings" w:hint="default"/>
+        <w:sz w:val="20"/>
+      </w:rPr>
+    </w:lvl>
+    <w:lvl w:ilvl="6" w:tentative="1">
+      <w:start w:val="1"/>
+      <w:numFmt w:val="bullet"/>
+      <w:lvlText w:val=""/>
+      <w:lvlJc w:val="left"/>
+      <w:pPr>
+        <w:tabs>
+          <w:tab w:val="num" w:pos="5040"/>
+        </w:tabs>
+        <w:ind w:left="5040" w:hanging="360"/>
+      </w:pPr>
+      <w:rPr>
+        <w:rFonts w:ascii="Wingdings" w:hAnsi="Wingdings" w:hint="default"/>
+        <w:sz w:val="20"/>
+      </w:rPr>
+    </w:lvl>
+    <w:lvl w:ilvl="7" w:tentative="1">
+      <w:start w:val="1"/>
+      <w:numFmt w:val="bullet"/>
+      <w:lvlText w:val=""/>
+      <w:lvlJc w:val="left"/>
+      <w:pPr>
+        <w:tabs>
+          <w:tab w:val="num" w:pos="5760"/>
+        </w:tabs>
+        <w:ind w:left="5760" w:hanging="360"/>
+      </w:pPr>
+      <w:rPr>
+        <w:rFonts w:ascii="Wingdings" w:hAnsi="Wingdings" w:hint="default"/>
+        <w:sz w:val="20"/>
+      </w:rPr>
+    </w:lvl>
+    <w:lvl w:ilvl="8" w:tentative="1">
+      <w:start w:val="1"/>
+      <w:numFmt w:val="bullet"/>
+      <w:lvlText w:val=""/>
+      <w:lvlJc w:val="left"/>
+      <w:pPr>
+        <w:tabs>
+          <w:tab w:val="num" w:pos="6480"/>
+        </w:tabs>
+        <w:ind w:left="6480" w:hanging="360"/>
+      </w:pPr>
+      <w:rPr>
+        <w:rFonts w:ascii="Wingdings" w:hAnsi="Wingdings" w:hint="default"/>
+        <w:sz w:val="20"/>
+      </w:rPr>
+    </w:lvl>
+  </w:abstractNum>
+  <w:abstractNum w:abstractNumId="1">
+    <w:nsid w:val="1CEF3AFF"/>
+    <w:multiLevelType w:val="multilevel"/>
+    <w:tmpl w:val="24ECF170"/>
+    <w:lvl w:ilvl="0">
+      <w:start w:val="1"/>
+      <w:numFmt w:val="bullet"/>
+      <w:lvlText w:val=""/>
+      <w:lvlJc w:val="left"/>
+      <w:pPr>
+        <w:tabs>
+          <w:tab w:val="num" w:pos="720"/>
+        </w:tabs>
+        <w:ind w:left="720" w:hanging="360"/>
+      </w:pPr>
+      <w:rPr>
+        <w:rFonts w:ascii="Symbol" w:hAnsi="Symbol" w:hint="default"/>
+        <w:sz w:val="20"/>
+      </w:rPr>
+    </w:lvl>
+    <w:lvl w:ilvl="1">
+      <w:start w:val="1"/>
+      <w:numFmt w:val="bullet"/>
+      <w:lvlText w:val="o"/>
+      <w:lvlJc w:val="left"/>
+      <w:pPr>
+        <w:tabs>
+          <w:tab w:val="num" w:pos="1440"/>
+        </w:tabs>
+        <w:ind w:left="1440" w:hanging="360"/>
+      </w:pPr>
+      <w:rPr>
+        <w:rFonts w:ascii="Courier New" w:hAnsi="Courier New" w:hint="default"/>
+        <w:sz w:val="20"/>
+      </w:rPr>
+    </w:lvl>
+    <w:lvl w:ilvl="2" w:tentative="1">
+      <w:start w:val="1"/>
+      <w:numFmt w:val="bullet"/>
+      <w:lvlText w:val=""/>
+      <w:lvlJc w:val="left"/>
+      <w:pPr>
+        <w:tabs>
+          <w:tab w:val="num" w:pos="2160"/>
+        </w:tabs>
+        <w:ind w:left="2160" w:hanging="360"/>
+      </w:pPr>
+      <w:rPr>
+        <w:rFonts w:ascii="Wingdings" w:hAnsi="Wingdings" w:hint="default"/>
+        <w:sz w:val="20"/>
+      </w:rPr>
+    </w:lvl>
+    <w:lvl w:ilvl="3" w:tentative="1">
+      <w:start w:val="1"/>
+      <w:numFmt w:val="bullet"/>
+      <w:lvlText w:val=""/>
+      <w:lvlJc w:val="left"/>
+      <w:pPr>
+        <w:tabs>
+          <w:tab w:val="num" w:pos="2880"/>
+        </w:tabs>
+        <w:ind w:left="2880" w:hanging="360"/>
+      </w:pPr>
+      <w:rPr>
+        <w:rFonts w:ascii="Wingdings" w:hAnsi="Wingdings" w:hint="default"/>
+        <w:sz w:val="20"/>
+      </w:rPr>
+    </w:lvl>
+    <w:lvl w:ilvl="4" w:tentative="1">
+      <w:start w:val="1"/>
+      <w:numFmt w:val="bullet"/>
+      <w:lvlText w:val=""/>
+      <w:lvlJc w:val="left"/>
+      <w:pPr>
+        <w:tabs>
+          <w:tab w:val="num" w:pos="3600"/>
+        </w:tabs>
+        <w:ind w:left="3600" w:hanging="360"/>
+      </w:pPr>
+      <w:rPr>
+        <w:rFonts w:ascii="Wingdings" w:hAnsi="Wingdings" w:hint="default"/>
+        <w:sz w:val="20"/>
+      </w:rPr>
+    </w:lvl>
+    <w:lvl w:ilvl="5" w:tentative="1">
+      <w:start w:val="1"/>
+      <w:numFmt w:val="bullet"/>
+      <w:lvlText w:val=""/>
+      <w:lvlJc w:val="left"/>
+      <w:pPr>
+        <w:tabs>
+          <w:tab w:val="num" w:pos="4320"/>
+        </w:tabs>
+        <w:ind w:left="4320" w:hanging="360"/>
+      </w:pPr>
+      <w:rPr>
+        <w:rFonts w:ascii="Wingdings" w:hAnsi="Wingdings" w:hint="default"/>
+        <w:sz w:val="20"/>
+      </w:rPr>
+    </w:lvl>
+    <w:lvl w:ilvl="6" w:tentative="1">
+      <w:start w:val="1"/>
+      <w:numFmt w:val="bullet"/>
+      <w:lvlText w:val=""/>
+      <w:lvlJc w:val="left"/>
+      <w:pPr>
+        <w:tabs>
+          <w:tab w:val="num" w:pos="5040"/>
+        </w:tabs>
+        <w:ind w:left="5040" w:hanging="360"/>
+      </w:pPr>
+      <w:rPr>
+        <w:rFonts w:ascii="Wingdings" w:hAnsi="Wingdings" w:hint="default"/>
+        <w:sz w:val="20"/>
+      </w:rPr>
+    </w:lvl>
+    <w:lvl w:ilvl="7" w:tentative="1">
+      <w:start w:val="1"/>
+      <w:numFmt w:val="bullet"/>
+      <w:lvlText w:val=""/>
+      <w:lvlJc w:val="left"/>
+      <w:pPr>
+        <w:tabs>
+          <w:tab w:val="num" w:pos="5760"/>
+        </w:tabs>
+        <w:ind w:left="5760" w:hanging="360"/>
+      </w:pPr>
+      <w:rPr>
+        <w:rFonts w:ascii="Wingdings" w:hAnsi="Wingdings" w:hint="default"/>
+        <w:sz w:val="20"/>
+      </w:rPr>
+    </w:lvl>
+    <w:lvl w:ilvl="8" w:tentative="1">
+      <w:start w:val="1"/>
+      <w:numFmt w:val="bullet"/>
+      <w:lvlText w:val=""/>
+      <w:lvlJc w:val="left"/>
+      <w:pPr>
+        <w:tabs>
+          <w:tab w:val="num" w:pos="6480"/>
+        </w:tabs>
+        <w:ind w:left="6480" w:hanging="360"/>
+      </w:pPr>
+      <w:rPr>
+        <w:rFonts w:ascii="Wingdings" w:hAnsi="Wingdings" w:hint="default"/>
+        <w:sz w:val="20"/>
+      </w:rPr>
+    </w:lvl>
+  </w:abstractNum>
+  <w:abstractNum w:abstractNumId="2">
+    <w:nsid w:val="28917D96"/>
+    <w:multiLevelType w:val="multilevel"/>
+    <w:tmpl w:val="91806C3A"/>
+    <w:lvl w:ilvl="0">
+      <w:start w:val="1"/>
+      <w:numFmt w:val="bullet"/>
+      <w:lvlText w:val=""/>
+      <w:lvlJc w:val="left"/>
+      <w:pPr>
+        <w:tabs>
+          <w:tab w:val="num" w:pos="720"/>
+        </w:tabs>
+        <w:ind w:left="720" w:hanging="360"/>
+      </w:pPr>
+      <w:rPr>
+        <w:rFonts w:ascii="Symbol" w:hAnsi="Symbol" w:hint="default"/>
+        <w:sz w:val="20"/>
+      </w:rPr>
+    </w:lvl>
+    <w:lvl w:ilvl="1" w:tentative="1">
+      <w:start w:val="1"/>
+      <w:numFmt w:val="bullet"/>
+      <w:lvlText w:val="o"/>
+      <w:lvlJc w:val="left"/>
+      <w:pPr>
+        <w:tabs>
+          <w:tab w:val="num" w:pos="1440"/>
+        </w:tabs>
+        <w:ind w:left="1440" w:hanging="360"/>
+      </w:pPr>
+      <w:rPr>
+        <w:rFonts w:ascii="Courier New" w:hAnsi="Courier New" w:hint="default"/>
+        <w:sz w:val="20"/>
+      </w:rPr>
+    </w:lvl>
+    <w:lvl w:ilvl="2" w:tentative="1">
+      <w:start w:val="1"/>
+      <w:numFmt w:val="bullet"/>
+      <w:lvlText w:val=""/>
+      <w:lvlJc w:val="left"/>
+      <w:pPr>
+        <w:tabs>
+          <w:tab w:val="num" w:pos="2160"/>
+        </w:tabs>
+        <w:ind w:left="2160" w:hanging="360"/>
+      </w:pPr>
+      <w:rPr>
+        <w:rFonts w:ascii="Wingdings" w:hAnsi="Wingdings" w:hint="default"/>
+        <w:sz w:val="20"/>
+      </w:rPr>
+    </w:lvl>
+    <w:lvl w:ilvl="3" w:tentative="1">
+      <w:start w:val="1"/>
+      <w:numFmt w:val="bullet"/>
+      <w:lvlText w:val=""/>
+      <w:lvlJc w:val="left"/>
+      <w:pPr>
+        <w:tabs>
+          <w:tab w:val="num" w:pos="2880"/>
+        </w:tabs>
+        <w:ind w:left="2880" w:hanging="360"/>
+      </w:pPr>
+      <w:rPr>
+        <w:rFonts w:ascii="Wingdings" w:hAnsi="Wingdings" w:hint="default"/>
+        <w:sz w:val="20"/>
+      </w:rPr>
+    </w:lvl>
+    <w:lvl w:ilvl="4" w:tentative="1">
+      <w:start w:val="1"/>
+      <w:numFmt w:val="bullet"/>
+      <w:lvlText w:val=""/>
+      <w:lvlJc w:val="left"/>
+      <w:pPr>
+        <w:tabs>
+          <w:tab w:val="num" w:pos="3600"/>
+        </w:tabs>
+        <w:ind w:left="3600" w:hanging="360"/>
+      </w:pPr>
+      <w:rPr>
+        <w:rFonts w:ascii="Wingdings" w:hAnsi="Wingdings" w:hint="default"/>
+        <w:sz w:val="20"/>
+      </w:rPr>
+    </w:lvl>
+    <w:lvl w:ilvl="5" w:tentative="1">
+      <w:start w:val="1"/>
+      <w:numFmt w:val="bullet"/>
+      <w:lvlText w:val=""/>
+      <w:lvlJc w:val="left"/>
+      <w:pPr>
+        <w:tabs>
+          <w:tab w:val="num" w:pos="4320"/>
+        </w:tabs>
+        <w:ind w:left="4320" w:hanging="360"/>
+      </w:pPr>
+      <w:rPr>
+        <w:rFonts w:ascii="Wingdings" w:hAnsi="Wingdings" w:hint="default"/>
+        <w:sz w:val="20"/>
+      </w:rPr>
+    </w:lvl>
+    <w:lvl w:ilvl="6" w:tentative="1">
+      <w:start w:val="1"/>
+      <w:numFmt w:val="bullet"/>
+      <w:lvlText w:val=""/>
+      <w:lvlJc w:val="left"/>
+      <w:pPr>
+        <w:tabs>
+          <w:tab w:val="num" w:pos="5040"/>
+        </w:tabs>
+        <w:ind w:left="5040" w:hanging="360"/>
+      </w:pPr>
+      <w:rPr>
+        <w:rFonts w:ascii="Wingdings" w:hAnsi="Wingdings" w:hint="default"/>
+        <w:sz w:val="20"/>
+      </w:rPr>
+    </w:lvl>
+    <w:lvl w:ilvl="7" w:tentative="1">
+      <w:start w:val="1"/>
+      <w:numFmt w:val="bullet"/>
+      <w:lvlText w:val=""/>
+      <w:lvlJc w:val="left"/>
+      <w:pPr>
+        <w:tabs>
+          <w:tab w:val="num" w:pos="5760"/>
+        </w:tabs>
+        <w:ind w:left="5760" w:hanging="360"/>
+      </w:pPr>
+      <w:rPr>
+        <w:rFonts w:ascii="Wingdings" w:hAnsi="Wingdings" w:hint="default"/>
+        <w:sz w:val="20"/>
+      </w:rPr>
+    </w:lvl>
+    <w:lvl w:ilvl="8" w:tentative="1">
+      <w:start w:val="1"/>
+      <w:numFmt w:val="bullet"/>
+      <w:lvlText w:val=""/>
+      <w:lvlJc w:val="left"/>
+      <w:pPr>
+        <w:tabs>
+          <w:tab w:val="num" w:pos="6480"/>
+        </w:tabs>
+        <w:ind w:left="6480" w:hanging="360"/>
+      </w:pPr>
+      <w:rPr>
+        <w:rFonts w:ascii="Wingdings" w:hAnsi="Wingdings" w:hint="default"/>
+        <w:sz w:val="20"/>
+      </w:rPr>
+    </w:lvl>
+  </w:abstractNum>
+  <w:abstractNum w:abstractNumId="3">
+    <w:nsid w:val="29A972AD"/>
+    <w:multiLevelType w:val="multilevel"/>
+    <w:tmpl w:val="68702A3E"/>
+    <w:lvl w:ilvl="0">
+      <w:start w:val="1"/>
+      <w:numFmt w:val="bullet"/>
+      <w:lvlText w:val=""/>
+      <w:lvlJc w:val="left"/>
+      <w:pPr>
+        <w:tabs>
+          <w:tab w:val="num" w:pos="720"/>
+        </w:tabs>
+        <w:ind w:left="720" w:hanging="360"/>
+      </w:pPr>
+      <w:rPr>
+        <w:rFonts w:ascii="Symbol" w:hAnsi="Symbol" w:hint="default"/>
+        <w:sz w:val="20"/>
+      </w:rPr>
+    </w:lvl>
+    <w:lvl w:ilvl="1" w:tentative="1">
+      <w:start w:val="1"/>
+      <w:numFmt w:val="bullet"/>
+      <w:lvlText w:val="o"/>
+      <w:lvlJc w:val="left"/>
+      <w:pPr>
+        <w:tabs>
+          <w:tab w:val="num" w:pos="1440"/>
+        </w:tabs>
+        <w:ind w:left="1440" w:hanging="360"/>
+      </w:pPr>
+      <w:rPr>
+        <w:rFonts w:ascii="Courier New" w:hAnsi="Courier New" w:hint="default"/>
+        <w:sz w:val="20"/>
+      </w:rPr>
+    </w:lvl>
+    <w:lvl w:ilvl="2" w:tentative="1">
+      <w:start w:val="1"/>
+      <w:numFmt w:val="bullet"/>
+      <w:lvlText w:val=""/>
+      <w:lvlJc w:val="left"/>
+      <w:pPr>
+        <w:tabs>
+          <w:tab w:val="num" w:pos="2160"/>
+        </w:tabs>
+        <w:ind w:left="2160" w:hanging="360"/>
+      </w:pPr>
+      <w:rPr>
+        <w:rFonts w:ascii="Wingdings" w:hAnsi="Wingdings" w:hint="default"/>
+        <w:sz w:val="20"/>
+      </w:rPr>
+    </w:lvl>
+    <w:lvl w:ilvl="3" w:tentative="1">
+      <w:start w:val="1"/>
+      <w:numFmt w:val="bullet"/>
+      <w:lvlText w:val=""/>
+      <w:lvlJc w:val="left"/>
+      <w:pPr>
+        <w:tabs>
+          <w:tab w:val="num" w:pos="2880"/>
+        </w:tabs>
+        <w:ind w:left="2880" w:hanging="360"/>
+      </w:pPr>
+      <w:rPr>
+        <w:rFonts w:ascii="Wingdings" w:hAnsi="Wingdings" w:hint="default"/>
+        <w:sz w:val="20"/>
+      </w:rPr>
+    </w:lvl>
+    <w:lvl w:ilvl="4" w:tentative="1">
+      <w:start w:val="1"/>
+      <w:numFmt w:val="bullet"/>
+      <w:lvlText w:val=""/>
+      <w:lvlJc w:val="left"/>
+      <w:pPr>
+        <w:tabs>
+          <w:tab w:val="num" w:pos="3600"/>
+        </w:tabs>
+        <w:ind w:left="3600" w:hanging="360"/>
+      </w:pPr>
+      <w:rPr>
+        <w:rFonts w:ascii="Wingdings" w:hAnsi="Wingdings" w:hint="default"/>
+        <w:sz w:val="20"/>
+      </w:rPr>
+    </w:lvl>
+    <w:lvl w:ilvl="5" w:tentative="1">
+      <w:start w:val="1"/>
+      <w:numFmt w:val="bullet"/>
+      <w:lvlText w:val=""/>
+      <w:lvlJc w:val="left"/>
+      <w:pPr>
+        <w:tabs>
+          <w:tab w:val="num" w:pos="4320"/>
+        </w:tabs>
+        <w:ind w:left="4320" w:hanging="360"/>
+      </w:pPr>
+      <w:rPr>
+        <w:rFonts w:ascii="Wingdings" w:hAnsi="Wingdings" w:hint="default"/>
+        <w:sz w:val="20"/>
+      </w:rPr>
+    </w:lvl>
+    <w:lvl w:ilvl="6" w:tentative="1">
+      <w:start w:val="1"/>
+      <w:numFmt w:val="bullet"/>
+      <w:lvlText w:val=""/>
+      <w:lvlJc w:val="left"/>
+      <w:pPr>
+        <w:tabs>
+          <w:tab w:val="num" w:pos="5040"/>
+        </w:tabs>
+        <w:ind w:left="5040" w:hanging="360"/>
+      </w:pPr>
+      <w:rPr>
+        <w:rFonts w:ascii="Wingdings" w:hAnsi="Wingdings" w:hint="default"/>
+        <w:sz w:val="20"/>
+      </w:rPr>
+    </w:lvl>
+    <w:lvl w:ilvl="7" w:tentative="1">
+      <w:start w:val="1"/>
+      <w:numFmt w:val="bullet"/>
+      <w:lvlText w:val=""/>
+      <w:lvlJc w:val="left"/>
+      <w:pPr>
+        <w:tabs>
+          <w:tab w:val="num" w:pos="5760"/>
+        </w:tabs>
+        <w:ind w:left="5760" w:hanging="360"/>
+      </w:pPr>
+      <w:rPr>
+        <w:rFonts w:ascii="Wingdings" w:hAnsi="Wingdings" w:hint="default"/>
+        <w:sz w:val="20"/>
+      </w:rPr>
+    </w:lvl>
+    <w:lvl w:ilvl="8" w:tentative="1">
+      <w:start w:val="1"/>
+      <w:numFmt w:val="bullet"/>
+      <w:lvlText w:val=""/>
+      <w:lvlJc w:val="left"/>
+      <w:pPr>
+        <w:tabs>
+          <w:tab w:val="num" w:pos="6480"/>
+        </w:tabs>
+        <w:ind w:left="6480" w:hanging="360"/>
+      </w:pPr>
+      <w:rPr>
+        <w:rFonts w:ascii="Wingdings" w:hAnsi="Wingdings" w:hint="default"/>
+        <w:sz w:val="20"/>
+      </w:rPr>
+    </w:lvl>
+  </w:abstractNum>
+  <w:abstractNum w:abstractNumId="4">
+    <w:nsid w:val="33DC4EA2"/>
+    <w:multiLevelType w:val="multilevel"/>
+    <w:tmpl w:val="C87607C2"/>
+    <w:lvl w:ilvl="0">
+      <w:start w:val="1"/>
+      <w:numFmt w:val="bullet"/>
+      <w:lvlText w:val=""/>
+      <w:lvlJc w:val="left"/>
+      <w:pPr>
+        <w:tabs>
+          <w:tab w:val="num" w:pos="720"/>
+        </w:tabs>
+        <w:ind w:left="720" w:hanging="360"/>
+      </w:pPr>
+      <w:rPr>
+        <w:rFonts w:ascii="Symbol" w:hAnsi="Symbol" w:hint="default"/>
+        <w:sz w:val="20"/>
+      </w:rPr>
+    </w:lvl>
+    <w:lvl w:ilvl="1" w:tentative="1">
+      <w:start w:val="1"/>
+      <w:numFmt w:val="bullet"/>
+      <w:lvlText w:val="o"/>
+      <w:lvlJc w:val="left"/>
+      <w:pPr>
+        <w:tabs>
+          <w:tab w:val="num" w:pos="1440"/>
+        </w:tabs>
+        <w:ind w:left="1440" w:hanging="360"/>
+      </w:pPr>
+      <w:rPr>
+        <w:rFonts w:ascii="Courier New" w:hAnsi="Courier New" w:hint="default"/>
+        <w:sz w:val="20"/>
+      </w:rPr>
+    </w:lvl>
+    <w:lvl w:ilvl="2" w:tentative="1">
+      <w:start w:val="1"/>
+      <w:numFmt w:val="bullet"/>
+      <w:lvlText w:val=""/>
+      <w:lvlJc w:val="left"/>
+      <w:pPr>
+        <w:tabs>
+          <w:tab w:val="num" w:pos="2160"/>
+        </w:tabs>
+        <w:ind w:left="2160" w:hanging="360"/>
+      </w:pPr>
+      <w:rPr>
+        <w:rFonts w:ascii="Wingdings" w:hAnsi="Wingdings" w:hint="default"/>
+        <w:sz w:val="20"/>
+      </w:rPr>
+    </w:lvl>
+    <w:lvl w:ilvl="3" w:tentative="1">
+      <w:start w:val="1"/>
+      <w:numFmt w:val="bullet"/>
+      <w:lvlText w:val=""/>
+      <w:lvlJc w:val="left"/>
+      <w:pPr>
+        <w:tabs>
+          <w:tab w:val="num" w:pos="2880"/>
+        </w:tabs>
+        <w:ind w:left="2880" w:hanging="360"/>
+      </w:pPr>
+      <w:rPr>
+        <w:rFonts w:ascii="Wingdings" w:hAnsi="Wingdings" w:hint="default"/>
+        <w:sz w:val="20"/>
+      </w:rPr>
+    </w:lvl>
+    <w:lvl w:ilvl="4" w:tentative="1">
+      <w:start w:val="1"/>
+      <w:numFmt w:val="bullet"/>
+      <w:lvlText w:val=""/>
+      <w:lvlJc w:val="left"/>
+      <w:pPr>
+        <w:tabs>
+          <w:tab w:val="num" w:pos="3600"/>
+        </w:tabs>
+        <w:ind w:left="3600" w:hanging="360"/>
+      </w:pPr>
+      <w:rPr>
+        <w:rFonts w:ascii="Wingdings" w:hAnsi="Wingdings" w:hint="default"/>
+        <w:sz w:val="20"/>
+      </w:rPr>
+    </w:lvl>
+    <w:lvl w:ilvl="5" w:tentative="1">
+      <w:start w:val="1"/>
+      <w:numFmt w:val="bullet"/>
+      <w:lvlText w:val=""/>
+      <w:lvlJc w:val="left"/>
+      <w:pPr>
+        <w:tabs>
+          <w:tab w:val="num" w:pos="4320"/>
+        </w:tabs>
+        <w:ind w:left="4320" w:hanging="360"/>
+      </w:pPr>
+      <w:rPr>
+        <w:rFonts w:ascii="Wingdings" w:hAnsi="Wingdings" w:hint="default"/>
+        <w:sz w:val="20"/>
+      </w:rPr>
+    </w:lvl>
+    <w:lvl w:ilvl="6" w:tentative="1">
+      <w:start w:val="1"/>
+      <w:numFmt w:val="bullet"/>
+      <w:lvlText w:val=""/>
+      <w:lvlJc w:val="left"/>
+      <w:pPr>
+        <w:tabs>
+          <w:tab w:val="num" w:pos="5040"/>
+        </w:tabs>
+        <w:ind w:left="5040" w:hanging="360"/>
+      </w:pPr>
+      <w:rPr>
+        <w:rFonts w:ascii="Wingdings" w:hAnsi="Wingdings" w:hint="default"/>
+        <w:sz w:val="20"/>
+      </w:rPr>
+    </w:lvl>
+    <w:lvl w:ilvl="7" w:tentative="1">
+      <w:start w:val="1"/>
+      <w:numFmt w:val="bullet"/>
+      <w:lvlText w:val=""/>
+      <w:lvlJc w:val="left"/>
+      <w:pPr>
+        <w:tabs>
+          <w:tab w:val="num" w:pos="5760"/>
+        </w:tabs>
+        <w:ind w:left="5760" w:hanging="360"/>
+      </w:pPr>
+      <w:rPr>
+        <w:rFonts w:ascii="Wingdings" w:hAnsi="Wingdings" w:hint="default"/>
+        <w:sz w:val="20"/>
+      </w:rPr>
+    </w:lvl>
+    <w:lvl w:ilvl="8" w:tentative="1">
+      <w:start w:val="1"/>
+      <w:numFmt w:val="bullet"/>
+      <w:lvlText w:val=""/>
+      <w:lvlJc w:val="left"/>
+      <w:pPr>
+        <w:tabs>
+          <w:tab w:val="num" w:pos="6480"/>
+        </w:tabs>
+        <w:ind w:left="6480" w:hanging="360"/>
+      </w:pPr>
+      <w:rPr>
+        <w:rFonts w:ascii="Wingdings" w:hAnsi="Wingdings" w:hint="default"/>
+        <w:sz w:val="20"/>
+      </w:rPr>
+    </w:lvl>
+  </w:abstractNum>
+  <w:abstractNum w:abstractNumId="5">
     <w:nsid w:val="34C054EF"/>
     <w:multiLevelType w:val="multilevel"/>
     <w:tmpl w:val="46E04D0E"/>
@@ -2845,7 +9135,156 @@
       </w:rPr>
     </w:lvl>
   </w:abstractNum>
-  <w:abstractNum w:abstractNumId="1" w15:restartNumberingAfterBreak="0">
+  <w:abstractNum w:abstractNumId="6">
+    <w:nsid w:val="38880765"/>
+    <w:multiLevelType w:val="multilevel"/>
+    <w:tmpl w:val="A33253A2"/>
+    <w:lvl w:ilvl="0">
+      <w:start w:val="1"/>
+      <w:numFmt w:val="bullet"/>
+      <w:lvlText w:val=""/>
+      <w:lvlJc w:val="left"/>
+      <w:pPr>
+        <w:tabs>
+          <w:tab w:val="num" w:pos="720"/>
+        </w:tabs>
+        <w:ind w:left="720" w:hanging="360"/>
+      </w:pPr>
+      <w:rPr>
+        <w:rFonts w:ascii="Symbol" w:hAnsi="Symbol" w:hint="default"/>
+        <w:sz w:val="20"/>
+      </w:rPr>
+    </w:lvl>
+    <w:lvl w:ilvl="1" w:tentative="1">
+      <w:start w:val="1"/>
+      <w:numFmt w:val="bullet"/>
+      <w:lvlText w:val="o"/>
+      <w:lvlJc w:val="left"/>
+      <w:pPr>
+        <w:tabs>
+          <w:tab w:val="num" w:pos="1440"/>
+        </w:tabs>
+        <w:ind w:left="1440" w:hanging="360"/>
+      </w:pPr>
+      <w:rPr>
+        <w:rFonts w:ascii="Courier New" w:hAnsi="Courier New" w:hint="default"/>
+        <w:sz w:val="20"/>
+      </w:rPr>
+    </w:lvl>
+    <w:lvl w:ilvl="2" w:tentative="1">
+      <w:start w:val="1"/>
+      <w:numFmt w:val="bullet"/>
+      <w:lvlText w:val=""/>
+      <w:lvlJc w:val="left"/>
+      <w:pPr>
+        <w:tabs>
+          <w:tab w:val="num" w:pos="2160"/>
+        </w:tabs>
+        <w:ind w:left="2160" w:hanging="360"/>
+      </w:pPr>
+      <w:rPr>
+        <w:rFonts w:ascii="Wingdings" w:hAnsi="Wingdings" w:hint="default"/>
+        <w:sz w:val="20"/>
+      </w:rPr>
+    </w:lvl>
+    <w:lvl w:ilvl="3" w:tentative="1">
+      <w:start w:val="1"/>
+      <w:numFmt w:val="bullet"/>
+      <w:lvlText w:val=""/>
+      <w:lvlJc w:val="left"/>
+      <w:pPr>
+        <w:tabs>
+          <w:tab w:val="num" w:pos="2880"/>
+        </w:tabs>
+        <w:ind w:left="2880" w:hanging="360"/>
+      </w:pPr>
+      <w:rPr>
+        <w:rFonts w:ascii="Wingdings" w:hAnsi="Wingdings" w:hint="default"/>
+        <w:sz w:val="20"/>
+      </w:rPr>
+    </w:lvl>
+    <w:lvl w:ilvl="4" w:tentative="1">
+      <w:start w:val="1"/>
+      <w:numFmt w:val="bullet"/>
+      <w:lvlText w:val=""/>
+      <w:lvlJc w:val="left"/>
+      <w:pPr>
+        <w:tabs>
+          <w:tab w:val="num" w:pos="3600"/>
+        </w:tabs>
+        <w:ind w:left="3600" w:hanging="360"/>
+      </w:pPr>
+      <w:rPr>
+        <w:rFonts w:ascii="Wingdings" w:hAnsi="Wingdings" w:hint="default"/>
+        <w:sz w:val="20"/>
+      </w:rPr>
+    </w:lvl>
+    <w:lvl w:ilvl="5" w:tentative="1">
+      <w:start w:val="1"/>
+      <w:numFmt w:val="bullet"/>
+      <w:lvlText w:val=""/>
+      <w:lvlJc w:val="left"/>
+      <w:pPr>
+        <w:tabs>
+          <w:tab w:val="num" w:pos="4320"/>
+        </w:tabs>
+        <w:ind w:left="4320" w:hanging="360"/>
+      </w:pPr>
+      <w:rPr>
+        <w:rFonts w:ascii="Wingdings" w:hAnsi="Wingdings" w:hint="default"/>
+        <w:sz w:val="20"/>
+      </w:rPr>
+    </w:lvl>
+    <w:lvl w:ilvl="6" w:tentative="1">
+      <w:start w:val="1"/>
+      <w:numFmt w:val="bullet"/>
+      <w:lvlText w:val=""/>
+      <w:lvlJc w:val="left"/>
+      <w:pPr>
+        <w:tabs>
+          <w:tab w:val="num" w:pos="5040"/>
+        </w:tabs>
+        <w:ind w:left="5040" w:hanging="360"/>
+      </w:pPr>
+      <w:rPr>
+        <w:rFonts w:ascii="Wingdings" w:hAnsi="Wingdings" w:hint="default"/>
+        <w:sz w:val="20"/>
+      </w:rPr>
+    </w:lvl>
+    <w:lvl w:ilvl="7" w:tentative="1">
+      <w:start w:val="1"/>
+      <w:numFmt w:val="bullet"/>
+      <w:lvlText w:val=""/>
+      <w:lvlJc w:val="left"/>
+      <w:pPr>
+        <w:tabs>
+          <w:tab w:val="num" w:pos="5760"/>
+        </w:tabs>
+        <w:ind w:left="5760" w:hanging="360"/>
+      </w:pPr>
+      <w:rPr>
+        <w:rFonts w:ascii="Wingdings" w:hAnsi="Wingdings" w:hint="default"/>
+        <w:sz w:val="20"/>
+      </w:rPr>
+    </w:lvl>
+    <w:lvl w:ilvl="8" w:tentative="1">
+      <w:start w:val="1"/>
+      <w:numFmt w:val="bullet"/>
+      <w:lvlText w:val=""/>
+      <w:lvlJc w:val="left"/>
+      <w:pPr>
+        <w:tabs>
+          <w:tab w:val="num" w:pos="6480"/>
+        </w:tabs>
+        <w:ind w:left="6480" w:hanging="360"/>
+      </w:pPr>
+      <w:rPr>
+        <w:rFonts w:ascii="Wingdings" w:hAnsi="Wingdings" w:hint="default"/>
+        <w:sz w:val="20"/>
+      </w:rPr>
+    </w:lvl>
+  </w:abstractNum>
+  <w:abstractNum w:abstractNumId="7">
     <w:nsid w:val="40E962EF"/>
     <w:multiLevelType w:val="multilevel"/>
     <w:tmpl w:val="78026F68"/>
@@ -2994,7 +9433,305 @@
       </w:rPr>
     </w:lvl>
   </w:abstractNum>
-  <w:abstractNum w:abstractNumId="2" w15:restartNumberingAfterBreak="0">
+  <w:abstractNum w:abstractNumId="8">
+    <w:nsid w:val="554F746A"/>
+    <w:multiLevelType w:val="multilevel"/>
+    <w:tmpl w:val="AE2EAD00"/>
+    <w:lvl w:ilvl="0">
+      <w:start w:val="1"/>
+      <w:numFmt w:val="bullet"/>
+      <w:lvlText w:val=""/>
+      <w:lvlJc w:val="left"/>
+      <w:pPr>
+        <w:tabs>
+          <w:tab w:val="num" w:pos="720"/>
+        </w:tabs>
+        <w:ind w:left="720" w:hanging="360"/>
+      </w:pPr>
+      <w:rPr>
+        <w:rFonts w:ascii="Symbol" w:hAnsi="Symbol" w:hint="default"/>
+        <w:sz w:val="20"/>
+      </w:rPr>
+    </w:lvl>
+    <w:lvl w:ilvl="1" w:tentative="1">
+      <w:start w:val="1"/>
+      <w:numFmt w:val="bullet"/>
+      <w:lvlText w:val="o"/>
+      <w:lvlJc w:val="left"/>
+      <w:pPr>
+        <w:tabs>
+          <w:tab w:val="num" w:pos="1440"/>
+        </w:tabs>
+        <w:ind w:left="1440" w:hanging="360"/>
+      </w:pPr>
+      <w:rPr>
+        <w:rFonts w:ascii="Courier New" w:hAnsi="Courier New" w:hint="default"/>
+        <w:sz w:val="20"/>
+      </w:rPr>
+    </w:lvl>
+    <w:lvl w:ilvl="2" w:tentative="1">
+      <w:start w:val="1"/>
+      <w:numFmt w:val="bullet"/>
+      <w:lvlText w:val=""/>
+      <w:lvlJc w:val="left"/>
+      <w:pPr>
+        <w:tabs>
+          <w:tab w:val="num" w:pos="2160"/>
+        </w:tabs>
+        <w:ind w:left="2160" w:hanging="360"/>
+      </w:pPr>
+      <w:rPr>
+        <w:rFonts w:ascii="Wingdings" w:hAnsi="Wingdings" w:hint="default"/>
+        <w:sz w:val="20"/>
+      </w:rPr>
+    </w:lvl>
+    <w:lvl w:ilvl="3" w:tentative="1">
+      <w:start w:val="1"/>
+      <w:numFmt w:val="bullet"/>
+      <w:lvlText w:val=""/>
+      <w:lvlJc w:val="left"/>
+      <w:pPr>
+        <w:tabs>
+          <w:tab w:val="num" w:pos="2880"/>
+        </w:tabs>
+        <w:ind w:left="2880" w:hanging="360"/>
+      </w:pPr>
+      <w:rPr>
+        <w:rFonts w:ascii="Wingdings" w:hAnsi="Wingdings" w:hint="default"/>
+        <w:sz w:val="20"/>
+      </w:rPr>
+    </w:lvl>
+    <w:lvl w:ilvl="4" w:tentative="1">
+      <w:start w:val="1"/>
+      <w:numFmt w:val="bullet"/>
+      <w:lvlText w:val=""/>
+      <w:lvlJc w:val="left"/>
+      <w:pPr>
+        <w:tabs>
+          <w:tab w:val="num" w:pos="3600"/>
+        </w:tabs>
+        <w:ind w:left="3600" w:hanging="360"/>
+      </w:pPr>
+      <w:rPr>
+        <w:rFonts w:ascii="Wingdings" w:hAnsi="Wingdings" w:hint="default"/>
+        <w:sz w:val="20"/>
+      </w:rPr>
+    </w:lvl>
+    <w:lvl w:ilvl="5" w:tentative="1">
+      <w:start w:val="1"/>
+      <w:numFmt w:val="bullet"/>
+      <w:lvlText w:val=""/>
+      <w:lvlJc w:val="left"/>
+      <w:pPr>
+        <w:tabs>
+          <w:tab w:val="num" w:pos="4320"/>
+        </w:tabs>
+        <w:ind w:left="4320" w:hanging="360"/>
+      </w:pPr>
+      <w:rPr>
+        <w:rFonts w:ascii="Wingdings" w:hAnsi="Wingdings" w:hint="default"/>
+        <w:sz w:val="20"/>
+      </w:rPr>
+    </w:lvl>
+    <w:lvl w:ilvl="6" w:tentative="1">
+      <w:start w:val="1"/>
+      <w:numFmt w:val="bullet"/>
+      <w:lvlText w:val=""/>
+      <w:lvlJc w:val="left"/>
+      <w:pPr>
+        <w:tabs>
+          <w:tab w:val="num" w:pos="5040"/>
+        </w:tabs>
+        <w:ind w:left="5040" w:hanging="360"/>
+      </w:pPr>
+      <w:rPr>
+        <w:rFonts w:ascii="Wingdings" w:hAnsi="Wingdings" w:hint="default"/>
+        <w:sz w:val="20"/>
+      </w:rPr>
+    </w:lvl>
+    <w:lvl w:ilvl="7" w:tentative="1">
+      <w:start w:val="1"/>
+      <w:numFmt w:val="bullet"/>
+      <w:lvlText w:val=""/>
+      <w:lvlJc w:val="left"/>
+      <w:pPr>
+        <w:tabs>
+          <w:tab w:val="num" w:pos="5760"/>
+        </w:tabs>
+        <w:ind w:left="5760" w:hanging="360"/>
+      </w:pPr>
+      <w:rPr>
+        <w:rFonts w:ascii="Wingdings" w:hAnsi="Wingdings" w:hint="default"/>
+        <w:sz w:val="20"/>
+      </w:rPr>
+    </w:lvl>
+    <w:lvl w:ilvl="8" w:tentative="1">
+      <w:start w:val="1"/>
+      <w:numFmt w:val="bullet"/>
+      <w:lvlText w:val=""/>
+      <w:lvlJc w:val="left"/>
+      <w:pPr>
+        <w:tabs>
+          <w:tab w:val="num" w:pos="6480"/>
+        </w:tabs>
+        <w:ind w:left="6480" w:hanging="360"/>
+      </w:pPr>
+      <w:rPr>
+        <w:rFonts w:ascii="Wingdings" w:hAnsi="Wingdings" w:hint="default"/>
+        <w:sz w:val="20"/>
+      </w:rPr>
+    </w:lvl>
+  </w:abstractNum>
+  <w:abstractNum w:abstractNumId="9">
+    <w:nsid w:val="59153F49"/>
+    <w:multiLevelType w:val="multilevel"/>
+    <w:tmpl w:val="38D0F13C"/>
+    <w:lvl w:ilvl="0">
+      <w:start w:val="1"/>
+      <w:numFmt w:val="bullet"/>
+      <w:lvlText w:val=""/>
+      <w:lvlJc w:val="left"/>
+      <w:pPr>
+        <w:tabs>
+          <w:tab w:val="num" w:pos="720"/>
+        </w:tabs>
+        <w:ind w:left="720" w:hanging="360"/>
+      </w:pPr>
+      <w:rPr>
+        <w:rFonts w:ascii="Symbol" w:hAnsi="Symbol" w:hint="default"/>
+        <w:sz w:val="20"/>
+      </w:rPr>
+    </w:lvl>
+    <w:lvl w:ilvl="1">
+      <w:start w:val="1"/>
+      <w:numFmt w:val="bullet"/>
+      <w:lvlText w:val="o"/>
+      <w:lvlJc w:val="left"/>
+      <w:pPr>
+        <w:tabs>
+          <w:tab w:val="num" w:pos="1440"/>
+        </w:tabs>
+        <w:ind w:left="1440" w:hanging="360"/>
+      </w:pPr>
+      <w:rPr>
+        <w:rFonts w:ascii="Courier New" w:hAnsi="Courier New" w:hint="default"/>
+        <w:sz w:val="20"/>
+      </w:rPr>
+    </w:lvl>
+    <w:lvl w:ilvl="2" w:tentative="1">
+      <w:start w:val="1"/>
+      <w:numFmt w:val="bullet"/>
+      <w:lvlText w:val=""/>
+      <w:lvlJc w:val="left"/>
+      <w:pPr>
+        <w:tabs>
+          <w:tab w:val="num" w:pos="2160"/>
+        </w:tabs>
+        <w:ind w:left="2160" w:hanging="360"/>
+      </w:pPr>
+      <w:rPr>
+        <w:rFonts w:ascii="Wingdings" w:hAnsi="Wingdings" w:hint="default"/>
+        <w:sz w:val="20"/>
+      </w:rPr>
+    </w:lvl>
+    <w:lvl w:ilvl="3" w:tentative="1">
+      <w:start w:val="1"/>
+      <w:numFmt w:val="bullet"/>
+      <w:lvlText w:val=""/>
+      <w:lvlJc w:val="left"/>
+      <w:pPr>
+        <w:tabs>
+          <w:tab w:val="num" w:pos="2880"/>
+        </w:tabs>
+        <w:ind w:left="2880" w:hanging="360"/>
+      </w:pPr>
+      <w:rPr>
+        <w:rFonts w:ascii="Wingdings" w:hAnsi="Wingdings" w:hint="default"/>
+        <w:sz w:val="20"/>
+      </w:rPr>
+    </w:lvl>
+    <w:lvl w:ilvl="4" w:tentative="1">
+      <w:start w:val="1"/>
+      <w:numFmt w:val="bullet"/>
+      <w:lvlText w:val=""/>
+      <w:lvlJc w:val="left"/>
+      <w:pPr>
+        <w:tabs>
+          <w:tab w:val="num" w:pos="3600"/>
+        </w:tabs>
+        <w:ind w:left="3600" w:hanging="360"/>
+      </w:pPr>
+      <w:rPr>
+        <w:rFonts w:ascii="Wingdings" w:hAnsi="Wingdings" w:hint="default"/>
+        <w:sz w:val="20"/>
+      </w:rPr>
+    </w:lvl>
+    <w:lvl w:ilvl="5" w:tentative="1">
+      <w:start w:val="1"/>
+      <w:numFmt w:val="bullet"/>
+      <w:lvlText w:val=""/>
+      <w:lvlJc w:val="left"/>
+      <w:pPr>
+        <w:tabs>
+          <w:tab w:val="num" w:pos="4320"/>
+        </w:tabs>
+        <w:ind w:left="4320" w:hanging="360"/>
+      </w:pPr>
+      <w:rPr>
+        <w:rFonts w:ascii="Wingdings" w:hAnsi="Wingdings" w:hint="default"/>
+        <w:sz w:val="20"/>
+      </w:rPr>
+    </w:lvl>
+    <w:lvl w:ilvl="6" w:tentative="1">
+      <w:start w:val="1"/>
+      <w:numFmt w:val="bullet"/>
+      <w:lvlText w:val=""/>
+      <w:lvlJc w:val="left"/>
+      <w:pPr>
+        <w:tabs>
+          <w:tab w:val="num" w:pos="5040"/>
+        </w:tabs>
+        <w:ind w:left="5040" w:hanging="360"/>
+      </w:pPr>
+      <w:rPr>
+        <w:rFonts w:ascii="Wingdings" w:hAnsi="Wingdings" w:hint="default"/>
+        <w:sz w:val="20"/>
+      </w:rPr>
+    </w:lvl>
+    <w:lvl w:ilvl="7" w:tentative="1">
+      <w:start w:val="1"/>
+      <w:numFmt w:val="bullet"/>
+      <w:lvlText w:val=""/>
+      <w:lvlJc w:val="left"/>
+      <w:pPr>
+        <w:tabs>
+          <w:tab w:val="num" w:pos="5760"/>
+        </w:tabs>
+        <w:ind w:left="5760" w:hanging="360"/>
+      </w:pPr>
+      <w:rPr>
+        <w:rFonts w:ascii="Wingdings" w:hAnsi="Wingdings" w:hint="default"/>
+        <w:sz w:val="20"/>
+      </w:rPr>
+    </w:lvl>
+    <w:lvl w:ilvl="8" w:tentative="1">
+      <w:start w:val="1"/>
+      <w:numFmt w:val="bullet"/>
+      <w:lvlText w:val=""/>
+      <w:lvlJc w:val="left"/>
+      <w:pPr>
+        <w:tabs>
+          <w:tab w:val="num" w:pos="6480"/>
+        </w:tabs>
+        <w:ind w:left="6480" w:hanging="360"/>
+      </w:pPr>
+      <w:rPr>
+        <w:rFonts w:ascii="Wingdings" w:hAnsi="Wingdings" w:hint="default"/>
+        <w:sz w:val="20"/>
+      </w:rPr>
+    </w:lvl>
+  </w:abstractNum>
+  <w:abstractNum w:abstractNumId="10">
     <w:nsid w:val="5D22350E"/>
     <w:multiLevelType w:val="multilevel"/>
     <w:tmpl w:val="3020C2C4"/>
@@ -3143,7 +9880,7 @@
       </w:rPr>
     </w:lvl>
   </w:abstractNum>
-  <w:abstractNum w:abstractNumId="3" w15:restartNumberingAfterBreak="0">
+  <w:abstractNum w:abstractNumId="11">
     <w:nsid w:val="61D617C5"/>
     <w:multiLevelType w:val="multilevel"/>
     <w:tmpl w:val="4724BA98"/>
@@ -3292,7 +10029,7 @@
       </w:rPr>
     </w:lvl>
   </w:abstractNum>
-  <w:abstractNum w:abstractNumId="4" w15:restartNumberingAfterBreak="0">
+  <w:abstractNum w:abstractNumId="12">
     <w:nsid w:val="6AA338C3"/>
     <w:multiLevelType w:val="multilevel"/>
     <w:tmpl w:val="9040491A"/>
@@ -3441,7 +10178,156 @@
       </w:rPr>
     </w:lvl>
   </w:abstractNum>
-  <w:abstractNum w:abstractNumId="5" w15:restartNumberingAfterBreak="0">
+  <w:abstractNum w:abstractNumId="13">
+    <w:nsid w:val="6C3217D5"/>
+    <w:multiLevelType w:val="multilevel"/>
+    <w:tmpl w:val="FB3E3D3C"/>
+    <w:lvl w:ilvl="0">
+      <w:start w:val="1"/>
+      <w:numFmt w:val="bullet"/>
+      <w:lvlText w:val=""/>
+      <w:lvlJc w:val="left"/>
+      <w:pPr>
+        <w:tabs>
+          <w:tab w:val="num" w:pos="720"/>
+        </w:tabs>
+        <w:ind w:left="720" w:hanging="360"/>
+      </w:pPr>
+      <w:rPr>
+        <w:rFonts w:ascii="Symbol" w:hAnsi="Symbol" w:hint="default"/>
+        <w:sz w:val="20"/>
+      </w:rPr>
+    </w:lvl>
+    <w:lvl w:ilvl="1" w:tentative="1">
+      <w:start w:val="1"/>
+      <w:numFmt w:val="bullet"/>
+      <w:lvlText w:val="o"/>
+      <w:lvlJc w:val="left"/>
+      <w:pPr>
+        <w:tabs>
+          <w:tab w:val="num" w:pos="1440"/>
+        </w:tabs>
+        <w:ind w:left="1440" w:hanging="360"/>
+      </w:pPr>
+      <w:rPr>
+        <w:rFonts w:ascii="Courier New" w:hAnsi="Courier New" w:hint="default"/>
+        <w:sz w:val="20"/>
+      </w:rPr>
+    </w:lvl>
+    <w:lvl w:ilvl="2" w:tentative="1">
+      <w:start w:val="1"/>
+      <w:numFmt w:val="bullet"/>
+      <w:lvlText w:val=""/>
+      <w:lvlJc w:val="left"/>
+      <w:pPr>
+        <w:tabs>
+          <w:tab w:val="num" w:pos="2160"/>
+        </w:tabs>
+        <w:ind w:left="2160" w:hanging="360"/>
+      </w:pPr>
+      <w:rPr>
+        <w:rFonts w:ascii="Wingdings" w:hAnsi="Wingdings" w:hint="default"/>
+        <w:sz w:val="20"/>
+      </w:rPr>
+    </w:lvl>
+    <w:lvl w:ilvl="3" w:tentative="1">
+      <w:start w:val="1"/>
+      <w:numFmt w:val="bullet"/>
+      <w:lvlText w:val=""/>
+      <w:lvlJc w:val="left"/>
+      <w:pPr>
+        <w:tabs>
+          <w:tab w:val="num" w:pos="2880"/>
+        </w:tabs>
+        <w:ind w:left="2880" w:hanging="360"/>
+      </w:pPr>
+      <w:rPr>
+        <w:rFonts w:ascii="Wingdings" w:hAnsi="Wingdings" w:hint="default"/>
+        <w:sz w:val="20"/>
+      </w:rPr>
+    </w:lvl>
+    <w:lvl w:ilvl="4" w:tentative="1">
+      <w:start w:val="1"/>
+      <w:numFmt w:val="bullet"/>
+      <w:lvlText w:val=""/>
+      <w:lvlJc w:val="left"/>
+      <w:pPr>
+        <w:tabs>
+          <w:tab w:val="num" w:pos="3600"/>
+        </w:tabs>
+        <w:ind w:left="3600" w:hanging="360"/>
+      </w:pPr>
+      <w:rPr>
+        <w:rFonts w:ascii="Wingdings" w:hAnsi="Wingdings" w:hint="default"/>
+        <w:sz w:val="20"/>
+      </w:rPr>
+    </w:lvl>
+    <w:lvl w:ilvl="5" w:tentative="1">
+      <w:start w:val="1"/>
+      <w:numFmt w:val="bullet"/>
+      <w:lvlText w:val=""/>
+      <w:lvlJc w:val="left"/>
+      <w:pPr>
+        <w:tabs>
+          <w:tab w:val="num" w:pos="4320"/>
+        </w:tabs>
+        <w:ind w:left="4320" w:hanging="360"/>
+      </w:pPr>
+      <w:rPr>
+        <w:rFonts w:ascii="Wingdings" w:hAnsi="Wingdings" w:hint="default"/>
+        <w:sz w:val="20"/>
+      </w:rPr>
+    </w:lvl>
+    <w:lvl w:ilvl="6" w:tentative="1">
+      <w:start w:val="1"/>
+      <w:numFmt w:val="bullet"/>
+      <w:lvlText w:val=""/>
+      <w:lvlJc w:val="left"/>
+      <w:pPr>
+        <w:tabs>
+          <w:tab w:val="num" w:pos="5040"/>
+        </w:tabs>
+        <w:ind w:left="5040" w:hanging="360"/>
+      </w:pPr>
+      <w:rPr>
+        <w:rFonts w:ascii="Wingdings" w:hAnsi="Wingdings" w:hint="default"/>
+        <w:sz w:val="20"/>
+      </w:rPr>
+    </w:lvl>
+    <w:lvl w:ilvl="7" w:tentative="1">
+      <w:start w:val="1"/>
+      <w:numFmt w:val="bullet"/>
+      <w:lvlText w:val=""/>
+      <w:lvlJc w:val="left"/>
+      <w:pPr>
+        <w:tabs>
+          <w:tab w:val="num" w:pos="5760"/>
+        </w:tabs>
+        <w:ind w:left="5760" w:hanging="360"/>
+      </w:pPr>
+      <w:rPr>
+        <w:rFonts w:ascii="Wingdings" w:hAnsi="Wingdings" w:hint="default"/>
+        <w:sz w:val="20"/>
+      </w:rPr>
+    </w:lvl>
+    <w:lvl w:ilvl="8" w:tentative="1">
+      <w:start w:val="1"/>
+      <w:numFmt w:val="bullet"/>
+      <w:lvlText w:val=""/>
+      <w:lvlJc w:val="left"/>
+      <w:pPr>
+        <w:tabs>
+          <w:tab w:val="num" w:pos="6480"/>
+        </w:tabs>
+        <w:ind w:left="6480" w:hanging="360"/>
+      </w:pPr>
+      <w:rPr>
+        <w:rFonts w:ascii="Wingdings" w:hAnsi="Wingdings" w:hint="default"/>
+        <w:sz w:val="20"/>
+      </w:rPr>
+    </w:lvl>
+  </w:abstractNum>
+  <w:abstractNum w:abstractNumId="14">
     <w:nsid w:val="774D1FBD"/>
     <w:multiLevelType w:val="multilevel"/>
     <w:tmpl w:val="8B8279BA"/>
@@ -3590,29 +10476,208 @@
       </w:rPr>
     </w:lvl>
   </w:abstractNum>
-  <w:num w:numId="1" w16cid:durableId="1115247952">
+  <w:abstractNum w:abstractNumId="15">
+    <w:nsid w:val="7D306178"/>
+    <w:multiLevelType w:val="multilevel"/>
+    <w:tmpl w:val="0E30C5D4"/>
+    <w:lvl w:ilvl="0">
+      <w:start w:val="1"/>
+      <w:numFmt w:val="bullet"/>
+      <w:lvlText w:val=""/>
+      <w:lvlJc w:val="left"/>
+      <w:pPr>
+        <w:tabs>
+          <w:tab w:val="num" w:pos="720"/>
+        </w:tabs>
+        <w:ind w:left="720" w:hanging="360"/>
+      </w:pPr>
+      <w:rPr>
+        <w:rFonts w:ascii="Symbol" w:hAnsi="Symbol" w:hint="default"/>
+        <w:sz w:val="20"/>
+      </w:rPr>
+    </w:lvl>
+    <w:lvl w:ilvl="1" w:tentative="1">
+      <w:start w:val="1"/>
+      <w:numFmt w:val="bullet"/>
+      <w:lvlText w:val="o"/>
+      <w:lvlJc w:val="left"/>
+      <w:pPr>
+        <w:tabs>
+          <w:tab w:val="num" w:pos="1440"/>
+        </w:tabs>
+        <w:ind w:left="1440" w:hanging="360"/>
+      </w:pPr>
+      <w:rPr>
+        <w:rFonts w:ascii="Courier New" w:hAnsi="Courier New" w:hint="default"/>
+        <w:sz w:val="20"/>
+      </w:rPr>
+    </w:lvl>
+    <w:lvl w:ilvl="2" w:tentative="1">
+      <w:start w:val="1"/>
+      <w:numFmt w:val="bullet"/>
+      <w:lvlText w:val=""/>
+      <w:lvlJc w:val="left"/>
+      <w:pPr>
+        <w:tabs>
+          <w:tab w:val="num" w:pos="2160"/>
+        </w:tabs>
+        <w:ind w:left="2160" w:hanging="360"/>
+      </w:pPr>
+      <w:rPr>
+        <w:rFonts w:ascii="Wingdings" w:hAnsi="Wingdings" w:hint="default"/>
+        <w:sz w:val="20"/>
+      </w:rPr>
+    </w:lvl>
+    <w:lvl w:ilvl="3" w:tentative="1">
+      <w:start w:val="1"/>
+      <w:numFmt w:val="bullet"/>
+      <w:lvlText w:val=""/>
+      <w:lvlJc w:val="left"/>
+      <w:pPr>
+        <w:tabs>
+          <w:tab w:val="num" w:pos="2880"/>
+        </w:tabs>
+        <w:ind w:left="2880" w:hanging="360"/>
+      </w:pPr>
+      <w:rPr>
+        <w:rFonts w:ascii="Wingdings" w:hAnsi="Wingdings" w:hint="default"/>
+        <w:sz w:val="20"/>
+      </w:rPr>
+    </w:lvl>
+    <w:lvl w:ilvl="4" w:tentative="1">
+      <w:start w:val="1"/>
+      <w:numFmt w:val="bullet"/>
+      <w:lvlText w:val=""/>
+      <w:lvlJc w:val="left"/>
+      <w:pPr>
+        <w:tabs>
+          <w:tab w:val="num" w:pos="3600"/>
+        </w:tabs>
+        <w:ind w:left="3600" w:hanging="360"/>
+      </w:pPr>
+      <w:rPr>
+        <w:rFonts w:ascii="Wingdings" w:hAnsi="Wingdings" w:hint="default"/>
+        <w:sz w:val="20"/>
+      </w:rPr>
+    </w:lvl>
+    <w:lvl w:ilvl="5" w:tentative="1">
+      <w:start w:val="1"/>
+      <w:numFmt w:val="bullet"/>
+      <w:lvlText w:val=""/>
+      <w:lvlJc w:val="left"/>
+      <w:pPr>
+        <w:tabs>
+          <w:tab w:val="num" w:pos="4320"/>
+        </w:tabs>
+        <w:ind w:left="4320" w:hanging="360"/>
+      </w:pPr>
+      <w:rPr>
+        <w:rFonts w:ascii="Wingdings" w:hAnsi="Wingdings" w:hint="default"/>
+        <w:sz w:val="20"/>
+      </w:rPr>
+    </w:lvl>
+    <w:lvl w:ilvl="6" w:tentative="1">
+      <w:start w:val="1"/>
+      <w:numFmt w:val="bullet"/>
+      <w:lvlText w:val=""/>
+      <w:lvlJc w:val="left"/>
+      <w:pPr>
+        <w:tabs>
+          <w:tab w:val="num" w:pos="5040"/>
+        </w:tabs>
+        <w:ind w:left="5040" w:hanging="360"/>
+      </w:pPr>
+      <w:rPr>
+        <w:rFonts w:ascii="Wingdings" w:hAnsi="Wingdings" w:hint="default"/>
+        <w:sz w:val="20"/>
+      </w:rPr>
+    </w:lvl>
+    <w:lvl w:ilvl="7" w:tentative="1">
+      <w:start w:val="1"/>
+      <w:numFmt w:val="bullet"/>
+      <w:lvlText w:val=""/>
+      <w:lvlJc w:val="left"/>
+      <w:pPr>
+        <w:tabs>
+          <w:tab w:val="num" w:pos="5760"/>
+        </w:tabs>
+        <w:ind w:left="5760" w:hanging="360"/>
+      </w:pPr>
+      <w:rPr>
+        <w:rFonts w:ascii="Wingdings" w:hAnsi="Wingdings" w:hint="default"/>
+        <w:sz w:val="20"/>
+      </w:rPr>
+    </w:lvl>
+    <w:lvl w:ilvl="8" w:tentative="1">
+      <w:start w:val="1"/>
+      <w:numFmt w:val="bullet"/>
+      <w:lvlText w:val=""/>
+      <w:lvlJc w:val="left"/>
+      <w:pPr>
+        <w:tabs>
+          <w:tab w:val="num" w:pos="6480"/>
+        </w:tabs>
+        <w:ind w:left="6480" w:hanging="360"/>
+      </w:pPr>
+      <w:rPr>
+        <w:rFonts w:ascii="Wingdings" w:hAnsi="Wingdings" w:hint="default"/>
+        <w:sz w:val="20"/>
+      </w:rPr>
+    </w:lvl>
+  </w:abstractNum>
+  <w:num w:numId="1">
+    <w:abstractNumId w:val="7"/>
+  </w:num>
+  <w:num w:numId="2">
+    <w:abstractNumId w:val="5"/>
+  </w:num>
+  <w:num w:numId="3">
+    <w:abstractNumId w:val="12"/>
+  </w:num>
+  <w:num w:numId="4">
+    <w:abstractNumId w:val="14"/>
+  </w:num>
+  <w:num w:numId="5">
+    <w:abstractNumId w:val="11"/>
+  </w:num>
+  <w:num w:numId="6">
+    <w:abstractNumId w:val="10"/>
+  </w:num>
+  <w:num w:numId="7">
+    <w:abstractNumId w:val="8"/>
+  </w:num>
+  <w:num w:numId="8">
     <w:abstractNumId w:val="1"/>
   </w:num>
-  <w:num w:numId="2" w16cid:durableId="2051686675">
+  <w:num w:numId="9">
     <w:abstractNumId w:val="0"/>
   </w:num>
-  <w:num w:numId="3" w16cid:durableId="767896319">
+  <w:num w:numId="10">
+    <w:abstractNumId w:val="9"/>
+  </w:num>
+  <w:num w:numId="11">
+    <w:abstractNumId w:val="3"/>
+  </w:num>
+  <w:num w:numId="12">
     <w:abstractNumId w:val="4"/>
   </w:num>
-  <w:num w:numId="4" w16cid:durableId="1804735068">
-    <w:abstractNumId w:val="5"/>
+  <w:num w:numId="13">
+    <w:abstractNumId w:val="15"/>
   </w:num>
-  <w:num w:numId="5" w16cid:durableId="1651905455">
-    <w:abstractNumId w:val="3"/>
+  <w:num w:numId="14">
+    <w:abstractNumId w:val="6"/>
   </w:num>
-  <w:num w:numId="6" w16cid:durableId="1080642158">
+  <w:num w:numId="15">
+    <w:abstractNumId w:val="13"/>
+  </w:num>
+  <w:num w:numId="16">
     <w:abstractNumId w:val="2"/>
   </w:num>
 </w:numbering>
 </file>
 
 <file path=word/styles.xml><?xml version="1.0" encoding="utf-8"?>
-<w:styles xmlns:mc="http://schemas.openxmlformats.org/markup-compatibility/2006" xmlns:r="http://schemas.openxmlformats.org/officeDocument/2006/relationships" xmlns:w="http://schemas.openxmlformats.org/wordprocessingml/2006/main" xmlns:w14="http://schemas.microsoft.com/office/word/2010/wordml" xmlns:w15="http://schemas.microsoft.com/office/word/2012/wordml" xmlns:w16cex="http://schemas.microsoft.com/office/word/2018/wordml/cex" xmlns:w16cid="http://schemas.microsoft.com/office/word/2016/wordml/cid" xmlns:w16="http://schemas.microsoft.com/office/word/2018/wordml" xmlns:w16sdtdh="http://schemas.microsoft.com/office/word/2020/wordml/sdtdatahash" xmlns:w16se="http://schemas.microsoft.com/office/word/2015/wordml/symex" mc:Ignorable="w14 w15 w16se w16cid w16 w16cex w16sdtdh">
+<w:styles xmlns:mc="http://schemas.openxmlformats.org/markup-compatibility/2006" xmlns:r="http://schemas.openxmlformats.org/officeDocument/2006/relationships" xmlns:w="http://schemas.openxmlformats.org/wordprocessingml/2006/main" xmlns:w14="http://schemas.microsoft.com/office/word/2010/wordml" xmlns:w15="http://schemas.microsoft.com/office/word/2012/wordml" mc:Ignorable="w14 w15">
   <w:docDefaults>
     <w:rPrDefault>
       <w:rPr>
@@ -3628,7 +10693,7 @@
       </w:pPr>
     </w:pPrDefault>
   </w:docDefaults>
-  <w:latentStyles w:defLockedState="0" w:defUIPriority="99" w:defSemiHidden="0" w:defUnhideWhenUsed="0" w:defQFormat="0" w:count="376">
+  <w:latentStyles w:defLockedState="0" w:defUIPriority="99" w:defSemiHidden="0" w:defUnhideWhenUsed="0" w:defQFormat="0" w:count="371">
     <w:lsdException w:name="Normal" w:uiPriority="0" w:qFormat="1"/>
     <w:lsdException w:name="heading 1" w:uiPriority="9" w:qFormat="1"/>
     <w:lsdException w:name="heading 2" w:semiHidden="1" w:uiPriority="9" w:unhideWhenUsed="1" w:qFormat="1"/>
@@ -4000,11 +11065,6 @@
     <w:lsdException w:name="List Table 5 Dark Accent 6" w:uiPriority="50"/>
     <w:lsdException w:name="List Table 6 Colorful Accent 6" w:uiPriority="51"/>
     <w:lsdException w:name="List Table 7 Colorful Accent 6" w:uiPriority="52"/>
-    <w:lsdException w:name="Mention" w:semiHidden="1" w:unhideWhenUsed="1"/>
-    <w:lsdException w:name="Smart Hyperlink" w:semiHidden="1" w:unhideWhenUsed="1"/>
-    <w:lsdException w:name="Hashtag" w:semiHidden="1" w:unhideWhenUsed="1"/>
-    <w:lsdException w:name="Unresolved Mention" w:semiHidden="1" w:unhideWhenUsed="1"/>
-    <w:lsdException w:name="Smart Link" w:semiHidden="1" w:unhideWhenUsed="1"/>
   </w:latentStyles>
   <w:style w:type="paragraph" w:default="1" w:styleId="Normal">
     <w:name w:val="Normal"/>
@@ -4078,6 +11138,29 @@
       <w:szCs w:val="24"/>
     </w:rPr>
   </w:style>
+  <w:style w:type="paragraph" w:styleId="Heading4">
+    <w:name w:val="heading 4"/>
+    <w:basedOn w:val="Normal"/>
+    <w:next w:val="Normal"/>
+    <w:link w:val="Heading4Char"/>
+    <w:uiPriority w:val="9"/>
+    <w:semiHidden/>
+    <w:unhideWhenUsed/>
+    <w:qFormat/>
+    <w:rsid w:val="009D7631"/>
+    <w:pPr>
+      <w:keepNext/>
+      <w:keepLines/>
+      <w:spacing w:before="40" w:after="0"/>
+      <w:outlineLvl w:val="3"/>
+    </w:pPr>
+    <w:rPr>
+      <w:rFonts w:asciiTheme="majorHAnsi" w:eastAsiaTheme="majorEastAsia" w:hAnsiTheme="majorHAnsi" w:cstheme="majorBidi"/>
+      <w:i/>
+      <w:iCs/>
+      <w:color w:val="2F5496" w:themeColor="accent1" w:themeShade="BF"/>
+    </w:rPr>
+  </w:style>
   <w:style w:type="paragraph" w:styleId="Heading5">
     <w:name w:val="heading 5"/>
     <w:basedOn w:val="Normal"/>
@@ -4129,7 +11212,6 @@
     <w:name w:val="3. heading 3"/>
     <w:basedOn w:val="Heading3"/>
     <w:link w:val="3heading3Char"/>
-    <w:qFormat/>
     <w:rsid w:val="00DD41CF"/>
     <w:rPr>
       <w:b/>
@@ -4354,6 +11436,78 @@
       <w:szCs w:val="20"/>
       <w:lang w:eastAsia="en-IN"/>
     </w:rPr>
+  </w:style>
+  <w:style w:type="paragraph" w:styleId="ListParagraph">
+    <w:name w:val="List Paragraph"/>
+    <w:basedOn w:val="Normal"/>
+    <w:uiPriority w:val="34"/>
+    <w:qFormat/>
+    <w:rsid w:val="0087747A"/>
+    <w:pPr>
+      <w:ind w:left="720"/>
+      <w:contextualSpacing/>
+    </w:pPr>
+  </w:style>
+  <w:style w:type="paragraph" w:customStyle="1" w:styleId="blue">
+    <w:name w:val="blue"/>
+    <w:basedOn w:val="3heading3"/>
+    <w:link w:val="blueChar"/>
+    <w:qFormat/>
+    <w:rsid w:val="009D7631"/>
+  </w:style>
+  <w:style w:type="character" w:customStyle="1" w:styleId="Heading4Char">
+    <w:name w:val="Heading 4 Char"/>
+    <w:basedOn w:val="DefaultParagraphFont"/>
+    <w:link w:val="Heading4"/>
+    <w:uiPriority w:val="9"/>
+    <w:semiHidden/>
+    <w:rsid w:val="009D7631"/>
+    <w:rPr>
+      <w:rFonts w:asciiTheme="majorHAnsi" w:eastAsiaTheme="majorEastAsia" w:hAnsiTheme="majorHAnsi" w:cstheme="majorBidi"/>
+      <w:i/>
+      <w:iCs/>
+      <w:color w:val="2F5496" w:themeColor="accent1" w:themeShade="BF"/>
+    </w:rPr>
+  </w:style>
+  <w:style w:type="character" w:customStyle="1" w:styleId="blueChar">
+    <w:name w:val="blue Char"/>
+    <w:basedOn w:val="3heading3Char"/>
+    <w:link w:val="blue"/>
+    <w:rsid w:val="009D7631"/>
+    <w:rPr>
+      <w:rFonts w:asciiTheme="majorHAnsi" w:eastAsiaTheme="majorEastAsia" w:hAnsiTheme="majorHAnsi" w:cstheme="majorBidi"/>
+      <w:b/>
+      <w:outline/>
+      <w:color w:val="5B9BD5" w:themeColor="accent5"/>
+      <w:sz w:val="32"/>
+      <w:szCs w:val="32"/>
+      <w14:shadow w14:blurRad="38100" w14:dist="22860" w14:dir="5400000" w14:sx="100000" w14:sy="100000" w14:kx="0" w14:ky="0" w14:algn="tl">
+        <w14:srgbClr w14:val="000000">
+          <w14:alpha w14:val="70000"/>
+        </w14:srgbClr>
+      </w14:shadow>
+      <w14:textOutline w14:w="10160" w14:cap="flat" w14:cmpd="sng" w14:algn="ctr">
+        <w14:solidFill>
+          <w14:schemeClr w14:val="accent5"/>
+        </w14:solidFill>
+        <w14:prstDash w14:val="solid"/>
+        <w14:round/>
+      </w14:textOutline>
+      <w14:textFill>
+        <w14:solidFill>
+          <w14:srgbClr w14:val="FFFFFF"/>
+        </w14:solidFill>
+      </w14:textFill>
+    </w:rPr>
+  </w:style>
+  <w:style w:type="paragraph" w:styleId="NoSpacing">
+    <w:name w:val="No Spacing"/>
+    <w:uiPriority w:val="1"/>
+    <w:qFormat/>
+    <w:rsid w:val="00161229"/>
+    <w:pPr>
+      <w:spacing w:after="0" w:line="240" w:lineRule="auto"/>
+    </w:pPr>
   </w:style>
 </w:styles>
 </file>

--- a/5.mongodb/Aggregation stages.docx
+++ b/5.mongodb/Aggregation stages.docx
@@ -201,54 +201,6 @@
             <wp:extent cx="5731510" cy="3123565"/>
             <wp:effectExtent l="0" t="0" r="2540" b="635"/>
             <wp:docPr id="1" name="Picture 1"/>
-            <wp:cNvGraphicFramePr>
-              <a:graphicFrameLocks xmlns:a="http://schemas.openxmlformats.org/drawingml/2006/main" noChangeAspect="1"/>
-            </wp:cNvGraphicFramePr>
-            <a:graphic xmlns:a="http://schemas.openxmlformats.org/drawingml/2006/main">
-              <a:graphicData uri="http://schemas.openxmlformats.org/drawingml/2006/picture">
-                <pic:pic xmlns:pic="http://schemas.openxmlformats.org/drawingml/2006/picture">
-                  <pic:nvPicPr>
-                    <pic:cNvPr id="1" name=""/>
-                    <pic:cNvPicPr/>
-                  </pic:nvPicPr>
-                  <pic:blipFill>
-                    <a:blip r:embed="rId5"/>
-                    <a:stretch>
-                      <a:fillRect/>
-                    </a:stretch>
-                  </pic:blipFill>
-                  <pic:spPr>
-                    <a:xfrm>
-                      <a:off x="0" y="0"/>
-                      <a:ext cx="5731510" cy="3123565"/>
-                    </a:xfrm>
-                    <a:prstGeom prst="rect">
-                      <a:avLst/>
-                    </a:prstGeom>
-                  </pic:spPr>
-                </pic:pic>
-              </a:graphicData>
-            </a:graphic>
-          </wp:inline>
-        </w:drawing>
-      </w:r>
-    </w:p>
-    <w:p>
-      <w:r>
-        <w:t>Examples</w:t>
-      </w:r>
-    </w:p>
-    <w:p>
-      <w:r>
-        <w:rPr>
-          <w:noProof/>
-          <w:lang w:eastAsia="en-IN"/>
-        </w:rPr>
-        <w:drawing>
-          <wp:inline distT="0" distB="0" distL="0" distR="0" wp14:anchorId="3530D5A3" wp14:editId="2D809014">
-            <wp:extent cx="3486150" cy="1828800"/>
-            <wp:effectExtent l="0" t="0" r="0" b="0"/>
-            <wp:docPr id="2" name="Picture 2"/>
             <wp:cNvGraphicFramePr>
               <a:graphicFrameLocks xmlns:a="http://schemas.openxmlformats.org/drawingml/2006/main" noChangeAspect="1"/>
             </wp:cNvGraphicFramePr>
@@ -268,7 +220,7 @@
                   <pic:spPr>
                     <a:xfrm>
                       <a:off x="0" y="0"/>
-                      <a:ext cx="3486150" cy="1828800"/>
+                      <a:ext cx="5731510" cy="3123565"/>
                     </a:xfrm>
                     <a:prstGeom prst="rect">
                       <a:avLst/>
@@ -283,3002 +235,20 @@
     </w:p>
     <w:p>
       <w:r>
-        <w:t xml:space="preserve">See here </w:t>
-      </w:r>
-      <w:proofErr w:type="spellStart"/>
-      <w:r>
-        <w:t>ur</w:t>
-      </w:r>
-      <w:proofErr w:type="spellEnd"/>
-      <w:r>
-        <w:t xml:space="preserve"> are 3 </w:t>
-      </w:r>
-      <w:r>
-        <w:t>operations,</w:t>
-      </w:r>
-      <w:r>
-        <w:t xml:space="preserve"> so instead of using find by operations better use aggregations </w:t>
-      </w:r>
-    </w:p>
-    <w:p/>
-    <w:p/>
-    <w:p>
-      <w:pPr>
-        <w:pStyle w:val="2orangestyle"/>
-        <w:rPr>
-          <w:sz w:val="44"/>
-          <w:szCs w:val="44"/>
-          <w14:textOutline w14:w="11112" w14:cap="flat" w14:cmpd="sng" w14:algn="ctr">
-            <w14:solidFill>
-              <w14:schemeClr w14:val="accent2"/>
-            </w14:solidFill>
-            <w14:prstDash w14:val="solid"/>
-            <w14:round/>
-          </w14:textOutline>
-        </w:rPr>
-      </w:pPr>
-      <w:r>
-        <w:rPr>
-          <w:sz w:val="44"/>
-          <w:szCs w:val="44"/>
-          <w14:textOutline w14:w="11112" w14:cap="flat" w14:cmpd="sng" w14:algn="ctr">
-            <w14:solidFill>
-              <w14:schemeClr w14:val="accent2"/>
-            </w14:solidFill>
-            <w14:prstDash w14:val="solid"/>
-            <w14:round/>
-          </w14:textOutline>
-        </w:rPr>
-        <w:lastRenderedPageBreak/>
-        <w:t>Indexing</w:t>
-      </w:r>
-    </w:p>
-    <w:p>
-      <w:pPr>
-        <w:rPr>
-          <w:rStyle w:val="HTMLCode"/>
-          <w:rFonts w:eastAsiaTheme="majorEastAsia"/>
-          <w:b/>
-          <w:bCs/>
-          <w:color w:val="F32B88"/>
-          <w:shd w:val="clear" w:color="auto" w:fill="F2F2F2"/>
-        </w:rPr>
-      </w:pPr>
-      <w:r>
-        <w:rPr>
-          <w:rStyle w:val="HTMLCode"/>
-          <w:rFonts w:eastAsiaTheme="majorEastAsia"/>
-          <w:b/>
-          <w:bCs/>
-          <w:color w:val="F32B88"/>
-          <w:shd w:val="clear" w:color="auto" w:fill="F2F2F2"/>
-        </w:rPr>
-        <w:t>Index Introduction</w:t>
-      </w:r>
-    </w:p>
-    <w:p>
-      <w:pPr>
-        <w:pStyle w:val="NormalWeb"/>
-        <w:spacing w:before="0" w:beforeAutospacing="0" w:after="150" w:afterAutospacing="0"/>
-        <w:rPr>
-          <w:rFonts w:asciiTheme="minorHAnsi" w:eastAsiaTheme="minorHAnsi" w:hAnsiTheme="minorHAnsi" w:cstheme="minorBidi"/>
-          <w:sz w:val="22"/>
-          <w:szCs w:val="22"/>
-          <w:lang w:eastAsia="en-US"/>
-        </w:rPr>
-      </w:pPr>
-      <w:r>
-        <w:rPr>
-          <w:rFonts w:ascii="Lato" w:hAnsi="Lato"/>
-          <w:color w:val="FFFFFF"/>
-        </w:rPr>
-        <w:t>An </w:t>
-      </w:r>
-      <w:r>
-        <w:rPr>
-          <w:rFonts w:asciiTheme="minorHAnsi" w:eastAsiaTheme="minorHAnsi" w:hAnsiTheme="minorHAnsi" w:cstheme="minorBidi"/>
-          <w:b/>
-          <w:bCs/>
-          <w:sz w:val="22"/>
-          <w:szCs w:val="22"/>
-          <w:lang w:eastAsia="en-US"/>
-        </w:rPr>
-        <w:t>index</w:t>
-      </w:r>
-      <w:r>
-        <w:rPr>
-          <w:rFonts w:asciiTheme="minorHAnsi" w:eastAsiaTheme="minorHAnsi" w:hAnsiTheme="minorHAnsi" w:cstheme="minorBidi"/>
-          <w:sz w:val="22"/>
-          <w:szCs w:val="22"/>
-          <w:lang w:eastAsia="en-US"/>
-        </w:rPr>
-        <w:t> is required for faster retrieval of data. Indexes in MongoDB are sorted and stored as </w:t>
-      </w:r>
-      <w:r>
-        <w:rPr>
-          <w:rFonts w:asciiTheme="minorHAnsi" w:eastAsiaTheme="minorHAnsi" w:hAnsiTheme="minorHAnsi" w:cstheme="minorBidi"/>
-          <w:lang w:eastAsia="en-US"/>
-        </w:rPr>
-        <w:t>B-tree</w:t>
-      </w:r>
-      <w:r>
-        <w:rPr>
-          <w:rFonts w:asciiTheme="minorHAnsi" w:eastAsiaTheme="minorHAnsi" w:hAnsiTheme="minorHAnsi" w:cstheme="minorBidi"/>
-          <w:sz w:val="22"/>
-          <w:szCs w:val="22"/>
-          <w:lang w:eastAsia="en-US"/>
-        </w:rPr>
-        <w:t> structure. There should be a balance between Indexes and queries.</w:t>
-      </w:r>
-    </w:p>
-    <w:p>
-      <w:r>
-        <w:pict w14:anchorId="37CAE7E5">
-          <v:rect id="_x0000_i1025" style="width:0;height:0" o:hralign="center" o:hrstd="t" o:hr="t" fillcolor="#a0a0a0" stroked="f"/>
-        </w:pict>
-      </w:r>
-    </w:p>
-    <w:p>
-      <w:pPr>
-        <w:pStyle w:val="NormalWeb"/>
-        <w:spacing w:before="0" w:beforeAutospacing="0" w:after="150" w:afterAutospacing="0"/>
-        <w:rPr>
-          <w:rFonts w:asciiTheme="minorHAnsi" w:eastAsiaTheme="minorHAnsi" w:hAnsiTheme="minorHAnsi" w:cstheme="minorBidi"/>
-          <w:sz w:val="22"/>
-          <w:szCs w:val="22"/>
-          <w:lang w:eastAsia="en-US"/>
-        </w:rPr>
-      </w:pPr>
-      <w:r>
-        <w:rPr>
-          <w:rFonts w:asciiTheme="minorHAnsi" w:eastAsiaTheme="minorHAnsi" w:hAnsiTheme="minorHAnsi" w:cstheme="minorBidi"/>
-          <w:sz w:val="22"/>
-          <w:szCs w:val="22"/>
-          <w:lang w:eastAsia="en-US"/>
-        </w:rPr>
-        <w:t>Following are the index types supported in MongoDB.</w:t>
-      </w:r>
-    </w:p>
-    <w:p>
-      <w:pPr>
-        <w:numPr>
-          <w:ilvl w:val="0"/>
-          <w:numId w:val="1"/>
-        </w:numPr>
-        <w:spacing w:before="100" w:beforeAutospacing="1" w:after="100" w:afterAutospacing="1" w:line="240" w:lineRule="auto"/>
-        <w:rPr>
-          <w:rStyle w:val="HTMLCode"/>
-          <w:rFonts w:eastAsiaTheme="majorEastAsia"/>
-          <w:b/>
-          <w:bCs/>
-          <w:color w:val="F32B88"/>
-          <w:shd w:val="clear" w:color="auto" w:fill="F2F2F2"/>
-        </w:rPr>
-      </w:pPr>
-      <w:proofErr w:type="spellStart"/>
-      <w:r>
-        <w:t>Default_id</w:t>
-      </w:r>
-      <w:proofErr w:type="spellEnd"/>
-      <w:r>
-        <w:t>: Each collection</w:t>
-      </w:r>
-      <w:r>
-        <w:rPr>
-          <w:rFonts w:ascii="Lato" w:hAnsi="Lato"/>
-          <w:color w:val="FFFFFF"/>
-        </w:rPr>
-        <w:t xml:space="preserve"> </w:t>
-      </w:r>
-      <w:r>
-        <w:rPr>
-          <w:rStyle w:val="HTMLCode"/>
-          <w:rFonts w:eastAsiaTheme="majorEastAsia"/>
-          <w:b/>
-          <w:bCs/>
-          <w:color w:val="F32B88"/>
-          <w:shd w:val="clear" w:color="auto" w:fill="F2F2F2"/>
-        </w:rPr>
-        <w:t xml:space="preserve">contains an index named </w:t>
-      </w:r>
-      <w:proofErr w:type="spellStart"/>
-      <w:r>
-        <w:rPr>
-          <w:rStyle w:val="HTMLCode"/>
-          <w:rFonts w:eastAsiaTheme="majorEastAsia"/>
-          <w:b/>
-          <w:bCs/>
-          <w:color w:val="F32B88"/>
-          <w:shd w:val="clear" w:color="auto" w:fill="F2F2F2"/>
-        </w:rPr>
-        <w:t>default_id</w:t>
-      </w:r>
-      <w:proofErr w:type="spellEnd"/>
-    </w:p>
-    <w:p>
-      <w:pPr>
-        <w:numPr>
-          <w:ilvl w:val="0"/>
-          <w:numId w:val="1"/>
-        </w:numPr>
-        <w:spacing w:before="100" w:beforeAutospacing="1" w:after="100" w:afterAutospacing="1" w:line="240" w:lineRule="auto"/>
-        <w:rPr>
-          <w:rStyle w:val="HTMLCode"/>
-          <w:rFonts w:eastAsiaTheme="majorEastAsia"/>
-          <w:b/>
-          <w:bCs/>
-          <w:color w:val="F32B88"/>
-          <w:shd w:val="clear" w:color="auto" w:fill="F2F2F2"/>
-        </w:rPr>
-      </w:pPr>
-      <w:r>
-        <w:rPr>
-          <w:rStyle w:val="HTMLCode"/>
-          <w:rFonts w:eastAsiaTheme="majorEastAsia"/>
-          <w:b/>
-          <w:bCs/>
-          <w:color w:val="F32B88"/>
-          <w:shd w:val="clear" w:color="auto" w:fill="F2F2F2"/>
-        </w:rPr>
-        <w:t>Single Field</w:t>
-      </w:r>
-      <w:r>
-        <w:rPr>
-          <w:rStyle w:val="HTMLCode"/>
-          <w:rFonts w:eastAsiaTheme="majorEastAsia"/>
-          <w:b/>
-          <w:bCs/>
-          <w:color w:val="F32B88"/>
-          <w:shd w:val="clear" w:color="auto" w:fill="F2F2F2"/>
-        </w:rPr>
-        <w:t>: Indexes can be either in ascending order or descending order</w:t>
-      </w:r>
-    </w:p>
-    <w:p>
-      <w:pPr>
-        <w:numPr>
-          <w:ilvl w:val="0"/>
-          <w:numId w:val="1"/>
-        </w:numPr>
-        <w:spacing w:before="100" w:beforeAutospacing="1" w:after="100" w:afterAutospacing="1" w:line="240" w:lineRule="auto"/>
-        <w:rPr>
-          <w:rStyle w:val="HTMLCode"/>
-          <w:rFonts w:eastAsiaTheme="majorEastAsia"/>
-          <w:b/>
-          <w:bCs/>
-          <w:color w:val="F32B88"/>
-          <w:shd w:val="clear" w:color="auto" w:fill="F2F2F2"/>
-        </w:rPr>
-      </w:pPr>
-      <w:r>
-        <w:rPr>
-          <w:rStyle w:val="HTMLCode"/>
-          <w:rFonts w:eastAsiaTheme="majorEastAsia"/>
-          <w:b/>
-          <w:bCs/>
-          <w:color w:val="F32B88"/>
-          <w:shd w:val="clear" w:color="auto" w:fill="F2F2F2"/>
-        </w:rPr>
-        <w:t>Compound Index</w:t>
-      </w:r>
-      <w:r>
-        <w:rPr>
-          <w:rStyle w:val="HTMLCode"/>
-          <w:rFonts w:eastAsiaTheme="majorEastAsia"/>
-          <w:b/>
-          <w:bCs/>
-          <w:color w:val="F32B88"/>
-          <w:shd w:val="clear" w:color="auto" w:fill="F2F2F2"/>
-        </w:rPr>
-        <w:t>: used for multiple fields</w:t>
-      </w:r>
-    </w:p>
-    <w:p>
-      <w:pPr>
-        <w:numPr>
-          <w:ilvl w:val="0"/>
-          <w:numId w:val="1"/>
-        </w:numPr>
-        <w:spacing w:before="100" w:beforeAutospacing="1" w:after="100" w:afterAutospacing="1" w:line="240" w:lineRule="auto"/>
-        <w:rPr>
-          <w:rStyle w:val="HTMLCode"/>
-          <w:rFonts w:eastAsiaTheme="majorEastAsia"/>
-          <w:b/>
-          <w:bCs/>
-          <w:color w:val="F32B88"/>
-          <w:shd w:val="clear" w:color="auto" w:fill="F2F2F2"/>
-        </w:rPr>
-      </w:pPr>
-      <w:r>
-        <w:rPr>
-          <w:rStyle w:val="HTMLCode"/>
-          <w:rFonts w:eastAsiaTheme="majorEastAsia"/>
-          <w:b/>
-          <w:bCs/>
-          <w:color w:val="F32B88"/>
-          <w:shd w:val="clear" w:color="auto" w:fill="F2F2F2"/>
-        </w:rPr>
-        <w:t>Text indexes</w:t>
-      </w:r>
-      <w:r>
-        <w:rPr>
-          <w:rStyle w:val="HTMLCode"/>
-          <w:rFonts w:eastAsiaTheme="majorEastAsia"/>
-          <w:b/>
-          <w:bCs/>
-          <w:color w:val="F32B88"/>
-          <w:shd w:val="clear" w:color="auto" w:fill="F2F2F2"/>
-        </w:rPr>
-        <w:t>: To support text search queries on string content</w:t>
-      </w:r>
-    </w:p>
-    <w:p>
-      <w:pPr>
-        <w:numPr>
-          <w:ilvl w:val="0"/>
-          <w:numId w:val="1"/>
-        </w:numPr>
-        <w:spacing w:before="100" w:beforeAutospacing="1" w:after="100" w:afterAutospacing="1" w:line="240" w:lineRule="auto"/>
-        <w:rPr>
-          <w:rStyle w:val="HTMLCode"/>
-          <w:rFonts w:eastAsiaTheme="majorEastAsia"/>
-          <w:b/>
-          <w:bCs/>
-          <w:color w:val="F32B88"/>
-          <w:shd w:val="clear" w:color="auto" w:fill="F2F2F2"/>
-        </w:rPr>
-      </w:pPr>
-      <w:r>
-        <w:rPr>
-          <w:rStyle w:val="HTMLCode"/>
-          <w:rFonts w:eastAsiaTheme="majorEastAsia"/>
-          <w:b/>
-          <w:bCs/>
-          <w:color w:val="F32B88"/>
-          <w:shd w:val="clear" w:color="auto" w:fill="F2F2F2"/>
-        </w:rPr>
-        <w:t>Multikey Index</w:t>
-      </w:r>
-      <w:r>
-        <w:rPr>
-          <w:rStyle w:val="HTMLCode"/>
-          <w:rFonts w:eastAsiaTheme="majorEastAsia"/>
-          <w:b/>
-          <w:bCs/>
-          <w:color w:val="F32B88"/>
-          <w:shd w:val="clear" w:color="auto" w:fill="F2F2F2"/>
-        </w:rPr>
-        <w:t>: These are used to index array data</w:t>
-      </w:r>
-    </w:p>
-    <w:p>
-      <w:pPr>
-        <w:numPr>
-          <w:ilvl w:val="0"/>
-          <w:numId w:val="1"/>
-        </w:numPr>
-        <w:spacing w:before="100" w:beforeAutospacing="1" w:after="100" w:afterAutospacing="1" w:line="240" w:lineRule="auto"/>
-        <w:rPr>
-          <w:rStyle w:val="HTMLCode"/>
-          <w:rFonts w:eastAsiaTheme="majorEastAsia"/>
-          <w:b/>
-          <w:bCs/>
-          <w:color w:val="F32B88"/>
-          <w:shd w:val="clear" w:color="auto" w:fill="F2F2F2"/>
-        </w:rPr>
-      </w:pPr>
-      <w:r>
-        <w:rPr>
-          <w:rStyle w:val="HTMLCode"/>
-          <w:rFonts w:eastAsiaTheme="majorEastAsia"/>
-          <w:b/>
-          <w:bCs/>
-          <w:color w:val="F32B88"/>
-          <w:shd w:val="clear" w:color="auto" w:fill="F2F2F2"/>
-        </w:rPr>
-        <w:t>Geospatial Index</w:t>
-      </w:r>
-      <w:r>
-        <w:rPr>
-          <w:rStyle w:val="HTMLCode"/>
-          <w:rFonts w:eastAsiaTheme="majorEastAsia"/>
-          <w:b/>
-          <w:bCs/>
-          <w:color w:val="F32B88"/>
-          <w:shd w:val="clear" w:color="auto" w:fill="F2F2F2"/>
-        </w:rPr>
-        <w:t>: Indexes used are of 2d and 2d spheres</w:t>
-      </w:r>
-    </w:p>
-    <w:p>
-      <w:pPr>
-        <w:pStyle w:val="3heading3"/>
-        <w:rPr>
-          <w:rFonts w:ascii="Arial" w:hAnsi="Arial" w:cs="Arial"/>
-          <w:sz w:val="44"/>
-          <w:szCs w:val="44"/>
-        </w:rPr>
-      </w:pPr>
-      <w:r>
-        <w:rPr>
-          <w:rStyle w:val="HTMLCode"/>
-          <w:rFonts w:ascii="Arial" w:eastAsiaTheme="majorEastAsia" w:hAnsi="Arial" w:cs="Arial"/>
-          <w:b w:val="0"/>
-          <w:bCs/>
-          <w:color w:val="F32B88"/>
-          <w:sz w:val="28"/>
-          <w:szCs w:val="28"/>
-          <w:shd w:val="clear" w:color="auto" w:fill="F2F2F2"/>
-        </w:rPr>
-        <w:t xml:space="preserve">What happens </w:t>
-      </w:r>
-      <w:r>
-        <w:rPr>
-          <w:rStyle w:val="HTMLCode"/>
-          <w:rFonts w:ascii="Arial" w:eastAsiaTheme="majorEastAsia" w:hAnsi="Arial" w:cs="Arial"/>
-          <w:b w:val="0"/>
-          <w:bCs/>
-          <w:color w:val="F32B88"/>
-          <w:sz w:val="28"/>
-          <w:szCs w:val="28"/>
-          <w:shd w:val="clear" w:color="auto" w:fill="F2F2F2"/>
-        </w:rPr>
-        <w:t>Without index</w:t>
-      </w:r>
-      <w:r>
-        <w:rPr>
-          <w:rFonts w:ascii="Arial" w:hAnsi="Arial" w:cs="Arial"/>
-          <w:sz w:val="44"/>
-          <w:szCs w:val="44"/>
-        </w:rPr>
-        <w:t xml:space="preserve"> </w:t>
-      </w:r>
-    </w:p>
-    <w:p>
-      <w:pPr>
-        <w:spacing w:before="100" w:beforeAutospacing="1" w:after="100" w:afterAutospacing="1" w:line="240" w:lineRule="auto"/>
-        <w:ind w:left="720"/>
-        <w:rPr>
-          <w:rStyle w:val="HTMLCode"/>
-          <w:rFonts w:eastAsiaTheme="majorEastAsia"/>
-          <w:b/>
-          <w:bCs/>
-          <w:color w:val="F32B88"/>
-          <w:shd w:val="clear" w:color="auto" w:fill="F2F2F2"/>
-        </w:rPr>
-      </w:pPr>
-      <w:r>
-        <w:t>When query in MongoDB is not indexed, a </w:t>
-      </w:r>
-      <w:r>
-        <w:rPr>
-          <w:b/>
-          <w:bCs/>
-        </w:rPr>
-        <w:t>full collection</w:t>
-      </w:r>
-      <w:r>
-        <w:t> scan will be performed. The absence of index can cause significant database performance degradation</w:t>
-      </w:r>
-      <w:proofErr w:type="gramStart"/>
-      <w:r>
-        <w:t>.</w:t>
-      </w:r>
-      <w:r>
-        <w:rPr>
-          <w:rFonts w:ascii="Lato" w:hAnsi="Lato"/>
-          <w:color w:val="FFFFFF"/>
-        </w:rPr>
-        <w:t>.</w:t>
-      </w:r>
-      <w:proofErr w:type="gramEnd"/>
-    </w:p>
-    <w:p>
-      <w:r>
-        <w:t>Documents inspected in memory should be reduced. The need to perform in-memory sorts must be removed.</w:t>
-      </w:r>
-    </w:p>
-    <w:p/>
-    <w:p>
-      <w:r>
-        <w:t>Following are some of the factors to be considered for an index selection include:</w:t>
-      </w:r>
-    </w:p>
-    <w:p>
-      <w:r>
-        <w:t>What data is written to the database</w:t>
-      </w:r>
-    </w:p>
-    <w:p>
-      <w:r>
-        <w:t>What kind of data is read-only</w:t>
-      </w:r>
-    </w:p>
-    <w:p>
-      <w:r>
-        <w:t>What piece of data are used together</w:t>
-      </w:r>
-    </w:p>
-    <w:p>
-      <w:r>
-        <w:t>Rich Documents</w:t>
-      </w:r>
-    </w:p>
-    <w:p>
-      <w:pPr>
-        <w:pStyle w:val="3heading3"/>
-      </w:pPr>
-      <w:r>
-        <w:t>How to create index</w:t>
-      </w:r>
-    </w:p>
-    <w:p>
-      <w:pPr>
-        <w:shd w:val="clear" w:color="auto" w:fill="FFFFFF"/>
-        <w:spacing w:after="150" w:line="240" w:lineRule="auto"/>
-        <w:rPr>
-          <w:rFonts w:ascii="Lato" w:eastAsia="Times New Roman" w:hAnsi="Lato" w:cs="Times New Roman"/>
-          <w:color w:val="333333"/>
-          <w:sz w:val="24"/>
-          <w:szCs w:val="24"/>
-          <w:lang w:eastAsia="en-IN"/>
-        </w:rPr>
-      </w:pPr>
-      <w:r>
-        <w:rPr>
-          <w:rFonts w:ascii="Lato" w:eastAsia="Times New Roman" w:hAnsi="Lato" w:cs="Times New Roman"/>
-          <w:color w:val="333333"/>
-          <w:sz w:val="24"/>
-          <w:szCs w:val="24"/>
-          <w:lang w:eastAsia="en-IN"/>
-        </w:rPr>
-        <w:t>We can use </w:t>
-      </w:r>
-      <w:proofErr w:type="spellStart"/>
-      <w:proofErr w:type="gramStart"/>
-      <w:r>
-        <w:rPr>
-          <w:rFonts w:ascii="Lato" w:eastAsia="Times New Roman" w:hAnsi="Lato" w:cs="Times New Roman"/>
-          <w:b/>
-          <w:bCs/>
-          <w:color w:val="333333"/>
-          <w:sz w:val="24"/>
-          <w:szCs w:val="24"/>
-          <w:lang w:eastAsia="en-IN"/>
-        </w:rPr>
-        <w:t>ensureIndex</w:t>
-      </w:r>
-      <w:proofErr w:type="spellEnd"/>
-      <w:r>
-        <w:rPr>
-          <w:rFonts w:ascii="Lato" w:eastAsia="Times New Roman" w:hAnsi="Lato" w:cs="Times New Roman"/>
-          <w:b/>
-          <w:bCs/>
-          <w:color w:val="333333"/>
-          <w:sz w:val="24"/>
-          <w:szCs w:val="24"/>
-          <w:lang w:eastAsia="en-IN"/>
-        </w:rPr>
-        <w:t>(</w:t>
-      </w:r>
-      <w:proofErr w:type="gramEnd"/>
-      <w:r>
-        <w:rPr>
-          <w:rFonts w:ascii="Lato" w:eastAsia="Times New Roman" w:hAnsi="Lato" w:cs="Times New Roman"/>
-          <w:b/>
-          <w:bCs/>
-          <w:color w:val="333333"/>
-          <w:sz w:val="24"/>
-          <w:szCs w:val="24"/>
-          <w:lang w:eastAsia="en-IN"/>
-        </w:rPr>
-        <w:t>)</w:t>
-      </w:r>
-      <w:r>
-        <w:rPr>
-          <w:rFonts w:ascii="Lato" w:eastAsia="Times New Roman" w:hAnsi="Lato" w:cs="Times New Roman"/>
-          <w:color w:val="333333"/>
-          <w:sz w:val="24"/>
-          <w:szCs w:val="24"/>
-          <w:lang w:eastAsia="en-IN"/>
-        </w:rPr>
-        <w:t> or </w:t>
-      </w:r>
-      <w:proofErr w:type="spellStart"/>
-      <w:r>
-        <w:rPr>
-          <w:rFonts w:ascii="Lato" w:eastAsia="Times New Roman" w:hAnsi="Lato" w:cs="Times New Roman"/>
-          <w:b/>
-          <w:bCs/>
-          <w:color w:val="333333"/>
-          <w:sz w:val="24"/>
-          <w:szCs w:val="24"/>
-          <w:lang w:eastAsia="en-IN"/>
-        </w:rPr>
-        <w:t>createIndex</w:t>
-      </w:r>
-      <w:proofErr w:type="spellEnd"/>
-      <w:r>
-        <w:rPr>
-          <w:rFonts w:ascii="Lato" w:eastAsia="Times New Roman" w:hAnsi="Lato" w:cs="Times New Roman"/>
-          <w:b/>
-          <w:bCs/>
-          <w:color w:val="333333"/>
-          <w:sz w:val="24"/>
-          <w:szCs w:val="24"/>
-          <w:lang w:eastAsia="en-IN"/>
-        </w:rPr>
-        <w:t>()</w:t>
-      </w:r>
-      <w:r>
-        <w:rPr>
-          <w:rFonts w:ascii="Lato" w:eastAsia="Times New Roman" w:hAnsi="Lato" w:cs="Times New Roman"/>
-          <w:color w:val="333333"/>
-          <w:sz w:val="24"/>
-          <w:szCs w:val="24"/>
-          <w:lang w:eastAsia="en-IN"/>
-        </w:rPr>
-        <w:t> method to create an index in MongoDB.</w:t>
-      </w:r>
-    </w:p>
-    <w:p>
-      <w:pPr>
-        <w:shd w:val="clear" w:color="auto" w:fill="FFFFFF"/>
-        <w:spacing w:after="150" w:line="240" w:lineRule="auto"/>
-        <w:rPr>
-          <w:rFonts w:ascii="Lato" w:eastAsia="Times New Roman" w:hAnsi="Lato" w:cs="Times New Roman"/>
-          <w:color w:val="333333"/>
-          <w:sz w:val="24"/>
-          <w:szCs w:val="24"/>
-          <w:lang w:eastAsia="en-IN"/>
-        </w:rPr>
-      </w:pPr>
-      <w:r>
-        <w:rPr>
-          <w:rFonts w:ascii="Lato" w:eastAsia="Times New Roman" w:hAnsi="Lato" w:cs="Times New Roman"/>
-          <w:b/>
-          <w:bCs/>
-          <w:color w:val="333333"/>
-          <w:sz w:val="24"/>
-          <w:szCs w:val="24"/>
-          <w:lang w:eastAsia="en-IN"/>
-        </w:rPr>
-        <w:t>Syntax:</w:t>
-      </w:r>
-    </w:p>
-    <w:p>
-      <w:pPr>
-        <w:pBdr>
-          <w:top w:val="single" w:sz="6" w:space="7" w:color="CCCCCC"/>
-          <w:left w:val="single" w:sz="6" w:space="7" w:color="CCCCCC"/>
-          <w:bottom w:val="single" w:sz="6" w:space="7" w:color="CCCCCC"/>
-          <w:right w:val="single" w:sz="6" w:space="7" w:color="CCCCCC"/>
-        </w:pBdr>
-        <w:shd w:val="clear" w:color="auto" w:fill="F2F2F2"/>
-        <w:tabs>
-          <w:tab w:val="left" w:pos="916"/>
-          <w:tab w:val="left" w:pos="1832"/>
-          <w:tab w:val="left" w:pos="2748"/>
-          <w:tab w:val="left" w:pos="3664"/>
-          <w:tab w:val="left" w:pos="4580"/>
-          <w:tab w:val="left" w:pos="5496"/>
-          <w:tab w:val="left" w:pos="6412"/>
-          <w:tab w:val="left" w:pos="7328"/>
-          <w:tab w:val="left" w:pos="8244"/>
-          <w:tab w:val="left" w:pos="9160"/>
-          <w:tab w:val="left" w:pos="10076"/>
-          <w:tab w:val="left" w:pos="10992"/>
-          <w:tab w:val="left" w:pos="11908"/>
-          <w:tab w:val="left" w:pos="12824"/>
-          <w:tab w:val="left" w:pos="13740"/>
-          <w:tab w:val="left" w:pos="14656"/>
-        </w:tabs>
-        <w:wordWrap w:val="0"/>
-        <w:spacing w:after="150" w:line="240" w:lineRule="auto"/>
-        <w:rPr>
-          <w:rFonts w:ascii="Courier New" w:eastAsia="Times New Roman" w:hAnsi="Courier New" w:cs="Courier New"/>
-          <w:color w:val="333333"/>
-          <w:sz w:val="20"/>
-          <w:szCs w:val="20"/>
-          <w:lang w:eastAsia="en-IN"/>
-        </w:rPr>
-      </w:pPr>
-      <w:proofErr w:type="spellStart"/>
-      <w:proofErr w:type="gramStart"/>
-      <w:r>
-        <w:rPr>
-          <w:rFonts w:ascii="Courier New" w:eastAsia="Times New Roman" w:hAnsi="Courier New" w:cs="Courier New"/>
-          <w:color w:val="333333"/>
-          <w:sz w:val="20"/>
-          <w:szCs w:val="20"/>
-          <w:lang w:eastAsia="en-IN"/>
-        </w:rPr>
-        <w:t>db.collection.createIndex</w:t>
-      </w:r>
-      <w:proofErr w:type="spellEnd"/>
-      <w:r>
-        <w:rPr>
-          <w:rFonts w:ascii="Courier New" w:eastAsia="Times New Roman" w:hAnsi="Courier New" w:cs="Courier New"/>
-          <w:color w:val="333333"/>
-          <w:sz w:val="20"/>
-          <w:szCs w:val="20"/>
-          <w:lang w:eastAsia="en-IN"/>
-        </w:rPr>
-        <w:t>(</w:t>
-      </w:r>
-      <w:proofErr w:type="gramEnd"/>
-      <w:r>
-        <w:rPr>
-          <w:rFonts w:ascii="Courier New" w:eastAsia="Times New Roman" w:hAnsi="Courier New" w:cs="Courier New"/>
-          <w:color w:val="333333"/>
-          <w:sz w:val="20"/>
-          <w:szCs w:val="20"/>
-          <w:lang w:eastAsia="en-IN"/>
-        </w:rPr>
-        <w:t>{KEY:1})</w:t>
-      </w:r>
-    </w:p>
-    <w:p>
-      <w:pPr>
-        <w:shd w:val="clear" w:color="auto" w:fill="FFFFFF"/>
-        <w:spacing w:after="150" w:line="240" w:lineRule="auto"/>
-        <w:rPr>
-          <w:rFonts w:ascii="Lato" w:eastAsia="Times New Roman" w:hAnsi="Lato" w:cs="Times New Roman"/>
-          <w:color w:val="333333"/>
-          <w:sz w:val="18"/>
-          <w:szCs w:val="18"/>
-          <w:lang w:eastAsia="en-IN"/>
-        </w:rPr>
-      </w:pPr>
-      <w:proofErr w:type="spellStart"/>
-      <w:proofErr w:type="gramStart"/>
-      <w:r>
-        <w:rPr>
-          <w:rFonts w:ascii="Lato" w:eastAsia="Times New Roman" w:hAnsi="Lato" w:cs="Times New Roman"/>
-          <w:color w:val="333333"/>
-          <w:sz w:val="18"/>
-          <w:szCs w:val="18"/>
-          <w:lang w:eastAsia="en-IN"/>
-        </w:rPr>
-        <w:t>db.Player.insert</w:t>
-      </w:r>
-      <w:proofErr w:type="spellEnd"/>
-      <w:r>
-        <w:rPr>
-          <w:rFonts w:ascii="Lato" w:eastAsia="Times New Roman" w:hAnsi="Lato" w:cs="Times New Roman"/>
-          <w:color w:val="333333"/>
-          <w:sz w:val="18"/>
-          <w:szCs w:val="18"/>
-          <w:lang w:eastAsia="en-IN"/>
-        </w:rPr>
-        <w:t>(</w:t>
-      </w:r>
-      <w:proofErr w:type="gramEnd"/>
-    </w:p>
-    <w:p>
-      <w:pPr>
-        <w:shd w:val="clear" w:color="auto" w:fill="FFFFFF"/>
-        <w:spacing w:after="150" w:line="240" w:lineRule="auto"/>
-        <w:rPr>
-          <w:rFonts w:ascii="Lato" w:eastAsia="Times New Roman" w:hAnsi="Lato" w:cs="Times New Roman"/>
-          <w:color w:val="333333"/>
-          <w:sz w:val="18"/>
-          <w:szCs w:val="18"/>
-          <w:lang w:eastAsia="en-IN"/>
-        </w:rPr>
-      </w:pPr>
-      <w:r>
-        <w:rPr>
-          <w:rFonts w:ascii="Lato" w:eastAsia="Times New Roman" w:hAnsi="Lato" w:cs="Times New Roman"/>
-          <w:color w:val="333333"/>
-          <w:sz w:val="18"/>
-          <w:szCs w:val="18"/>
-          <w:lang w:eastAsia="en-IN"/>
-        </w:rPr>
-        <w:t>{</w:t>
-      </w:r>
-    </w:p>
-    <w:p>
-      <w:pPr>
-        <w:shd w:val="clear" w:color="auto" w:fill="FFFFFF"/>
-        <w:spacing w:after="150" w:line="240" w:lineRule="auto"/>
-        <w:rPr>
-          <w:rFonts w:ascii="Lato" w:eastAsia="Times New Roman" w:hAnsi="Lato" w:cs="Times New Roman"/>
-          <w:color w:val="333333"/>
-          <w:sz w:val="18"/>
-          <w:szCs w:val="18"/>
-          <w:lang w:eastAsia="en-IN"/>
-        </w:rPr>
-      </w:pPr>
-      <w:r>
-        <w:rPr>
-          <w:rFonts w:ascii="Lato" w:eastAsia="Times New Roman" w:hAnsi="Lato" w:cs="Times New Roman"/>
-          <w:color w:val="333333"/>
-          <w:sz w:val="18"/>
-          <w:szCs w:val="18"/>
-          <w:lang w:eastAsia="en-IN"/>
-        </w:rPr>
-        <w:t xml:space="preserve">  "_id": "1",</w:t>
-      </w:r>
-    </w:p>
-    <w:p>
-      <w:pPr>
-        <w:shd w:val="clear" w:color="auto" w:fill="FFFFFF"/>
-        <w:spacing w:after="150" w:line="240" w:lineRule="auto"/>
-        <w:rPr>
-          <w:rFonts w:ascii="Lato" w:eastAsia="Times New Roman" w:hAnsi="Lato" w:cs="Times New Roman"/>
-          <w:color w:val="333333"/>
-          <w:sz w:val="18"/>
-          <w:szCs w:val="18"/>
-          <w:lang w:eastAsia="en-IN"/>
-        </w:rPr>
-      </w:pPr>
-      <w:r>
-        <w:rPr>
-          <w:rFonts w:ascii="Lato" w:eastAsia="Times New Roman" w:hAnsi="Lato" w:cs="Times New Roman"/>
-          <w:color w:val="333333"/>
-          <w:sz w:val="18"/>
-          <w:szCs w:val="18"/>
-          <w:lang w:eastAsia="en-IN"/>
-        </w:rPr>
-        <w:t xml:space="preserve">  "score": 10340,</w:t>
-      </w:r>
-    </w:p>
-    <w:p>
-      <w:pPr>
-        <w:shd w:val="clear" w:color="auto" w:fill="FFFFFF"/>
-        <w:spacing w:after="150" w:line="240" w:lineRule="auto"/>
-        <w:rPr>
-          <w:rFonts w:ascii="Lato" w:eastAsia="Times New Roman" w:hAnsi="Lato" w:cs="Times New Roman"/>
-          <w:color w:val="333333"/>
-          <w:sz w:val="18"/>
-          <w:szCs w:val="18"/>
-          <w:lang w:eastAsia="en-IN"/>
-        </w:rPr>
-      </w:pPr>
-      <w:r>
-        <w:rPr>
-          <w:rFonts w:ascii="Lato" w:eastAsia="Times New Roman" w:hAnsi="Lato" w:cs="Times New Roman"/>
-          <w:color w:val="333333"/>
-          <w:sz w:val="18"/>
-          <w:szCs w:val="18"/>
-          <w:lang w:eastAsia="en-IN"/>
-        </w:rPr>
-        <w:t xml:space="preserve">  "</w:t>
-      </w:r>
-      <w:proofErr w:type="gramStart"/>
-      <w:r>
-        <w:rPr>
-          <w:rFonts w:ascii="Lato" w:eastAsia="Times New Roman" w:hAnsi="Lato" w:cs="Times New Roman"/>
-          <w:color w:val="333333"/>
-          <w:sz w:val="18"/>
-          <w:szCs w:val="18"/>
-          <w:lang w:eastAsia="en-IN"/>
-        </w:rPr>
-        <w:t>location</w:t>
-      </w:r>
-      <w:proofErr w:type="gramEnd"/>
-      <w:r>
-        <w:rPr>
-          <w:rFonts w:ascii="Lato" w:eastAsia="Times New Roman" w:hAnsi="Lato" w:cs="Times New Roman"/>
-          <w:color w:val="333333"/>
-          <w:sz w:val="18"/>
-          <w:szCs w:val="18"/>
-          <w:lang w:eastAsia="en-IN"/>
-        </w:rPr>
-        <w:t>": { state: "NSW", city: "Sydney" }</w:t>
-      </w:r>
-    </w:p>
-    <w:p>
-      <w:pPr>
-        <w:shd w:val="clear" w:color="auto" w:fill="FFFFFF"/>
-        <w:spacing w:after="150" w:line="240" w:lineRule="auto"/>
-        <w:rPr>
-          <w:rFonts w:ascii="Lato" w:eastAsia="Times New Roman" w:hAnsi="Lato" w:cs="Times New Roman"/>
-          <w:color w:val="333333"/>
-          <w:sz w:val="18"/>
-          <w:szCs w:val="18"/>
-          <w:lang w:eastAsia="en-IN"/>
-        </w:rPr>
-      </w:pPr>
-      <w:r>
-        <w:rPr>
-          <w:rFonts w:ascii="Lato" w:eastAsia="Times New Roman" w:hAnsi="Lato" w:cs="Times New Roman"/>
-          <w:color w:val="333333"/>
-          <w:sz w:val="18"/>
-          <w:szCs w:val="18"/>
-          <w:lang w:eastAsia="en-IN"/>
-        </w:rPr>
-        <w:lastRenderedPageBreak/>
-        <w:t>})</w:t>
-      </w:r>
-    </w:p>
-    <w:p>
-      <w:pPr>
-        <w:pStyle w:val="NormalWeb"/>
-        <w:shd w:val="clear" w:color="auto" w:fill="FFFFFF"/>
-        <w:spacing w:before="0" w:beforeAutospacing="0" w:after="150" w:afterAutospacing="0"/>
-        <w:rPr>
-          <w:rFonts w:ascii="Lato" w:hAnsi="Lato"/>
-          <w:color w:val="333333"/>
-        </w:rPr>
-      </w:pPr>
-      <w:r>
-        <w:rPr>
-          <w:rStyle w:val="Strong"/>
-          <w:rFonts w:ascii="Lato" w:eastAsiaTheme="majorEastAsia" w:hAnsi="Lato"/>
-          <w:color w:val="333333"/>
-        </w:rPr>
-        <w:t>Create Index on score</w:t>
-      </w:r>
-    </w:p>
-    <w:p>
-      <w:pPr>
-        <w:pStyle w:val="HTMLPreformatted"/>
-        <w:pBdr>
-          <w:top w:val="single" w:sz="6" w:space="7" w:color="CCCCCC"/>
-          <w:left w:val="single" w:sz="6" w:space="7" w:color="CCCCCC"/>
-          <w:bottom w:val="single" w:sz="6" w:space="7" w:color="CCCCCC"/>
-          <w:right w:val="single" w:sz="6" w:space="7" w:color="CCCCCC"/>
-        </w:pBdr>
-        <w:shd w:val="clear" w:color="auto" w:fill="F2F2F2"/>
-        <w:wordWrap w:val="0"/>
-        <w:spacing w:after="150"/>
-        <w:rPr>
-          <w:color w:val="333333"/>
-        </w:rPr>
-      </w:pPr>
-      <w:proofErr w:type="spellStart"/>
-      <w:proofErr w:type="gramStart"/>
-      <w:r>
-        <w:rPr>
-          <w:rStyle w:val="HTMLCode"/>
-          <w:color w:val="333333"/>
-        </w:rPr>
-        <w:t>db.Player.createIndex</w:t>
-      </w:r>
-      <w:proofErr w:type="spellEnd"/>
-      <w:r>
-        <w:rPr>
-          <w:rStyle w:val="HTMLCode"/>
-          <w:color w:val="333333"/>
-        </w:rPr>
-        <w:t>(</w:t>
-      </w:r>
-      <w:proofErr w:type="gramEnd"/>
-      <w:r>
-        <w:rPr>
-          <w:rStyle w:val="HTMLCode"/>
-          <w:color w:val="333333"/>
-        </w:rPr>
-        <w:t xml:space="preserve"> { score: 1 } )</w:t>
-      </w:r>
-    </w:p>
-    <w:p>
-      <w:pPr>
-        <w:numPr>
-          <w:ilvl w:val="0"/>
-          <w:numId w:val="3"/>
-        </w:numPr>
-        <w:shd w:val="clear" w:color="auto" w:fill="FFFFFF"/>
-        <w:spacing w:before="100" w:beforeAutospacing="1" w:after="100" w:afterAutospacing="1" w:line="240" w:lineRule="auto"/>
-        <w:rPr>
-          <w:rFonts w:ascii="Lato" w:eastAsia="Times New Roman" w:hAnsi="Lato" w:cs="Times New Roman"/>
-          <w:color w:val="333333"/>
-          <w:sz w:val="24"/>
-          <w:szCs w:val="24"/>
-          <w:lang w:eastAsia="en-IN"/>
-        </w:rPr>
-      </w:pPr>
-      <w:r>
-        <w:rPr>
-          <w:rFonts w:ascii="Lato" w:eastAsia="Times New Roman" w:hAnsi="Lato" w:cs="Times New Roman"/>
-          <w:b/>
-          <w:bCs/>
-          <w:color w:val="333333"/>
-          <w:sz w:val="24"/>
-          <w:szCs w:val="24"/>
-          <w:lang w:eastAsia="en-IN"/>
-        </w:rPr>
-        <w:t>1</w:t>
-      </w:r>
-      <w:r>
-        <w:rPr>
-          <w:rFonts w:ascii="Lato" w:eastAsia="Times New Roman" w:hAnsi="Lato" w:cs="Times New Roman"/>
-          <w:color w:val="333333"/>
-          <w:sz w:val="24"/>
-          <w:szCs w:val="24"/>
-          <w:lang w:eastAsia="en-IN"/>
-        </w:rPr>
-        <w:t> for index indicates scores are sorted in ascending order</w:t>
-      </w:r>
-    </w:p>
-    <w:p>
-      <w:pPr>
-        <w:numPr>
-          <w:ilvl w:val="0"/>
-          <w:numId w:val="3"/>
-        </w:numPr>
-        <w:shd w:val="clear" w:color="auto" w:fill="FFFFFF"/>
-        <w:spacing w:before="100" w:beforeAutospacing="1" w:after="100" w:afterAutospacing="1" w:line="240" w:lineRule="auto"/>
-        <w:rPr>
-          <w:rFonts w:ascii="Lato" w:eastAsia="Times New Roman" w:hAnsi="Lato" w:cs="Times New Roman"/>
-          <w:color w:val="333333"/>
-          <w:sz w:val="24"/>
-          <w:szCs w:val="24"/>
-          <w:lang w:eastAsia="en-IN"/>
-        </w:rPr>
-      </w:pPr>
-      <w:r>
-        <w:rPr>
-          <w:rFonts w:ascii="Lato" w:eastAsia="Times New Roman" w:hAnsi="Lato" w:cs="Times New Roman"/>
-          <w:b/>
-          <w:bCs/>
-          <w:color w:val="333333"/>
-          <w:sz w:val="24"/>
-          <w:szCs w:val="24"/>
-          <w:lang w:eastAsia="en-IN"/>
-        </w:rPr>
-        <w:t>-1</w:t>
-      </w:r>
-      <w:r>
-        <w:rPr>
-          <w:rFonts w:ascii="Lato" w:eastAsia="Times New Roman" w:hAnsi="Lato" w:cs="Times New Roman"/>
-          <w:color w:val="333333"/>
-          <w:sz w:val="24"/>
-          <w:szCs w:val="24"/>
-          <w:lang w:eastAsia="en-IN"/>
-        </w:rPr>
-        <w:t xml:space="preserve"> for index indicates scores are sorted in descending </w:t>
-      </w:r>
-      <w:proofErr w:type="spellStart"/>
-      <w:r>
-        <w:rPr>
-          <w:rFonts w:ascii="Lato" w:eastAsia="Times New Roman" w:hAnsi="Lato" w:cs="Times New Roman"/>
-          <w:color w:val="333333"/>
-          <w:sz w:val="24"/>
-          <w:szCs w:val="24"/>
-          <w:lang w:eastAsia="en-IN"/>
-        </w:rPr>
-        <w:t>orde</w:t>
-      </w:r>
-      <w:proofErr w:type="spellEnd"/>
-    </w:p>
-    <w:p>
-      <w:pPr>
-        <w:shd w:val="clear" w:color="auto" w:fill="FFFFFF"/>
-        <w:spacing w:after="150" w:line="240" w:lineRule="auto"/>
-        <w:rPr>
-          <w:rFonts w:ascii="Lato" w:eastAsia="Times New Roman" w:hAnsi="Lato" w:cs="Times New Roman"/>
-          <w:color w:val="333333"/>
-          <w:sz w:val="24"/>
-          <w:szCs w:val="24"/>
-          <w:lang w:eastAsia="en-IN"/>
-        </w:rPr>
-      </w:pPr>
-    </w:p>
-    <w:p>
-      <w:pPr>
-        <w:shd w:val="clear" w:color="auto" w:fill="FFFFFF"/>
-        <w:spacing w:after="150" w:line="240" w:lineRule="auto"/>
-        <w:rPr>
-          <w:rFonts w:ascii="Lato" w:eastAsia="Times New Roman" w:hAnsi="Lato" w:cs="Times New Roman"/>
-          <w:color w:val="333333"/>
-          <w:sz w:val="24"/>
-          <w:szCs w:val="24"/>
-          <w:lang w:eastAsia="en-IN"/>
-        </w:rPr>
-      </w:pPr>
-      <w:r>
-        <w:rPr>
-          <w:rFonts w:ascii="Lato" w:eastAsia="Times New Roman" w:hAnsi="Lato" w:cs="Times New Roman"/>
-          <w:color w:val="333333"/>
-          <w:sz w:val="24"/>
-          <w:szCs w:val="24"/>
-          <w:lang w:eastAsia="en-IN"/>
-        </w:rPr>
-        <w:t xml:space="preserve">Since version 3.0 </w:t>
-      </w:r>
-      <w:proofErr w:type="spellStart"/>
-      <w:proofErr w:type="gramStart"/>
-      <w:r>
-        <w:rPr>
-          <w:rFonts w:ascii="Lato" w:eastAsia="Times New Roman" w:hAnsi="Lato" w:cs="Times New Roman"/>
-          <w:color w:val="333333"/>
-          <w:sz w:val="24"/>
-          <w:szCs w:val="24"/>
-          <w:lang w:eastAsia="en-IN"/>
-        </w:rPr>
-        <w:t>ensureIndex</w:t>
-      </w:r>
-      <w:proofErr w:type="spellEnd"/>
-      <w:r>
-        <w:rPr>
-          <w:rFonts w:ascii="Lato" w:eastAsia="Times New Roman" w:hAnsi="Lato" w:cs="Times New Roman"/>
-          <w:color w:val="333333"/>
-          <w:sz w:val="24"/>
-          <w:szCs w:val="24"/>
-          <w:lang w:eastAsia="en-IN"/>
-        </w:rPr>
-        <w:t>(</w:t>
-      </w:r>
-      <w:proofErr w:type="gramEnd"/>
-      <w:r>
-        <w:rPr>
-          <w:rFonts w:ascii="Lato" w:eastAsia="Times New Roman" w:hAnsi="Lato" w:cs="Times New Roman"/>
-          <w:color w:val="333333"/>
-          <w:sz w:val="24"/>
-          <w:szCs w:val="24"/>
-          <w:lang w:eastAsia="en-IN"/>
-        </w:rPr>
-        <w:t>) method is deprecated.</w:t>
-      </w:r>
-    </w:p>
-    <w:p>
-      <w:pPr>
-        <w:shd w:val="clear" w:color="auto" w:fill="FFFFFF"/>
-        <w:spacing w:after="150" w:line="240" w:lineRule="auto"/>
-        <w:rPr>
-          <w:rFonts w:ascii="Lato" w:eastAsia="Times New Roman" w:hAnsi="Lato" w:cs="Times New Roman"/>
-          <w:color w:val="333333"/>
-          <w:sz w:val="24"/>
-          <w:szCs w:val="24"/>
-          <w:lang w:eastAsia="en-IN"/>
-        </w:rPr>
-      </w:pPr>
-      <w:proofErr w:type="gramStart"/>
-      <w:r>
-        <w:rPr>
-          <w:rFonts w:ascii="Lato" w:eastAsia="Times New Roman" w:hAnsi="Lato" w:cs="Times New Roman"/>
-          <w:b/>
-          <w:bCs/>
-          <w:color w:val="333333"/>
-          <w:sz w:val="24"/>
-          <w:szCs w:val="24"/>
-          <w:lang w:eastAsia="en-IN"/>
-        </w:rPr>
-        <w:t>Example :</w:t>
-      </w:r>
-      <w:proofErr w:type="gramEnd"/>
-    </w:p>
-    <w:p>
-      <w:pPr>
-        <w:pBdr>
-          <w:top w:val="single" w:sz="6" w:space="7" w:color="CCCCCC"/>
-          <w:left w:val="single" w:sz="6" w:space="7" w:color="CCCCCC"/>
-          <w:bottom w:val="single" w:sz="6" w:space="7" w:color="CCCCCC"/>
-          <w:right w:val="single" w:sz="6" w:space="7" w:color="CCCCCC"/>
-        </w:pBdr>
-        <w:shd w:val="clear" w:color="auto" w:fill="F2F2F2"/>
-        <w:tabs>
-          <w:tab w:val="left" w:pos="916"/>
-          <w:tab w:val="left" w:pos="1832"/>
-          <w:tab w:val="left" w:pos="2748"/>
-          <w:tab w:val="left" w:pos="3664"/>
-          <w:tab w:val="left" w:pos="4580"/>
-          <w:tab w:val="left" w:pos="5496"/>
-          <w:tab w:val="left" w:pos="6412"/>
-          <w:tab w:val="left" w:pos="7328"/>
-          <w:tab w:val="left" w:pos="8244"/>
-          <w:tab w:val="left" w:pos="9160"/>
-          <w:tab w:val="left" w:pos="10076"/>
-          <w:tab w:val="left" w:pos="10992"/>
-          <w:tab w:val="left" w:pos="11908"/>
-          <w:tab w:val="left" w:pos="12824"/>
-          <w:tab w:val="left" w:pos="13740"/>
-          <w:tab w:val="left" w:pos="14656"/>
-        </w:tabs>
-        <w:wordWrap w:val="0"/>
-        <w:spacing w:after="150" w:line="240" w:lineRule="auto"/>
-        <w:rPr>
-          <w:rFonts w:ascii="Courier New" w:eastAsia="Times New Roman" w:hAnsi="Courier New" w:cs="Courier New"/>
-          <w:color w:val="333333"/>
-          <w:sz w:val="20"/>
-          <w:szCs w:val="20"/>
-          <w:lang w:eastAsia="en-IN"/>
-        </w:rPr>
-      </w:pPr>
-      <w:proofErr w:type="spellStart"/>
-      <w:proofErr w:type="gramStart"/>
-      <w:r>
-        <w:rPr>
-          <w:rFonts w:ascii="Courier New" w:eastAsia="Times New Roman" w:hAnsi="Courier New" w:cs="Courier New"/>
-          <w:color w:val="333333"/>
-          <w:sz w:val="20"/>
-          <w:szCs w:val="20"/>
-          <w:lang w:eastAsia="en-IN"/>
-        </w:rPr>
-        <w:t>db.file.createIndex</w:t>
-      </w:r>
-      <w:proofErr w:type="spellEnd"/>
-      <w:r>
-        <w:rPr>
-          <w:rFonts w:ascii="Courier New" w:eastAsia="Times New Roman" w:hAnsi="Courier New" w:cs="Courier New"/>
-          <w:color w:val="333333"/>
-          <w:sz w:val="20"/>
-          <w:szCs w:val="20"/>
-          <w:lang w:eastAsia="en-IN"/>
-        </w:rPr>
-        <w:t>(</w:t>
-      </w:r>
-      <w:proofErr w:type="gramEnd"/>
-      <w:r>
-        <w:rPr>
-          <w:rFonts w:ascii="Courier New" w:eastAsia="Times New Roman" w:hAnsi="Courier New" w:cs="Courier New"/>
-          <w:color w:val="333333"/>
-          <w:sz w:val="20"/>
-          <w:szCs w:val="20"/>
-          <w:lang w:eastAsia="en-IN"/>
-        </w:rPr>
-        <w:t>{tags: 1});</w:t>
-      </w:r>
-    </w:p>
-    <w:p>
-      <w:pPr>
-        <w:rPr>
-          <w:rFonts w:ascii="Candara" w:hAnsi="Candara"/>
-        </w:rPr>
-      </w:pPr>
-    </w:p>
-    <w:p>
-      <w:pPr>
-        <w:pStyle w:val="3heading3"/>
-      </w:pPr>
-      <w:r>
-        <w:rPr>
-          <w:rStyle w:val="Strong"/>
-          <w:rFonts w:ascii="Lato" w:hAnsi="Lato"/>
-          <w:color w:val="333333"/>
-        </w:rPr>
-        <w:t>Drop Index:</w:t>
-      </w:r>
-    </w:p>
-    <w:p>
-      <w:pPr>
-        <w:pStyle w:val="NormalWeb"/>
-        <w:shd w:val="clear" w:color="auto" w:fill="FFFFFF"/>
-        <w:spacing w:before="0" w:beforeAutospacing="0" w:after="150" w:afterAutospacing="0"/>
-        <w:rPr>
-          <w:rFonts w:ascii="Lato" w:hAnsi="Lato"/>
-          <w:color w:val="333333"/>
-        </w:rPr>
-      </w:pPr>
-      <w:proofErr w:type="gramStart"/>
-      <w:r>
-        <w:rPr>
-          <w:rFonts w:ascii="Lato" w:hAnsi="Lato"/>
-          <w:color w:val="333333"/>
-        </w:rPr>
-        <w:t>we</w:t>
-      </w:r>
-      <w:proofErr w:type="gramEnd"/>
-      <w:r>
-        <w:rPr>
-          <w:rFonts w:ascii="Lato" w:hAnsi="Lato"/>
-          <w:color w:val="333333"/>
-        </w:rPr>
-        <w:t xml:space="preserve"> can use </w:t>
-      </w:r>
-      <w:proofErr w:type="spellStart"/>
-      <w:r>
-        <w:rPr>
-          <w:rStyle w:val="Strong"/>
-          <w:rFonts w:ascii="Lato" w:eastAsiaTheme="majorEastAsia" w:hAnsi="Lato"/>
-          <w:color w:val="333333"/>
-        </w:rPr>
-        <w:t>dropIndex</w:t>
-      </w:r>
-      <w:proofErr w:type="spellEnd"/>
-      <w:r>
-        <w:rPr>
-          <w:rStyle w:val="Strong"/>
-          <w:rFonts w:ascii="Lato" w:eastAsiaTheme="majorEastAsia" w:hAnsi="Lato"/>
-          <w:color w:val="333333"/>
-        </w:rPr>
-        <w:t>()</w:t>
-      </w:r>
-      <w:r>
-        <w:rPr>
-          <w:rFonts w:ascii="Lato" w:hAnsi="Lato"/>
-          <w:color w:val="333333"/>
-        </w:rPr>
-        <w:t xml:space="preserve"> command to remove or drop index from collection. Default index on the _id field cannot be removed with </w:t>
-      </w:r>
-      <w:proofErr w:type="spellStart"/>
-      <w:proofErr w:type="gramStart"/>
-      <w:r>
-        <w:rPr>
-          <w:rFonts w:ascii="Lato" w:hAnsi="Lato"/>
-          <w:color w:val="333333"/>
-        </w:rPr>
-        <w:t>dropIndexes</w:t>
-      </w:r>
-      <w:proofErr w:type="spellEnd"/>
-      <w:r>
-        <w:rPr>
-          <w:rFonts w:ascii="Lato" w:hAnsi="Lato"/>
-          <w:color w:val="333333"/>
-        </w:rPr>
-        <w:t>(</w:t>
-      </w:r>
-      <w:proofErr w:type="gramEnd"/>
-      <w:r>
-        <w:rPr>
-          <w:rFonts w:ascii="Lato" w:hAnsi="Lato"/>
-          <w:color w:val="333333"/>
-        </w:rPr>
-        <w:t>) command.</w:t>
-      </w:r>
-    </w:p>
-    <w:p>
-      <w:pPr>
-        <w:pStyle w:val="NormalWeb"/>
-        <w:shd w:val="clear" w:color="auto" w:fill="FFFFFF"/>
-        <w:spacing w:before="0" w:beforeAutospacing="0" w:after="150" w:afterAutospacing="0"/>
-        <w:rPr>
-          <w:rFonts w:ascii="Lato" w:hAnsi="Lato"/>
-          <w:color w:val="333333"/>
-        </w:rPr>
-      </w:pPr>
-      <w:r>
-        <w:rPr>
-          <w:rStyle w:val="Strong"/>
-          <w:rFonts w:ascii="Lato" w:eastAsiaTheme="majorEastAsia" w:hAnsi="Lato"/>
-          <w:color w:val="333333"/>
-        </w:rPr>
-        <w:t>Example</w:t>
-      </w:r>
-    </w:p>
-    <w:p>
-      <w:pPr>
-        <w:pStyle w:val="HTMLPreformatted"/>
-        <w:pBdr>
-          <w:top w:val="single" w:sz="6" w:space="7" w:color="CCCCCC"/>
-          <w:left w:val="single" w:sz="6" w:space="7" w:color="CCCCCC"/>
-          <w:bottom w:val="single" w:sz="6" w:space="7" w:color="CCCCCC"/>
-          <w:right w:val="single" w:sz="6" w:space="7" w:color="CCCCCC"/>
-        </w:pBdr>
-        <w:shd w:val="clear" w:color="auto" w:fill="F2F2F2"/>
-        <w:wordWrap w:val="0"/>
-        <w:spacing w:after="150"/>
-        <w:rPr>
-          <w:color w:val="333333"/>
-        </w:rPr>
-      </w:pPr>
-      <w:proofErr w:type="spellStart"/>
-      <w:proofErr w:type="gramStart"/>
-      <w:r>
-        <w:rPr>
-          <w:rStyle w:val="HTMLCode"/>
-          <w:color w:val="333333"/>
-        </w:rPr>
-        <w:t>db.file.dropIndex</w:t>
-      </w:r>
-      <w:proofErr w:type="spellEnd"/>
-      <w:r>
-        <w:rPr>
-          <w:rStyle w:val="HTMLCode"/>
-          <w:color w:val="333333"/>
-        </w:rPr>
-        <w:t>(</w:t>
-      </w:r>
-      <w:proofErr w:type="gramEnd"/>
-      <w:r>
-        <w:rPr>
-          <w:rStyle w:val="HTMLCode"/>
-          <w:color w:val="333333"/>
-        </w:rPr>
-        <w:t>{tags: 1});</w:t>
-      </w:r>
-    </w:p>
-    <w:p>
-      <w:pPr>
-        <w:pStyle w:val="NormalWeb"/>
-        <w:shd w:val="clear" w:color="auto" w:fill="FFFFFF"/>
-        <w:spacing w:before="0" w:beforeAutospacing="0" w:after="150" w:afterAutospacing="0"/>
-        <w:rPr>
-          <w:rStyle w:val="Strong"/>
-          <w:rFonts w:ascii="Lato" w:eastAsiaTheme="majorEastAsia" w:hAnsi="Lato"/>
-          <w:color w:val="333333"/>
-          <w:u w:val="single"/>
-        </w:rPr>
-      </w:pPr>
-      <w:r>
-        <w:rPr>
-          <w:rStyle w:val="Strong"/>
-          <w:rFonts w:ascii="Lato" w:eastAsiaTheme="majorEastAsia" w:hAnsi="Lato"/>
-          <w:color w:val="333333"/>
-          <w:u w:val="single"/>
-        </w:rPr>
-        <w:t>Default index</w:t>
-      </w:r>
-    </w:p>
-    <w:p>
-      <w:pPr>
-        <w:pStyle w:val="NormalWeb"/>
-        <w:shd w:val="clear" w:color="auto" w:fill="FFFFFF"/>
-        <w:spacing w:before="0" w:beforeAutospacing="0" w:after="150" w:afterAutospacing="0"/>
-        <w:rPr>
-          <w:rFonts w:ascii="Lato" w:hAnsi="Lato"/>
-          <w:color w:val="333333"/>
-        </w:rPr>
-      </w:pPr>
-      <w:r>
-        <w:rPr>
-          <w:rFonts w:ascii="Lato" w:hAnsi="Lato"/>
-          <w:color w:val="333333"/>
-        </w:rPr>
-        <w:t>During the creation of a collection,</w:t>
-      </w:r>
-    </w:p>
-    <w:p>
-      <w:pPr>
-        <w:pStyle w:val="NormalWeb"/>
-        <w:numPr>
-          <w:ilvl w:val="0"/>
-          <w:numId w:val="2"/>
-        </w:numPr>
-        <w:shd w:val="clear" w:color="auto" w:fill="FFFFFF"/>
-        <w:spacing w:before="0" w:beforeAutospacing="0" w:after="150" w:afterAutospacing="0"/>
-        <w:rPr>
-          <w:rFonts w:ascii="Lato" w:hAnsi="Lato"/>
-          <w:color w:val="333333"/>
-        </w:rPr>
-      </w:pPr>
-      <w:r>
-        <w:rPr>
-          <w:rFonts w:ascii="Lato" w:hAnsi="Lato"/>
-          <w:color w:val="333333"/>
-        </w:rPr>
-        <w:t>MongoDB will create a </w:t>
-      </w:r>
-      <w:r>
-        <w:rPr>
-          <w:rStyle w:val="Strong"/>
-          <w:rFonts w:ascii="Lato" w:eastAsiaTheme="majorEastAsia" w:hAnsi="Lato"/>
-          <w:color w:val="333333"/>
-        </w:rPr>
-        <w:t>unique index</w:t>
-      </w:r>
-      <w:r>
-        <w:rPr>
-          <w:rFonts w:ascii="Lato" w:hAnsi="Lato"/>
-          <w:color w:val="333333"/>
-        </w:rPr>
-        <w:t> on the </w:t>
-      </w:r>
-      <w:r>
-        <w:rPr>
-          <w:rStyle w:val="Strong"/>
-          <w:rFonts w:ascii="Lato" w:eastAsiaTheme="majorEastAsia" w:hAnsi="Lato"/>
-          <w:i/>
-          <w:iCs/>
-          <w:color w:val="333333"/>
-        </w:rPr>
-        <w:t>_id</w:t>
-      </w:r>
-      <w:r>
-        <w:rPr>
-          <w:rFonts w:ascii="Lato" w:hAnsi="Lato"/>
-          <w:color w:val="333333"/>
-        </w:rPr>
-        <w:t>.</w:t>
-      </w:r>
-    </w:p>
-    <w:p>
-      <w:pPr>
-        <w:pStyle w:val="NormalWeb"/>
-        <w:numPr>
-          <w:ilvl w:val="0"/>
-          <w:numId w:val="2"/>
-        </w:numPr>
-        <w:shd w:val="clear" w:color="auto" w:fill="FFFFFF"/>
-        <w:spacing w:before="0" w:beforeAutospacing="0" w:after="150" w:afterAutospacing="0"/>
-        <w:rPr>
-          <w:rFonts w:ascii="Lato" w:hAnsi="Lato"/>
-          <w:color w:val="333333"/>
-        </w:rPr>
-      </w:pPr>
-      <w:r>
-        <w:rPr>
-          <w:rFonts w:ascii="Lato" w:hAnsi="Lato"/>
-          <w:color w:val="333333"/>
-        </w:rPr>
-        <w:t>The _id index will restrict clients from inserting two documents with the same values (duplicates) for the _id field.</w:t>
-      </w:r>
-    </w:p>
-    <w:p>
-      <w:pPr>
-        <w:pStyle w:val="3heading3"/>
-        <w:rPr>
-          <w:rFonts w:eastAsia="Times New Roman"/>
-          <w:lang w:eastAsia="en-IN"/>
-        </w:rPr>
-      </w:pPr>
-      <w:r>
-        <w:rPr>
-          <w:rFonts w:eastAsia="Times New Roman"/>
-          <w:lang w:eastAsia="en-IN"/>
-        </w:rPr>
-        <w:t>Compound Indexes</w:t>
-      </w:r>
-    </w:p>
-    <w:p>
-      <w:pPr>
-        <w:shd w:val="clear" w:color="auto" w:fill="FFFFFF"/>
-        <w:spacing w:after="150" w:line="240" w:lineRule="auto"/>
-        <w:rPr>
-          <w:rFonts w:ascii="Lato" w:eastAsia="Times New Roman" w:hAnsi="Lato" w:cs="Times New Roman"/>
-          <w:color w:val="333333"/>
-          <w:sz w:val="24"/>
-          <w:szCs w:val="24"/>
-          <w:lang w:eastAsia="en-IN"/>
-        </w:rPr>
-      </w:pPr>
-      <w:r>
-        <w:rPr>
-          <w:rFonts w:ascii="Lato" w:eastAsia="Times New Roman" w:hAnsi="Lato" w:cs="Times New Roman"/>
-          <w:b/>
-          <w:bCs/>
-          <w:color w:val="333333"/>
-          <w:sz w:val="24"/>
-          <w:szCs w:val="24"/>
-          <w:lang w:eastAsia="en-IN"/>
-        </w:rPr>
-        <w:t>Compound indexes:</w:t>
-      </w:r>
-    </w:p>
-    <w:p>
-      <w:pPr>
-        <w:numPr>
-          <w:ilvl w:val="0"/>
-          <w:numId w:val="4"/>
-        </w:numPr>
-        <w:shd w:val="clear" w:color="auto" w:fill="FFFFFF"/>
-        <w:spacing w:after="150" w:line="240" w:lineRule="auto"/>
-        <w:rPr>
-          <w:rFonts w:ascii="Lato" w:eastAsia="Times New Roman" w:hAnsi="Lato" w:cs="Times New Roman"/>
-          <w:color w:val="333333"/>
-          <w:sz w:val="24"/>
-          <w:szCs w:val="24"/>
-          <w:lang w:eastAsia="en-IN"/>
-        </w:rPr>
-      </w:pPr>
-      <w:r>
-        <w:rPr>
-          <w:rFonts w:ascii="Lato" w:eastAsia="Times New Roman" w:hAnsi="Lato" w:cs="Times New Roman"/>
-          <w:color w:val="333333"/>
-          <w:sz w:val="24"/>
-          <w:szCs w:val="24"/>
-          <w:lang w:eastAsia="en-IN"/>
-        </w:rPr>
-        <w:t>On compound indexes, there will be </w:t>
-      </w:r>
-      <w:r>
-        <w:rPr>
-          <w:rFonts w:ascii="Lato" w:eastAsia="Times New Roman" w:hAnsi="Lato" w:cs="Times New Roman"/>
-          <w:b/>
-          <w:bCs/>
-          <w:color w:val="333333"/>
-          <w:sz w:val="24"/>
-          <w:szCs w:val="24"/>
-          <w:lang w:eastAsia="en-IN"/>
-        </w:rPr>
-        <w:t>single index structure</w:t>
-      </w:r>
-      <w:r>
-        <w:rPr>
-          <w:rFonts w:ascii="Lato" w:eastAsia="Times New Roman" w:hAnsi="Lato" w:cs="Times New Roman"/>
-          <w:color w:val="333333"/>
-          <w:sz w:val="24"/>
-          <w:szCs w:val="24"/>
-          <w:lang w:eastAsia="en-IN"/>
-        </w:rPr>
-        <w:t> that holds references to multiple fields.</w:t>
-      </w:r>
-    </w:p>
-    <w:p>
-      <w:pPr>
-        <w:numPr>
-          <w:ilvl w:val="0"/>
-          <w:numId w:val="4"/>
-        </w:numPr>
-        <w:shd w:val="clear" w:color="auto" w:fill="FFFFFF"/>
-        <w:spacing w:after="150" w:line="240" w:lineRule="auto"/>
-        <w:rPr>
-          <w:rFonts w:ascii="Lato" w:eastAsia="Times New Roman" w:hAnsi="Lato" w:cs="Times New Roman"/>
-          <w:color w:val="333333"/>
-          <w:sz w:val="24"/>
-          <w:szCs w:val="24"/>
-          <w:lang w:eastAsia="en-IN"/>
-        </w:rPr>
-      </w:pPr>
-      <w:r>
-        <w:rPr>
-          <w:rFonts w:ascii="Lato" w:eastAsia="Times New Roman" w:hAnsi="Lato" w:cs="Times New Roman"/>
-          <w:color w:val="333333"/>
-          <w:sz w:val="24"/>
-          <w:szCs w:val="24"/>
-          <w:lang w:eastAsia="en-IN"/>
-        </w:rPr>
-        <w:t>MongoDB has to limit restriction of </w:t>
-      </w:r>
-      <w:r>
-        <w:rPr>
-          <w:rFonts w:ascii="Lato" w:eastAsia="Times New Roman" w:hAnsi="Lato" w:cs="Times New Roman"/>
-          <w:b/>
-          <w:bCs/>
-          <w:color w:val="333333"/>
-          <w:sz w:val="24"/>
-          <w:szCs w:val="24"/>
-          <w:lang w:eastAsia="en-IN"/>
-        </w:rPr>
-        <w:t>31 fields</w:t>
-      </w:r>
-      <w:r>
-        <w:rPr>
-          <w:rFonts w:ascii="Lato" w:eastAsia="Times New Roman" w:hAnsi="Lato" w:cs="Times New Roman"/>
-          <w:color w:val="333333"/>
-          <w:sz w:val="24"/>
-          <w:szCs w:val="24"/>
-          <w:lang w:eastAsia="en-IN"/>
-        </w:rPr>
-        <w:t> for any compound index.</w:t>
-      </w:r>
-    </w:p>
-    <w:p>
-      <w:pPr>
-        <w:pBdr>
-          <w:top w:val="single" w:sz="6" w:space="7" w:color="CCCCCC"/>
-          <w:left w:val="single" w:sz="6" w:space="7" w:color="CCCCCC"/>
-          <w:bottom w:val="single" w:sz="6" w:space="7" w:color="CCCCCC"/>
-          <w:right w:val="single" w:sz="6" w:space="7" w:color="CCCCCC"/>
-        </w:pBdr>
-        <w:shd w:val="clear" w:color="auto" w:fill="F2F2F2"/>
-        <w:tabs>
-          <w:tab w:val="left" w:pos="916"/>
-          <w:tab w:val="left" w:pos="1832"/>
-          <w:tab w:val="left" w:pos="2748"/>
-          <w:tab w:val="left" w:pos="3664"/>
-          <w:tab w:val="left" w:pos="4580"/>
-          <w:tab w:val="left" w:pos="5496"/>
-          <w:tab w:val="left" w:pos="6412"/>
-          <w:tab w:val="left" w:pos="7328"/>
-          <w:tab w:val="left" w:pos="8244"/>
-          <w:tab w:val="left" w:pos="9160"/>
-          <w:tab w:val="left" w:pos="10076"/>
-          <w:tab w:val="left" w:pos="10992"/>
-          <w:tab w:val="left" w:pos="11908"/>
-          <w:tab w:val="left" w:pos="12824"/>
-          <w:tab w:val="left" w:pos="13740"/>
-          <w:tab w:val="left" w:pos="14656"/>
-        </w:tabs>
-        <w:wordWrap w:val="0"/>
-        <w:spacing w:after="150" w:line="240" w:lineRule="auto"/>
-        <w:rPr>
-          <w:rFonts w:ascii="Courier New" w:eastAsia="Times New Roman" w:hAnsi="Courier New" w:cs="Courier New"/>
-          <w:color w:val="333333"/>
-          <w:sz w:val="18"/>
-          <w:szCs w:val="18"/>
-          <w:lang w:eastAsia="en-IN"/>
-        </w:rPr>
-      </w:pPr>
-      <w:proofErr w:type="spellStart"/>
-      <w:proofErr w:type="gramStart"/>
-      <w:r>
-        <w:rPr>
-          <w:rFonts w:ascii="Courier New" w:eastAsia="Times New Roman" w:hAnsi="Courier New" w:cs="Courier New"/>
-          <w:color w:val="333333"/>
-          <w:sz w:val="18"/>
-          <w:szCs w:val="18"/>
-          <w:lang w:eastAsia="en-IN"/>
-        </w:rPr>
-        <w:t>db.collectionname.createIndex</w:t>
-      </w:r>
-      <w:proofErr w:type="spellEnd"/>
-      <w:r>
-        <w:rPr>
-          <w:rFonts w:ascii="Courier New" w:eastAsia="Times New Roman" w:hAnsi="Courier New" w:cs="Courier New"/>
-          <w:color w:val="333333"/>
-          <w:sz w:val="18"/>
-          <w:szCs w:val="18"/>
-          <w:lang w:eastAsia="en-IN"/>
-        </w:rPr>
-        <w:t>(</w:t>
-      </w:r>
-      <w:proofErr w:type="gramEnd"/>
-      <w:r>
-        <w:rPr>
-          <w:rFonts w:ascii="Courier New" w:eastAsia="Times New Roman" w:hAnsi="Courier New" w:cs="Courier New"/>
-          <w:color w:val="333333"/>
-          <w:sz w:val="18"/>
-          <w:szCs w:val="18"/>
-          <w:lang w:eastAsia="en-IN"/>
-        </w:rPr>
-        <w:t xml:space="preserve"> { &lt;field1&gt;: &lt;type&gt;, &lt;field2&gt;: &lt;type2&gt;, ... } )</w:t>
-      </w:r>
-    </w:p>
-    <w:p>
-      <w:pPr>
-        <w:pStyle w:val="HTMLPreformatted"/>
-        <w:pBdr>
-          <w:top w:val="single" w:sz="6" w:space="7" w:color="CCCCCC"/>
-          <w:left w:val="single" w:sz="6" w:space="7" w:color="CCCCCC"/>
-          <w:bottom w:val="single" w:sz="6" w:space="7" w:color="CCCCCC"/>
-          <w:right w:val="single" w:sz="6" w:space="7" w:color="CCCCCC"/>
-        </w:pBdr>
-        <w:shd w:val="clear" w:color="auto" w:fill="F2F2F2"/>
-        <w:wordWrap w:val="0"/>
-        <w:spacing w:after="150"/>
-        <w:rPr>
-          <w:rStyle w:val="HTMLCode"/>
-          <w:rFonts w:eastAsiaTheme="majorEastAsia"/>
-          <w:color w:val="333333"/>
-        </w:rPr>
-      </w:pPr>
-      <w:proofErr w:type="spellStart"/>
-      <w:proofErr w:type="gramStart"/>
-      <w:r>
-        <w:rPr>
-          <w:rStyle w:val="HTMLCode"/>
-          <w:rFonts w:eastAsiaTheme="majorEastAsia"/>
-          <w:color w:val="333333"/>
-        </w:rPr>
-        <w:t>db.school.createIndex</w:t>
-      </w:r>
-      <w:proofErr w:type="spellEnd"/>
-      <w:r>
-        <w:rPr>
-          <w:rStyle w:val="HTMLCode"/>
-          <w:rFonts w:eastAsiaTheme="majorEastAsia"/>
-          <w:color w:val="333333"/>
-        </w:rPr>
-        <w:t>(</w:t>
-      </w:r>
-      <w:proofErr w:type="gramEnd"/>
-      <w:r>
-        <w:rPr>
-          <w:rStyle w:val="HTMLCode"/>
-          <w:rFonts w:eastAsiaTheme="majorEastAsia"/>
-          <w:color w:val="333333"/>
-        </w:rPr>
-        <w:t xml:space="preserve">{ subject: 1 ,score: 1}) </w:t>
-      </w:r>
-    </w:p>
-    <w:p>
-      <w:pPr>
-        <w:pStyle w:val="HTMLPreformatted"/>
-        <w:pBdr>
-          <w:top w:val="single" w:sz="6" w:space="7" w:color="CCCCCC"/>
-          <w:left w:val="single" w:sz="6" w:space="7" w:color="CCCCCC"/>
-          <w:bottom w:val="single" w:sz="6" w:space="7" w:color="CCCCCC"/>
-          <w:right w:val="single" w:sz="6" w:space="7" w:color="CCCCCC"/>
-        </w:pBdr>
-        <w:shd w:val="clear" w:color="auto" w:fill="F2F2F2"/>
-        <w:wordWrap w:val="0"/>
-        <w:spacing w:after="150"/>
-        <w:rPr>
-          <w:color w:val="333333"/>
-        </w:rPr>
-      </w:pPr>
-      <w:proofErr w:type="spellStart"/>
-      <w:proofErr w:type="gramStart"/>
-      <w:r>
-        <w:rPr>
-          <w:rStyle w:val="HTMLCode"/>
-          <w:rFonts w:eastAsiaTheme="majorEastAsia"/>
-          <w:color w:val="333333"/>
-        </w:rPr>
-        <w:t>db.school.createIndex</w:t>
-      </w:r>
-      <w:proofErr w:type="spellEnd"/>
-      <w:r>
-        <w:rPr>
-          <w:rStyle w:val="HTMLCode"/>
-          <w:rFonts w:eastAsiaTheme="majorEastAsia"/>
-          <w:color w:val="333333"/>
-        </w:rPr>
-        <w:t>(</w:t>
-      </w:r>
-      <w:proofErr w:type="gramEnd"/>
-      <w:r>
-        <w:rPr>
-          <w:rStyle w:val="HTMLCode"/>
-          <w:rFonts w:eastAsiaTheme="majorEastAsia"/>
-          <w:color w:val="333333"/>
-        </w:rPr>
-        <w:t xml:space="preserve">{ score: 1,subject: 1 }) </w:t>
-      </w:r>
-    </w:p>
-    <w:p>
-      <w:pPr>
-        <w:spacing w:after="150" w:line="240" w:lineRule="auto"/>
-        <w:rPr>
-          <w:rFonts w:ascii="Times New Roman" w:eastAsia="Times New Roman" w:hAnsi="Times New Roman" w:cs="Times New Roman"/>
-          <w:color w:val="333333"/>
-          <w:sz w:val="24"/>
-          <w:szCs w:val="24"/>
-          <w:lang w:eastAsia="en-IN"/>
-        </w:rPr>
-      </w:pPr>
-      <w:r>
-        <w:rPr>
-          <w:rFonts w:ascii="Times New Roman" w:eastAsia="Times New Roman" w:hAnsi="Times New Roman" w:cs="Times New Roman"/>
-          <w:b/>
-          <w:bCs/>
-          <w:color w:val="333333"/>
-          <w:sz w:val="24"/>
-          <w:szCs w:val="24"/>
-          <w:lang w:eastAsia="en-IN"/>
-        </w:rPr>
-        <w:t>Performance will vary based on the </w:t>
-      </w:r>
-      <w:r>
-        <w:rPr>
-          <w:rFonts w:ascii="Courier New" w:eastAsia="Times New Roman" w:hAnsi="Courier New" w:cs="Courier New"/>
-          <w:b/>
-          <w:bCs/>
-          <w:i/>
-          <w:iCs/>
-          <w:color w:val="F32B88"/>
-          <w:shd w:val="clear" w:color="auto" w:fill="F2F2F2"/>
-          <w:lang w:eastAsia="en-IN"/>
-        </w:rPr>
-        <w:t>order of fields</w:t>
-      </w:r>
-      <w:r>
-        <w:rPr>
-          <w:rFonts w:ascii="Times New Roman" w:eastAsia="Times New Roman" w:hAnsi="Times New Roman" w:cs="Times New Roman"/>
-          <w:b/>
-          <w:bCs/>
-          <w:color w:val="333333"/>
-          <w:sz w:val="24"/>
-          <w:szCs w:val="24"/>
-          <w:lang w:eastAsia="en-IN"/>
-        </w:rPr>
-        <w:t> mentioned on Compound index</w:t>
-      </w:r>
-    </w:p>
-    <w:p/>
-    <w:p/>
-    <w:p>
-      <w:pPr>
-        <w:pStyle w:val="3heading3"/>
-      </w:pPr>
-      <w:r>
-        <w:lastRenderedPageBreak/>
-        <w:t>Multi key indexes</w:t>
-      </w:r>
-    </w:p>
-    <w:p>
-      <w:r>
-        <w:t>In this index will be applied on array field</w:t>
-      </w:r>
-    </w:p>
-    <w:p>
-      <w:pPr>
-        <w:shd w:val="clear" w:color="auto" w:fill="FFFFFF"/>
-        <w:spacing w:after="150" w:line="240" w:lineRule="auto"/>
-        <w:rPr>
-          <w:rFonts w:ascii="Lato" w:eastAsia="Times New Roman" w:hAnsi="Lato" w:cs="Times New Roman"/>
-          <w:color w:val="333333"/>
-          <w:sz w:val="24"/>
-          <w:szCs w:val="24"/>
-          <w:lang w:eastAsia="en-IN"/>
-        </w:rPr>
-      </w:pPr>
-      <w:r>
-        <w:rPr>
-          <w:rFonts w:ascii="Lato" w:eastAsia="Times New Roman" w:hAnsi="Lato" w:cs="Times New Roman"/>
-          <w:color w:val="333333"/>
-          <w:sz w:val="24"/>
-          <w:szCs w:val="24"/>
-          <w:lang w:eastAsia="en-IN"/>
-        </w:rPr>
-        <w:t>Multikey indexes are used to make efficient queries against array fields. This can be created over arrays which hold both scalar values and nested documents.</w:t>
-      </w:r>
-    </w:p>
-    <w:p>
-      <w:pPr>
-        <w:shd w:val="clear" w:color="auto" w:fill="FFFFFF"/>
-        <w:spacing w:after="150" w:line="240" w:lineRule="auto"/>
-        <w:rPr>
-          <w:rFonts w:ascii="Lato" w:eastAsia="Times New Roman" w:hAnsi="Lato" w:cs="Times New Roman"/>
-          <w:color w:val="333333"/>
-          <w:sz w:val="24"/>
-          <w:szCs w:val="24"/>
-          <w:lang w:eastAsia="en-IN"/>
-        </w:rPr>
-      </w:pPr>
-      <w:r>
-        <w:rPr>
-          <w:rFonts w:ascii="Lato" w:eastAsia="Times New Roman" w:hAnsi="Lato" w:cs="Times New Roman"/>
-          <w:color w:val="333333"/>
-          <w:sz w:val="24"/>
-          <w:szCs w:val="24"/>
-          <w:lang w:eastAsia="en-IN"/>
-        </w:rPr>
-        <w:t>Suppose we have </w:t>
-      </w:r>
-      <w:r>
-        <w:rPr>
-          <w:rFonts w:ascii="Lato" w:eastAsia="Times New Roman" w:hAnsi="Lato" w:cs="Times New Roman"/>
-          <w:b/>
-          <w:bCs/>
-          <w:color w:val="333333"/>
-          <w:sz w:val="24"/>
-          <w:szCs w:val="24"/>
-          <w:lang w:eastAsia="en-IN"/>
-        </w:rPr>
-        <w:t>Employees</w:t>
-      </w:r>
-      <w:r>
-        <w:rPr>
-          <w:rFonts w:ascii="Lato" w:eastAsia="Times New Roman" w:hAnsi="Lato" w:cs="Times New Roman"/>
-          <w:color w:val="333333"/>
-          <w:sz w:val="24"/>
-          <w:szCs w:val="24"/>
-          <w:lang w:eastAsia="en-IN"/>
-        </w:rPr>
-        <w:t> collection that contains details of employees with multiple skills</w:t>
-      </w:r>
-    </w:p>
-    <w:p>
-      <w:pPr>
-        <w:pBdr>
-          <w:top w:val="single" w:sz="6" w:space="7" w:color="CCCCCC"/>
-          <w:left w:val="single" w:sz="6" w:space="7" w:color="CCCCCC"/>
-          <w:bottom w:val="single" w:sz="6" w:space="7" w:color="CCCCCC"/>
-          <w:right w:val="single" w:sz="6" w:space="7" w:color="CCCCCC"/>
-        </w:pBdr>
-        <w:shd w:val="clear" w:color="auto" w:fill="F2F2F2"/>
-        <w:tabs>
-          <w:tab w:val="left" w:pos="916"/>
-          <w:tab w:val="left" w:pos="1832"/>
-          <w:tab w:val="left" w:pos="2748"/>
-          <w:tab w:val="left" w:pos="3664"/>
-          <w:tab w:val="left" w:pos="4580"/>
-          <w:tab w:val="left" w:pos="5496"/>
-          <w:tab w:val="left" w:pos="6412"/>
-          <w:tab w:val="left" w:pos="7328"/>
-          <w:tab w:val="left" w:pos="8244"/>
-          <w:tab w:val="left" w:pos="9160"/>
-          <w:tab w:val="left" w:pos="10076"/>
-          <w:tab w:val="left" w:pos="10992"/>
-          <w:tab w:val="left" w:pos="11908"/>
-          <w:tab w:val="left" w:pos="12824"/>
-          <w:tab w:val="left" w:pos="13740"/>
-          <w:tab w:val="left" w:pos="14656"/>
-        </w:tabs>
-        <w:wordWrap w:val="0"/>
-        <w:spacing w:after="150" w:line="240" w:lineRule="auto"/>
-        <w:rPr>
-          <w:rFonts w:ascii="Courier New" w:eastAsia="Times New Roman" w:hAnsi="Courier New" w:cs="Courier New"/>
-          <w:color w:val="333333"/>
-          <w:sz w:val="20"/>
-          <w:szCs w:val="20"/>
-          <w:lang w:eastAsia="en-IN"/>
-        </w:rPr>
-      </w:pPr>
-      <w:r>
-        <w:rPr>
-          <w:rFonts w:ascii="Courier New" w:eastAsia="Times New Roman" w:hAnsi="Courier New" w:cs="Courier New"/>
-          <w:color w:val="333333"/>
-          <w:sz w:val="20"/>
-          <w:szCs w:val="20"/>
-          <w:lang w:eastAsia="en-IN"/>
-        </w:rPr>
-        <w:t>try {</w:t>
-      </w:r>
-    </w:p>
-    <w:p>
-      <w:pPr>
-        <w:pBdr>
-          <w:top w:val="single" w:sz="6" w:space="7" w:color="CCCCCC"/>
-          <w:left w:val="single" w:sz="6" w:space="7" w:color="CCCCCC"/>
-          <w:bottom w:val="single" w:sz="6" w:space="7" w:color="CCCCCC"/>
-          <w:right w:val="single" w:sz="6" w:space="7" w:color="CCCCCC"/>
-        </w:pBdr>
-        <w:shd w:val="clear" w:color="auto" w:fill="F2F2F2"/>
-        <w:tabs>
-          <w:tab w:val="left" w:pos="916"/>
-          <w:tab w:val="left" w:pos="1832"/>
-          <w:tab w:val="left" w:pos="2748"/>
-          <w:tab w:val="left" w:pos="3664"/>
-          <w:tab w:val="left" w:pos="4580"/>
-          <w:tab w:val="left" w:pos="5496"/>
-          <w:tab w:val="left" w:pos="6412"/>
-          <w:tab w:val="left" w:pos="7328"/>
-          <w:tab w:val="left" w:pos="8244"/>
-          <w:tab w:val="left" w:pos="9160"/>
-          <w:tab w:val="left" w:pos="10076"/>
-          <w:tab w:val="left" w:pos="10992"/>
-          <w:tab w:val="left" w:pos="11908"/>
-          <w:tab w:val="left" w:pos="12824"/>
-          <w:tab w:val="left" w:pos="13740"/>
-          <w:tab w:val="left" w:pos="14656"/>
-        </w:tabs>
-        <w:wordWrap w:val="0"/>
-        <w:spacing w:after="150" w:line="240" w:lineRule="auto"/>
-        <w:rPr>
-          <w:rFonts w:ascii="Courier New" w:eastAsia="Times New Roman" w:hAnsi="Courier New" w:cs="Courier New"/>
-          <w:color w:val="333333"/>
-          <w:sz w:val="20"/>
-          <w:szCs w:val="20"/>
-          <w:lang w:eastAsia="en-IN"/>
-        </w:rPr>
-      </w:pPr>
-      <w:r>
-        <w:rPr>
-          <w:rFonts w:ascii="Courier New" w:eastAsia="Times New Roman" w:hAnsi="Courier New" w:cs="Courier New"/>
-          <w:color w:val="333333"/>
-          <w:sz w:val="20"/>
-          <w:szCs w:val="20"/>
-          <w:lang w:eastAsia="en-IN"/>
-        </w:rPr>
-        <w:t xml:space="preserve">   </w:t>
-      </w:r>
-      <w:proofErr w:type="spellStart"/>
-      <w:proofErr w:type="gramStart"/>
-      <w:r>
-        <w:rPr>
-          <w:rFonts w:ascii="Courier New" w:eastAsia="Times New Roman" w:hAnsi="Courier New" w:cs="Courier New"/>
-          <w:color w:val="333333"/>
-          <w:sz w:val="20"/>
-          <w:szCs w:val="20"/>
-          <w:lang w:eastAsia="en-IN"/>
-        </w:rPr>
-        <w:t>db.Employees.insertMany</w:t>
-      </w:r>
-      <w:proofErr w:type="spellEnd"/>
-      <w:r>
-        <w:rPr>
-          <w:rFonts w:ascii="Courier New" w:eastAsia="Times New Roman" w:hAnsi="Courier New" w:cs="Courier New"/>
-          <w:color w:val="333333"/>
-          <w:sz w:val="20"/>
-          <w:szCs w:val="20"/>
-          <w:lang w:eastAsia="en-IN"/>
-        </w:rPr>
-        <w:t>(</w:t>
-      </w:r>
-      <w:proofErr w:type="gramEnd"/>
-      <w:r>
-        <w:rPr>
-          <w:rFonts w:ascii="Courier New" w:eastAsia="Times New Roman" w:hAnsi="Courier New" w:cs="Courier New"/>
-          <w:color w:val="333333"/>
-          <w:sz w:val="20"/>
-          <w:szCs w:val="20"/>
-          <w:lang w:eastAsia="en-IN"/>
-        </w:rPr>
-        <w:t xml:space="preserve"> [</w:t>
-      </w:r>
-    </w:p>
-    <w:p>
-      <w:pPr>
-        <w:pBdr>
-          <w:top w:val="single" w:sz="6" w:space="7" w:color="CCCCCC"/>
-          <w:left w:val="single" w:sz="6" w:space="7" w:color="CCCCCC"/>
-          <w:bottom w:val="single" w:sz="6" w:space="7" w:color="CCCCCC"/>
-          <w:right w:val="single" w:sz="6" w:space="7" w:color="CCCCCC"/>
-        </w:pBdr>
-        <w:shd w:val="clear" w:color="auto" w:fill="F2F2F2"/>
-        <w:tabs>
-          <w:tab w:val="left" w:pos="916"/>
-          <w:tab w:val="left" w:pos="1832"/>
-          <w:tab w:val="left" w:pos="2748"/>
-          <w:tab w:val="left" w:pos="3664"/>
-          <w:tab w:val="left" w:pos="4580"/>
-          <w:tab w:val="left" w:pos="5496"/>
-          <w:tab w:val="left" w:pos="6412"/>
-          <w:tab w:val="left" w:pos="7328"/>
-          <w:tab w:val="left" w:pos="8244"/>
-          <w:tab w:val="left" w:pos="9160"/>
-          <w:tab w:val="left" w:pos="10076"/>
-          <w:tab w:val="left" w:pos="10992"/>
-          <w:tab w:val="left" w:pos="11908"/>
-          <w:tab w:val="left" w:pos="12824"/>
-          <w:tab w:val="left" w:pos="13740"/>
-          <w:tab w:val="left" w:pos="14656"/>
-        </w:tabs>
-        <w:wordWrap w:val="0"/>
-        <w:spacing w:after="150" w:line="240" w:lineRule="auto"/>
-        <w:rPr>
-          <w:rFonts w:ascii="Courier New" w:eastAsia="Times New Roman" w:hAnsi="Courier New" w:cs="Courier New"/>
-          <w:color w:val="333333"/>
-          <w:sz w:val="20"/>
-          <w:szCs w:val="20"/>
-          <w:lang w:eastAsia="en-IN"/>
-        </w:rPr>
-      </w:pPr>
-      <w:proofErr w:type="gramStart"/>
-      <w:r>
-        <w:rPr>
-          <w:rFonts w:ascii="Courier New" w:eastAsia="Times New Roman" w:hAnsi="Courier New" w:cs="Courier New"/>
-          <w:color w:val="333333"/>
-          <w:sz w:val="20"/>
-          <w:szCs w:val="20"/>
-          <w:lang w:eastAsia="en-IN"/>
-        </w:rPr>
-        <w:t>{ "</w:t>
-      </w:r>
-      <w:proofErr w:type="gramEnd"/>
-      <w:r>
-        <w:rPr>
-          <w:rFonts w:ascii="Courier New" w:eastAsia="Times New Roman" w:hAnsi="Courier New" w:cs="Courier New"/>
-          <w:color w:val="333333"/>
-          <w:sz w:val="20"/>
-          <w:szCs w:val="20"/>
-          <w:lang w:eastAsia="en-IN"/>
-        </w:rPr>
-        <w:t>_id" :"1", "Name" :"</w:t>
-      </w:r>
-      <w:proofErr w:type="spellStart"/>
-      <w:r>
-        <w:rPr>
-          <w:rFonts w:ascii="Courier New" w:eastAsia="Times New Roman" w:hAnsi="Courier New" w:cs="Courier New"/>
-          <w:color w:val="333333"/>
-          <w:sz w:val="20"/>
-          <w:szCs w:val="20"/>
-          <w:lang w:eastAsia="en-IN"/>
-        </w:rPr>
-        <w:t>Mridhula</w:t>
-      </w:r>
-      <w:proofErr w:type="spellEnd"/>
-      <w:r>
-        <w:rPr>
-          <w:rFonts w:ascii="Courier New" w:eastAsia="Times New Roman" w:hAnsi="Courier New" w:cs="Courier New"/>
-          <w:color w:val="333333"/>
-          <w:sz w:val="20"/>
-          <w:szCs w:val="20"/>
-          <w:lang w:eastAsia="en-IN"/>
-        </w:rPr>
-        <w:t>", "</w:t>
-      </w:r>
-      <w:proofErr w:type="spellStart"/>
-      <w:r>
-        <w:rPr>
-          <w:rFonts w:ascii="Courier New" w:eastAsia="Times New Roman" w:hAnsi="Courier New" w:cs="Courier New"/>
-          <w:color w:val="333333"/>
-          <w:sz w:val="20"/>
-          <w:szCs w:val="20"/>
-          <w:lang w:eastAsia="en-IN"/>
-        </w:rPr>
-        <w:t>EmployeeCode</w:t>
-      </w:r>
-      <w:proofErr w:type="spellEnd"/>
-      <w:r>
-        <w:rPr>
-          <w:rFonts w:ascii="Courier New" w:eastAsia="Times New Roman" w:hAnsi="Courier New" w:cs="Courier New"/>
-          <w:color w:val="333333"/>
-          <w:sz w:val="20"/>
-          <w:szCs w:val="20"/>
-          <w:lang w:eastAsia="en-IN"/>
-        </w:rPr>
-        <w:t>" : "EC01", "Country" : "IND" ,"Skills": ["java", "oracle", "Informatica"]},</w:t>
-      </w:r>
-    </w:p>
-    <w:p>
-      <w:pPr>
-        <w:pBdr>
-          <w:top w:val="single" w:sz="6" w:space="7" w:color="CCCCCC"/>
-          <w:left w:val="single" w:sz="6" w:space="7" w:color="CCCCCC"/>
-          <w:bottom w:val="single" w:sz="6" w:space="7" w:color="CCCCCC"/>
-          <w:right w:val="single" w:sz="6" w:space="7" w:color="CCCCCC"/>
-        </w:pBdr>
-        <w:shd w:val="clear" w:color="auto" w:fill="F2F2F2"/>
-        <w:tabs>
-          <w:tab w:val="left" w:pos="916"/>
-          <w:tab w:val="left" w:pos="1832"/>
-          <w:tab w:val="left" w:pos="2748"/>
-          <w:tab w:val="left" w:pos="3664"/>
-          <w:tab w:val="left" w:pos="4580"/>
-          <w:tab w:val="left" w:pos="5496"/>
-          <w:tab w:val="left" w:pos="6412"/>
-          <w:tab w:val="left" w:pos="7328"/>
-          <w:tab w:val="left" w:pos="8244"/>
-          <w:tab w:val="left" w:pos="9160"/>
-          <w:tab w:val="left" w:pos="10076"/>
-          <w:tab w:val="left" w:pos="10992"/>
-          <w:tab w:val="left" w:pos="11908"/>
-          <w:tab w:val="left" w:pos="12824"/>
-          <w:tab w:val="left" w:pos="13740"/>
-          <w:tab w:val="left" w:pos="14656"/>
-        </w:tabs>
-        <w:wordWrap w:val="0"/>
-        <w:spacing w:after="150" w:line="240" w:lineRule="auto"/>
-        <w:rPr>
-          <w:rFonts w:ascii="Courier New" w:eastAsia="Times New Roman" w:hAnsi="Courier New" w:cs="Courier New"/>
-          <w:color w:val="333333"/>
-          <w:sz w:val="20"/>
-          <w:szCs w:val="20"/>
-          <w:lang w:eastAsia="en-IN"/>
-        </w:rPr>
-      </w:pPr>
-      <w:proofErr w:type="gramStart"/>
-      <w:r>
-        <w:rPr>
-          <w:rFonts w:ascii="Courier New" w:eastAsia="Times New Roman" w:hAnsi="Courier New" w:cs="Courier New"/>
-          <w:color w:val="333333"/>
-          <w:sz w:val="20"/>
-          <w:szCs w:val="20"/>
-          <w:lang w:eastAsia="en-IN"/>
-        </w:rPr>
-        <w:t>{ "</w:t>
-      </w:r>
-      <w:proofErr w:type="gramEnd"/>
-      <w:r>
-        <w:rPr>
-          <w:rFonts w:ascii="Courier New" w:eastAsia="Times New Roman" w:hAnsi="Courier New" w:cs="Courier New"/>
-          <w:color w:val="333333"/>
-          <w:sz w:val="20"/>
-          <w:szCs w:val="20"/>
-          <w:lang w:eastAsia="en-IN"/>
-        </w:rPr>
-        <w:t>_id" :"2", "Name" : "</w:t>
-      </w:r>
-      <w:proofErr w:type="spellStart"/>
-      <w:r>
-        <w:rPr>
-          <w:rFonts w:ascii="Courier New" w:eastAsia="Times New Roman" w:hAnsi="Courier New" w:cs="Courier New"/>
-          <w:color w:val="333333"/>
-          <w:sz w:val="20"/>
-          <w:szCs w:val="20"/>
-          <w:lang w:eastAsia="en-IN"/>
-        </w:rPr>
-        <w:t>Akhila</w:t>
-      </w:r>
-      <w:proofErr w:type="spellEnd"/>
-      <w:r>
-        <w:rPr>
-          <w:rFonts w:ascii="Courier New" w:eastAsia="Times New Roman" w:hAnsi="Courier New" w:cs="Courier New"/>
-          <w:color w:val="333333"/>
-          <w:sz w:val="20"/>
-          <w:szCs w:val="20"/>
-          <w:lang w:eastAsia="en-IN"/>
-        </w:rPr>
-        <w:t>",  "</w:t>
-      </w:r>
-      <w:proofErr w:type="spellStart"/>
-      <w:r>
-        <w:rPr>
-          <w:rFonts w:ascii="Courier New" w:eastAsia="Times New Roman" w:hAnsi="Courier New" w:cs="Courier New"/>
-          <w:color w:val="333333"/>
-          <w:sz w:val="20"/>
-          <w:szCs w:val="20"/>
-          <w:lang w:eastAsia="en-IN"/>
-        </w:rPr>
-        <w:t>EmployeeCode</w:t>
-      </w:r>
-      <w:proofErr w:type="spellEnd"/>
-      <w:r>
-        <w:rPr>
-          <w:rFonts w:ascii="Courier New" w:eastAsia="Times New Roman" w:hAnsi="Courier New" w:cs="Courier New"/>
-          <w:color w:val="333333"/>
-          <w:sz w:val="20"/>
-          <w:szCs w:val="20"/>
-          <w:lang w:eastAsia="en-IN"/>
-        </w:rPr>
-        <w:t>" : "EC02", "Country" : "</w:t>
-      </w:r>
-      <w:proofErr w:type="spellStart"/>
-      <w:r>
-        <w:rPr>
-          <w:rFonts w:ascii="Courier New" w:eastAsia="Times New Roman" w:hAnsi="Courier New" w:cs="Courier New"/>
-          <w:color w:val="333333"/>
-          <w:sz w:val="20"/>
-          <w:szCs w:val="20"/>
-          <w:lang w:eastAsia="en-IN"/>
-        </w:rPr>
-        <w:t>US","Skills</w:t>
-      </w:r>
-      <w:proofErr w:type="spellEnd"/>
-      <w:r>
-        <w:rPr>
-          <w:rFonts w:ascii="Courier New" w:eastAsia="Times New Roman" w:hAnsi="Courier New" w:cs="Courier New"/>
-          <w:color w:val="333333"/>
-          <w:sz w:val="20"/>
-          <w:szCs w:val="20"/>
-          <w:lang w:eastAsia="en-IN"/>
-        </w:rPr>
-        <w:t>": ["java", "oracle", "</w:t>
-      </w:r>
-      <w:proofErr w:type="spellStart"/>
-      <w:r>
-        <w:rPr>
-          <w:rFonts w:ascii="Courier New" w:eastAsia="Times New Roman" w:hAnsi="Courier New" w:cs="Courier New"/>
-          <w:color w:val="333333"/>
-          <w:sz w:val="20"/>
-          <w:szCs w:val="20"/>
-          <w:lang w:eastAsia="en-IN"/>
-        </w:rPr>
-        <w:t>Informatica</w:t>
-      </w:r>
-      <w:proofErr w:type="spellEnd"/>
-      <w:r>
-        <w:rPr>
-          <w:rFonts w:ascii="Courier New" w:eastAsia="Times New Roman" w:hAnsi="Courier New" w:cs="Courier New"/>
-          <w:color w:val="333333"/>
-          <w:sz w:val="20"/>
-          <w:szCs w:val="20"/>
-          <w:lang w:eastAsia="en-IN"/>
-        </w:rPr>
-        <w:t>"]},</w:t>
-      </w:r>
-    </w:p>
-    <w:p>
-      <w:pPr>
-        <w:pStyle w:val="NormalWeb"/>
-        <w:shd w:val="clear" w:color="auto" w:fill="FFFFFF"/>
-        <w:spacing w:before="0" w:beforeAutospacing="0" w:after="150" w:afterAutospacing="0"/>
-        <w:rPr>
-          <w:rFonts w:ascii="Lato" w:hAnsi="Lato"/>
-          <w:color w:val="333333"/>
-        </w:rPr>
-      </w:pPr>
-      <w:r>
-        <w:rPr>
-          <w:rFonts w:ascii="Lato" w:hAnsi="Lato"/>
-          <w:color w:val="333333"/>
-        </w:rPr>
-        <w:t xml:space="preserve">We can create a </w:t>
-      </w:r>
-      <w:proofErr w:type="spellStart"/>
-      <w:r>
-        <w:rPr>
-          <w:rFonts w:ascii="Lato" w:hAnsi="Lato"/>
-          <w:color w:val="333333"/>
-        </w:rPr>
-        <w:t>MultiKey</w:t>
-      </w:r>
-      <w:proofErr w:type="spellEnd"/>
-      <w:r>
-        <w:rPr>
-          <w:rFonts w:ascii="Lato" w:hAnsi="Lato"/>
-          <w:color w:val="333333"/>
-        </w:rPr>
-        <w:t xml:space="preserve"> Index of Skills as below.</w:t>
-      </w:r>
-    </w:p>
-    <w:p>
-      <w:pPr>
-        <w:pStyle w:val="HTMLPreformatted"/>
-        <w:pBdr>
-          <w:top w:val="single" w:sz="6" w:space="7" w:color="CCCCCC"/>
-          <w:left w:val="single" w:sz="6" w:space="7" w:color="CCCCCC"/>
-          <w:bottom w:val="single" w:sz="6" w:space="7" w:color="CCCCCC"/>
-          <w:right w:val="single" w:sz="6" w:space="7" w:color="CCCCCC"/>
-        </w:pBdr>
-        <w:shd w:val="clear" w:color="auto" w:fill="F2F2F2"/>
-        <w:wordWrap w:val="0"/>
-        <w:spacing w:after="150"/>
-        <w:rPr>
-          <w:rStyle w:val="HTMLCode"/>
-          <w:rFonts w:eastAsiaTheme="majorEastAsia"/>
-          <w:color w:val="333333"/>
-        </w:rPr>
-      </w:pPr>
-    </w:p>
-    <w:p>
-      <w:pPr>
-        <w:pStyle w:val="HTMLPreformatted"/>
-        <w:pBdr>
-          <w:top w:val="single" w:sz="6" w:space="7" w:color="CCCCCC"/>
-          <w:left w:val="single" w:sz="6" w:space="7" w:color="CCCCCC"/>
-          <w:bottom w:val="single" w:sz="6" w:space="7" w:color="CCCCCC"/>
-          <w:right w:val="single" w:sz="6" w:space="7" w:color="CCCCCC"/>
-        </w:pBdr>
-        <w:shd w:val="clear" w:color="auto" w:fill="F2F2F2"/>
-        <w:wordWrap w:val="0"/>
-        <w:spacing w:after="150"/>
-        <w:rPr>
-          <w:color w:val="333333"/>
-        </w:rPr>
-      </w:pPr>
-      <w:proofErr w:type="spellStart"/>
-      <w:proofErr w:type="gramStart"/>
-      <w:r>
-        <w:rPr>
-          <w:rStyle w:val="HTMLCode"/>
-          <w:rFonts w:eastAsiaTheme="majorEastAsia"/>
-          <w:color w:val="333333"/>
-        </w:rPr>
-        <w:t>db.Employees.createIndex</w:t>
-      </w:r>
-      <w:proofErr w:type="spellEnd"/>
-      <w:r>
-        <w:rPr>
-          <w:rStyle w:val="HTMLCode"/>
-          <w:rFonts w:eastAsiaTheme="majorEastAsia"/>
-          <w:color w:val="333333"/>
-        </w:rPr>
-        <w:t>(</w:t>
-      </w:r>
-      <w:proofErr w:type="gramEnd"/>
-      <w:r>
-        <w:rPr>
-          <w:rStyle w:val="HTMLCode"/>
-          <w:rFonts w:eastAsiaTheme="majorEastAsia"/>
-          <w:color w:val="333333"/>
-        </w:rPr>
-        <w:t>{"Skills":1});</w:t>
-      </w:r>
-    </w:p>
-    <w:p>
-      <w:pPr>
-        <w:rPr>
-          <w:rFonts w:ascii="Candara" w:hAnsi="Candara"/>
-        </w:rPr>
-      </w:pPr>
-    </w:p>
-    <w:p>
-      <w:pPr>
-        <w:pStyle w:val="2orangestyle"/>
-        <w:rPr>
-          <w:color w:val="C45911" w:themeColor="accent2" w:themeShade="BF"/>
-        </w:rPr>
-      </w:pPr>
-      <w:proofErr w:type="spellStart"/>
-      <w:proofErr w:type="gramStart"/>
-      <w:r>
-        <w:rPr>
-          <w:color w:val="C45911" w:themeColor="accent2" w:themeShade="BF"/>
-        </w:rPr>
-        <w:t>sharding</w:t>
-      </w:r>
-      <w:proofErr w:type="spellEnd"/>
-      <w:proofErr w:type="gramEnd"/>
-    </w:p>
-    <w:p>
-      <w:pPr>
-        <w:pStyle w:val="2orangestyle"/>
-        <w:rPr>
-          <w:rFonts w:ascii="Lato" w:eastAsia="Times New Roman" w:hAnsi="Lato" w:cs="Times New Roman"/>
-          <w:b w:val="0"/>
-          <w:color w:val="333333"/>
-          <w:sz w:val="24"/>
-          <w:szCs w:val="24"/>
-          <w:lang w:eastAsia="en-IN"/>
-        </w:rPr>
-      </w:pPr>
-      <w:proofErr w:type="gramStart"/>
-      <w:r>
-        <w:rPr>
-          <w:rFonts w:ascii="Lato" w:eastAsia="Times New Roman" w:hAnsi="Lato" w:cs="Times New Roman"/>
-          <w:b w:val="0"/>
-          <w:color w:val="333333"/>
-          <w:sz w:val="24"/>
-          <w:szCs w:val="24"/>
-          <w:lang w:eastAsia="en-IN"/>
-        </w:rPr>
-        <w:t>like</w:t>
-      </w:r>
-      <w:proofErr w:type="gramEnd"/>
-      <w:r>
-        <w:rPr>
-          <w:rFonts w:ascii="Lato" w:eastAsia="Times New Roman" w:hAnsi="Lato" w:cs="Times New Roman"/>
-          <w:b w:val="0"/>
-          <w:color w:val="333333"/>
-          <w:sz w:val="24"/>
-          <w:szCs w:val="24"/>
-          <w:lang w:eastAsia="en-IN"/>
-        </w:rPr>
-        <w:t xml:space="preserve"> instead of storing all </w:t>
-      </w:r>
-      <w:proofErr w:type="spellStart"/>
-      <w:r>
-        <w:rPr>
-          <w:rFonts w:ascii="Lato" w:eastAsia="Times New Roman" w:hAnsi="Lato" w:cs="Times New Roman"/>
-          <w:b w:val="0"/>
-          <w:color w:val="333333"/>
-          <w:sz w:val="24"/>
-          <w:szCs w:val="24"/>
-          <w:lang w:eastAsia="en-IN"/>
-        </w:rPr>
-        <w:t>aadhar</w:t>
-      </w:r>
-      <w:proofErr w:type="spellEnd"/>
-      <w:r>
-        <w:rPr>
-          <w:rFonts w:ascii="Lato" w:eastAsia="Times New Roman" w:hAnsi="Lato" w:cs="Times New Roman"/>
-          <w:b w:val="0"/>
-          <w:color w:val="333333"/>
-          <w:sz w:val="24"/>
-          <w:szCs w:val="24"/>
-          <w:lang w:eastAsia="en-IN"/>
-        </w:rPr>
-        <w:t xml:space="preserve"> card data in 1 table , it says split and store the data in diff servers in same table name</w:t>
-      </w:r>
-    </w:p>
-    <w:p>
-      <w:pPr>
-        <w:spacing w:after="150" w:line="240" w:lineRule="auto"/>
-        <w:rPr>
-          <w:rFonts w:ascii="Lato" w:eastAsia="Times New Roman" w:hAnsi="Lato" w:cs="Times New Roman"/>
-          <w:color w:val="333333"/>
-          <w:sz w:val="24"/>
-          <w:szCs w:val="24"/>
-          <w:lang w:eastAsia="en-IN"/>
-        </w:rPr>
-      </w:pPr>
-      <w:proofErr w:type="spellStart"/>
-      <w:r>
-        <w:rPr>
-          <w:rFonts w:ascii="Courier New" w:eastAsia="Times New Roman" w:hAnsi="Courier New" w:cs="Courier New"/>
-          <w:b/>
-          <w:bCs/>
-          <w:color w:val="F32B88"/>
-          <w:shd w:val="clear" w:color="auto" w:fill="F2F2F2"/>
-          <w:lang w:eastAsia="en-IN"/>
-        </w:rPr>
-        <w:t>Sharding</w:t>
-      </w:r>
-      <w:proofErr w:type="spellEnd"/>
-      <w:r>
-        <w:rPr>
-          <w:rFonts w:ascii="Lato" w:eastAsia="Times New Roman" w:hAnsi="Lato" w:cs="Times New Roman"/>
-          <w:color w:val="FFFFFF"/>
-          <w:sz w:val="24"/>
-          <w:szCs w:val="24"/>
-          <w:lang w:eastAsia="en-IN"/>
-        </w:rPr>
-        <w:t xml:space="preserve"> can </w:t>
-      </w:r>
-      <w:r>
-        <w:rPr>
-          <w:rFonts w:ascii="Lato" w:eastAsia="Times New Roman" w:hAnsi="Lato" w:cs="Times New Roman"/>
-          <w:color w:val="333333"/>
-          <w:sz w:val="24"/>
-          <w:szCs w:val="24"/>
-          <w:lang w:eastAsia="en-IN"/>
-        </w:rPr>
-        <w:t>be termed as the processes for distributing data across various servers for storage.</w:t>
-      </w:r>
-    </w:p>
-    <w:p>
-      <w:pPr>
-        <w:spacing w:after="150" w:line="240" w:lineRule="auto"/>
-        <w:rPr>
-          <w:rFonts w:ascii="Lato" w:eastAsia="Times New Roman" w:hAnsi="Lato" w:cs="Times New Roman"/>
-          <w:color w:val="333333"/>
-          <w:sz w:val="24"/>
-          <w:szCs w:val="24"/>
-          <w:lang w:eastAsia="en-IN"/>
-        </w:rPr>
-      </w:pPr>
-      <w:r>
-        <w:rPr>
-          <w:rFonts w:ascii="Lato" w:eastAsia="Times New Roman" w:hAnsi="Lato" w:cs="Times New Roman"/>
-          <w:color w:val="333333"/>
-          <w:sz w:val="24"/>
-          <w:szCs w:val="24"/>
-          <w:lang w:eastAsia="en-IN"/>
-        </w:rPr>
-        <w:t>A key from the collection will be identified as shard key and splits data using that specific key.</w:t>
-      </w:r>
-    </w:p>
-    <w:p>
-      <w:pPr>
-        <w:spacing w:after="0" w:line="240" w:lineRule="auto"/>
-        <w:rPr>
-          <w:rFonts w:ascii="Lato" w:eastAsia="Times New Roman" w:hAnsi="Lato" w:cs="Times New Roman"/>
-          <w:color w:val="333333"/>
-          <w:sz w:val="24"/>
-          <w:szCs w:val="24"/>
-          <w:lang w:eastAsia="en-IN"/>
-        </w:rPr>
-      </w:pPr>
-      <w:r>
-        <w:rPr>
-          <w:rFonts w:ascii="Lato" w:eastAsia="Times New Roman" w:hAnsi="Lato" w:cs="Times New Roman"/>
-          <w:color w:val="333333"/>
-          <w:sz w:val="24"/>
-          <w:szCs w:val="24"/>
-          <w:lang w:eastAsia="en-IN"/>
-        </w:rPr>
-        <w:pict w14:anchorId="23E7A3DC">
-          <v:rect id="_x0000_i1026" style="width:0;height:0" o:hralign="center" o:hrstd="t" o:hrnoshade="t" o:hr="t" stroked="f"/>
-        </w:pict>
-      </w:r>
-    </w:p>
-    <w:p>
-      <w:pPr>
-        <w:spacing w:after="150" w:line="240" w:lineRule="auto"/>
-        <w:rPr>
-          <w:rFonts w:ascii="Lato" w:eastAsia="Times New Roman" w:hAnsi="Lato" w:cs="Times New Roman"/>
-          <w:color w:val="333333"/>
-          <w:sz w:val="24"/>
-          <w:szCs w:val="24"/>
-          <w:lang w:eastAsia="en-IN"/>
-        </w:rPr>
-      </w:pPr>
-      <w:r>
-        <w:rPr>
-          <w:rFonts w:ascii="Lato" w:eastAsia="Times New Roman" w:hAnsi="Lato" w:cs="Times New Roman"/>
-          <w:color w:val="333333"/>
-          <w:sz w:val="24"/>
-          <w:szCs w:val="24"/>
-          <w:lang w:eastAsia="en-IN"/>
-        </w:rPr>
-        <w:t>Factors to be considered for selecting Shard Key:</w:t>
-      </w:r>
-    </w:p>
-    <w:p>
-      <w:pPr>
-        <w:numPr>
-          <w:ilvl w:val="0"/>
-          <w:numId w:val="7"/>
-        </w:numPr>
-        <w:spacing w:before="100" w:beforeAutospacing="1" w:after="100" w:afterAutospacing="1" w:line="240" w:lineRule="auto"/>
-        <w:rPr>
-          <w:rFonts w:ascii="Lato" w:eastAsia="Times New Roman" w:hAnsi="Lato" w:cs="Times New Roman"/>
-          <w:color w:val="333333"/>
-          <w:sz w:val="24"/>
-          <w:szCs w:val="24"/>
-          <w:lang w:eastAsia="en-IN"/>
-        </w:rPr>
-      </w:pPr>
-      <w:r>
-        <w:rPr>
-          <w:rFonts w:ascii="Lato" w:eastAsia="Times New Roman" w:hAnsi="Lato" w:cs="Times New Roman"/>
-          <w:color w:val="333333"/>
-          <w:sz w:val="24"/>
-          <w:szCs w:val="24"/>
-          <w:lang w:eastAsia="en-IN"/>
-        </w:rPr>
-        <w:t>Good Cardinality/Granularity which means selecting key should have enough values to spread the collections.</w:t>
-      </w:r>
-    </w:p>
-    <w:p>
-      <w:pPr>
-        <w:numPr>
-          <w:ilvl w:val="0"/>
-          <w:numId w:val="7"/>
-        </w:numPr>
-        <w:spacing w:before="100" w:beforeAutospacing="1" w:after="100" w:afterAutospacing="1" w:line="240" w:lineRule="auto"/>
-        <w:rPr>
-          <w:rFonts w:ascii="Lato" w:eastAsia="Times New Roman" w:hAnsi="Lato" w:cs="Times New Roman"/>
-          <w:color w:val="333333"/>
-          <w:sz w:val="24"/>
-          <w:szCs w:val="24"/>
-          <w:lang w:eastAsia="en-IN"/>
-        </w:rPr>
-      </w:pPr>
-      <w:r>
-        <w:rPr>
-          <w:rFonts w:ascii="Lato" w:eastAsia="Times New Roman" w:hAnsi="Lato" w:cs="Times New Roman"/>
-          <w:color w:val="333333"/>
-          <w:sz w:val="24"/>
-          <w:szCs w:val="24"/>
-          <w:lang w:eastAsia="en-IN"/>
-        </w:rPr>
-        <w:t>Common data in queries for the collection.</w:t>
-      </w:r>
-    </w:p>
-    <w:p>
-      <w:pPr>
-        <w:numPr>
-          <w:ilvl w:val="0"/>
-          <w:numId w:val="7"/>
-        </w:numPr>
-        <w:spacing w:before="100" w:beforeAutospacing="1" w:after="100" w:afterAutospacing="1" w:line="240" w:lineRule="auto"/>
-        <w:rPr>
-          <w:rFonts w:ascii="Lato" w:eastAsia="Times New Roman" w:hAnsi="Lato" w:cs="Times New Roman"/>
-          <w:color w:val="333333"/>
-          <w:sz w:val="24"/>
-          <w:szCs w:val="24"/>
-          <w:lang w:eastAsia="en-IN"/>
-        </w:rPr>
-      </w:pPr>
-      <w:r>
-        <w:rPr>
-          <w:rFonts w:ascii="Lato" w:eastAsia="Times New Roman" w:hAnsi="Lato" w:cs="Times New Roman"/>
-          <w:color w:val="333333"/>
-          <w:sz w:val="24"/>
-          <w:szCs w:val="24"/>
-          <w:lang w:eastAsia="en-IN"/>
-        </w:rPr>
-        <w:t>Based on the schema of data.</w:t>
-      </w:r>
-    </w:p>
-    <w:p>
-      <w:pPr>
-        <w:numPr>
-          <w:ilvl w:val="0"/>
-          <w:numId w:val="7"/>
-        </w:numPr>
-        <w:spacing w:before="100" w:beforeAutospacing="1" w:after="100" w:afterAutospacing="1" w:line="240" w:lineRule="auto"/>
-        <w:rPr>
-          <w:rFonts w:ascii="Lato" w:eastAsia="Times New Roman" w:hAnsi="Lato" w:cs="Times New Roman"/>
-          <w:color w:val="333333"/>
-          <w:sz w:val="24"/>
-          <w:szCs w:val="24"/>
-          <w:lang w:eastAsia="en-IN"/>
-        </w:rPr>
-      </w:pPr>
-      <w:r>
-        <w:rPr>
-          <w:rFonts w:ascii="Lato" w:eastAsia="Times New Roman" w:hAnsi="Lato" w:cs="Times New Roman"/>
-          <w:color w:val="333333"/>
-          <w:sz w:val="24"/>
-          <w:szCs w:val="24"/>
-          <w:lang w:eastAsia="en-IN"/>
-        </w:rPr>
-        <w:t>Based on Database applications query and perform write operations to be performed.</w:t>
-      </w:r>
-    </w:p>
-    <w:p>
-      <w:pPr>
-        <w:pStyle w:val="ListParagraph"/>
-        <w:numPr>
-          <w:ilvl w:val="0"/>
-          <w:numId w:val="7"/>
-        </w:numPr>
-        <w:spacing w:after="150" w:line="240" w:lineRule="auto"/>
-        <w:rPr>
-          <w:rFonts w:ascii="Lato" w:eastAsia="Times New Roman" w:hAnsi="Lato" w:cs="Times New Roman"/>
-          <w:color w:val="FFFFFF"/>
-          <w:sz w:val="24"/>
-          <w:szCs w:val="24"/>
-          <w:lang w:eastAsia="en-IN"/>
-        </w:rPr>
-      </w:pPr>
-      <w:r>
-        <w:rPr>
-          <w:rFonts w:ascii="Courier New" w:eastAsia="Times New Roman" w:hAnsi="Courier New" w:cs="Courier New"/>
-          <w:b/>
-          <w:bCs/>
-          <w:color w:val="F32B88"/>
-          <w:shd w:val="clear" w:color="auto" w:fill="F2F2F2"/>
-          <w:lang w:eastAsia="en-IN"/>
-        </w:rPr>
-        <w:t>Shards</w:t>
-      </w:r>
-      <w:r>
-        <w:rPr>
-          <w:rFonts w:ascii="Lato" w:eastAsia="Times New Roman" w:hAnsi="Lato" w:cs="Times New Roman"/>
-          <w:color w:val="FFFFFF"/>
-          <w:sz w:val="24"/>
-          <w:szCs w:val="24"/>
-          <w:lang w:eastAsia="en-IN"/>
-        </w:rPr>
-        <w:t> − Shards are useful for storing data. This will ensure </w:t>
-      </w:r>
-      <w:r>
-        <w:rPr>
-          <w:rFonts w:ascii="Lato" w:eastAsia="Times New Roman" w:hAnsi="Lato" w:cs="Times New Roman"/>
-          <w:b/>
-          <w:bCs/>
-          <w:color w:val="FFFFFF"/>
-          <w:sz w:val="24"/>
-          <w:szCs w:val="24"/>
-          <w:lang w:eastAsia="en-IN"/>
-        </w:rPr>
-        <w:t>high availability and data consistency</w:t>
-      </w:r>
-      <w:r>
-        <w:rPr>
-          <w:rFonts w:ascii="Lato" w:eastAsia="Times New Roman" w:hAnsi="Lato" w:cs="Times New Roman"/>
-          <w:color w:val="FFFFFF"/>
-          <w:sz w:val="24"/>
-          <w:szCs w:val="24"/>
-          <w:lang w:eastAsia="en-IN"/>
-        </w:rPr>
-        <w:t>.</w:t>
-      </w:r>
-    </w:p>
-    <w:p>
-      <w:pPr>
-        <w:pStyle w:val="ListParagraph"/>
-        <w:numPr>
-          <w:ilvl w:val="0"/>
-          <w:numId w:val="7"/>
-        </w:numPr>
-        <w:spacing w:after="0" w:line="240" w:lineRule="auto"/>
-        <w:rPr>
-          <w:rFonts w:ascii="Times New Roman" w:eastAsia="Times New Roman" w:hAnsi="Times New Roman" w:cs="Times New Roman"/>
-          <w:sz w:val="24"/>
-          <w:szCs w:val="24"/>
-          <w:lang w:eastAsia="en-IN"/>
-        </w:rPr>
-      </w:pPr>
-      <w:r>
-        <w:rPr>
-          <w:lang w:eastAsia="en-IN"/>
-        </w:rPr>
-        <w:pict w14:anchorId="7A6B231E">
-          <v:rect id="_x0000_i1027" style="width:0;height:0" o:hralign="center" o:hrstd="t" o:hrnoshade="t" o:hr="t" stroked="f"/>
-        </w:pict>
-      </w:r>
-    </w:p>
-    <w:p>
-      <w:pPr>
-        <w:pStyle w:val="ListParagraph"/>
-        <w:numPr>
-          <w:ilvl w:val="0"/>
-          <w:numId w:val="7"/>
-        </w:numPr>
-        <w:spacing w:after="150" w:line="240" w:lineRule="auto"/>
-        <w:rPr>
-          <w:rFonts w:ascii="Lato" w:eastAsia="Times New Roman" w:hAnsi="Lato" w:cs="Times New Roman"/>
-          <w:color w:val="333333"/>
-          <w:sz w:val="24"/>
-          <w:szCs w:val="24"/>
-          <w:lang w:eastAsia="en-IN"/>
-        </w:rPr>
-      </w:pPr>
-      <w:proofErr w:type="spellStart"/>
-      <w:r>
-        <w:rPr>
-          <w:rFonts w:ascii="Lato" w:eastAsia="Times New Roman" w:hAnsi="Lato" w:cs="Times New Roman"/>
-          <w:color w:val="333333"/>
-          <w:sz w:val="24"/>
-          <w:szCs w:val="24"/>
-          <w:lang w:eastAsia="en-IN"/>
-        </w:rPr>
-        <w:t>Config</w:t>
-      </w:r>
-      <w:proofErr w:type="spellEnd"/>
-      <w:r>
-        <w:rPr>
-          <w:rFonts w:ascii="Lato" w:eastAsia="Times New Roman" w:hAnsi="Lato" w:cs="Times New Roman"/>
-          <w:color w:val="333333"/>
-          <w:sz w:val="24"/>
-          <w:szCs w:val="24"/>
-          <w:lang w:eastAsia="en-IN"/>
-        </w:rPr>
-        <w:t xml:space="preserve"> Servers − </w:t>
-      </w:r>
-      <w:proofErr w:type="gramStart"/>
-      <w:r>
-        <w:rPr>
-          <w:rFonts w:ascii="Lato" w:eastAsia="Times New Roman" w:hAnsi="Lato" w:cs="Times New Roman"/>
-          <w:color w:val="333333"/>
-          <w:sz w:val="24"/>
-          <w:szCs w:val="24"/>
-          <w:lang w:eastAsia="en-IN"/>
-        </w:rPr>
-        <w:t>This</w:t>
-      </w:r>
-      <w:proofErr w:type="gramEnd"/>
-      <w:r>
-        <w:rPr>
-          <w:rFonts w:ascii="Lato" w:eastAsia="Times New Roman" w:hAnsi="Lato" w:cs="Times New Roman"/>
-          <w:color w:val="333333"/>
-          <w:sz w:val="24"/>
-          <w:szCs w:val="24"/>
-          <w:lang w:eastAsia="en-IN"/>
-        </w:rPr>
-        <w:t xml:space="preserve"> will be storing cluster's metadata. Data consist of mapping between cluster's data set with shards. This metadata will be taken by query router to target operations to specific shards.</w:t>
-      </w:r>
-    </w:p>
-    <w:p>
-      <w:pPr>
-        <w:pStyle w:val="ListParagraph"/>
-        <w:numPr>
-          <w:ilvl w:val="0"/>
-          <w:numId w:val="7"/>
-        </w:numPr>
-        <w:spacing w:after="0" w:line="240" w:lineRule="auto"/>
-        <w:rPr>
-          <w:rFonts w:ascii="Lato" w:eastAsia="Times New Roman" w:hAnsi="Lato" w:cs="Times New Roman"/>
-          <w:color w:val="333333"/>
-          <w:sz w:val="24"/>
-          <w:szCs w:val="24"/>
-          <w:lang w:eastAsia="en-IN"/>
-        </w:rPr>
-      </w:pPr>
-      <w:r>
-        <w:rPr>
-          <w:rFonts w:ascii="Lato" w:eastAsia="Times New Roman" w:hAnsi="Lato" w:cs="Times New Roman"/>
-          <w:color w:val="333333"/>
-          <w:sz w:val="24"/>
-          <w:szCs w:val="24"/>
-          <w:lang w:eastAsia="en-IN"/>
-        </w:rPr>
-        <w:pict w14:anchorId="7B2F3ABE">
-          <v:rect id="_x0000_i1029" style="width:0;height:0" o:hralign="center" o:hrstd="t" o:hrnoshade="t" o:hr="t" stroked="f"/>
-        </w:pict>
-      </w:r>
-    </w:p>
-    <w:p>
-      <w:pPr>
-        <w:pStyle w:val="ListParagraph"/>
-        <w:numPr>
-          <w:ilvl w:val="0"/>
-          <w:numId w:val="7"/>
-        </w:numPr>
-        <w:spacing w:after="150" w:line="240" w:lineRule="auto"/>
-        <w:rPr>
-          <w:rFonts w:ascii="Lato" w:eastAsia="Times New Roman" w:hAnsi="Lato" w:cs="Times New Roman"/>
-          <w:color w:val="333333"/>
-          <w:sz w:val="24"/>
-          <w:szCs w:val="24"/>
-          <w:lang w:eastAsia="en-IN"/>
-        </w:rPr>
-      </w:pPr>
-      <w:r>
-        <w:rPr>
-          <w:rFonts w:ascii="Lato" w:eastAsia="Times New Roman" w:hAnsi="Lato" w:cs="Times New Roman"/>
-          <w:color w:val="333333"/>
-          <w:sz w:val="24"/>
-          <w:szCs w:val="24"/>
-          <w:lang w:eastAsia="en-IN"/>
-        </w:rPr>
-        <w:lastRenderedPageBreak/>
-        <w:t xml:space="preserve">Query Routers − </w:t>
-      </w:r>
-      <w:proofErr w:type="gramStart"/>
-      <w:r>
-        <w:rPr>
-          <w:rFonts w:ascii="Lato" w:eastAsia="Times New Roman" w:hAnsi="Lato" w:cs="Times New Roman"/>
-          <w:color w:val="333333"/>
-          <w:sz w:val="24"/>
-          <w:szCs w:val="24"/>
-          <w:lang w:eastAsia="en-IN"/>
-        </w:rPr>
-        <w:t>Those</w:t>
-      </w:r>
-      <w:proofErr w:type="gramEnd"/>
-      <w:r>
-        <w:rPr>
-          <w:rFonts w:ascii="Lato" w:eastAsia="Times New Roman" w:hAnsi="Lato" w:cs="Times New Roman"/>
-          <w:color w:val="333333"/>
-          <w:sz w:val="24"/>
-          <w:szCs w:val="24"/>
-          <w:lang w:eastAsia="en-IN"/>
-        </w:rPr>
-        <w:t xml:space="preserve"> are mongo instances, which interfaces between direct operations to the appropriate shard client applications.</w:t>
-      </w:r>
-    </w:p>
-    <w:p>
-      <w:pPr>
-        <w:pStyle w:val="ListParagraph"/>
-        <w:numPr>
-          <w:ilvl w:val="0"/>
-          <w:numId w:val="7"/>
-        </w:numPr>
-        <w:spacing w:after="150" w:line="240" w:lineRule="auto"/>
-        <w:rPr>
-          <w:rFonts w:ascii="Lato" w:eastAsia="Times New Roman" w:hAnsi="Lato" w:cs="Times New Roman"/>
-          <w:color w:val="333333"/>
-          <w:sz w:val="24"/>
-          <w:szCs w:val="24"/>
-          <w:lang w:eastAsia="en-IN"/>
-        </w:rPr>
-      </w:pPr>
-      <w:r>
-        <w:rPr>
-          <w:rFonts w:ascii="Lato" w:eastAsia="Times New Roman" w:hAnsi="Lato" w:cs="Times New Roman"/>
-          <w:color w:val="333333"/>
-          <w:sz w:val="24"/>
-          <w:szCs w:val="24"/>
-          <w:lang w:eastAsia="en-IN"/>
-        </w:rPr>
-        <w:t>Router processes and combines the operations to shards and then returns results to the clients.</w:t>
-      </w:r>
-    </w:p>
-    <w:p>
-      <w:pPr>
-        <w:spacing w:before="100" w:beforeAutospacing="1" w:after="100" w:afterAutospacing="1" w:line="240" w:lineRule="auto"/>
-        <w:ind w:left="720"/>
-        <w:rPr>
-          <w:rFonts w:ascii="Lato" w:eastAsia="Times New Roman" w:hAnsi="Lato" w:cs="Times New Roman"/>
-          <w:color w:val="333333"/>
-          <w:sz w:val="24"/>
-          <w:szCs w:val="24"/>
-          <w:lang w:eastAsia="en-IN"/>
-        </w:rPr>
-      </w:pPr>
+        <w:t>Examples</w:t>
+      </w:r>
+    </w:p>
+    <w:p>
       <w:r>
         <w:rPr>
           <w:noProof/>
           <w:lang w:eastAsia="en-IN"/>
         </w:rPr>
         <w:drawing>
-          <wp:inline distT="0" distB="0" distL="0" distR="0" wp14:anchorId="5EEA800E" wp14:editId="0BDF1F06">
-            <wp:extent cx="5731510" cy="2969895"/>
-            <wp:effectExtent l="0" t="0" r="2540" b="1905"/>
-            <wp:docPr id="3" name="Picture 3"/>
+          <wp:inline distT="0" distB="0" distL="0" distR="0" wp14:anchorId="3530D5A3" wp14:editId="2D809014">
+            <wp:extent cx="3486150" cy="1828800"/>
+            <wp:effectExtent l="0" t="0" r="0" b="0"/>
+            <wp:docPr id="2" name="Picture 2"/>
             <wp:cNvGraphicFramePr>
               <a:graphicFrameLocks xmlns:a="http://schemas.openxmlformats.org/drawingml/2006/main" noChangeAspect="1"/>
             </wp:cNvGraphicFramePr>
@@ -3298,7 +268,7 @@
                   <pic:spPr>
                     <a:xfrm>
                       <a:off x="0" y="0"/>
-                      <a:ext cx="5731510" cy="2969895"/>
+                      <a:ext cx="3486150" cy="1828800"/>
                     </a:xfrm>
                     <a:prstGeom prst="rect">
                       <a:avLst/>
@@ -3312,373 +282,1045 @@
       </w:r>
     </w:p>
     <w:p>
+      <w:r>
+        <w:t xml:space="preserve">See here </w:t>
+      </w:r>
+      <w:proofErr w:type="spellStart"/>
+      <w:proofErr w:type="gramStart"/>
+      <w:r>
+        <w:t>ur</w:t>
+      </w:r>
+      <w:proofErr w:type="spellEnd"/>
+      <w:proofErr w:type="gramEnd"/>
+      <w:r>
+        <w:t xml:space="preserve"> are 3 </w:t>
+      </w:r>
+      <w:r>
+        <w:t>operations,</w:t>
+      </w:r>
+      <w:r>
+        <w:t xml:space="preserve"> so instead of using find by operations better use aggregations</w:t>
+      </w:r>
+    </w:p>
+    <w:p/>
+    <w:p/>
+    <w:p/>
+    <w:p/>
+    <w:p>
+      <w:pPr>
+        <w:pStyle w:val="Heading2"/>
+      </w:pPr>
+      <w:r>
+        <w:lastRenderedPageBreak/>
+        <w:t>Sample aggregations</w:t>
+      </w:r>
+    </w:p>
+    <w:p>
+      <w:r>
+        <w:t xml:space="preserve">Here we want to group by customer and </w:t>
+      </w:r>
+      <w:r>
+        <w:t>want to find out</w:t>
+      </w:r>
+      <w:r>
+        <w:t>, how much he spent</w:t>
+      </w:r>
+    </w:p>
+    <w:p>
+      <w:r>
+        <w:rPr>
+          <w:noProof/>
+          <w:lang w:eastAsia="en-IN"/>
+        </w:rPr>
+        <w:drawing>
+          <wp:inline distT="0" distB="0" distL="0" distR="0" wp14:anchorId="7DBB8E03" wp14:editId="1BB95A27">
+            <wp:extent cx="5731510" cy="2258695"/>
+            <wp:effectExtent l="0" t="0" r="2540" b="8255"/>
+            <wp:docPr id="6" name="Picture 6"/>
+            <wp:cNvGraphicFramePr>
+              <a:graphicFrameLocks xmlns:a="http://schemas.openxmlformats.org/drawingml/2006/main" noChangeAspect="1"/>
+            </wp:cNvGraphicFramePr>
+            <a:graphic xmlns:a="http://schemas.openxmlformats.org/drawingml/2006/main">
+              <a:graphicData uri="http://schemas.openxmlformats.org/drawingml/2006/picture">
+                <pic:pic xmlns:pic="http://schemas.openxmlformats.org/drawingml/2006/picture">
+                  <pic:nvPicPr>
+                    <pic:cNvPr id="1" name=""/>
+                    <pic:cNvPicPr/>
+                  </pic:nvPicPr>
+                  <pic:blipFill>
+                    <a:blip r:embed="rId8"/>
+                    <a:stretch>
+                      <a:fillRect/>
+                    </a:stretch>
+                  </pic:blipFill>
+                  <pic:spPr>
+                    <a:xfrm>
+                      <a:off x="0" y="0"/>
+                      <a:ext cx="5731510" cy="2258695"/>
+                    </a:xfrm>
+                    <a:prstGeom prst="rect">
+                      <a:avLst/>
+                    </a:prstGeom>
+                  </pic:spPr>
+                </pic:pic>
+              </a:graphicData>
+            </a:graphic>
+          </wp:inline>
+        </w:drawing>
+      </w:r>
+    </w:p>
+    <w:p>
+      <w:r>
+        <w:t>Group by column customer</w:t>
+      </w:r>
+    </w:p>
+    <w:p>
+      <w:r>
+        <w:rPr>
+          <w:noProof/>
+          <w:lang w:eastAsia="en-IN"/>
+        </w:rPr>
+        <w:drawing>
+          <wp:inline distT="0" distB="0" distL="0" distR="0" wp14:anchorId="0C8634A1" wp14:editId="74C3340E">
+            <wp:extent cx="5724525" cy="1485900"/>
+            <wp:effectExtent l="0" t="0" r="9525" b="0"/>
+            <wp:docPr id="8" name="Picture 8"/>
+            <wp:cNvGraphicFramePr>
+              <a:graphicFrameLocks xmlns:a="http://schemas.openxmlformats.org/drawingml/2006/main" noChangeAspect="1"/>
+            </wp:cNvGraphicFramePr>
+            <a:graphic xmlns:a="http://schemas.openxmlformats.org/drawingml/2006/main">
+              <a:graphicData uri="http://schemas.openxmlformats.org/drawingml/2006/picture">
+                <pic:pic xmlns:pic="http://schemas.openxmlformats.org/drawingml/2006/picture">
+                  <pic:nvPicPr>
+                    <pic:cNvPr id="0" name="Picture 8"/>
+                    <pic:cNvPicPr>
+                      <a:picLocks noChangeAspect="1" noChangeArrowheads="1"/>
+                    </pic:cNvPicPr>
+                  </pic:nvPicPr>
+                  <pic:blipFill>
+                    <a:blip r:embed="rId9">
+                      <a:extLst>
+                        <a:ext uri="{28A0092B-C50C-407E-A947-70E740481C1C}">
+                          <a14:useLocalDpi xmlns:a14="http://schemas.microsoft.com/office/drawing/2010/main" val="0"/>
+                        </a:ext>
+                      </a:extLst>
+                    </a:blip>
+                    <a:srcRect/>
+                    <a:stretch>
+                      <a:fillRect/>
+                    </a:stretch>
+                  </pic:blipFill>
+                  <pic:spPr bwMode="auto">
+                    <a:xfrm>
+                      <a:off x="0" y="0"/>
+                      <a:ext cx="5724525" cy="1485900"/>
+                    </a:xfrm>
+                    <a:prstGeom prst="rect">
+                      <a:avLst/>
+                    </a:prstGeom>
+                    <a:noFill/>
+                    <a:ln>
+                      <a:noFill/>
+                    </a:ln>
+                  </pic:spPr>
+                </pic:pic>
+              </a:graphicData>
+            </a:graphic>
+          </wp:inline>
+        </w:drawing>
+      </w:r>
+    </w:p>
+    <w:p>
+      <w:r>
+        <w:t xml:space="preserve">Group by column </w:t>
+      </w:r>
+      <w:r>
+        <w:t>product</w:t>
+      </w:r>
+    </w:p>
+    <w:p>
+      <w:r>
+        <w:rPr>
+          <w:noProof/>
+          <w:lang w:eastAsia="en-IN"/>
+        </w:rPr>
+        <w:drawing>
+          <wp:inline distT="0" distB="0" distL="0" distR="0" wp14:anchorId="1EC0D2D6" wp14:editId="2A21EEA4">
+            <wp:extent cx="5724525" cy="1343025"/>
+            <wp:effectExtent l="0" t="0" r="9525" b="9525"/>
+            <wp:docPr id="9" name="Picture 9"/>
+            <wp:cNvGraphicFramePr>
+              <a:graphicFrameLocks xmlns:a="http://schemas.openxmlformats.org/drawingml/2006/main" noChangeAspect="1"/>
+            </wp:cNvGraphicFramePr>
+            <a:graphic xmlns:a="http://schemas.openxmlformats.org/drawingml/2006/main">
+              <a:graphicData uri="http://schemas.openxmlformats.org/drawingml/2006/picture">
+                <pic:pic xmlns:pic="http://schemas.openxmlformats.org/drawingml/2006/picture">
+                  <pic:nvPicPr>
+                    <pic:cNvPr id="0" name="Picture 9"/>
+                    <pic:cNvPicPr>
+                      <a:picLocks noChangeAspect="1" noChangeArrowheads="1"/>
+                    </pic:cNvPicPr>
+                  </pic:nvPicPr>
+                  <pic:blipFill>
+                    <a:blip r:embed="rId10">
+                      <a:extLst>
+                        <a:ext uri="{28A0092B-C50C-407E-A947-70E740481C1C}">
+                          <a14:useLocalDpi xmlns:a14="http://schemas.microsoft.com/office/drawing/2010/main" val="0"/>
+                        </a:ext>
+                      </a:extLst>
+                    </a:blip>
+                    <a:srcRect/>
+                    <a:stretch>
+                      <a:fillRect/>
+                    </a:stretch>
+                  </pic:blipFill>
+                  <pic:spPr bwMode="auto">
+                    <a:xfrm>
+                      <a:off x="0" y="0"/>
+                      <a:ext cx="5724525" cy="1343025"/>
+                    </a:xfrm>
+                    <a:prstGeom prst="rect">
+                      <a:avLst/>
+                    </a:prstGeom>
+                    <a:noFill/>
+                    <a:ln>
+                      <a:noFill/>
+                    </a:ln>
+                  </pic:spPr>
+                </pic:pic>
+              </a:graphicData>
+            </a:graphic>
+          </wp:inline>
+        </w:drawing>
+      </w:r>
+    </w:p>
+    <w:p>
+      <w:pPr>
+        <w:pStyle w:val="Heading3"/>
+      </w:pPr>
+      <w:r>
+        <w:t xml:space="preserve">Group by sort, </w:t>
+      </w:r>
+      <w:proofErr w:type="gramStart"/>
+      <w:r>
+        <w:t xml:space="preserve">filter </w:t>
+      </w:r>
+      <w:r>
+        <w:t>,</w:t>
+      </w:r>
+      <w:proofErr w:type="gramEnd"/>
+      <w:r>
+        <w:t xml:space="preserve"> sum</w:t>
+      </w:r>
+    </w:p>
+    <w:p>
+      <w:r>
+        <w:rPr>
+          <w:noProof/>
+          <w:lang w:eastAsia="en-IN"/>
+        </w:rPr>
+        <w:drawing>
+          <wp:inline distT="0" distB="0" distL="0" distR="0" wp14:anchorId="7B1453D3" wp14:editId="0C2FB2AA">
+            <wp:extent cx="5724525" cy="1771650"/>
+            <wp:effectExtent l="0" t="0" r="9525" b="0"/>
+            <wp:docPr id="10" name="Picture 10"/>
+            <wp:cNvGraphicFramePr>
+              <a:graphicFrameLocks xmlns:a="http://schemas.openxmlformats.org/drawingml/2006/main" noChangeAspect="1"/>
+            </wp:cNvGraphicFramePr>
+            <a:graphic xmlns:a="http://schemas.openxmlformats.org/drawingml/2006/main">
+              <a:graphicData uri="http://schemas.openxmlformats.org/drawingml/2006/picture">
+                <pic:pic xmlns:pic="http://schemas.openxmlformats.org/drawingml/2006/picture">
+                  <pic:nvPicPr>
+                    <pic:cNvPr id="0" name="Picture 10"/>
+                    <pic:cNvPicPr>
+                      <a:picLocks noChangeAspect="1" noChangeArrowheads="1"/>
+                    </pic:cNvPicPr>
+                  </pic:nvPicPr>
+                  <pic:blipFill>
+                    <a:blip r:embed="rId11">
+                      <a:extLst>
+                        <a:ext uri="{28A0092B-C50C-407E-A947-70E740481C1C}">
+                          <a14:useLocalDpi xmlns:a14="http://schemas.microsoft.com/office/drawing/2010/main" val="0"/>
+                        </a:ext>
+                      </a:extLst>
+                    </a:blip>
+                    <a:srcRect/>
+                    <a:stretch>
+                      <a:fillRect/>
+                    </a:stretch>
+                  </pic:blipFill>
+                  <pic:spPr bwMode="auto">
+                    <a:xfrm>
+                      <a:off x="0" y="0"/>
+                      <a:ext cx="5724525" cy="1771650"/>
+                    </a:xfrm>
+                    <a:prstGeom prst="rect">
+                      <a:avLst/>
+                    </a:prstGeom>
+                    <a:noFill/>
+                    <a:ln>
+                      <a:noFill/>
+                    </a:ln>
+                  </pic:spPr>
+                </pic:pic>
+              </a:graphicData>
+            </a:graphic>
+          </wp:inline>
+        </w:drawing>
+      </w:r>
+    </w:p>
+    <w:p/>
+    <w:p>
+      <w:pPr>
+        <w:pStyle w:val="Heading3"/>
+      </w:pPr>
+      <w:r>
+        <w:lastRenderedPageBreak/>
+        <w:t>Aggregations examples</w:t>
+      </w:r>
+    </w:p>
+    <w:p>
+      <w:bookmarkStart w:id="0" w:name="_GoBack"/>
+      <w:r>
+        <w:t>{$</w:t>
+      </w:r>
+      <w:proofErr w:type="gramStart"/>
+      <w:r>
+        <w:t>match:</w:t>
+      </w:r>
+      <w:proofErr w:type="gramEnd"/>
+      <w:r>
+        <w:t>{</w:t>
+      </w:r>
+      <w:r>
+        <w:t xml:space="preserve"> Sport</w:t>
+      </w:r>
+      <w:r>
+        <w:t>:{$in:[“</w:t>
+      </w:r>
+      <w:r>
+        <w:t xml:space="preserve"> Swimming</w:t>
+      </w:r>
+      <w:r>
+        <w:t>”]}}}</w:t>
+      </w:r>
+    </w:p>
+    <w:bookmarkEnd w:id="0"/>
+    <w:p>
+      <w:r>
+        <w:t>The below example says group by category and count the number of rows and sort by count</w:t>
+      </w:r>
+    </w:p>
+    <w:p>
+      <w:proofErr w:type="spellStart"/>
+      <w:proofErr w:type="gramStart"/>
+      <w:r>
+        <w:t>db.applications.aggregate</w:t>
+      </w:r>
+      <w:proofErr w:type="spellEnd"/>
+      <w:r>
+        <w:t>([</w:t>
+      </w:r>
+      <w:proofErr w:type="gramEnd"/>
+    </w:p>
+    <w:p>
+      <w:r>
+        <w:t xml:space="preserve">    {"$group</w:t>
+      </w:r>
+      <w:proofErr w:type="gramStart"/>
+      <w:r>
+        <w:t>" :</w:t>
+      </w:r>
+      <w:proofErr w:type="gramEnd"/>
+      <w:r>
+        <w:t xml:space="preserve"> {_id:"$Category", count:{$sum:1}}},</w:t>
+      </w:r>
+    </w:p>
+    <w:p>
+      <w:r>
+        <w:tab/>
+        <w:t>{$</w:t>
+      </w:r>
+      <w:proofErr w:type="gramStart"/>
+      <w:r>
+        <w:t>sort:</w:t>
+      </w:r>
+      <w:proofErr w:type="gramEnd"/>
+      <w:r>
+        <w:t>{count:-1}}</w:t>
+      </w:r>
+    </w:p>
+    <w:p>
+      <w:r>
+        <w:t>])</w:t>
+      </w:r>
+    </w:p>
+    <w:p/>
+    <w:p>
+      <w:proofErr w:type="spellStart"/>
+      <w:proofErr w:type="gramStart"/>
+      <w:r>
+        <w:t>db.applications.aggregate</w:t>
+      </w:r>
+      <w:proofErr w:type="spellEnd"/>
+      <w:r>
+        <w:t>([</w:t>
+      </w:r>
+      <w:proofErr w:type="gramEnd"/>
+    </w:p>
+    <w:p>
+      <w:r>
+        <w:t xml:space="preserve">    {"$group</w:t>
+      </w:r>
+      <w:proofErr w:type="gramStart"/>
+      <w:r>
+        <w:t>" :</w:t>
+      </w:r>
+      <w:proofErr w:type="gramEnd"/>
+      <w:r>
+        <w:t xml:space="preserve"> {_id:"$Type", count:{$sum:1}}},</w:t>
+      </w:r>
+    </w:p>
+    <w:p>
+      <w:r>
+        <w:tab/>
+        <w:t>{$</w:t>
+      </w:r>
+      <w:proofErr w:type="gramStart"/>
+      <w:r>
+        <w:t>sort:</w:t>
+      </w:r>
+      <w:proofErr w:type="gramEnd"/>
+      <w:r>
+        <w:t>{count:-1}}</w:t>
+      </w:r>
+    </w:p>
+    <w:p>
+      <w:r>
+        <w:t>])</w:t>
+      </w:r>
+    </w:p>
+    <w:p>
+      <w:pPr>
+        <w:pStyle w:val="2orangestyle"/>
+        <w:rPr>
+          <w:sz w:val="44"/>
+          <w:szCs w:val="44"/>
+          <w14:textOutline w14:w="11112" w14:cap="flat" w14:cmpd="sng" w14:algn="ctr">
+            <w14:solidFill>
+              <w14:schemeClr w14:val="accent2"/>
+            </w14:solidFill>
+            <w14:prstDash w14:val="solid"/>
+            <w14:round/>
+          </w14:textOutline>
+        </w:rPr>
+      </w:pPr>
+      <w:r>
+        <w:rPr>
+          <w:sz w:val="44"/>
+          <w:szCs w:val="44"/>
+          <w14:textOutline w14:w="11112" w14:cap="flat" w14:cmpd="sng" w14:algn="ctr">
+            <w14:solidFill>
+              <w14:schemeClr w14:val="accent2"/>
+            </w14:solidFill>
+            <w14:prstDash w14:val="solid"/>
+            <w14:round/>
+          </w14:textOutline>
+        </w:rPr>
+        <w:t>Indexing</w:t>
+      </w:r>
+    </w:p>
+    <w:p>
+      <w:pPr>
+        <w:rPr>
+          <w:rStyle w:val="HTMLCode"/>
+          <w:rFonts w:eastAsiaTheme="majorEastAsia"/>
+          <w:b/>
+          <w:bCs/>
+          <w:color w:val="F32B88"/>
+          <w:shd w:val="clear" w:color="auto" w:fill="F2F2F2"/>
+        </w:rPr>
+      </w:pPr>
+      <w:r>
+        <w:rPr>
+          <w:rStyle w:val="HTMLCode"/>
+          <w:rFonts w:eastAsiaTheme="majorEastAsia"/>
+          <w:b/>
+          <w:bCs/>
+          <w:color w:val="F32B88"/>
+          <w:shd w:val="clear" w:color="auto" w:fill="F2F2F2"/>
+        </w:rPr>
+        <w:t>Index Introduction</w:t>
+      </w:r>
+    </w:p>
+    <w:p>
+      <w:pPr>
+        <w:pStyle w:val="NormalWeb"/>
+        <w:spacing w:before="0" w:beforeAutospacing="0" w:after="150" w:afterAutospacing="0"/>
+        <w:rPr>
+          <w:rFonts w:asciiTheme="minorHAnsi" w:eastAsiaTheme="minorHAnsi" w:hAnsiTheme="minorHAnsi" w:cstheme="minorBidi"/>
+          <w:sz w:val="22"/>
+          <w:szCs w:val="22"/>
+          <w:lang w:eastAsia="en-US"/>
+        </w:rPr>
+      </w:pPr>
+      <w:r>
+        <w:rPr>
+          <w:rFonts w:ascii="Lato" w:hAnsi="Lato"/>
+          <w:color w:val="FFFFFF"/>
+        </w:rPr>
+        <w:t>An </w:t>
+      </w:r>
+      <w:r>
+        <w:rPr>
+          <w:rFonts w:asciiTheme="minorHAnsi" w:eastAsiaTheme="minorHAnsi" w:hAnsiTheme="minorHAnsi" w:cstheme="minorBidi"/>
+          <w:b/>
+          <w:bCs/>
+          <w:sz w:val="22"/>
+          <w:szCs w:val="22"/>
+          <w:lang w:eastAsia="en-US"/>
+        </w:rPr>
+        <w:t>index</w:t>
+      </w:r>
+      <w:r>
+        <w:rPr>
+          <w:rFonts w:asciiTheme="minorHAnsi" w:eastAsiaTheme="minorHAnsi" w:hAnsiTheme="minorHAnsi" w:cstheme="minorBidi"/>
+          <w:sz w:val="22"/>
+          <w:szCs w:val="22"/>
+          <w:lang w:eastAsia="en-US"/>
+        </w:rPr>
+        <w:t> is required for faster retrieval of data. Indexes in MongoDB are sorted and stored as </w:t>
+      </w:r>
+      <w:r>
+        <w:rPr>
+          <w:rFonts w:asciiTheme="minorHAnsi" w:eastAsiaTheme="minorHAnsi" w:hAnsiTheme="minorHAnsi" w:cstheme="minorBidi"/>
+          <w:lang w:eastAsia="en-US"/>
+        </w:rPr>
+        <w:t>B-tree</w:t>
+      </w:r>
+      <w:r>
+        <w:rPr>
+          <w:rFonts w:asciiTheme="minorHAnsi" w:eastAsiaTheme="minorHAnsi" w:hAnsiTheme="minorHAnsi" w:cstheme="minorBidi"/>
+          <w:sz w:val="22"/>
+          <w:szCs w:val="22"/>
+          <w:lang w:eastAsia="en-US"/>
+        </w:rPr>
+        <w:t> structure. There should be a balance between Indexes and queries.</w:t>
+      </w:r>
+    </w:p>
+    <w:p>
+      <w:r>
+        <w:pict w14:anchorId="37CAE7E5">
+          <v:rect id="_x0000_i1025" style="width:0;height:0" o:hralign="center" o:hrstd="t" o:hr="t" fillcolor="#a0a0a0" stroked="f"/>
+        </w:pict>
+      </w:r>
+    </w:p>
+    <w:p>
+      <w:pPr>
+        <w:pStyle w:val="NormalWeb"/>
+        <w:spacing w:before="0" w:beforeAutospacing="0" w:after="150" w:afterAutospacing="0"/>
+        <w:rPr>
+          <w:rFonts w:asciiTheme="minorHAnsi" w:eastAsiaTheme="minorHAnsi" w:hAnsiTheme="minorHAnsi" w:cstheme="minorBidi"/>
+          <w:sz w:val="22"/>
+          <w:szCs w:val="22"/>
+          <w:lang w:eastAsia="en-US"/>
+        </w:rPr>
+      </w:pPr>
+      <w:r>
+        <w:rPr>
+          <w:rFonts w:asciiTheme="minorHAnsi" w:eastAsiaTheme="minorHAnsi" w:hAnsiTheme="minorHAnsi" w:cstheme="minorBidi"/>
+          <w:sz w:val="22"/>
+          <w:szCs w:val="22"/>
+          <w:lang w:eastAsia="en-US"/>
+        </w:rPr>
+        <w:t>Following are the index types supported in MongoDB.</w:t>
+      </w:r>
+    </w:p>
+    <w:p>
+      <w:pPr>
+        <w:numPr>
+          <w:ilvl w:val="0"/>
+          <w:numId w:val="1"/>
+        </w:numPr>
+        <w:spacing w:before="100" w:beforeAutospacing="1" w:after="100" w:afterAutospacing="1" w:line="240" w:lineRule="auto"/>
+        <w:rPr>
+          <w:rStyle w:val="HTMLCode"/>
+          <w:rFonts w:eastAsiaTheme="majorEastAsia"/>
+          <w:b/>
+          <w:bCs/>
+          <w:color w:val="F32B88"/>
+          <w:shd w:val="clear" w:color="auto" w:fill="F2F2F2"/>
+        </w:rPr>
+      </w:pPr>
+      <w:proofErr w:type="spellStart"/>
+      <w:r>
+        <w:t>Default_id</w:t>
+      </w:r>
+      <w:proofErr w:type="spellEnd"/>
+      <w:r>
+        <w:t>: Each collection</w:t>
+      </w:r>
+      <w:r>
+        <w:rPr>
+          <w:rFonts w:ascii="Lato" w:hAnsi="Lato"/>
+          <w:color w:val="FFFFFF"/>
+        </w:rPr>
+        <w:t xml:space="preserve"> </w:t>
+      </w:r>
+      <w:r>
+        <w:rPr>
+          <w:rStyle w:val="HTMLCode"/>
+          <w:rFonts w:eastAsiaTheme="majorEastAsia"/>
+          <w:b/>
+          <w:bCs/>
+          <w:color w:val="F32B88"/>
+          <w:shd w:val="clear" w:color="auto" w:fill="F2F2F2"/>
+        </w:rPr>
+        <w:t xml:space="preserve">contains an index named </w:t>
+      </w:r>
+      <w:proofErr w:type="spellStart"/>
+      <w:r>
+        <w:rPr>
+          <w:rStyle w:val="HTMLCode"/>
+          <w:rFonts w:eastAsiaTheme="majorEastAsia"/>
+          <w:b/>
+          <w:bCs/>
+          <w:color w:val="F32B88"/>
+          <w:shd w:val="clear" w:color="auto" w:fill="F2F2F2"/>
+        </w:rPr>
+        <w:t>default_id</w:t>
+      </w:r>
+      <w:proofErr w:type="spellEnd"/>
+    </w:p>
+    <w:p>
+      <w:pPr>
+        <w:numPr>
+          <w:ilvl w:val="0"/>
+          <w:numId w:val="1"/>
+        </w:numPr>
+        <w:spacing w:before="100" w:beforeAutospacing="1" w:after="100" w:afterAutospacing="1" w:line="240" w:lineRule="auto"/>
+        <w:rPr>
+          <w:rStyle w:val="HTMLCode"/>
+          <w:rFonts w:eastAsiaTheme="majorEastAsia"/>
+          <w:b/>
+          <w:bCs/>
+          <w:color w:val="F32B88"/>
+          <w:shd w:val="clear" w:color="auto" w:fill="F2F2F2"/>
+        </w:rPr>
+      </w:pPr>
+      <w:r>
+        <w:rPr>
+          <w:rStyle w:val="HTMLCode"/>
+          <w:rFonts w:eastAsiaTheme="majorEastAsia"/>
+          <w:b/>
+          <w:bCs/>
+          <w:color w:val="F32B88"/>
+          <w:shd w:val="clear" w:color="auto" w:fill="F2F2F2"/>
+        </w:rPr>
+        <w:t>Single Field</w:t>
+      </w:r>
+      <w:r>
+        <w:rPr>
+          <w:rStyle w:val="HTMLCode"/>
+          <w:rFonts w:eastAsiaTheme="majorEastAsia"/>
+          <w:b/>
+          <w:bCs/>
+          <w:color w:val="F32B88"/>
+          <w:shd w:val="clear" w:color="auto" w:fill="F2F2F2"/>
+        </w:rPr>
+        <w:t>: Indexes can be either in ascending order or descending order</w:t>
+      </w:r>
+    </w:p>
+    <w:p>
+      <w:pPr>
+        <w:numPr>
+          <w:ilvl w:val="0"/>
+          <w:numId w:val="1"/>
+        </w:numPr>
+        <w:spacing w:before="100" w:beforeAutospacing="1" w:after="100" w:afterAutospacing="1" w:line="240" w:lineRule="auto"/>
+        <w:rPr>
+          <w:rStyle w:val="HTMLCode"/>
+          <w:rFonts w:eastAsiaTheme="majorEastAsia"/>
+          <w:b/>
+          <w:bCs/>
+          <w:color w:val="F32B88"/>
+          <w:shd w:val="clear" w:color="auto" w:fill="F2F2F2"/>
+        </w:rPr>
+      </w:pPr>
+      <w:r>
+        <w:rPr>
+          <w:rStyle w:val="HTMLCode"/>
+          <w:rFonts w:eastAsiaTheme="majorEastAsia"/>
+          <w:b/>
+          <w:bCs/>
+          <w:color w:val="F32B88"/>
+          <w:shd w:val="clear" w:color="auto" w:fill="F2F2F2"/>
+        </w:rPr>
+        <w:t>Compound Index</w:t>
+      </w:r>
+      <w:r>
+        <w:rPr>
+          <w:rStyle w:val="HTMLCode"/>
+          <w:rFonts w:eastAsiaTheme="majorEastAsia"/>
+          <w:b/>
+          <w:bCs/>
+          <w:color w:val="F32B88"/>
+          <w:shd w:val="clear" w:color="auto" w:fill="F2F2F2"/>
+        </w:rPr>
+        <w:t>: used for multiple fields</w:t>
+      </w:r>
+    </w:p>
+    <w:p>
+      <w:pPr>
+        <w:numPr>
+          <w:ilvl w:val="0"/>
+          <w:numId w:val="1"/>
+        </w:numPr>
+        <w:spacing w:before="100" w:beforeAutospacing="1" w:after="100" w:afterAutospacing="1" w:line="240" w:lineRule="auto"/>
+        <w:rPr>
+          <w:rStyle w:val="HTMLCode"/>
+          <w:rFonts w:eastAsiaTheme="majorEastAsia"/>
+          <w:b/>
+          <w:bCs/>
+          <w:color w:val="F32B88"/>
+          <w:shd w:val="clear" w:color="auto" w:fill="F2F2F2"/>
+        </w:rPr>
+      </w:pPr>
+      <w:r>
+        <w:rPr>
+          <w:rStyle w:val="HTMLCode"/>
+          <w:rFonts w:eastAsiaTheme="majorEastAsia"/>
+          <w:b/>
+          <w:bCs/>
+          <w:color w:val="F32B88"/>
+          <w:shd w:val="clear" w:color="auto" w:fill="F2F2F2"/>
+        </w:rPr>
+        <w:t>Text indexes</w:t>
+      </w:r>
+      <w:r>
+        <w:rPr>
+          <w:rStyle w:val="HTMLCode"/>
+          <w:rFonts w:eastAsiaTheme="majorEastAsia"/>
+          <w:b/>
+          <w:bCs/>
+          <w:color w:val="F32B88"/>
+          <w:shd w:val="clear" w:color="auto" w:fill="F2F2F2"/>
+        </w:rPr>
+        <w:t>: To support text search queries on string content</w:t>
+      </w:r>
+    </w:p>
+    <w:p>
+      <w:pPr>
+        <w:numPr>
+          <w:ilvl w:val="0"/>
+          <w:numId w:val="1"/>
+        </w:numPr>
+        <w:spacing w:before="100" w:beforeAutospacing="1" w:after="100" w:afterAutospacing="1" w:line="240" w:lineRule="auto"/>
+        <w:rPr>
+          <w:rStyle w:val="HTMLCode"/>
+          <w:rFonts w:eastAsiaTheme="majorEastAsia"/>
+          <w:b/>
+          <w:bCs/>
+          <w:color w:val="F32B88"/>
+          <w:shd w:val="clear" w:color="auto" w:fill="F2F2F2"/>
+        </w:rPr>
+      </w:pPr>
+      <w:r>
+        <w:rPr>
+          <w:rStyle w:val="HTMLCode"/>
+          <w:rFonts w:eastAsiaTheme="majorEastAsia"/>
+          <w:b/>
+          <w:bCs/>
+          <w:color w:val="F32B88"/>
+          <w:shd w:val="clear" w:color="auto" w:fill="F2F2F2"/>
+        </w:rPr>
+        <w:t>Multikey Index</w:t>
+      </w:r>
+      <w:r>
+        <w:rPr>
+          <w:rStyle w:val="HTMLCode"/>
+          <w:rFonts w:eastAsiaTheme="majorEastAsia"/>
+          <w:b/>
+          <w:bCs/>
+          <w:color w:val="F32B88"/>
+          <w:shd w:val="clear" w:color="auto" w:fill="F2F2F2"/>
+        </w:rPr>
+        <w:t>: These are used to index array data</w:t>
+      </w:r>
+    </w:p>
+    <w:p>
+      <w:pPr>
+        <w:numPr>
+          <w:ilvl w:val="0"/>
+          <w:numId w:val="1"/>
+        </w:numPr>
+        <w:spacing w:before="100" w:beforeAutospacing="1" w:after="100" w:afterAutospacing="1" w:line="240" w:lineRule="auto"/>
+        <w:rPr>
+          <w:rStyle w:val="HTMLCode"/>
+          <w:rFonts w:eastAsiaTheme="majorEastAsia"/>
+          <w:b/>
+          <w:bCs/>
+          <w:color w:val="F32B88"/>
+          <w:shd w:val="clear" w:color="auto" w:fill="F2F2F2"/>
+        </w:rPr>
+      </w:pPr>
+      <w:r>
+        <w:rPr>
+          <w:rStyle w:val="HTMLCode"/>
+          <w:rFonts w:eastAsiaTheme="majorEastAsia"/>
+          <w:b/>
+          <w:bCs/>
+          <w:color w:val="F32B88"/>
+          <w:shd w:val="clear" w:color="auto" w:fill="F2F2F2"/>
+        </w:rPr>
+        <w:t>Geospatial Index</w:t>
+      </w:r>
+      <w:r>
+        <w:rPr>
+          <w:rStyle w:val="HTMLCode"/>
+          <w:rFonts w:eastAsiaTheme="majorEastAsia"/>
+          <w:b/>
+          <w:bCs/>
+          <w:color w:val="F32B88"/>
+          <w:shd w:val="clear" w:color="auto" w:fill="F2F2F2"/>
+        </w:rPr>
+        <w:t>: Indexes used are of 2d and 2d spheres</w:t>
+      </w:r>
+    </w:p>
+    <w:p>
+      <w:pPr>
+        <w:pStyle w:val="3heading3"/>
+        <w:rPr>
+          <w:rFonts w:ascii="Arial" w:hAnsi="Arial" w:cs="Arial"/>
+          <w:sz w:val="44"/>
+          <w:szCs w:val="44"/>
+        </w:rPr>
+      </w:pPr>
+      <w:r>
+        <w:rPr>
+          <w:rStyle w:val="HTMLCode"/>
+          <w:rFonts w:ascii="Arial" w:eastAsiaTheme="majorEastAsia" w:hAnsi="Arial" w:cs="Arial"/>
+          <w:b w:val="0"/>
+          <w:bCs/>
+          <w:color w:val="F32B88"/>
+          <w:sz w:val="28"/>
+          <w:szCs w:val="28"/>
+          <w:shd w:val="clear" w:color="auto" w:fill="F2F2F2"/>
+        </w:rPr>
+        <w:t xml:space="preserve">What happens </w:t>
+      </w:r>
+      <w:r>
+        <w:rPr>
+          <w:rStyle w:val="HTMLCode"/>
+          <w:rFonts w:ascii="Arial" w:eastAsiaTheme="majorEastAsia" w:hAnsi="Arial" w:cs="Arial"/>
+          <w:b w:val="0"/>
+          <w:bCs/>
+          <w:color w:val="F32B88"/>
+          <w:sz w:val="28"/>
+          <w:szCs w:val="28"/>
+          <w:shd w:val="clear" w:color="auto" w:fill="F2F2F2"/>
+        </w:rPr>
+        <w:t>Without index</w:t>
+      </w:r>
+      <w:r>
+        <w:rPr>
+          <w:rFonts w:ascii="Arial" w:hAnsi="Arial" w:cs="Arial"/>
+          <w:sz w:val="44"/>
+          <w:szCs w:val="44"/>
+        </w:rPr>
+        <w:t xml:space="preserve"> </w:t>
+      </w:r>
+    </w:p>
+    <w:p>
       <w:pPr>
         <w:spacing w:before="100" w:beforeAutospacing="1" w:after="100" w:afterAutospacing="1" w:line="240" w:lineRule="auto"/>
         <w:ind w:left="720"/>
         <w:rPr>
-          <w:rFonts w:ascii="Lato" w:eastAsia="Times New Roman" w:hAnsi="Lato" w:cs="Times New Roman"/>
-          <w:color w:val="333333"/>
-          <w:sz w:val="24"/>
-          <w:szCs w:val="24"/>
-          <w:lang w:eastAsia="en-IN"/>
-        </w:rPr>
-      </w:pPr>
-      <w:r>
-        <w:rPr>
-          <w:rFonts w:ascii="Lato" w:eastAsia="Times New Roman" w:hAnsi="Lato" w:cs="Times New Roman"/>
-          <w:color w:val="333333"/>
-          <w:sz w:val="24"/>
-          <w:szCs w:val="24"/>
-          <w:lang w:eastAsia="en-IN"/>
-        </w:rPr>
-        <w:t xml:space="preserve">Mongo knows in which shard the data is </w:t>
-      </w:r>
-      <w:r>
-        <w:rPr>
-          <w:rFonts w:ascii="Lato" w:eastAsia="Times New Roman" w:hAnsi="Lato" w:cs="Times New Roman"/>
-          <w:color w:val="333333"/>
-          <w:sz w:val="24"/>
-          <w:szCs w:val="24"/>
-          <w:lang w:eastAsia="en-IN"/>
-        </w:rPr>
-        <w:sym w:font="Wingdings" w:char="F0E0"/>
-      </w:r>
-      <w:r>
-        <w:rPr>
-          <w:rFonts w:ascii="Lato" w:eastAsia="Times New Roman" w:hAnsi="Lato" w:cs="Times New Roman"/>
-          <w:color w:val="333333"/>
-          <w:sz w:val="24"/>
-          <w:szCs w:val="24"/>
-          <w:lang w:eastAsia="en-IN"/>
-        </w:rPr>
-        <w:t xml:space="preserve"> shard is nothing but a piece of data</w:t>
-      </w:r>
-      <w:r>
-        <w:rPr>
-          <w:rFonts w:ascii="Lato" w:eastAsia="Times New Roman" w:hAnsi="Lato" w:cs="Times New Roman"/>
-          <w:color w:val="333333"/>
-          <w:sz w:val="24"/>
-          <w:szCs w:val="24"/>
-          <w:lang w:eastAsia="en-IN"/>
-        </w:rPr>
-        <w:t xml:space="preserve">- in </w:t>
+          <w:rStyle w:val="HTMLCode"/>
+          <w:rFonts w:eastAsiaTheme="majorEastAsia"/>
+          <w:b/>
+          <w:bCs/>
+          <w:color w:val="F32B88"/>
+          <w:shd w:val="clear" w:color="auto" w:fill="F2F2F2"/>
+        </w:rPr>
+      </w:pPr>
+      <w:r>
+        <w:t>When query in MongoDB is not indexed, a </w:t>
+      </w:r>
+      <w:r>
+        <w:rPr>
+          <w:b/>
+          <w:bCs/>
+        </w:rPr>
+        <w:t>full collection</w:t>
+      </w:r>
+      <w:r>
+        <w:t> scan will be performed. The absence of index can cause significant database performance degradation</w:t>
+      </w:r>
+      <w:proofErr w:type="gramStart"/>
+      <w:r>
+        <w:t>.</w:t>
+      </w:r>
+      <w:r>
+        <w:rPr>
+          <w:rFonts w:ascii="Lato" w:hAnsi="Lato"/>
+          <w:color w:val="FFFFFF"/>
+        </w:rPr>
+        <w:t>.</w:t>
+      </w:r>
+      <w:proofErr w:type="gramEnd"/>
+    </w:p>
+    <w:p>
+      <w:r>
+        <w:t>Documents inspected in memory should be reduced. The need to perform in-memory sorts must be removed.</w:t>
+      </w:r>
+    </w:p>
+    <w:p/>
+    <w:p>
+      <w:r>
+        <w:t>Following are some of the factors to be considered for an index selection include:</w:t>
+      </w:r>
+    </w:p>
+    <w:p>
+      <w:r>
+        <w:t>What data is written to the database</w:t>
+      </w:r>
+    </w:p>
+    <w:p>
+      <w:r>
+        <w:t>What kind of data is read-only</w:t>
+      </w:r>
+    </w:p>
+    <w:p>
+      <w:r>
+        <w:lastRenderedPageBreak/>
+        <w:t>What piece of data are used together</w:t>
+      </w:r>
+    </w:p>
+    <w:p>
+      <w:r>
+        <w:t>Rich Documents</w:t>
+      </w:r>
+    </w:p>
+    <w:p>
+      <w:pPr>
+        <w:pStyle w:val="3heading3"/>
+      </w:pPr>
+      <w:r>
+        <w:t>How to create index</w:t>
+      </w:r>
+    </w:p>
+    <w:p>
+      <w:pPr>
+        <w:shd w:val="clear" w:color="auto" w:fill="FFFFFF"/>
+        <w:spacing w:after="150" w:line="240" w:lineRule="auto"/>
+        <w:rPr>
+          <w:rFonts w:ascii="Lato" w:eastAsia="Times New Roman" w:hAnsi="Lato" w:cs="Times New Roman"/>
+          <w:color w:val="333333"/>
+          <w:sz w:val="24"/>
+          <w:szCs w:val="24"/>
+          <w:lang w:eastAsia="en-IN"/>
+        </w:rPr>
+      </w:pPr>
+      <w:r>
+        <w:rPr>
+          <w:rFonts w:ascii="Lato" w:eastAsia="Times New Roman" w:hAnsi="Lato" w:cs="Times New Roman"/>
+          <w:color w:val="333333"/>
+          <w:sz w:val="24"/>
+          <w:szCs w:val="24"/>
+          <w:lang w:eastAsia="en-IN"/>
+        </w:rPr>
+        <w:t>We can use </w:t>
       </w:r>
       <w:proofErr w:type="spellStart"/>
       <w:proofErr w:type="gramStart"/>
       <w:r>
         <w:rPr>
           <w:rFonts w:ascii="Lato" w:eastAsia="Times New Roman" w:hAnsi="Lato" w:cs="Times New Roman"/>
-          <w:color w:val="333333"/>
-          <w:sz w:val="24"/>
-          <w:szCs w:val="24"/>
-          <w:lang w:eastAsia="en-IN"/>
-        </w:rPr>
-        <w:t>telugu</w:t>
+          <w:b/>
+          <w:bCs/>
+          <w:color w:val="333333"/>
+          <w:sz w:val="24"/>
+          <w:szCs w:val="24"/>
+          <w:lang w:eastAsia="en-IN"/>
+        </w:rPr>
+        <w:t>ensureIndex</w:t>
       </w:r>
       <w:proofErr w:type="spellEnd"/>
+      <w:r>
+        <w:rPr>
+          <w:rFonts w:ascii="Lato" w:eastAsia="Times New Roman" w:hAnsi="Lato" w:cs="Times New Roman"/>
+          <w:b/>
+          <w:bCs/>
+          <w:color w:val="333333"/>
+          <w:sz w:val="24"/>
+          <w:szCs w:val="24"/>
+          <w:lang w:eastAsia="en-IN"/>
+        </w:rPr>
+        <w:t>(</w:t>
+      </w:r>
       <w:proofErr w:type="gramEnd"/>
       <w:r>
         <w:rPr>
           <w:rFonts w:ascii="Lato" w:eastAsia="Times New Roman" w:hAnsi="Lato" w:cs="Times New Roman"/>
-          <w:color w:val="333333"/>
-          <w:sz w:val="24"/>
-          <w:szCs w:val="24"/>
-          <w:lang w:eastAsia="en-IN"/>
-        </w:rPr>
-        <w:t xml:space="preserve"> it’s a </w:t>
+          <w:b/>
+          <w:bCs/>
+          <w:color w:val="333333"/>
+          <w:sz w:val="24"/>
+          <w:szCs w:val="24"/>
+          <w:lang w:eastAsia="en-IN"/>
+        </w:rPr>
+        <w:t>)</w:t>
+      </w:r>
+      <w:r>
+        <w:rPr>
+          <w:rFonts w:ascii="Lato" w:eastAsia="Times New Roman" w:hAnsi="Lato" w:cs="Times New Roman"/>
+          <w:color w:val="333333"/>
+          <w:sz w:val="24"/>
+          <w:szCs w:val="24"/>
+          <w:lang w:eastAsia="en-IN"/>
+        </w:rPr>
+        <w:t> or </w:t>
       </w:r>
       <w:proofErr w:type="spellStart"/>
       <w:r>
         <w:rPr>
           <w:rFonts w:ascii="Lato" w:eastAsia="Times New Roman" w:hAnsi="Lato" w:cs="Times New Roman"/>
-          <w:color w:val="333333"/>
-          <w:sz w:val="24"/>
-          <w:szCs w:val="24"/>
-          <w:lang w:eastAsia="en-IN"/>
-        </w:rPr>
-        <w:t>mukka</w:t>
+          <w:b/>
+          <w:bCs/>
+          <w:color w:val="333333"/>
+          <w:sz w:val="24"/>
+          <w:szCs w:val="24"/>
+          <w:lang w:eastAsia="en-IN"/>
+        </w:rPr>
+        <w:t>createIndex</w:t>
       </w:r>
       <w:proofErr w:type="spellEnd"/>
-    </w:p>
-    <w:p>
-      <w:pPr>
-        <w:spacing w:after="150" w:line="240" w:lineRule="auto"/>
-        <w:rPr>
-          <w:rFonts w:ascii="Lato" w:eastAsia="Times New Roman" w:hAnsi="Lato" w:cs="Times New Roman"/>
-          <w:color w:val="333333"/>
-          <w:sz w:val="24"/>
-          <w:szCs w:val="24"/>
-          <w:lang w:eastAsia="en-IN"/>
-        </w:rPr>
-      </w:pPr>
-      <w:r>
-        <w:rPr>
-          <w:rFonts w:ascii="Lato" w:eastAsia="Times New Roman" w:hAnsi="Lato" w:cs="Times New Roman"/>
-          <w:color w:val="333333"/>
-          <w:sz w:val="24"/>
-          <w:szCs w:val="24"/>
-          <w:lang w:eastAsia="en-IN"/>
-        </w:rPr>
-        <w:t xml:space="preserve">In </w:t>
-      </w:r>
-      <w:proofErr w:type="spellStart"/>
-      <w:r>
-        <w:rPr>
-          <w:rFonts w:ascii="Lato" w:eastAsia="Times New Roman" w:hAnsi="Lato" w:cs="Times New Roman"/>
-          <w:color w:val="333333"/>
-          <w:sz w:val="24"/>
-          <w:szCs w:val="24"/>
-          <w:lang w:eastAsia="en-IN"/>
-        </w:rPr>
-        <w:t>MongoDB</w:t>
-      </w:r>
-      <w:proofErr w:type="spellEnd"/>
-      <w:r>
-        <w:rPr>
-          <w:rFonts w:ascii="Lato" w:eastAsia="Times New Roman" w:hAnsi="Lato" w:cs="Times New Roman"/>
-          <w:color w:val="333333"/>
-          <w:sz w:val="24"/>
-          <w:szCs w:val="24"/>
-          <w:lang w:eastAsia="en-IN"/>
-        </w:rPr>
-        <w:t>, you have to know that data distribution is based on </w:t>
-      </w:r>
-      <w:proofErr w:type="spellStart"/>
-      <w:r>
-        <w:rPr>
-          <w:rFonts w:ascii="Lato" w:eastAsia="Times New Roman" w:hAnsi="Lato" w:cs="Times New Roman"/>
-          <w:color w:val="333333"/>
-          <w:sz w:val="24"/>
-          <w:szCs w:val="24"/>
-          <w:lang w:eastAsia="en-IN"/>
-        </w:rPr>
-        <w:t>ShardKey</w:t>
-      </w:r>
-      <w:proofErr w:type="spellEnd"/>
-      <w:r>
-        <w:rPr>
-          <w:rFonts w:ascii="Lato" w:eastAsia="Times New Roman" w:hAnsi="Lato" w:cs="Times New Roman"/>
-          <w:color w:val="333333"/>
-          <w:sz w:val="24"/>
-          <w:szCs w:val="24"/>
-          <w:lang w:eastAsia="en-IN"/>
-        </w:rPr>
-        <w:t>.</w:t>
-      </w:r>
-    </w:p>
-    <w:p>
-      <w:pPr>
-        <w:numPr>
-          <w:ilvl w:val="0"/>
-          <w:numId w:val="8"/>
-        </w:numPr>
-        <w:spacing w:after="150" w:line="240" w:lineRule="auto"/>
-        <w:rPr>
-          <w:rFonts w:ascii="Lato" w:eastAsia="Times New Roman" w:hAnsi="Lato" w:cs="Times New Roman"/>
-          <w:color w:val="333333"/>
-          <w:sz w:val="24"/>
-          <w:szCs w:val="24"/>
-          <w:lang w:eastAsia="en-IN"/>
-        </w:rPr>
-      </w:pPr>
-      <w:r>
-        <w:rPr>
-          <w:rFonts w:ascii="Lato" w:eastAsia="Times New Roman" w:hAnsi="Lato" w:cs="Times New Roman"/>
-          <w:color w:val="333333"/>
-          <w:sz w:val="24"/>
-          <w:szCs w:val="24"/>
-          <w:lang w:eastAsia="en-IN"/>
-        </w:rPr>
-        <w:t xml:space="preserve">While storing itself ,  it will store based on the shard key </w:t>
-      </w:r>
-      <w:r>
-        <w:rPr>
-          <w:rFonts w:ascii="Lato" w:eastAsia="Times New Roman" w:hAnsi="Lato" w:cs="Times New Roman"/>
-          <w:color w:val="333333"/>
-          <w:sz w:val="24"/>
-          <w:szCs w:val="24"/>
-          <w:lang w:eastAsia="en-IN"/>
-        </w:rPr>
-        <w:t xml:space="preserve">– like </w:t>
-      </w:r>
-      <w:r>
-        <w:rPr>
-          <w:rFonts w:ascii="Lato" w:eastAsia="Times New Roman" w:hAnsi="Lato" w:cs="Times New Roman"/>
-          <w:color w:val="333333"/>
-          <w:sz w:val="24"/>
-          <w:szCs w:val="24"/>
-          <w:lang w:eastAsia="en-IN"/>
-        </w:rPr>
-        <w:t>all 1</w:t>
-      </w:r>
-      <w:r>
-        <w:rPr>
-          <w:rFonts w:ascii="Lato" w:eastAsia="Times New Roman" w:hAnsi="Lato" w:cs="Times New Roman"/>
-          <w:color w:val="333333"/>
-          <w:sz w:val="24"/>
-          <w:szCs w:val="24"/>
-          <w:lang w:eastAsia="en-IN"/>
-        </w:rPr>
-        <w:t xml:space="preserve"> </w:t>
-      </w:r>
-      <w:proofErr w:type="spellStart"/>
-      <w:r>
-        <w:rPr>
-          <w:rFonts w:ascii="Lato" w:eastAsia="Times New Roman" w:hAnsi="Lato" w:cs="Times New Roman"/>
-          <w:color w:val="333333"/>
-          <w:sz w:val="24"/>
-          <w:szCs w:val="24"/>
-          <w:lang w:eastAsia="en-IN"/>
-        </w:rPr>
-        <w:t>crore</w:t>
-      </w:r>
-      <w:proofErr w:type="spellEnd"/>
-      <w:r>
-        <w:rPr>
-          <w:rFonts w:ascii="Lato" w:eastAsia="Times New Roman" w:hAnsi="Lato" w:cs="Times New Roman"/>
-          <w:color w:val="333333"/>
-          <w:sz w:val="24"/>
-          <w:szCs w:val="24"/>
-          <w:lang w:eastAsia="en-IN"/>
-        </w:rPr>
-        <w:t xml:space="preserve"> records will not be stored in a single </w:t>
-      </w:r>
-      <w:r>
-        <w:rPr>
-          <w:rFonts w:ascii="Lato" w:eastAsia="Times New Roman" w:hAnsi="Lato" w:cs="Times New Roman"/>
-          <w:color w:val="333333"/>
-          <w:sz w:val="24"/>
-          <w:szCs w:val="24"/>
-          <w:lang w:eastAsia="en-IN"/>
-        </w:rPr>
-        <w:t>collection- based on shard key it will be split and stored across multiple servers</w:t>
-      </w:r>
-    </w:p>
-    <w:p>
-      <w:pPr>
-        <w:numPr>
-          <w:ilvl w:val="0"/>
-          <w:numId w:val="8"/>
-        </w:numPr>
-        <w:spacing w:after="150" w:line="240" w:lineRule="auto"/>
-        <w:rPr>
-          <w:rFonts w:ascii="Lato" w:eastAsia="Times New Roman" w:hAnsi="Lato" w:cs="Times New Roman"/>
-          <w:color w:val="333333"/>
-          <w:sz w:val="24"/>
-          <w:szCs w:val="24"/>
-          <w:lang w:eastAsia="en-IN"/>
-        </w:rPr>
-      </w:pPr>
-      <w:r>
-        <w:rPr>
-          <w:rFonts w:ascii="Lato" w:eastAsia="Times New Roman" w:hAnsi="Lato" w:cs="Times New Roman"/>
-          <w:color w:val="333333"/>
-          <w:sz w:val="24"/>
-          <w:szCs w:val="24"/>
-          <w:lang w:eastAsia="en-IN"/>
-        </w:rPr>
-        <w:t>Shard key values will be divided into chunk that are evenly distributed across the shard.</w:t>
-      </w:r>
-    </w:p>
-    <w:p>
-      <w:pPr>
-        <w:numPr>
-          <w:ilvl w:val="0"/>
-          <w:numId w:val="8"/>
-        </w:numPr>
-        <w:spacing w:after="150" w:line="240" w:lineRule="auto"/>
-        <w:rPr>
-          <w:rFonts w:ascii="Lato" w:eastAsia="Times New Roman" w:hAnsi="Lato" w:cs="Times New Roman"/>
-          <w:color w:val="333333"/>
-          <w:sz w:val="24"/>
-          <w:szCs w:val="24"/>
-          <w:lang w:eastAsia="en-IN"/>
-        </w:rPr>
-      </w:pPr>
-      <w:proofErr w:type="spellStart"/>
-      <w:r>
-        <w:rPr>
-          <w:rFonts w:ascii="Lato" w:eastAsia="Times New Roman" w:hAnsi="Lato" w:cs="Times New Roman"/>
-          <w:color w:val="333333"/>
-          <w:sz w:val="24"/>
-          <w:szCs w:val="24"/>
-          <w:lang w:eastAsia="en-IN"/>
-        </w:rPr>
-        <w:t>MongoDB</w:t>
-      </w:r>
-      <w:proofErr w:type="spellEnd"/>
-      <w:r>
-        <w:rPr>
-          <w:rFonts w:ascii="Lato" w:eastAsia="Times New Roman" w:hAnsi="Lato" w:cs="Times New Roman"/>
-          <w:color w:val="333333"/>
-          <w:sz w:val="24"/>
-          <w:szCs w:val="24"/>
-          <w:lang w:eastAsia="en-IN"/>
-        </w:rPr>
-        <w:t xml:space="preserve"> divides shard key values by</w:t>
-      </w:r>
-    </w:p>
-    <w:p>
-      <w:pPr>
-        <w:numPr>
-          <w:ilvl w:val="1"/>
-          <w:numId w:val="8"/>
-        </w:numPr>
-        <w:spacing w:before="100" w:beforeAutospacing="1" w:after="100" w:afterAutospacing="1" w:line="240" w:lineRule="auto"/>
-        <w:ind w:left="720"/>
-        <w:rPr>
-          <w:rFonts w:ascii="Lato" w:eastAsia="Times New Roman" w:hAnsi="Lato" w:cs="Times New Roman"/>
-          <w:color w:val="333333"/>
-          <w:sz w:val="24"/>
-          <w:szCs w:val="24"/>
-          <w:lang w:eastAsia="en-IN"/>
-        </w:rPr>
-      </w:pPr>
-      <w:r>
-        <w:rPr>
-          <w:rFonts w:ascii="Lato" w:eastAsia="Times New Roman" w:hAnsi="Lato" w:cs="Times New Roman"/>
-          <w:color w:val="333333"/>
-          <w:sz w:val="24"/>
-          <w:szCs w:val="24"/>
-          <w:lang w:eastAsia="en-IN"/>
-        </w:rPr>
-        <w:t>Range based Partitioning</w:t>
-      </w:r>
-    </w:p>
-    <w:p>
-      <w:pPr>
-        <w:numPr>
-          <w:ilvl w:val="1"/>
-          <w:numId w:val="8"/>
-        </w:numPr>
-        <w:spacing w:before="100" w:beforeAutospacing="1" w:after="100" w:afterAutospacing="1" w:line="240" w:lineRule="auto"/>
-        <w:ind w:left="720"/>
-        <w:rPr>
-          <w:rFonts w:ascii="Lato" w:eastAsia="Times New Roman" w:hAnsi="Lato" w:cs="Times New Roman"/>
-          <w:color w:val="333333"/>
-          <w:sz w:val="24"/>
-          <w:szCs w:val="24"/>
-          <w:lang w:eastAsia="en-IN"/>
-        </w:rPr>
-      </w:pPr>
-      <w:r>
-        <w:rPr>
-          <w:rFonts w:ascii="Lato" w:eastAsia="Times New Roman" w:hAnsi="Lato" w:cs="Times New Roman"/>
-          <w:color w:val="333333"/>
-          <w:sz w:val="24"/>
-          <w:szCs w:val="24"/>
-          <w:lang w:eastAsia="en-IN"/>
-        </w:rPr>
-        <w:t>Hash based Partitioning</w:t>
-      </w:r>
-    </w:p>
-    <w:p>
-      <w:pPr>
-        <w:pStyle w:val="ListParagraph"/>
-        <w:numPr>
-          <w:ilvl w:val="0"/>
-          <w:numId w:val="8"/>
-        </w:numPr>
+      <w:r>
+        <w:rPr>
+          <w:rFonts w:ascii="Lato" w:eastAsia="Times New Roman" w:hAnsi="Lato" w:cs="Times New Roman"/>
+          <w:b/>
+          <w:bCs/>
+          <w:color w:val="333333"/>
+          <w:sz w:val="24"/>
+          <w:szCs w:val="24"/>
+          <w:lang w:eastAsia="en-IN"/>
+        </w:rPr>
+        <w:t>()</w:t>
+      </w:r>
+      <w:r>
+        <w:rPr>
+          <w:rFonts w:ascii="Lato" w:eastAsia="Times New Roman" w:hAnsi="Lato" w:cs="Times New Roman"/>
+          <w:color w:val="333333"/>
+          <w:sz w:val="24"/>
+          <w:szCs w:val="24"/>
+          <w:lang w:eastAsia="en-IN"/>
+        </w:rPr>
+        <w:t> method to create an index in MongoDB.</w:t>
+      </w:r>
+    </w:p>
+    <w:p>
+      <w:pPr>
         <w:shd w:val="clear" w:color="auto" w:fill="FFFFFF"/>
         <w:spacing w:after="150" w:line="240" w:lineRule="auto"/>
         <w:rPr>
@@ -3692,131 +1334,18 @@
       <w:r>
         <w:rPr>
           <w:rFonts w:ascii="Lato" w:eastAsia="Times New Roman" w:hAnsi="Lato" w:cs="Times New Roman"/>
-          <w:color w:val="333333"/>
-          <w:sz w:val="24"/>
-          <w:szCs w:val="24"/>
-          <w:lang w:eastAsia="en-IN"/>
-        </w:rPr>
-        <w:t>Consider the below example with a collection "User" that contains name {.....name...}. Here </w:t>
-      </w:r>
-      <w:r>
-        <w:rPr>
-          <w:rFonts w:ascii="Lato" w:eastAsia="Times New Roman" w:hAnsi="Lato" w:cs="Times New Roman"/>
           <w:b/>
           <w:bCs/>
-          <w:i/>
-          <w:iCs/>
-          <w:color w:val="333333"/>
-          <w:sz w:val="24"/>
-          <w:szCs w:val="24"/>
-          <w:lang w:eastAsia="en-IN"/>
-        </w:rPr>
-        <w:t>name</w:t>
-      </w:r>
-      <w:r>
-        <w:rPr>
-          <w:rFonts w:ascii="Lato" w:eastAsia="Times New Roman" w:hAnsi="Lato" w:cs="Times New Roman"/>
-          <w:color w:val="333333"/>
-          <w:sz w:val="24"/>
-          <w:szCs w:val="24"/>
-          <w:lang w:eastAsia="en-IN"/>
-        </w:rPr>
-        <w:t xml:space="preserve"> is the </w:t>
-      </w:r>
-      <w:proofErr w:type="spellStart"/>
-      <w:r>
-        <w:rPr>
-          <w:rFonts w:ascii="Lato" w:eastAsia="Times New Roman" w:hAnsi="Lato" w:cs="Times New Roman"/>
-          <w:color w:val="333333"/>
-          <w:sz w:val="24"/>
-          <w:szCs w:val="24"/>
-          <w:lang w:eastAsia="en-IN"/>
-        </w:rPr>
-        <w:t>sharding</w:t>
-      </w:r>
-      <w:proofErr w:type="spellEnd"/>
-      <w:r>
-        <w:rPr>
-          <w:rFonts w:ascii="Lato" w:eastAsia="Times New Roman" w:hAnsi="Lato" w:cs="Times New Roman"/>
-          <w:color w:val="333333"/>
-          <w:sz w:val="24"/>
-          <w:szCs w:val="24"/>
-          <w:lang w:eastAsia="en-IN"/>
-        </w:rPr>
-        <w:t xml:space="preserve"> key.</w:t>
-      </w:r>
-    </w:p>
-    <w:p>
-      <w:pPr>
-        <w:pStyle w:val="ListParagraph"/>
-        <w:numPr>
-          <w:ilvl w:val="0"/>
-          <w:numId w:val="8"/>
-        </w:numPr>
-        <w:spacing w:after="0" w:line="240" w:lineRule="auto"/>
-        <w:rPr>
-          <w:rFonts w:ascii="Times New Roman" w:eastAsia="Times New Roman" w:hAnsi="Times New Roman" w:cs="Times New Roman"/>
-          <w:sz w:val="24"/>
-          <w:szCs w:val="24"/>
-          <w:lang w:eastAsia="en-IN"/>
-        </w:rPr>
-      </w:pPr>
-      <w:r>
-        <w:rPr>
-          <w:lang w:eastAsia="en-IN"/>
-        </w:rPr>
-        <w:pict w14:anchorId="1C27591E">
-          <v:rect id="_x0000_i1028" style="width:0;height:0" o:hralign="center" o:hrstd="t" o:hrnoshade="t" o:hr="t" fillcolor="#333" stroked="f"/>
-        </w:pict>
-      </w:r>
-    </w:p>
-    <w:p>
-      <w:pPr>
-        <w:pStyle w:val="ListParagraph"/>
-        <w:numPr>
-          <w:ilvl w:val="0"/>
-          <w:numId w:val="8"/>
-        </w:numPr>
-        <w:shd w:val="clear" w:color="auto" w:fill="FFFFFF"/>
-        <w:spacing w:after="150" w:line="240" w:lineRule="auto"/>
-        <w:rPr>
-          <w:rFonts w:ascii="Lato" w:eastAsia="Times New Roman" w:hAnsi="Lato" w:cs="Times New Roman"/>
-          <w:color w:val="333333"/>
-          <w:sz w:val="24"/>
-          <w:szCs w:val="24"/>
-          <w:lang w:eastAsia="en-IN"/>
-        </w:rPr>
-      </w:pPr>
-      <w:r>
-        <w:rPr>
-          <w:rFonts w:ascii="Lato" w:eastAsia="Times New Roman" w:hAnsi="Lato" w:cs="Times New Roman"/>
-          <w:b/>
-          <w:bCs/>
-          <w:color w:val="333333"/>
-          <w:sz w:val="24"/>
-          <w:szCs w:val="24"/>
-          <w:lang w:eastAsia="en-IN"/>
-        </w:rPr>
-        <w:t>Metadata</w:t>
-      </w:r>
-      <w:r>
-        <w:rPr>
-          <w:rFonts w:ascii="Lato" w:eastAsia="Times New Roman" w:hAnsi="Lato" w:cs="Times New Roman"/>
-          <w:color w:val="333333"/>
-          <w:sz w:val="24"/>
-          <w:szCs w:val="24"/>
-          <w:lang w:eastAsia="en-IN"/>
-        </w:rPr>
-        <w:t> looks like below.</w:t>
-      </w:r>
-    </w:p>
-    <w:p>
-      <w:pPr>
-        <w:pStyle w:val="ListParagraph"/>
-        <w:numPr>
-          <w:ilvl w:val="0"/>
-          <w:numId w:val="8"/>
-        </w:numPr>
+          <w:color w:val="333333"/>
+          <w:sz w:val="24"/>
+          <w:szCs w:val="24"/>
+          <w:lang w:eastAsia="en-IN"/>
+        </w:rPr>
+        <w:t>Syntax:</w:t>
+      </w:r>
+    </w:p>
+    <w:p>
+      <w:pPr>
         <w:pBdr>
           <w:top w:val="single" w:sz="6" w:space="7" w:color="CCCCCC"/>
           <w:left w:val="single" w:sz="6" w:space="7" w:color="CCCCCC"/>
@@ -3852,6 +1381,8 @@
           <w:lang w:eastAsia="en-IN"/>
         </w:rPr>
       </w:pPr>
+      <w:proofErr w:type="spellStart"/>
+      <w:proofErr w:type="gramStart"/>
       <w:r>
         <w:rPr>
           <w:rFonts w:ascii="Courier New" w:eastAsia="Times New Roman" w:hAnsi="Courier New" w:cs="Courier New"/>
@@ -3860,9 +1391,9 @@
           <w:szCs w:val="20"/>
           <w:lang w:eastAsia="en-IN"/>
         </w:rPr>
-        <w:t xml:space="preserve">   Shard              </w:t>
-      </w:r>
-      <w:proofErr w:type="spellStart"/>
+        <w:t>db.collection.createIndex</w:t>
+      </w:r>
+      <w:proofErr w:type="spellEnd"/>
       <w:r>
         <w:rPr>
           <w:rFonts w:ascii="Courier New" w:eastAsia="Times New Roman" w:hAnsi="Courier New" w:cs="Courier New"/>
@@ -3871,9 +1402,9 @@
           <w:szCs w:val="20"/>
           <w:lang w:eastAsia="en-IN"/>
         </w:rPr>
-        <w:t>nameLow</w:t>
-      </w:r>
-      <w:proofErr w:type="spellEnd"/>
+        <w:t>(</w:t>
+      </w:r>
+      <w:proofErr w:type="gramEnd"/>
       <w:r>
         <w:rPr>
           <w:rFonts w:ascii="Courier New" w:eastAsia="Times New Roman" w:hAnsi="Courier New" w:cs="Courier New"/>
@@ -3882,28 +1413,433 @@
           <w:szCs w:val="20"/>
           <w:lang w:eastAsia="en-IN"/>
         </w:rPr>
-        <w:t xml:space="preserve"> - </w:t>
-      </w:r>
+        <w:t>{KEY:1})</w:t>
+      </w:r>
+    </w:p>
+    <w:p>
+      <w:pPr>
+        <w:shd w:val="clear" w:color="auto" w:fill="FFFFFF"/>
+        <w:spacing w:after="150" w:line="240" w:lineRule="auto"/>
+        <w:rPr>
+          <w:rFonts w:ascii="Lato" w:eastAsia="Times New Roman" w:hAnsi="Lato" w:cs="Times New Roman"/>
+          <w:color w:val="333333"/>
+          <w:sz w:val="18"/>
+          <w:szCs w:val="18"/>
+          <w:lang w:eastAsia="en-IN"/>
+        </w:rPr>
+      </w:pPr>
       <w:proofErr w:type="spellStart"/>
-      <w:r>
-        <w:rPr>
-          <w:rFonts w:ascii="Courier New" w:eastAsia="Times New Roman" w:hAnsi="Courier New" w:cs="Courier New"/>
-          <w:color w:val="333333"/>
-          <w:sz w:val="20"/>
-          <w:szCs w:val="20"/>
-          <w:lang w:eastAsia="en-IN"/>
-        </w:rPr>
-        <w:t>nameHigh</w:t>
+      <w:proofErr w:type="gramStart"/>
+      <w:r>
+        <w:rPr>
+          <w:rFonts w:ascii="Lato" w:eastAsia="Times New Roman" w:hAnsi="Lato" w:cs="Times New Roman"/>
+          <w:color w:val="333333"/>
+          <w:sz w:val="18"/>
+          <w:szCs w:val="18"/>
+          <w:lang w:eastAsia="en-IN"/>
+        </w:rPr>
+        <w:t>db.Player.insert</w:t>
       </w:r>
       <w:proofErr w:type="spellEnd"/>
-    </w:p>
-    <w:p>
-      <w:pPr>
-        <w:pStyle w:val="ListParagraph"/>
+      <w:r>
+        <w:rPr>
+          <w:rFonts w:ascii="Lato" w:eastAsia="Times New Roman" w:hAnsi="Lato" w:cs="Times New Roman"/>
+          <w:color w:val="333333"/>
+          <w:sz w:val="18"/>
+          <w:szCs w:val="18"/>
+          <w:lang w:eastAsia="en-IN"/>
+        </w:rPr>
+        <w:t>(</w:t>
+      </w:r>
+      <w:proofErr w:type="gramEnd"/>
+    </w:p>
+    <w:p>
+      <w:pPr>
+        <w:shd w:val="clear" w:color="auto" w:fill="FFFFFF"/>
+        <w:spacing w:after="150" w:line="240" w:lineRule="auto"/>
+        <w:rPr>
+          <w:rFonts w:ascii="Lato" w:eastAsia="Times New Roman" w:hAnsi="Lato" w:cs="Times New Roman"/>
+          <w:color w:val="333333"/>
+          <w:sz w:val="18"/>
+          <w:szCs w:val="18"/>
+          <w:lang w:eastAsia="en-IN"/>
+        </w:rPr>
+      </w:pPr>
+      <w:r>
+        <w:rPr>
+          <w:rFonts w:ascii="Lato" w:eastAsia="Times New Roman" w:hAnsi="Lato" w:cs="Times New Roman"/>
+          <w:color w:val="333333"/>
+          <w:sz w:val="18"/>
+          <w:szCs w:val="18"/>
+          <w:lang w:eastAsia="en-IN"/>
+        </w:rPr>
+        <w:t>{</w:t>
+      </w:r>
+    </w:p>
+    <w:p>
+      <w:pPr>
+        <w:shd w:val="clear" w:color="auto" w:fill="FFFFFF"/>
+        <w:spacing w:after="150" w:line="240" w:lineRule="auto"/>
+        <w:rPr>
+          <w:rFonts w:ascii="Lato" w:eastAsia="Times New Roman" w:hAnsi="Lato" w:cs="Times New Roman"/>
+          <w:color w:val="333333"/>
+          <w:sz w:val="18"/>
+          <w:szCs w:val="18"/>
+          <w:lang w:eastAsia="en-IN"/>
+        </w:rPr>
+      </w:pPr>
+      <w:r>
+        <w:rPr>
+          <w:rFonts w:ascii="Lato" w:eastAsia="Times New Roman" w:hAnsi="Lato" w:cs="Times New Roman"/>
+          <w:color w:val="333333"/>
+          <w:sz w:val="18"/>
+          <w:szCs w:val="18"/>
+          <w:lang w:eastAsia="en-IN"/>
+        </w:rPr>
+        <w:t xml:space="preserve">  "_id": "1",</w:t>
+      </w:r>
+    </w:p>
+    <w:p>
+      <w:pPr>
+        <w:shd w:val="clear" w:color="auto" w:fill="FFFFFF"/>
+        <w:spacing w:after="150" w:line="240" w:lineRule="auto"/>
+        <w:rPr>
+          <w:rFonts w:ascii="Lato" w:eastAsia="Times New Roman" w:hAnsi="Lato" w:cs="Times New Roman"/>
+          <w:color w:val="333333"/>
+          <w:sz w:val="18"/>
+          <w:szCs w:val="18"/>
+          <w:lang w:eastAsia="en-IN"/>
+        </w:rPr>
+      </w:pPr>
+      <w:r>
+        <w:rPr>
+          <w:rFonts w:ascii="Lato" w:eastAsia="Times New Roman" w:hAnsi="Lato" w:cs="Times New Roman"/>
+          <w:color w:val="333333"/>
+          <w:sz w:val="18"/>
+          <w:szCs w:val="18"/>
+          <w:lang w:eastAsia="en-IN"/>
+        </w:rPr>
+        <w:t xml:space="preserve">  "score": 10340,</w:t>
+      </w:r>
+    </w:p>
+    <w:p>
+      <w:pPr>
+        <w:shd w:val="clear" w:color="auto" w:fill="FFFFFF"/>
+        <w:spacing w:after="150" w:line="240" w:lineRule="auto"/>
+        <w:rPr>
+          <w:rFonts w:ascii="Lato" w:eastAsia="Times New Roman" w:hAnsi="Lato" w:cs="Times New Roman"/>
+          <w:color w:val="333333"/>
+          <w:sz w:val="18"/>
+          <w:szCs w:val="18"/>
+          <w:lang w:eastAsia="en-IN"/>
+        </w:rPr>
+      </w:pPr>
+      <w:r>
+        <w:rPr>
+          <w:rFonts w:ascii="Lato" w:eastAsia="Times New Roman" w:hAnsi="Lato" w:cs="Times New Roman"/>
+          <w:color w:val="333333"/>
+          <w:sz w:val="18"/>
+          <w:szCs w:val="18"/>
+          <w:lang w:eastAsia="en-IN"/>
+        </w:rPr>
+        <w:t xml:space="preserve">  "</w:t>
+      </w:r>
+      <w:proofErr w:type="gramStart"/>
+      <w:r>
+        <w:rPr>
+          <w:rFonts w:ascii="Lato" w:eastAsia="Times New Roman" w:hAnsi="Lato" w:cs="Times New Roman"/>
+          <w:color w:val="333333"/>
+          <w:sz w:val="18"/>
+          <w:szCs w:val="18"/>
+          <w:lang w:eastAsia="en-IN"/>
+        </w:rPr>
+        <w:t>location</w:t>
+      </w:r>
+      <w:proofErr w:type="gramEnd"/>
+      <w:r>
+        <w:rPr>
+          <w:rFonts w:ascii="Lato" w:eastAsia="Times New Roman" w:hAnsi="Lato" w:cs="Times New Roman"/>
+          <w:color w:val="333333"/>
+          <w:sz w:val="18"/>
+          <w:szCs w:val="18"/>
+          <w:lang w:eastAsia="en-IN"/>
+        </w:rPr>
+        <w:t>": { state: "NSW", city: "Sydney" }</w:t>
+      </w:r>
+    </w:p>
+    <w:p>
+      <w:pPr>
+        <w:shd w:val="clear" w:color="auto" w:fill="FFFFFF"/>
+        <w:spacing w:after="150" w:line="240" w:lineRule="auto"/>
+        <w:rPr>
+          <w:rFonts w:ascii="Lato" w:eastAsia="Times New Roman" w:hAnsi="Lato" w:cs="Times New Roman"/>
+          <w:color w:val="333333"/>
+          <w:sz w:val="18"/>
+          <w:szCs w:val="18"/>
+          <w:lang w:eastAsia="en-IN"/>
+        </w:rPr>
+      </w:pPr>
+      <w:r>
+        <w:rPr>
+          <w:rFonts w:ascii="Lato" w:eastAsia="Times New Roman" w:hAnsi="Lato" w:cs="Times New Roman"/>
+          <w:color w:val="333333"/>
+          <w:sz w:val="18"/>
+          <w:szCs w:val="18"/>
+          <w:lang w:eastAsia="en-IN"/>
+        </w:rPr>
+        <w:t>})</w:t>
+      </w:r>
+    </w:p>
+    <w:p>
+      <w:pPr>
+        <w:pStyle w:val="NormalWeb"/>
+        <w:shd w:val="clear" w:color="auto" w:fill="FFFFFF"/>
+        <w:spacing w:before="0" w:beforeAutospacing="0" w:after="150" w:afterAutospacing="0"/>
+        <w:rPr>
+          <w:rFonts w:ascii="Lato" w:hAnsi="Lato"/>
+          <w:color w:val="333333"/>
+        </w:rPr>
+      </w:pPr>
+      <w:r>
+        <w:rPr>
+          <w:rStyle w:val="Strong"/>
+          <w:rFonts w:ascii="Lato" w:eastAsiaTheme="majorEastAsia" w:hAnsi="Lato"/>
+          <w:color w:val="333333"/>
+        </w:rPr>
+        <w:t>Create Index on score</w:t>
+      </w:r>
+    </w:p>
+    <w:p>
+      <w:pPr>
+        <w:pStyle w:val="HTMLPreformatted"/>
+        <w:pBdr>
+          <w:top w:val="single" w:sz="6" w:space="7" w:color="CCCCCC"/>
+          <w:left w:val="single" w:sz="6" w:space="7" w:color="CCCCCC"/>
+          <w:bottom w:val="single" w:sz="6" w:space="7" w:color="CCCCCC"/>
+          <w:right w:val="single" w:sz="6" w:space="7" w:color="CCCCCC"/>
+        </w:pBdr>
+        <w:shd w:val="clear" w:color="auto" w:fill="F2F2F2"/>
+        <w:wordWrap w:val="0"/>
+        <w:spacing w:after="150"/>
+        <w:rPr>
+          <w:color w:val="333333"/>
+        </w:rPr>
+      </w:pPr>
+      <w:proofErr w:type="spellStart"/>
+      <w:proofErr w:type="gramStart"/>
+      <w:r>
+        <w:rPr>
+          <w:rStyle w:val="HTMLCode"/>
+          <w:color w:val="333333"/>
+        </w:rPr>
+        <w:t>db.Player.createIndex</w:t>
+      </w:r>
+      <w:proofErr w:type="spellEnd"/>
+      <w:r>
+        <w:rPr>
+          <w:rStyle w:val="HTMLCode"/>
+          <w:color w:val="333333"/>
+        </w:rPr>
+        <w:t>(</w:t>
+      </w:r>
+      <w:proofErr w:type="gramEnd"/>
+      <w:r>
+        <w:rPr>
+          <w:rStyle w:val="HTMLCode"/>
+          <w:color w:val="333333"/>
+        </w:rPr>
+        <w:t xml:space="preserve"> { score: 1 } )</w:t>
+      </w:r>
+    </w:p>
+    <w:p>
+      <w:pPr>
         <w:numPr>
           <w:ilvl w:val="0"/>
-          <w:numId w:val="8"/>
+          <w:numId w:val="3"/>
         </w:numPr>
+        <w:shd w:val="clear" w:color="auto" w:fill="FFFFFF"/>
+        <w:spacing w:before="100" w:beforeAutospacing="1" w:after="100" w:afterAutospacing="1" w:line="240" w:lineRule="auto"/>
+        <w:rPr>
+          <w:rFonts w:ascii="Lato" w:eastAsia="Times New Roman" w:hAnsi="Lato" w:cs="Times New Roman"/>
+          <w:color w:val="333333"/>
+          <w:sz w:val="24"/>
+          <w:szCs w:val="24"/>
+          <w:lang w:eastAsia="en-IN"/>
+        </w:rPr>
+      </w:pPr>
+      <w:r>
+        <w:rPr>
+          <w:rFonts w:ascii="Lato" w:eastAsia="Times New Roman" w:hAnsi="Lato" w:cs="Times New Roman"/>
+          <w:b/>
+          <w:bCs/>
+          <w:color w:val="333333"/>
+          <w:sz w:val="24"/>
+          <w:szCs w:val="24"/>
+          <w:lang w:eastAsia="en-IN"/>
+        </w:rPr>
+        <w:t>1</w:t>
+      </w:r>
+      <w:r>
+        <w:rPr>
+          <w:rFonts w:ascii="Lato" w:eastAsia="Times New Roman" w:hAnsi="Lato" w:cs="Times New Roman"/>
+          <w:color w:val="333333"/>
+          <w:sz w:val="24"/>
+          <w:szCs w:val="24"/>
+          <w:lang w:eastAsia="en-IN"/>
+        </w:rPr>
+        <w:t> for index indicates scores are sorted in ascending order</w:t>
+      </w:r>
+    </w:p>
+    <w:p>
+      <w:pPr>
+        <w:numPr>
+          <w:ilvl w:val="0"/>
+          <w:numId w:val="3"/>
+        </w:numPr>
+        <w:shd w:val="clear" w:color="auto" w:fill="FFFFFF"/>
+        <w:spacing w:before="100" w:beforeAutospacing="1" w:after="100" w:afterAutospacing="1" w:line="240" w:lineRule="auto"/>
+        <w:rPr>
+          <w:rFonts w:ascii="Lato" w:eastAsia="Times New Roman" w:hAnsi="Lato" w:cs="Times New Roman"/>
+          <w:color w:val="333333"/>
+          <w:sz w:val="24"/>
+          <w:szCs w:val="24"/>
+          <w:lang w:eastAsia="en-IN"/>
+        </w:rPr>
+      </w:pPr>
+      <w:r>
+        <w:rPr>
+          <w:rFonts w:ascii="Lato" w:eastAsia="Times New Roman" w:hAnsi="Lato" w:cs="Times New Roman"/>
+          <w:b/>
+          <w:bCs/>
+          <w:color w:val="333333"/>
+          <w:sz w:val="24"/>
+          <w:szCs w:val="24"/>
+          <w:lang w:eastAsia="en-IN"/>
+        </w:rPr>
+        <w:t>-1</w:t>
+      </w:r>
+      <w:r>
+        <w:rPr>
+          <w:rFonts w:ascii="Lato" w:eastAsia="Times New Roman" w:hAnsi="Lato" w:cs="Times New Roman"/>
+          <w:color w:val="333333"/>
+          <w:sz w:val="24"/>
+          <w:szCs w:val="24"/>
+          <w:lang w:eastAsia="en-IN"/>
+        </w:rPr>
+        <w:t xml:space="preserve"> for index indicates scores are sorted in descending </w:t>
+      </w:r>
+      <w:proofErr w:type="spellStart"/>
+      <w:r>
+        <w:rPr>
+          <w:rFonts w:ascii="Lato" w:eastAsia="Times New Roman" w:hAnsi="Lato" w:cs="Times New Roman"/>
+          <w:color w:val="333333"/>
+          <w:sz w:val="24"/>
+          <w:szCs w:val="24"/>
+          <w:lang w:eastAsia="en-IN"/>
+        </w:rPr>
+        <w:t>orde</w:t>
+      </w:r>
+      <w:proofErr w:type="spellEnd"/>
+    </w:p>
+    <w:p>
+      <w:pPr>
+        <w:shd w:val="clear" w:color="auto" w:fill="FFFFFF"/>
+        <w:spacing w:after="150" w:line="240" w:lineRule="auto"/>
+        <w:rPr>
+          <w:rFonts w:ascii="Lato" w:eastAsia="Times New Roman" w:hAnsi="Lato" w:cs="Times New Roman"/>
+          <w:color w:val="333333"/>
+          <w:sz w:val="24"/>
+          <w:szCs w:val="24"/>
+          <w:lang w:eastAsia="en-IN"/>
+        </w:rPr>
+      </w:pPr>
+    </w:p>
+    <w:p>
+      <w:pPr>
+        <w:shd w:val="clear" w:color="auto" w:fill="FFFFFF"/>
+        <w:spacing w:after="150" w:line="240" w:lineRule="auto"/>
+        <w:rPr>
+          <w:rFonts w:ascii="Lato" w:eastAsia="Times New Roman" w:hAnsi="Lato" w:cs="Times New Roman"/>
+          <w:color w:val="333333"/>
+          <w:sz w:val="24"/>
+          <w:szCs w:val="24"/>
+          <w:lang w:eastAsia="en-IN"/>
+        </w:rPr>
+      </w:pPr>
+      <w:r>
+        <w:rPr>
+          <w:rFonts w:ascii="Lato" w:eastAsia="Times New Roman" w:hAnsi="Lato" w:cs="Times New Roman"/>
+          <w:color w:val="333333"/>
+          <w:sz w:val="24"/>
+          <w:szCs w:val="24"/>
+          <w:lang w:eastAsia="en-IN"/>
+        </w:rPr>
+        <w:t xml:space="preserve">Since version 3.0 </w:t>
+      </w:r>
+      <w:proofErr w:type="spellStart"/>
+      <w:proofErr w:type="gramStart"/>
+      <w:r>
+        <w:rPr>
+          <w:rFonts w:ascii="Lato" w:eastAsia="Times New Roman" w:hAnsi="Lato" w:cs="Times New Roman"/>
+          <w:color w:val="333333"/>
+          <w:sz w:val="24"/>
+          <w:szCs w:val="24"/>
+          <w:lang w:eastAsia="en-IN"/>
+        </w:rPr>
+        <w:t>ensureIndex</w:t>
+      </w:r>
+      <w:proofErr w:type="spellEnd"/>
+      <w:r>
+        <w:rPr>
+          <w:rFonts w:ascii="Lato" w:eastAsia="Times New Roman" w:hAnsi="Lato" w:cs="Times New Roman"/>
+          <w:color w:val="333333"/>
+          <w:sz w:val="24"/>
+          <w:szCs w:val="24"/>
+          <w:lang w:eastAsia="en-IN"/>
+        </w:rPr>
+        <w:t>(</w:t>
+      </w:r>
+      <w:proofErr w:type="gramEnd"/>
+      <w:r>
+        <w:rPr>
+          <w:rFonts w:ascii="Lato" w:eastAsia="Times New Roman" w:hAnsi="Lato" w:cs="Times New Roman"/>
+          <w:color w:val="333333"/>
+          <w:sz w:val="24"/>
+          <w:szCs w:val="24"/>
+          <w:lang w:eastAsia="en-IN"/>
+        </w:rPr>
+        <w:t>) method is deprecated.</w:t>
+      </w:r>
+    </w:p>
+    <w:p>
+      <w:pPr>
+        <w:shd w:val="clear" w:color="auto" w:fill="FFFFFF"/>
+        <w:spacing w:after="150" w:line="240" w:lineRule="auto"/>
+        <w:rPr>
+          <w:rFonts w:ascii="Lato" w:eastAsia="Times New Roman" w:hAnsi="Lato" w:cs="Times New Roman"/>
+          <w:color w:val="333333"/>
+          <w:sz w:val="24"/>
+          <w:szCs w:val="24"/>
+          <w:lang w:eastAsia="en-IN"/>
+        </w:rPr>
+      </w:pPr>
+      <w:proofErr w:type="gramStart"/>
+      <w:r>
+        <w:rPr>
+          <w:rFonts w:ascii="Lato" w:eastAsia="Times New Roman" w:hAnsi="Lato" w:cs="Times New Roman"/>
+          <w:b/>
+          <w:bCs/>
+          <w:color w:val="333333"/>
+          <w:sz w:val="24"/>
+          <w:szCs w:val="24"/>
+          <w:lang w:eastAsia="en-IN"/>
+        </w:rPr>
+        <w:t>Example :</w:t>
+      </w:r>
+      <w:proofErr w:type="gramEnd"/>
+    </w:p>
+    <w:p>
+      <w:pPr>
         <w:pBdr>
           <w:top w:val="single" w:sz="6" w:space="7" w:color="CCCCCC"/>
           <w:left w:val="single" w:sz="6" w:space="7" w:color="CCCCCC"/>
@@ -3939,6 +1875,8 @@
           <w:lang w:eastAsia="en-IN"/>
         </w:rPr>
       </w:pPr>
+      <w:proofErr w:type="spellStart"/>
+      <w:proofErr w:type="gramStart"/>
       <w:r>
         <w:rPr>
           <w:rFonts w:ascii="Courier New" w:eastAsia="Times New Roman" w:hAnsi="Courier New" w:cs="Courier New"/>
@@ -3947,9 +1885,9 @@
           <w:szCs w:val="20"/>
           <w:lang w:eastAsia="en-IN"/>
         </w:rPr>
-        <w:t>Shard 0 (s0) :      range [</w:t>
-      </w:r>
-      <w:proofErr w:type="spellStart"/>
+        <w:t>db.file.createIndex</w:t>
+      </w:r>
+      <w:proofErr w:type="spellEnd"/>
       <w:r>
         <w:rPr>
           <w:rFonts w:ascii="Courier New" w:eastAsia="Times New Roman" w:hAnsi="Courier New" w:cs="Courier New"/>
@@ -3958,9 +1896,9 @@
           <w:szCs w:val="20"/>
           <w:lang w:eastAsia="en-IN"/>
         </w:rPr>
-        <w:t>jane</w:t>
-      </w:r>
-      <w:proofErr w:type="spellEnd"/>
+        <w:t>(</w:t>
+      </w:r>
+      <w:proofErr w:type="gramEnd"/>
       <w:r>
         <w:rPr>
           <w:rFonts w:ascii="Courier New" w:eastAsia="Times New Roman" w:hAnsi="Courier New" w:cs="Courier New"/>
@@ -3969,38 +1907,425 @@
           <w:szCs w:val="20"/>
           <w:lang w:eastAsia="en-IN"/>
         </w:rPr>
-        <w:t xml:space="preserve"> - </w:t>
+        <w:t>{tags: 1});</w:t>
+      </w:r>
+    </w:p>
+    <w:p>
+      <w:pPr>
+        <w:rPr>
+          <w:rFonts w:ascii="Candara" w:hAnsi="Candara"/>
+        </w:rPr>
+      </w:pPr>
+    </w:p>
+    <w:p>
+      <w:pPr>
+        <w:pStyle w:val="3heading3"/>
+      </w:pPr>
+      <w:r>
+        <w:rPr>
+          <w:rStyle w:val="Strong"/>
+          <w:rFonts w:ascii="Lato" w:hAnsi="Lato"/>
+          <w:color w:val="333333"/>
+        </w:rPr>
+        <w:t>Drop Index:</w:t>
+      </w:r>
+    </w:p>
+    <w:p>
+      <w:pPr>
+        <w:pStyle w:val="NormalWeb"/>
+        <w:shd w:val="clear" w:color="auto" w:fill="FFFFFF"/>
+        <w:spacing w:before="0" w:beforeAutospacing="0" w:after="150" w:afterAutospacing="0"/>
+        <w:rPr>
+          <w:rFonts w:ascii="Lato" w:hAnsi="Lato"/>
+          <w:color w:val="333333"/>
+        </w:rPr>
+      </w:pPr>
+      <w:proofErr w:type="gramStart"/>
+      <w:r>
+        <w:rPr>
+          <w:rFonts w:ascii="Lato" w:hAnsi="Lato"/>
+          <w:color w:val="333333"/>
+        </w:rPr>
+        <w:t>we</w:t>
+      </w:r>
+      <w:proofErr w:type="gramEnd"/>
+      <w:r>
+        <w:rPr>
+          <w:rFonts w:ascii="Lato" w:hAnsi="Lato"/>
+          <w:color w:val="333333"/>
+        </w:rPr>
+        <w:t xml:space="preserve"> can use </w:t>
       </w:r>
       <w:proofErr w:type="spellStart"/>
       <w:r>
         <w:rPr>
-          <w:rFonts w:ascii="Courier New" w:eastAsia="Times New Roman" w:hAnsi="Courier New" w:cs="Courier New"/>
-          <w:color w:val="333333"/>
-          <w:sz w:val="20"/>
-          <w:szCs w:val="20"/>
-          <w:lang w:eastAsia="en-IN"/>
-        </w:rPr>
-        <w:t>jose</w:t>
+          <w:rStyle w:val="Strong"/>
+          <w:rFonts w:ascii="Lato" w:eastAsiaTheme="majorEastAsia" w:hAnsi="Lato"/>
+          <w:color w:val="333333"/>
+        </w:rPr>
+        <w:t>dropIndex</w:t>
       </w:r>
       <w:proofErr w:type="spellEnd"/>
       <w:r>
         <w:rPr>
-          <w:rFonts w:ascii="Courier New" w:eastAsia="Times New Roman" w:hAnsi="Courier New" w:cs="Courier New"/>
-          <w:color w:val="333333"/>
-          <w:sz w:val="20"/>
-          <w:szCs w:val="20"/>
-          <w:lang w:eastAsia="en-IN"/>
-        </w:rPr>
-        <w:t>]</w:t>
-      </w:r>
-    </w:p>
-    <w:p>
-      <w:pPr>
-        <w:pStyle w:val="ListParagraph"/>
+          <w:rStyle w:val="Strong"/>
+          <w:rFonts w:ascii="Lato" w:eastAsiaTheme="majorEastAsia" w:hAnsi="Lato"/>
+          <w:color w:val="333333"/>
+        </w:rPr>
+        <w:t>()</w:t>
+      </w:r>
+      <w:r>
+        <w:rPr>
+          <w:rFonts w:ascii="Lato" w:hAnsi="Lato"/>
+          <w:color w:val="333333"/>
+        </w:rPr>
+        <w:t xml:space="preserve"> command to remove or drop index from collection. Default index on the _id field cannot be removed with </w:t>
+      </w:r>
+      <w:proofErr w:type="spellStart"/>
+      <w:proofErr w:type="gramStart"/>
+      <w:r>
+        <w:rPr>
+          <w:rFonts w:ascii="Lato" w:hAnsi="Lato"/>
+          <w:color w:val="333333"/>
+        </w:rPr>
+        <w:t>dropIndexes</w:t>
+      </w:r>
+      <w:proofErr w:type="spellEnd"/>
+      <w:r>
+        <w:rPr>
+          <w:rFonts w:ascii="Lato" w:hAnsi="Lato"/>
+          <w:color w:val="333333"/>
+        </w:rPr>
+        <w:t>(</w:t>
+      </w:r>
+      <w:proofErr w:type="gramEnd"/>
+      <w:r>
+        <w:rPr>
+          <w:rFonts w:ascii="Lato" w:hAnsi="Lato"/>
+          <w:color w:val="333333"/>
+        </w:rPr>
+        <w:t>) command.</w:t>
+      </w:r>
+    </w:p>
+    <w:p>
+      <w:pPr>
+        <w:pStyle w:val="NormalWeb"/>
+        <w:shd w:val="clear" w:color="auto" w:fill="FFFFFF"/>
+        <w:spacing w:before="0" w:beforeAutospacing="0" w:after="150" w:afterAutospacing="0"/>
+        <w:rPr>
+          <w:rFonts w:ascii="Lato" w:hAnsi="Lato"/>
+          <w:color w:val="333333"/>
+        </w:rPr>
+      </w:pPr>
+      <w:r>
+        <w:rPr>
+          <w:rStyle w:val="Strong"/>
+          <w:rFonts w:ascii="Lato" w:eastAsiaTheme="majorEastAsia" w:hAnsi="Lato"/>
+          <w:color w:val="333333"/>
+        </w:rPr>
+        <w:t>Example</w:t>
+      </w:r>
+    </w:p>
+    <w:p>
+      <w:pPr>
+        <w:pStyle w:val="HTMLPreformatted"/>
+        <w:pBdr>
+          <w:top w:val="single" w:sz="6" w:space="7" w:color="CCCCCC"/>
+          <w:left w:val="single" w:sz="6" w:space="7" w:color="CCCCCC"/>
+          <w:bottom w:val="single" w:sz="6" w:space="7" w:color="CCCCCC"/>
+          <w:right w:val="single" w:sz="6" w:space="7" w:color="CCCCCC"/>
+        </w:pBdr>
+        <w:shd w:val="clear" w:color="auto" w:fill="F2F2F2"/>
+        <w:wordWrap w:val="0"/>
+        <w:spacing w:after="150"/>
+        <w:rPr>
+          <w:color w:val="333333"/>
+        </w:rPr>
+      </w:pPr>
+      <w:proofErr w:type="spellStart"/>
+      <w:proofErr w:type="gramStart"/>
+      <w:r>
+        <w:rPr>
+          <w:rStyle w:val="HTMLCode"/>
+          <w:color w:val="333333"/>
+        </w:rPr>
+        <w:t>db.file.dropIndex</w:t>
+      </w:r>
+      <w:proofErr w:type="spellEnd"/>
+      <w:r>
+        <w:rPr>
+          <w:rStyle w:val="HTMLCode"/>
+          <w:color w:val="333333"/>
+        </w:rPr>
+        <w:t>(</w:t>
+      </w:r>
+      <w:proofErr w:type="gramEnd"/>
+      <w:r>
+        <w:rPr>
+          <w:rStyle w:val="HTMLCode"/>
+          <w:color w:val="333333"/>
+        </w:rPr>
+        <w:t>{tags: 1});</w:t>
+      </w:r>
+    </w:p>
+    <w:p>
+      <w:pPr>
+        <w:pStyle w:val="NormalWeb"/>
+        <w:shd w:val="clear" w:color="auto" w:fill="FFFFFF"/>
+        <w:spacing w:before="0" w:beforeAutospacing="0" w:after="150" w:afterAutospacing="0"/>
+        <w:rPr>
+          <w:rStyle w:val="Strong"/>
+          <w:rFonts w:ascii="Lato" w:eastAsiaTheme="majorEastAsia" w:hAnsi="Lato"/>
+          <w:color w:val="333333"/>
+          <w:u w:val="single"/>
+        </w:rPr>
+      </w:pPr>
+      <w:r>
+        <w:rPr>
+          <w:rStyle w:val="Strong"/>
+          <w:rFonts w:ascii="Lato" w:eastAsiaTheme="majorEastAsia" w:hAnsi="Lato"/>
+          <w:color w:val="333333"/>
+          <w:u w:val="single"/>
+        </w:rPr>
+        <w:t>Default index</w:t>
+      </w:r>
+    </w:p>
+    <w:p>
+      <w:pPr>
+        <w:pStyle w:val="NormalWeb"/>
+        <w:shd w:val="clear" w:color="auto" w:fill="FFFFFF"/>
+        <w:spacing w:before="0" w:beforeAutospacing="0" w:after="150" w:afterAutospacing="0"/>
+        <w:rPr>
+          <w:rFonts w:ascii="Lato" w:hAnsi="Lato"/>
+          <w:color w:val="333333"/>
+        </w:rPr>
+      </w:pPr>
+      <w:r>
+        <w:rPr>
+          <w:rFonts w:ascii="Lato" w:hAnsi="Lato"/>
+          <w:color w:val="333333"/>
+        </w:rPr>
+        <w:t>During the creation of a collection,</w:t>
+      </w:r>
+    </w:p>
+    <w:p>
+      <w:pPr>
+        <w:pStyle w:val="NormalWeb"/>
         <w:numPr>
           <w:ilvl w:val="0"/>
-          <w:numId w:val="8"/>
+          <w:numId w:val="2"/>
         </w:numPr>
+        <w:shd w:val="clear" w:color="auto" w:fill="FFFFFF"/>
+        <w:spacing w:before="0" w:beforeAutospacing="0" w:after="150" w:afterAutospacing="0"/>
+        <w:rPr>
+          <w:rFonts w:ascii="Lato" w:hAnsi="Lato"/>
+          <w:color w:val="333333"/>
+        </w:rPr>
+      </w:pPr>
+      <w:r>
+        <w:rPr>
+          <w:rFonts w:ascii="Lato" w:hAnsi="Lato"/>
+          <w:color w:val="333333"/>
+        </w:rPr>
+        <w:t>MongoDB will create a </w:t>
+      </w:r>
+      <w:r>
+        <w:rPr>
+          <w:rStyle w:val="Strong"/>
+          <w:rFonts w:ascii="Lato" w:eastAsiaTheme="majorEastAsia" w:hAnsi="Lato"/>
+          <w:color w:val="333333"/>
+        </w:rPr>
+        <w:t>unique index</w:t>
+      </w:r>
+      <w:r>
+        <w:rPr>
+          <w:rFonts w:ascii="Lato" w:hAnsi="Lato"/>
+          <w:color w:val="333333"/>
+        </w:rPr>
+        <w:t> on the </w:t>
+      </w:r>
+      <w:r>
+        <w:rPr>
+          <w:rStyle w:val="Strong"/>
+          <w:rFonts w:ascii="Lato" w:eastAsiaTheme="majorEastAsia" w:hAnsi="Lato"/>
+          <w:i/>
+          <w:iCs/>
+          <w:color w:val="333333"/>
+        </w:rPr>
+        <w:t>_id</w:t>
+      </w:r>
+      <w:r>
+        <w:rPr>
+          <w:rFonts w:ascii="Lato" w:hAnsi="Lato"/>
+          <w:color w:val="333333"/>
+        </w:rPr>
+        <w:t>.</w:t>
+      </w:r>
+    </w:p>
+    <w:p>
+      <w:pPr>
+        <w:pStyle w:val="NormalWeb"/>
+        <w:numPr>
+          <w:ilvl w:val="0"/>
+          <w:numId w:val="2"/>
+        </w:numPr>
+        <w:shd w:val="clear" w:color="auto" w:fill="FFFFFF"/>
+        <w:spacing w:before="0" w:beforeAutospacing="0" w:after="150" w:afterAutospacing="0"/>
+        <w:rPr>
+          <w:rFonts w:ascii="Lato" w:hAnsi="Lato"/>
+          <w:color w:val="333333"/>
+        </w:rPr>
+      </w:pPr>
+      <w:r>
+        <w:rPr>
+          <w:rFonts w:ascii="Lato" w:hAnsi="Lato"/>
+          <w:color w:val="333333"/>
+        </w:rPr>
+        <w:t>The _id index will restrict clients from inserting two documents with the same values (duplicates) for the _id field.</w:t>
+      </w:r>
+    </w:p>
+    <w:p>
+      <w:pPr>
+        <w:pStyle w:val="3heading3"/>
+        <w:rPr>
+          <w:rFonts w:eastAsia="Times New Roman"/>
+          <w:lang w:eastAsia="en-IN"/>
+        </w:rPr>
+      </w:pPr>
+      <w:r>
+        <w:rPr>
+          <w:rFonts w:eastAsia="Times New Roman"/>
+          <w:lang w:eastAsia="en-IN"/>
+        </w:rPr>
+        <w:lastRenderedPageBreak/>
+        <w:t>Compound Indexes</w:t>
+      </w:r>
+    </w:p>
+    <w:p>
+      <w:pPr>
+        <w:shd w:val="clear" w:color="auto" w:fill="FFFFFF"/>
+        <w:spacing w:after="150" w:line="240" w:lineRule="auto"/>
+        <w:rPr>
+          <w:rFonts w:ascii="Lato" w:eastAsia="Times New Roman" w:hAnsi="Lato" w:cs="Times New Roman"/>
+          <w:color w:val="333333"/>
+          <w:sz w:val="24"/>
+          <w:szCs w:val="24"/>
+          <w:lang w:eastAsia="en-IN"/>
+        </w:rPr>
+      </w:pPr>
+      <w:r>
+        <w:rPr>
+          <w:rFonts w:ascii="Lato" w:eastAsia="Times New Roman" w:hAnsi="Lato" w:cs="Times New Roman"/>
+          <w:b/>
+          <w:bCs/>
+          <w:color w:val="333333"/>
+          <w:sz w:val="24"/>
+          <w:szCs w:val="24"/>
+          <w:lang w:eastAsia="en-IN"/>
+        </w:rPr>
+        <w:t>Compound indexes:</w:t>
+      </w:r>
+    </w:p>
+    <w:p>
+      <w:pPr>
+        <w:numPr>
+          <w:ilvl w:val="0"/>
+          <w:numId w:val="4"/>
+        </w:numPr>
+        <w:shd w:val="clear" w:color="auto" w:fill="FFFFFF"/>
+        <w:spacing w:after="150" w:line="240" w:lineRule="auto"/>
+        <w:rPr>
+          <w:rFonts w:ascii="Lato" w:eastAsia="Times New Roman" w:hAnsi="Lato" w:cs="Times New Roman"/>
+          <w:color w:val="333333"/>
+          <w:sz w:val="24"/>
+          <w:szCs w:val="24"/>
+          <w:lang w:eastAsia="en-IN"/>
+        </w:rPr>
+      </w:pPr>
+      <w:r>
+        <w:rPr>
+          <w:rFonts w:ascii="Lato" w:eastAsia="Times New Roman" w:hAnsi="Lato" w:cs="Times New Roman"/>
+          <w:color w:val="333333"/>
+          <w:sz w:val="24"/>
+          <w:szCs w:val="24"/>
+          <w:lang w:eastAsia="en-IN"/>
+        </w:rPr>
+        <w:t>On compound indexes, there will be </w:t>
+      </w:r>
+      <w:r>
+        <w:rPr>
+          <w:rFonts w:ascii="Lato" w:eastAsia="Times New Roman" w:hAnsi="Lato" w:cs="Times New Roman"/>
+          <w:b/>
+          <w:bCs/>
+          <w:color w:val="333333"/>
+          <w:sz w:val="24"/>
+          <w:szCs w:val="24"/>
+          <w:lang w:eastAsia="en-IN"/>
+        </w:rPr>
+        <w:t>single index structure</w:t>
+      </w:r>
+      <w:r>
+        <w:rPr>
+          <w:rFonts w:ascii="Lato" w:eastAsia="Times New Roman" w:hAnsi="Lato" w:cs="Times New Roman"/>
+          <w:color w:val="333333"/>
+          <w:sz w:val="24"/>
+          <w:szCs w:val="24"/>
+          <w:lang w:eastAsia="en-IN"/>
+        </w:rPr>
+        <w:t> that holds references to multiple fields.</w:t>
+      </w:r>
+    </w:p>
+    <w:p>
+      <w:pPr>
+        <w:numPr>
+          <w:ilvl w:val="0"/>
+          <w:numId w:val="4"/>
+        </w:numPr>
+        <w:shd w:val="clear" w:color="auto" w:fill="FFFFFF"/>
+        <w:spacing w:after="150" w:line="240" w:lineRule="auto"/>
+        <w:rPr>
+          <w:rFonts w:ascii="Lato" w:eastAsia="Times New Roman" w:hAnsi="Lato" w:cs="Times New Roman"/>
+          <w:color w:val="333333"/>
+          <w:sz w:val="24"/>
+          <w:szCs w:val="24"/>
+          <w:lang w:eastAsia="en-IN"/>
+        </w:rPr>
+      </w:pPr>
+      <w:r>
+        <w:rPr>
+          <w:rFonts w:ascii="Lato" w:eastAsia="Times New Roman" w:hAnsi="Lato" w:cs="Times New Roman"/>
+          <w:color w:val="333333"/>
+          <w:sz w:val="24"/>
+          <w:szCs w:val="24"/>
+          <w:lang w:eastAsia="en-IN"/>
+        </w:rPr>
+        <w:t>MongoDB has to limit restriction of </w:t>
+      </w:r>
+      <w:r>
+        <w:rPr>
+          <w:rFonts w:ascii="Lato" w:eastAsia="Times New Roman" w:hAnsi="Lato" w:cs="Times New Roman"/>
+          <w:b/>
+          <w:bCs/>
+          <w:color w:val="333333"/>
+          <w:sz w:val="24"/>
+          <w:szCs w:val="24"/>
+          <w:lang w:eastAsia="en-IN"/>
+        </w:rPr>
+        <w:t>31 fields</w:t>
+      </w:r>
+      <w:r>
+        <w:rPr>
+          <w:rFonts w:ascii="Lato" w:eastAsia="Times New Roman" w:hAnsi="Lato" w:cs="Times New Roman"/>
+          <w:color w:val="333333"/>
+          <w:sz w:val="24"/>
+          <w:szCs w:val="24"/>
+          <w:lang w:eastAsia="en-IN"/>
+        </w:rPr>
+        <w:t> for any compound index.</w:t>
+      </w:r>
+    </w:p>
+    <w:p>
+      <w:pPr>
         <w:pBdr>
           <w:top w:val="single" w:sz="6" w:space="7" w:color="CCCCCC"/>
           <w:left w:val="single" w:sz="6" w:space="7" w:color="CCCCCC"/>
@@ -4031,73 +2356,272 @@
         <w:rPr>
           <w:rFonts w:ascii="Courier New" w:eastAsia="Times New Roman" w:hAnsi="Courier New" w:cs="Courier New"/>
           <w:color w:val="333333"/>
-          <w:sz w:val="20"/>
-          <w:szCs w:val="20"/>
-          <w:lang w:eastAsia="en-IN"/>
-        </w:rPr>
-      </w:pPr>
+          <w:sz w:val="18"/>
+          <w:szCs w:val="18"/>
+          <w:lang w:eastAsia="en-IN"/>
+        </w:rPr>
+      </w:pPr>
+      <w:proofErr w:type="spellStart"/>
+      <w:proofErr w:type="gramStart"/>
       <w:r>
         <w:rPr>
           <w:rFonts w:ascii="Courier New" w:eastAsia="Times New Roman" w:hAnsi="Courier New" w:cs="Courier New"/>
           <w:color w:val="333333"/>
-          <w:sz w:val="20"/>
-          <w:szCs w:val="20"/>
-          <w:lang w:eastAsia="en-IN"/>
-        </w:rPr>
-        <w:t>Shard 1 (s1) :      range [</w:t>
-      </w:r>
+          <w:sz w:val="18"/>
+          <w:szCs w:val="18"/>
+          <w:lang w:eastAsia="en-IN"/>
+        </w:rPr>
+        <w:t>db.collectionname.createIndex</w:t>
+      </w:r>
+      <w:proofErr w:type="spellEnd"/>
+      <w:r>
+        <w:rPr>
+          <w:rFonts w:ascii="Courier New" w:eastAsia="Times New Roman" w:hAnsi="Courier New" w:cs="Courier New"/>
+          <w:color w:val="333333"/>
+          <w:sz w:val="18"/>
+          <w:szCs w:val="18"/>
+          <w:lang w:eastAsia="en-IN"/>
+        </w:rPr>
+        <w:t>(</w:t>
+      </w:r>
+      <w:proofErr w:type="gramEnd"/>
+      <w:r>
+        <w:rPr>
+          <w:rFonts w:ascii="Courier New" w:eastAsia="Times New Roman" w:hAnsi="Courier New" w:cs="Courier New"/>
+          <w:color w:val="333333"/>
+          <w:sz w:val="18"/>
+          <w:szCs w:val="18"/>
+          <w:lang w:eastAsia="en-IN"/>
+        </w:rPr>
+        <w:t xml:space="preserve"> { &lt;field1&gt;: &lt;type&gt;, &lt;field2&gt;: &lt;type2&gt;, ... } )</w:t>
+      </w:r>
+    </w:p>
+    <w:p>
+      <w:pPr>
+        <w:pStyle w:val="HTMLPreformatted"/>
+        <w:pBdr>
+          <w:top w:val="single" w:sz="6" w:space="7" w:color="CCCCCC"/>
+          <w:left w:val="single" w:sz="6" w:space="7" w:color="CCCCCC"/>
+          <w:bottom w:val="single" w:sz="6" w:space="7" w:color="CCCCCC"/>
+          <w:right w:val="single" w:sz="6" w:space="7" w:color="CCCCCC"/>
+        </w:pBdr>
+        <w:shd w:val="clear" w:color="auto" w:fill="F2F2F2"/>
+        <w:wordWrap w:val="0"/>
+        <w:spacing w:after="150"/>
+        <w:rPr>
+          <w:rStyle w:val="HTMLCode"/>
+          <w:rFonts w:eastAsiaTheme="majorEastAsia"/>
+          <w:color w:val="333333"/>
+        </w:rPr>
+      </w:pPr>
       <w:proofErr w:type="spellStart"/>
+      <w:proofErr w:type="gramStart"/>
+      <w:r>
+        <w:rPr>
+          <w:rStyle w:val="HTMLCode"/>
+          <w:rFonts w:eastAsiaTheme="majorEastAsia"/>
+          <w:color w:val="333333"/>
+        </w:rPr>
+        <w:t>db.school.createIndex</w:t>
+      </w:r>
+      <w:proofErr w:type="spellEnd"/>
+      <w:r>
+        <w:rPr>
+          <w:rStyle w:val="HTMLCode"/>
+          <w:rFonts w:eastAsiaTheme="majorEastAsia"/>
+          <w:color w:val="333333"/>
+        </w:rPr>
+        <w:t>(</w:t>
+      </w:r>
+      <w:proofErr w:type="gramEnd"/>
+      <w:r>
+        <w:rPr>
+          <w:rStyle w:val="HTMLCode"/>
+          <w:rFonts w:eastAsiaTheme="majorEastAsia"/>
+          <w:color w:val="333333"/>
+        </w:rPr>
+        <w:t xml:space="preserve">{ subject: 1 ,score: 1}) </w:t>
+      </w:r>
+    </w:p>
+    <w:p>
+      <w:pPr>
+        <w:pStyle w:val="HTMLPreformatted"/>
+        <w:pBdr>
+          <w:top w:val="single" w:sz="6" w:space="7" w:color="CCCCCC"/>
+          <w:left w:val="single" w:sz="6" w:space="7" w:color="CCCCCC"/>
+          <w:bottom w:val="single" w:sz="6" w:space="7" w:color="CCCCCC"/>
+          <w:right w:val="single" w:sz="6" w:space="7" w:color="CCCCCC"/>
+        </w:pBdr>
+        <w:shd w:val="clear" w:color="auto" w:fill="F2F2F2"/>
+        <w:wordWrap w:val="0"/>
+        <w:spacing w:after="150"/>
+        <w:rPr>
+          <w:color w:val="333333"/>
+        </w:rPr>
+      </w:pPr>
+      <w:proofErr w:type="spellStart"/>
+      <w:proofErr w:type="gramStart"/>
+      <w:r>
+        <w:rPr>
+          <w:rStyle w:val="HTMLCode"/>
+          <w:rFonts w:eastAsiaTheme="majorEastAsia"/>
+          <w:color w:val="333333"/>
+        </w:rPr>
+        <w:t>db.school.createIndex</w:t>
+      </w:r>
+      <w:proofErr w:type="spellEnd"/>
+      <w:r>
+        <w:rPr>
+          <w:rStyle w:val="HTMLCode"/>
+          <w:rFonts w:eastAsiaTheme="majorEastAsia"/>
+          <w:color w:val="333333"/>
+        </w:rPr>
+        <w:t>(</w:t>
+      </w:r>
+      <w:proofErr w:type="gramEnd"/>
+      <w:r>
+        <w:rPr>
+          <w:rStyle w:val="HTMLCode"/>
+          <w:rFonts w:eastAsiaTheme="majorEastAsia"/>
+          <w:color w:val="333333"/>
+        </w:rPr>
+        <w:t xml:space="preserve">{ score: 1,subject: 1 }) </w:t>
+      </w:r>
+    </w:p>
+    <w:p>
+      <w:pPr>
+        <w:spacing w:after="150" w:line="240" w:lineRule="auto"/>
+        <w:rPr>
+          <w:rFonts w:ascii="Times New Roman" w:eastAsia="Times New Roman" w:hAnsi="Times New Roman" w:cs="Times New Roman"/>
+          <w:color w:val="333333"/>
+          <w:sz w:val="24"/>
+          <w:szCs w:val="24"/>
+          <w:lang w:eastAsia="en-IN"/>
+        </w:rPr>
+      </w:pPr>
+      <w:r>
+        <w:rPr>
+          <w:rFonts w:ascii="Times New Roman" w:eastAsia="Times New Roman" w:hAnsi="Times New Roman" w:cs="Times New Roman"/>
+          <w:b/>
+          <w:bCs/>
+          <w:color w:val="333333"/>
+          <w:sz w:val="24"/>
+          <w:szCs w:val="24"/>
+          <w:lang w:eastAsia="en-IN"/>
+        </w:rPr>
+        <w:t>Performance will vary based on the </w:t>
+      </w:r>
       <w:r>
         <w:rPr>
           <w:rFonts w:ascii="Courier New" w:eastAsia="Times New Roman" w:hAnsi="Courier New" w:cs="Courier New"/>
-          <w:color w:val="333333"/>
-          <w:sz w:val="20"/>
-          <w:szCs w:val="20"/>
-          <w:lang w:eastAsia="en-IN"/>
-        </w:rPr>
-        <w:t>joe</w:t>
-      </w:r>
-      <w:proofErr w:type="spellEnd"/>
-      <w:r>
-        <w:rPr>
-          <w:rFonts w:ascii="Courier New" w:eastAsia="Times New Roman" w:hAnsi="Courier New" w:cs="Courier New"/>
-          <w:color w:val="333333"/>
-          <w:sz w:val="20"/>
-          <w:szCs w:val="20"/>
-          <w:lang w:eastAsia="en-IN"/>
-        </w:rPr>
-        <w:t xml:space="preserve"> - </w:t>
-      </w:r>
-      <w:proofErr w:type="spellStart"/>
-      <w:r>
-        <w:rPr>
-          <w:rFonts w:ascii="Courier New" w:eastAsia="Times New Roman" w:hAnsi="Courier New" w:cs="Courier New"/>
-          <w:color w:val="333333"/>
-          <w:sz w:val="20"/>
-          <w:szCs w:val="20"/>
-          <w:lang w:eastAsia="en-IN"/>
-        </w:rPr>
-        <w:t>kyle</w:t>
-      </w:r>
-      <w:proofErr w:type="spellEnd"/>
-      <w:r>
-        <w:rPr>
-          <w:rFonts w:ascii="Courier New" w:eastAsia="Times New Roman" w:hAnsi="Courier New" w:cs="Courier New"/>
-          <w:color w:val="333333"/>
-          <w:sz w:val="20"/>
-          <w:szCs w:val="20"/>
-          <w:lang w:eastAsia="en-IN"/>
-        </w:rPr>
-        <w:t xml:space="preserve"> ]</w:t>
-      </w:r>
-    </w:p>
-    <w:p>
-      <w:pPr>
-        <w:pStyle w:val="ListParagraph"/>
-        <w:numPr>
-          <w:ilvl w:val="0"/>
-          <w:numId w:val="8"/>
-        </w:numPr>
+          <w:b/>
+          <w:bCs/>
+          <w:i/>
+          <w:iCs/>
+          <w:color w:val="F32B88"/>
+          <w:shd w:val="clear" w:color="auto" w:fill="F2F2F2"/>
+          <w:lang w:eastAsia="en-IN"/>
+        </w:rPr>
+        <w:t>order of fields</w:t>
+      </w:r>
+      <w:r>
+        <w:rPr>
+          <w:rFonts w:ascii="Times New Roman" w:eastAsia="Times New Roman" w:hAnsi="Times New Roman" w:cs="Times New Roman"/>
+          <w:b/>
+          <w:bCs/>
+          <w:color w:val="333333"/>
+          <w:sz w:val="24"/>
+          <w:szCs w:val="24"/>
+          <w:lang w:eastAsia="en-IN"/>
+        </w:rPr>
+        <w:t> mentioned on Compound index</w:t>
+      </w:r>
+    </w:p>
+    <w:p/>
+    <w:p/>
+    <w:p>
+      <w:pPr>
+        <w:pStyle w:val="3heading3"/>
+      </w:pPr>
+      <w:r>
+        <w:t>Multi key indexes</w:t>
+      </w:r>
+    </w:p>
+    <w:p>
+      <w:r>
+        <w:t>In this index will be applied on array field</w:t>
+      </w:r>
+    </w:p>
+    <w:p>
+      <w:pPr>
+        <w:shd w:val="clear" w:color="auto" w:fill="FFFFFF"/>
+        <w:spacing w:after="150" w:line="240" w:lineRule="auto"/>
+        <w:rPr>
+          <w:rFonts w:ascii="Lato" w:eastAsia="Times New Roman" w:hAnsi="Lato" w:cs="Times New Roman"/>
+          <w:color w:val="333333"/>
+          <w:sz w:val="24"/>
+          <w:szCs w:val="24"/>
+          <w:lang w:eastAsia="en-IN"/>
+        </w:rPr>
+      </w:pPr>
+      <w:r>
+        <w:rPr>
+          <w:rFonts w:ascii="Lato" w:eastAsia="Times New Roman" w:hAnsi="Lato" w:cs="Times New Roman"/>
+          <w:color w:val="333333"/>
+          <w:sz w:val="24"/>
+          <w:szCs w:val="24"/>
+          <w:lang w:eastAsia="en-IN"/>
+        </w:rPr>
+        <w:t>Multikey indexes are used to make efficient queries against array fields. This can be created over arrays which hold both scalar values and nested documents.</w:t>
+      </w:r>
+    </w:p>
+    <w:p>
+      <w:pPr>
+        <w:shd w:val="clear" w:color="auto" w:fill="FFFFFF"/>
+        <w:spacing w:after="150" w:line="240" w:lineRule="auto"/>
+        <w:rPr>
+          <w:rFonts w:ascii="Lato" w:eastAsia="Times New Roman" w:hAnsi="Lato" w:cs="Times New Roman"/>
+          <w:color w:val="333333"/>
+          <w:sz w:val="24"/>
+          <w:szCs w:val="24"/>
+          <w:lang w:eastAsia="en-IN"/>
+        </w:rPr>
+      </w:pPr>
+      <w:r>
+        <w:rPr>
+          <w:rFonts w:ascii="Lato" w:eastAsia="Times New Roman" w:hAnsi="Lato" w:cs="Times New Roman"/>
+          <w:color w:val="333333"/>
+          <w:sz w:val="24"/>
+          <w:szCs w:val="24"/>
+          <w:lang w:eastAsia="en-IN"/>
+        </w:rPr>
+        <w:t>Suppose we have </w:t>
+      </w:r>
+      <w:r>
+        <w:rPr>
+          <w:rFonts w:ascii="Lato" w:eastAsia="Times New Roman" w:hAnsi="Lato" w:cs="Times New Roman"/>
+          <w:b/>
+          <w:bCs/>
+          <w:color w:val="333333"/>
+          <w:sz w:val="24"/>
+          <w:szCs w:val="24"/>
+          <w:lang w:eastAsia="en-IN"/>
+        </w:rPr>
+        <w:t>Employees</w:t>
+      </w:r>
+      <w:r>
+        <w:rPr>
+          <w:rFonts w:ascii="Lato" w:eastAsia="Times New Roman" w:hAnsi="Lato" w:cs="Times New Roman"/>
+          <w:color w:val="333333"/>
+          <w:sz w:val="24"/>
+          <w:szCs w:val="24"/>
+          <w:lang w:eastAsia="en-IN"/>
+        </w:rPr>
+        <w:t> collection that contains details of employees with multiple skills</w:t>
+      </w:r>
+    </w:p>
+    <w:p>
+      <w:pPr>
         <w:pBdr>
           <w:top w:val="single" w:sz="6" w:space="7" w:color="CCCCCC"/>
           <w:left w:val="single" w:sz="6" w:space="7" w:color="CCCCCC"/>
@@ -4141,38 +2665,11 @@
           <w:szCs w:val="20"/>
           <w:lang w:eastAsia="en-IN"/>
         </w:rPr>
-        <w:t>Shard 3 (s2) :      range [</w:t>
-      </w:r>
-      <w:proofErr w:type="spellStart"/>
-      <w:r>
-        <w:rPr>
-          <w:rFonts w:ascii="Courier New" w:eastAsia="Times New Roman" w:hAnsi="Courier New" w:cs="Courier New"/>
-          <w:color w:val="333333"/>
-          <w:sz w:val="20"/>
-          <w:szCs w:val="20"/>
-          <w:lang w:eastAsia="en-IN"/>
-        </w:rPr>
-        <w:t>kyle</w:t>
-      </w:r>
-      <w:proofErr w:type="spellEnd"/>
-      <w:r>
-        <w:rPr>
-          <w:rFonts w:ascii="Courier New" w:eastAsia="Times New Roman" w:hAnsi="Courier New" w:cs="Courier New"/>
-          <w:color w:val="333333"/>
-          <w:sz w:val="20"/>
-          <w:szCs w:val="20"/>
-          <w:lang w:eastAsia="en-IN"/>
-        </w:rPr>
-        <w:t xml:space="preserve"> - matt]</w:t>
-      </w:r>
-    </w:p>
-    <w:p>
-      <w:pPr>
-        <w:pStyle w:val="ListParagraph"/>
-        <w:numPr>
-          <w:ilvl w:val="0"/>
-          <w:numId w:val="8"/>
-        </w:numPr>
+        <w:t>try {</w:t>
+      </w:r>
+    </w:p>
+    <w:p>
+      <w:pPr>
         <w:pBdr>
           <w:top w:val="single" w:sz="6" w:space="7" w:color="CCCCCC"/>
           <w:left w:val="single" w:sz="6" w:space="7" w:color="CCCCCC"/>
@@ -4216,9 +2713,10 @@
           <w:szCs w:val="20"/>
           <w:lang w:eastAsia="en-IN"/>
         </w:rPr>
-        <w:t xml:space="preserve">Shard 4 (s3) :      range [Robert- </w:t>
+        <w:t xml:space="preserve">   </w:t>
       </w:r>
       <w:proofErr w:type="spellStart"/>
+      <w:proofErr w:type="gramStart"/>
       <w:r>
         <w:rPr>
           <w:rFonts w:ascii="Courier New" w:eastAsia="Times New Roman" w:hAnsi="Courier New" w:cs="Courier New"/>
@@ -4227,7 +2725,7 @@
           <w:szCs w:val="20"/>
           <w:lang w:eastAsia="en-IN"/>
         </w:rPr>
-        <w:t>Zzzzz</w:t>
+        <w:t>db.Employees.insertMany</w:t>
       </w:r>
       <w:proofErr w:type="spellEnd"/>
       <w:r>
@@ -4238,44 +2736,22 @@
           <w:szCs w:val="20"/>
           <w:lang w:eastAsia="en-IN"/>
         </w:rPr>
-        <w:t>]</w:t>
-      </w:r>
-    </w:p>
-    <w:p>
-      <w:pPr>
-        <w:pStyle w:val="ListParagraph"/>
-        <w:numPr>
-          <w:ilvl w:val="0"/>
-          <w:numId w:val="8"/>
-        </w:numPr>
-        <w:shd w:val="clear" w:color="auto" w:fill="FFFFFF"/>
-        <w:spacing w:after="150" w:line="240" w:lineRule="auto"/>
-        <w:rPr>
-          <w:rFonts w:ascii="Lato" w:eastAsia="Times New Roman" w:hAnsi="Lato" w:cs="Times New Roman"/>
-          <w:color w:val="333333"/>
-          <w:sz w:val="24"/>
-          <w:szCs w:val="24"/>
-          <w:lang w:eastAsia="en-IN"/>
-        </w:rPr>
-      </w:pPr>
-      <w:r>
-        <w:rPr>
-          <w:rFonts w:ascii="Lato" w:eastAsia="Times New Roman" w:hAnsi="Lato" w:cs="Times New Roman"/>
-          <w:color w:val="333333"/>
-          <w:sz w:val="24"/>
-          <w:szCs w:val="24"/>
-          <w:lang w:eastAsia="en-IN"/>
-        </w:rPr>
-        <w:t>when the user runs the below command</w:t>
-      </w:r>
-    </w:p>
-    <w:p>
-      <w:pPr>
-        <w:pStyle w:val="ListParagraph"/>
-        <w:numPr>
-          <w:ilvl w:val="0"/>
-          <w:numId w:val="8"/>
-        </w:numPr>
+        <w:t>(</w:t>
+      </w:r>
+      <w:proofErr w:type="gramEnd"/>
+      <w:r>
+        <w:rPr>
+          <w:rFonts w:ascii="Courier New" w:eastAsia="Times New Roman" w:hAnsi="Courier New" w:cs="Courier New"/>
+          <w:color w:val="333333"/>
+          <w:sz w:val="20"/>
+          <w:szCs w:val="20"/>
+          <w:lang w:eastAsia="en-IN"/>
+        </w:rPr>
+        <w:t xml:space="preserve"> [</w:t>
+      </w:r>
+    </w:p>
+    <w:p>
+      <w:pPr>
         <w:pBdr>
           <w:top w:val="single" w:sz="6" w:space="7" w:color="CCCCCC"/>
           <w:left w:val="single" w:sz="6" w:space="7" w:color="CCCCCC"/>
@@ -4311,14 +2787,75 @@
           <w:lang w:eastAsia="en-IN"/>
         </w:rPr>
       </w:pPr>
-    </w:p>
-    <w:p>
-      <w:pPr>
-        <w:pStyle w:val="ListParagraph"/>
-        <w:numPr>
-          <w:ilvl w:val="0"/>
-          <w:numId w:val="8"/>
-        </w:numPr>
+      <w:proofErr w:type="gramStart"/>
+      <w:r>
+        <w:rPr>
+          <w:rFonts w:ascii="Courier New" w:eastAsia="Times New Roman" w:hAnsi="Courier New" w:cs="Courier New"/>
+          <w:color w:val="333333"/>
+          <w:sz w:val="20"/>
+          <w:szCs w:val="20"/>
+          <w:lang w:eastAsia="en-IN"/>
+        </w:rPr>
+        <w:t>{ "</w:t>
+      </w:r>
+      <w:proofErr w:type="gramEnd"/>
+      <w:r>
+        <w:rPr>
+          <w:rFonts w:ascii="Courier New" w:eastAsia="Times New Roman" w:hAnsi="Courier New" w:cs="Courier New"/>
+          <w:color w:val="333333"/>
+          <w:sz w:val="20"/>
+          <w:szCs w:val="20"/>
+          <w:lang w:eastAsia="en-IN"/>
+        </w:rPr>
+        <w:t>_id" :"1", "Name" :"</w:t>
+      </w:r>
+      <w:proofErr w:type="spellStart"/>
+      <w:r>
+        <w:rPr>
+          <w:rFonts w:ascii="Courier New" w:eastAsia="Times New Roman" w:hAnsi="Courier New" w:cs="Courier New"/>
+          <w:color w:val="333333"/>
+          <w:sz w:val="20"/>
+          <w:szCs w:val="20"/>
+          <w:lang w:eastAsia="en-IN"/>
+        </w:rPr>
+        <w:t>Mridhula</w:t>
+      </w:r>
+      <w:proofErr w:type="spellEnd"/>
+      <w:r>
+        <w:rPr>
+          <w:rFonts w:ascii="Courier New" w:eastAsia="Times New Roman" w:hAnsi="Courier New" w:cs="Courier New"/>
+          <w:color w:val="333333"/>
+          <w:sz w:val="20"/>
+          <w:szCs w:val="20"/>
+          <w:lang w:eastAsia="en-IN"/>
+        </w:rPr>
+        <w:t>", "</w:t>
+      </w:r>
+      <w:proofErr w:type="spellStart"/>
+      <w:r>
+        <w:rPr>
+          <w:rFonts w:ascii="Courier New" w:eastAsia="Times New Roman" w:hAnsi="Courier New" w:cs="Courier New"/>
+          <w:color w:val="333333"/>
+          <w:sz w:val="20"/>
+          <w:szCs w:val="20"/>
+          <w:lang w:eastAsia="en-IN"/>
+        </w:rPr>
+        <w:t>EmployeeCode</w:t>
+      </w:r>
+      <w:proofErr w:type="spellEnd"/>
+      <w:r>
+        <w:rPr>
+          <w:rFonts w:ascii="Courier New" w:eastAsia="Times New Roman" w:hAnsi="Courier New" w:cs="Courier New"/>
+          <w:color w:val="333333"/>
+          <w:sz w:val="20"/>
+          <w:szCs w:val="20"/>
+          <w:lang w:eastAsia="en-IN"/>
+        </w:rPr>
+        <w:t>" : "EC01", "Country" : "IND" ,"Skills": ["java", "oracle", "Informatica"]},</w:t>
+      </w:r>
+    </w:p>
+    <w:p>
+      <w:pPr>
         <w:pBdr>
           <w:top w:val="single" w:sz="6" w:space="7" w:color="CCCCCC"/>
           <w:left w:val="single" w:sz="6" w:space="7" w:color="CCCCCC"/>
@@ -4354,7 +2891,7 @@
           <w:lang w:eastAsia="en-IN"/>
         </w:rPr>
       </w:pPr>
-      <w:proofErr w:type="spellStart"/>
+      <w:proofErr w:type="gramStart"/>
       <w:r>
         <w:rPr>
           <w:rFonts w:ascii="Courier New" w:eastAsia="Times New Roman" w:hAnsi="Courier New" w:cs="Courier New"/>
@@ -4363,7 +2900,1867 @@
           <w:szCs w:val="20"/>
           <w:lang w:eastAsia="en-IN"/>
         </w:rPr>
+        <w:t>{ "</w:t>
+      </w:r>
+      <w:proofErr w:type="gramEnd"/>
+      <w:r>
+        <w:rPr>
+          <w:rFonts w:ascii="Courier New" w:eastAsia="Times New Roman" w:hAnsi="Courier New" w:cs="Courier New"/>
+          <w:color w:val="333333"/>
+          <w:sz w:val="20"/>
+          <w:szCs w:val="20"/>
+          <w:lang w:eastAsia="en-IN"/>
+        </w:rPr>
+        <w:t>_id" :"2", "Name" : "</w:t>
+      </w:r>
+      <w:proofErr w:type="spellStart"/>
+      <w:r>
+        <w:rPr>
+          <w:rFonts w:ascii="Courier New" w:eastAsia="Times New Roman" w:hAnsi="Courier New" w:cs="Courier New"/>
+          <w:color w:val="333333"/>
+          <w:sz w:val="20"/>
+          <w:szCs w:val="20"/>
+          <w:lang w:eastAsia="en-IN"/>
+        </w:rPr>
+        <w:t>Akhila</w:t>
+      </w:r>
+      <w:proofErr w:type="spellEnd"/>
+      <w:r>
+        <w:rPr>
+          <w:rFonts w:ascii="Courier New" w:eastAsia="Times New Roman" w:hAnsi="Courier New" w:cs="Courier New"/>
+          <w:color w:val="333333"/>
+          <w:sz w:val="20"/>
+          <w:szCs w:val="20"/>
+          <w:lang w:eastAsia="en-IN"/>
+        </w:rPr>
+        <w:t>",  "</w:t>
+      </w:r>
+      <w:proofErr w:type="spellStart"/>
+      <w:r>
+        <w:rPr>
+          <w:rFonts w:ascii="Courier New" w:eastAsia="Times New Roman" w:hAnsi="Courier New" w:cs="Courier New"/>
+          <w:color w:val="333333"/>
+          <w:sz w:val="20"/>
+          <w:szCs w:val="20"/>
+          <w:lang w:eastAsia="en-IN"/>
+        </w:rPr>
+        <w:t>EmployeeCode</w:t>
+      </w:r>
+      <w:proofErr w:type="spellEnd"/>
+      <w:r>
+        <w:rPr>
+          <w:rFonts w:ascii="Courier New" w:eastAsia="Times New Roman" w:hAnsi="Courier New" w:cs="Courier New"/>
+          <w:color w:val="333333"/>
+          <w:sz w:val="20"/>
+          <w:szCs w:val="20"/>
+          <w:lang w:eastAsia="en-IN"/>
+        </w:rPr>
+        <w:t>" : "EC02", "Country" : "</w:t>
+      </w:r>
+      <w:proofErr w:type="spellStart"/>
+      <w:r>
+        <w:rPr>
+          <w:rFonts w:ascii="Courier New" w:eastAsia="Times New Roman" w:hAnsi="Courier New" w:cs="Courier New"/>
+          <w:color w:val="333333"/>
+          <w:sz w:val="20"/>
+          <w:szCs w:val="20"/>
+          <w:lang w:eastAsia="en-IN"/>
+        </w:rPr>
+        <w:t>US","Skills</w:t>
+      </w:r>
+      <w:proofErr w:type="spellEnd"/>
+      <w:r>
+        <w:rPr>
+          <w:rFonts w:ascii="Courier New" w:eastAsia="Times New Roman" w:hAnsi="Courier New" w:cs="Courier New"/>
+          <w:color w:val="333333"/>
+          <w:sz w:val="20"/>
+          <w:szCs w:val="20"/>
+          <w:lang w:eastAsia="en-IN"/>
+        </w:rPr>
+        <w:t>": ["java", "oracle", "</w:t>
+      </w:r>
+      <w:proofErr w:type="spellStart"/>
+      <w:r>
+        <w:rPr>
+          <w:rFonts w:ascii="Courier New" w:eastAsia="Times New Roman" w:hAnsi="Courier New" w:cs="Courier New"/>
+          <w:color w:val="333333"/>
+          <w:sz w:val="20"/>
+          <w:szCs w:val="20"/>
+          <w:lang w:eastAsia="en-IN"/>
+        </w:rPr>
+        <w:t>Informatica</w:t>
+      </w:r>
+      <w:proofErr w:type="spellEnd"/>
+      <w:r>
+        <w:rPr>
+          <w:rFonts w:ascii="Courier New" w:eastAsia="Times New Roman" w:hAnsi="Courier New" w:cs="Courier New"/>
+          <w:color w:val="333333"/>
+          <w:sz w:val="20"/>
+          <w:szCs w:val="20"/>
+          <w:lang w:eastAsia="en-IN"/>
+        </w:rPr>
+        <w:t>"]},</w:t>
+      </w:r>
+    </w:p>
+    <w:p>
+      <w:pPr>
+        <w:pStyle w:val="NormalWeb"/>
+        <w:shd w:val="clear" w:color="auto" w:fill="FFFFFF"/>
+        <w:spacing w:before="0" w:beforeAutospacing="0" w:after="150" w:afterAutospacing="0"/>
+        <w:rPr>
+          <w:rFonts w:ascii="Lato" w:hAnsi="Lato"/>
+          <w:color w:val="333333"/>
+        </w:rPr>
+      </w:pPr>
+      <w:r>
+        <w:rPr>
+          <w:rFonts w:ascii="Lato" w:hAnsi="Lato"/>
+          <w:color w:val="333333"/>
+        </w:rPr>
+        <w:t xml:space="preserve">We can create a </w:t>
+      </w:r>
+      <w:proofErr w:type="spellStart"/>
+      <w:r>
+        <w:rPr>
+          <w:rFonts w:ascii="Lato" w:hAnsi="Lato"/>
+          <w:color w:val="333333"/>
+        </w:rPr>
+        <w:t>MultiKey</w:t>
+      </w:r>
+      <w:proofErr w:type="spellEnd"/>
+      <w:r>
+        <w:rPr>
+          <w:rFonts w:ascii="Lato" w:hAnsi="Lato"/>
+          <w:color w:val="333333"/>
+        </w:rPr>
+        <w:t xml:space="preserve"> Index of Skills as below.</w:t>
+      </w:r>
+    </w:p>
+    <w:p>
+      <w:pPr>
+        <w:pStyle w:val="HTMLPreformatted"/>
+        <w:pBdr>
+          <w:top w:val="single" w:sz="6" w:space="7" w:color="CCCCCC"/>
+          <w:left w:val="single" w:sz="6" w:space="7" w:color="CCCCCC"/>
+          <w:bottom w:val="single" w:sz="6" w:space="7" w:color="CCCCCC"/>
+          <w:right w:val="single" w:sz="6" w:space="7" w:color="CCCCCC"/>
+        </w:pBdr>
+        <w:shd w:val="clear" w:color="auto" w:fill="F2F2F2"/>
+        <w:wordWrap w:val="0"/>
+        <w:spacing w:after="150"/>
+        <w:rPr>
+          <w:rStyle w:val="HTMLCode"/>
+          <w:rFonts w:eastAsiaTheme="majorEastAsia"/>
+          <w:color w:val="333333"/>
+        </w:rPr>
+      </w:pPr>
+    </w:p>
+    <w:p>
+      <w:pPr>
+        <w:pStyle w:val="HTMLPreformatted"/>
+        <w:pBdr>
+          <w:top w:val="single" w:sz="6" w:space="7" w:color="CCCCCC"/>
+          <w:left w:val="single" w:sz="6" w:space="7" w:color="CCCCCC"/>
+          <w:bottom w:val="single" w:sz="6" w:space="7" w:color="CCCCCC"/>
+          <w:right w:val="single" w:sz="6" w:space="7" w:color="CCCCCC"/>
+        </w:pBdr>
+        <w:shd w:val="clear" w:color="auto" w:fill="F2F2F2"/>
+        <w:wordWrap w:val="0"/>
+        <w:spacing w:after="150"/>
+        <w:rPr>
+          <w:color w:val="333333"/>
+        </w:rPr>
+      </w:pPr>
+      <w:proofErr w:type="spellStart"/>
+      <w:proofErr w:type="gramStart"/>
+      <w:r>
+        <w:rPr>
+          <w:rStyle w:val="HTMLCode"/>
+          <w:rFonts w:eastAsiaTheme="majorEastAsia"/>
+          <w:color w:val="333333"/>
+        </w:rPr>
+        <w:t>db.Employees.createIndex</w:t>
+      </w:r>
+      <w:proofErr w:type="spellEnd"/>
+      <w:r>
+        <w:rPr>
+          <w:rStyle w:val="HTMLCode"/>
+          <w:rFonts w:eastAsiaTheme="majorEastAsia"/>
+          <w:color w:val="333333"/>
+        </w:rPr>
+        <w:t>(</w:t>
+      </w:r>
+      <w:proofErr w:type="gramEnd"/>
+      <w:r>
+        <w:rPr>
+          <w:rStyle w:val="HTMLCode"/>
+          <w:rFonts w:eastAsiaTheme="majorEastAsia"/>
+          <w:color w:val="333333"/>
+        </w:rPr>
+        <w:t>{"Skills":1});</w:t>
+      </w:r>
+    </w:p>
+    <w:p>
+      <w:pPr>
+        <w:rPr>
+          <w:rFonts w:ascii="Candara" w:hAnsi="Candara"/>
+        </w:rPr>
+      </w:pPr>
+    </w:p>
+    <w:p>
+      <w:pPr>
+        <w:pStyle w:val="2orangestyle"/>
+        <w:rPr>
+          <w:color w:val="C45911" w:themeColor="accent2" w:themeShade="BF"/>
+        </w:rPr>
+      </w:pPr>
+      <w:proofErr w:type="spellStart"/>
+      <w:proofErr w:type="gramStart"/>
+      <w:r>
+        <w:rPr>
+          <w:color w:val="C45911" w:themeColor="accent2" w:themeShade="BF"/>
+        </w:rPr>
+        <w:t>sharding</w:t>
+      </w:r>
+      <w:proofErr w:type="spellEnd"/>
+      <w:proofErr w:type="gramEnd"/>
+    </w:p>
+    <w:p>
+      <w:pPr>
+        <w:pStyle w:val="2orangestyle"/>
+        <w:rPr>
+          <w:rFonts w:ascii="Lato" w:eastAsia="Times New Roman" w:hAnsi="Lato" w:cs="Times New Roman"/>
+          <w:b w:val="0"/>
+          <w:color w:val="333333"/>
+          <w:sz w:val="24"/>
+          <w:szCs w:val="24"/>
+          <w:lang w:eastAsia="en-IN"/>
+        </w:rPr>
+      </w:pPr>
+      <w:proofErr w:type="gramStart"/>
+      <w:r>
+        <w:rPr>
+          <w:rFonts w:ascii="Lato" w:eastAsia="Times New Roman" w:hAnsi="Lato" w:cs="Times New Roman"/>
+          <w:b w:val="0"/>
+          <w:color w:val="333333"/>
+          <w:sz w:val="24"/>
+          <w:szCs w:val="24"/>
+          <w:lang w:eastAsia="en-IN"/>
+        </w:rPr>
+        <w:t>like</w:t>
+      </w:r>
+      <w:proofErr w:type="gramEnd"/>
+      <w:r>
+        <w:rPr>
+          <w:rFonts w:ascii="Lato" w:eastAsia="Times New Roman" w:hAnsi="Lato" w:cs="Times New Roman"/>
+          <w:b w:val="0"/>
+          <w:color w:val="333333"/>
+          <w:sz w:val="24"/>
+          <w:szCs w:val="24"/>
+          <w:lang w:eastAsia="en-IN"/>
+        </w:rPr>
+        <w:t xml:space="preserve"> instead of storing all </w:t>
+      </w:r>
+      <w:proofErr w:type="spellStart"/>
+      <w:r>
+        <w:rPr>
+          <w:rFonts w:ascii="Lato" w:eastAsia="Times New Roman" w:hAnsi="Lato" w:cs="Times New Roman"/>
+          <w:b w:val="0"/>
+          <w:color w:val="333333"/>
+          <w:sz w:val="24"/>
+          <w:szCs w:val="24"/>
+          <w:lang w:eastAsia="en-IN"/>
+        </w:rPr>
+        <w:t>aadhar</w:t>
+      </w:r>
+      <w:proofErr w:type="spellEnd"/>
+      <w:r>
+        <w:rPr>
+          <w:rFonts w:ascii="Lato" w:eastAsia="Times New Roman" w:hAnsi="Lato" w:cs="Times New Roman"/>
+          <w:b w:val="0"/>
+          <w:color w:val="333333"/>
+          <w:sz w:val="24"/>
+          <w:szCs w:val="24"/>
+          <w:lang w:eastAsia="en-IN"/>
+        </w:rPr>
+        <w:t xml:space="preserve"> card data in 1 table , it says split and store the data in diff servers in same table name</w:t>
+      </w:r>
+    </w:p>
+    <w:p>
+      <w:pPr>
+        <w:spacing w:after="150" w:line="240" w:lineRule="auto"/>
+        <w:rPr>
+          <w:rFonts w:ascii="Lato" w:eastAsia="Times New Roman" w:hAnsi="Lato" w:cs="Times New Roman"/>
+          <w:color w:val="333333"/>
+          <w:sz w:val="24"/>
+          <w:szCs w:val="24"/>
+          <w:lang w:eastAsia="en-IN"/>
+        </w:rPr>
+      </w:pPr>
+      <w:proofErr w:type="spellStart"/>
+      <w:r>
+        <w:rPr>
+          <w:rFonts w:ascii="Courier New" w:eastAsia="Times New Roman" w:hAnsi="Courier New" w:cs="Courier New"/>
+          <w:b/>
+          <w:bCs/>
+          <w:color w:val="F32B88"/>
+          <w:shd w:val="clear" w:color="auto" w:fill="F2F2F2"/>
+          <w:lang w:eastAsia="en-IN"/>
+        </w:rPr>
+        <w:t>Sharding</w:t>
+      </w:r>
+      <w:proofErr w:type="spellEnd"/>
+      <w:r>
+        <w:rPr>
+          <w:rFonts w:ascii="Lato" w:eastAsia="Times New Roman" w:hAnsi="Lato" w:cs="Times New Roman"/>
+          <w:color w:val="FFFFFF"/>
+          <w:sz w:val="24"/>
+          <w:szCs w:val="24"/>
+          <w:lang w:eastAsia="en-IN"/>
+        </w:rPr>
+        <w:t xml:space="preserve"> can </w:t>
+      </w:r>
+      <w:r>
+        <w:rPr>
+          <w:rFonts w:ascii="Lato" w:eastAsia="Times New Roman" w:hAnsi="Lato" w:cs="Times New Roman"/>
+          <w:color w:val="333333"/>
+          <w:sz w:val="24"/>
+          <w:szCs w:val="24"/>
+          <w:lang w:eastAsia="en-IN"/>
+        </w:rPr>
+        <w:t>be termed as the processes for distributing data across various servers for storage.</w:t>
+      </w:r>
+    </w:p>
+    <w:p>
+      <w:pPr>
+        <w:spacing w:after="150" w:line="240" w:lineRule="auto"/>
+        <w:rPr>
+          <w:rFonts w:ascii="Lato" w:eastAsia="Times New Roman" w:hAnsi="Lato" w:cs="Times New Roman"/>
+          <w:color w:val="333333"/>
+          <w:sz w:val="24"/>
+          <w:szCs w:val="24"/>
+          <w:lang w:eastAsia="en-IN"/>
+        </w:rPr>
+      </w:pPr>
+      <w:r>
+        <w:rPr>
+          <w:rFonts w:ascii="Lato" w:eastAsia="Times New Roman" w:hAnsi="Lato" w:cs="Times New Roman"/>
+          <w:color w:val="333333"/>
+          <w:sz w:val="24"/>
+          <w:szCs w:val="24"/>
+          <w:lang w:eastAsia="en-IN"/>
+        </w:rPr>
+        <w:t>A key from the collection will be identified as shard key and splits data using that specific key.</w:t>
+      </w:r>
+    </w:p>
+    <w:p>
+      <w:pPr>
+        <w:spacing w:after="0" w:line="240" w:lineRule="auto"/>
+        <w:rPr>
+          <w:rFonts w:ascii="Lato" w:eastAsia="Times New Roman" w:hAnsi="Lato" w:cs="Times New Roman"/>
+          <w:color w:val="333333"/>
+          <w:sz w:val="24"/>
+          <w:szCs w:val="24"/>
+          <w:lang w:eastAsia="en-IN"/>
+        </w:rPr>
+      </w:pPr>
+      <w:r>
+        <w:rPr>
+          <w:rFonts w:ascii="Lato" w:eastAsia="Times New Roman" w:hAnsi="Lato" w:cs="Times New Roman"/>
+          <w:color w:val="333333"/>
+          <w:sz w:val="24"/>
+          <w:szCs w:val="24"/>
+          <w:lang w:eastAsia="en-IN"/>
+        </w:rPr>
         <w:lastRenderedPageBreak/>
+        <w:pict w14:anchorId="23E7A3DC">
+          <v:rect id="_x0000_i1026" style="width:0;height:0" o:hralign="center" o:hrstd="t" o:hrnoshade="t" o:hr="t" stroked="f"/>
+        </w:pict>
+      </w:r>
+    </w:p>
+    <w:p>
+      <w:pPr>
+        <w:spacing w:after="150" w:line="240" w:lineRule="auto"/>
+        <w:rPr>
+          <w:rFonts w:ascii="Lato" w:eastAsia="Times New Roman" w:hAnsi="Lato" w:cs="Times New Roman"/>
+          <w:color w:val="333333"/>
+          <w:sz w:val="24"/>
+          <w:szCs w:val="24"/>
+          <w:lang w:eastAsia="en-IN"/>
+        </w:rPr>
+      </w:pPr>
+      <w:r>
+        <w:rPr>
+          <w:rFonts w:ascii="Lato" w:eastAsia="Times New Roman" w:hAnsi="Lato" w:cs="Times New Roman"/>
+          <w:color w:val="333333"/>
+          <w:sz w:val="24"/>
+          <w:szCs w:val="24"/>
+          <w:lang w:eastAsia="en-IN"/>
+        </w:rPr>
+        <w:t>Factors to be considered for selecting Shard Key:</w:t>
+      </w:r>
+    </w:p>
+    <w:p>
+      <w:pPr>
+        <w:numPr>
+          <w:ilvl w:val="0"/>
+          <w:numId w:val="7"/>
+        </w:numPr>
+        <w:spacing w:before="100" w:beforeAutospacing="1" w:after="100" w:afterAutospacing="1" w:line="240" w:lineRule="auto"/>
+        <w:rPr>
+          <w:rFonts w:ascii="Lato" w:eastAsia="Times New Roman" w:hAnsi="Lato" w:cs="Times New Roman"/>
+          <w:color w:val="333333"/>
+          <w:sz w:val="24"/>
+          <w:szCs w:val="24"/>
+          <w:lang w:eastAsia="en-IN"/>
+        </w:rPr>
+      </w:pPr>
+      <w:r>
+        <w:rPr>
+          <w:rFonts w:ascii="Lato" w:eastAsia="Times New Roman" w:hAnsi="Lato" w:cs="Times New Roman"/>
+          <w:color w:val="333333"/>
+          <w:sz w:val="24"/>
+          <w:szCs w:val="24"/>
+          <w:lang w:eastAsia="en-IN"/>
+        </w:rPr>
+        <w:t>Good Cardinality/Granularity which means selecting key should have enough values to spread the collections.</w:t>
+      </w:r>
+    </w:p>
+    <w:p>
+      <w:pPr>
+        <w:numPr>
+          <w:ilvl w:val="0"/>
+          <w:numId w:val="7"/>
+        </w:numPr>
+        <w:spacing w:before="100" w:beforeAutospacing="1" w:after="100" w:afterAutospacing="1" w:line="240" w:lineRule="auto"/>
+        <w:rPr>
+          <w:rFonts w:ascii="Lato" w:eastAsia="Times New Roman" w:hAnsi="Lato" w:cs="Times New Roman"/>
+          <w:color w:val="333333"/>
+          <w:sz w:val="24"/>
+          <w:szCs w:val="24"/>
+          <w:lang w:eastAsia="en-IN"/>
+        </w:rPr>
+      </w:pPr>
+      <w:r>
+        <w:rPr>
+          <w:rFonts w:ascii="Lato" w:eastAsia="Times New Roman" w:hAnsi="Lato" w:cs="Times New Roman"/>
+          <w:color w:val="333333"/>
+          <w:sz w:val="24"/>
+          <w:szCs w:val="24"/>
+          <w:lang w:eastAsia="en-IN"/>
+        </w:rPr>
+        <w:t>Common data in queries for the collection.</w:t>
+      </w:r>
+    </w:p>
+    <w:p>
+      <w:pPr>
+        <w:numPr>
+          <w:ilvl w:val="0"/>
+          <w:numId w:val="7"/>
+        </w:numPr>
+        <w:spacing w:before="100" w:beforeAutospacing="1" w:after="100" w:afterAutospacing="1" w:line="240" w:lineRule="auto"/>
+        <w:rPr>
+          <w:rFonts w:ascii="Lato" w:eastAsia="Times New Roman" w:hAnsi="Lato" w:cs="Times New Roman"/>
+          <w:color w:val="333333"/>
+          <w:sz w:val="24"/>
+          <w:szCs w:val="24"/>
+          <w:lang w:eastAsia="en-IN"/>
+        </w:rPr>
+      </w:pPr>
+      <w:r>
+        <w:rPr>
+          <w:rFonts w:ascii="Lato" w:eastAsia="Times New Roman" w:hAnsi="Lato" w:cs="Times New Roman"/>
+          <w:color w:val="333333"/>
+          <w:sz w:val="24"/>
+          <w:szCs w:val="24"/>
+          <w:lang w:eastAsia="en-IN"/>
+        </w:rPr>
+        <w:t>Based on the schema of data.</w:t>
+      </w:r>
+    </w:p>
+    <w:p>
+      <w:pPr>
+        <w:numPr>
+          <w:ilvl w:val="0"/>
+          <w:numId w:val="7"/>
+        </w:numPr>
+        <w:spacing w:before="100" w:beforeAutospacing="1" w:after="100" w:afterAutospacing="1" w:line="240" w:lineRule="auto"/>
+        <w:rPr>
+          <w:rFonts w:ascii="Lato" w:eastAsia="Times New Roman" w:hAnsi="Lato" w:cs="Times New Roman"/>
+          <w:color w:val="333333"/>
+          <w:sz w:val="24"/>
+          <w:szCs w:val="24"/>
+          <w:lang w:eastAsia="en-IN"/>
+        </w:rPr>
+      </w:pPr>
+      <w:r>
+        <w:rPr>
+          <w:rFonts w:ascii="Lato" w:eastAsia="Times New Roman" w:hAnsi="Lato" w:cs="Times New Roman"/>
+          <w:color w:val="333333"/>
+          <w:sz w:val="24"/>
+          <w:szCs w:val="24"/>
+          <w:lang w:eastAsia="en-IN"/>
+        </w:rPr>
+        <w:t>Based on Database applications query and perform write operations to be performed.</w:t>
+      </w:r>
+    </w:p>
+    <w:p>
+      <w:pPr>
+        <w:pStyle w:val="ListParagraph"/>
+        <w:numPr>
+          <w:ilvl w:val="0"/>
+          <w:numId w:val="7"/>
+        </w:numPr>
+        <w:spacing w:after="150" w:line="240" w:lineRule="auto"/>
+        <w:rPr>
+          <w:rFonts w:ascii="Lato" w:eastAsia="Times New Roman" w:hAnsi="Lato" w:cs="Times New Roman"/>
+          <w:color w:val="FFFFFF"/>
+          <w:sz w:val="24"/>
+          <w:szCs w:val="24"/>
+          <w:lang w:eastAsia="en-IN"/>
+        </w:rPr>
+      </w:pPr>
+      <w:r>
+        <w:rPr>
+          <w:rFonts w:ascii="Courier New" w:eastAsia="Times New Roman" w:hAnsi="Courier New" w:cs="Courier New"/>
+          <w:b/>
+          <w:bCs/>
+          <w:color w:val="F32B88"/>
+          <w:shd w:val="clear" w:color="auto" w:fill="F2F2F2"/>
+          <w:lang w:eastAsia="en-IN"/>
+        </w:rPr>
+        <w:t>Shards</w:t>
+      </w:r>
+      <w:r>
+        <w:rPr>
+          <w:rFonts w:ascii="Lato" w:eastAsia="Times New Roman" w:hAnsi="Lato" w:cs="Times New Roman"/>
+          <w:color w:val="FFFFFF"/>
+          <w:sz w:val="24"/>
+          <w:szCs w:val="24"/>
+          <w:lang w:eastAsia="en-IN"/>
+        </w:rPr>
+        <w:t> − Shards are useful for storing data. This will ensure </w:t>
+      </w:r>
+      <w:r>
+        <w:rPr>
+          <w:rFonts w:ascii="Lato" w:eastAsia="Times New Roman" w:hAnsi="Lato" w:cs="Times New Roman"/>
+          <w:b/>
+          <w:bCs/>
+          <w:color w:val="FFFFFF"/>
+          <w:sz w:val="24"/>
+          <w:szCs w:val="24"/>
+          <w:lang w:eastAsia="en-IN"/>
+        </w:rPr>
+        <w:t>high availability and data consistency</w:t>
+      </w:r>
+      <w:r>
+        <w:rPr>
+          <w:rFonts w:ascii="Lato" w:eastAsia="Times New Roman" w:hAnsi="Lato" w:cs="Times New Roman"/>
+          <w:color w:val="FFFFFF"/>
+          <w:sz w:val="24"/>
+          <w:szCs w:val="24"/>
+          <w:lang w:eastAsia="en-IN"/>
+        </w:rPr>
+        <w:t>.</w:t>
+      </w:r>
+    </w:p>
+    <w:p>
+      <w:pPr>
+        <w:pStyle w:val="ListParagraph"/>
+        <w:numPr>
+          <w:ilvl w:val="0"/>
+          <w:numId w:val="7"/>
+        </w:numPr>
+        <w:spacing w:after="0" w:line="240" w:lineRule="auto"/>
+        <w:rPr>
+          <w:rFonts w:ascii="Times New Roman" w:eastAsia="Times New Roman" w:hAnsi="Times New Roman" w:cs="Times New Roman"/>
+          <w:sz w:val="24"/>
+          <w:szCs w:val="24"/>
+          <w:lang w:eastAsia="en-IN"/>
+        </w:rPr>
+      </w:pPr>
+      <w:r>
+        <w:rPr>
+          <w:lang w:eastAsia="en-IN"/>
+        </w:rPr>
+        <w:pict w14:anchorId="7A6B231E">
+          <v:rect id="_x0000_i1027" style="width:0;height:0" o:hralign="center" o:hrstd="t" o:hrnoshade="t" o:hr="t" stroked="f"/>
+        </w:pict>
+      </w:r>
+    </w:p>
+    <w:p>
+      <w:pPr>
+        <w:pStyle w:val="ListParagraph"/>
+        <w:numPr>
+          <w:ilvl w:val="0"/>
+          <w:numId w:val="7"/>
+        </w:numPr>
+        <w:spacing w:after="150" w:line="240" w:lineRule="auto"/>
+        <w:rPr>
+          <w:rFonts w:ascii="Lato" w:eastAsia="Times New Roman" w:hAnsi="Lato" w:cs="Times New Roman"/>
+          <w:color w:val="333333"/>
+          <w:sz w:val="24"/>
+          <w:szCs w:val="24"/>
+          <w:lang w:eastAsia="en-IN"/>
+        </w:rPr>
+      </w:pPr>
+      <w:proofErr w:type="spellStart"/>
+      <w:r>
+        <w:rPr>
+          <w:rFonts w:ascii="Lato" w:eastAsia="Times New Roman" w:hAnsi="Lato" w:cs="Times New Roman"/>
+          <w:color w:val="333333"/>
+          <w:sz w:val="24"/>
+          <w:szCs w:val="24"/>
+          <w:lang w:eastAsia="en-IN"/>
+        </w:rPr>
+        <w:t>Config</w:t>
+      </w:r>
+      <w:proofErr w:type="spellEnd"/>
+      <w:r>
+        <w:rPr>
+          <w:rFonts w:ascii="Lato" w:eastAsia="Times New Roman" w:hAnsi="Lato" w:cs="Times New Roman"/>
+          <w:color w:val="333333"/>
+          <w:sz w:val="24"/>
+          <w:szCs w:val="24"/>
+          <w:lang w:eastAsia="en-IN"/>
+        </w:rPr>
+        <w:t xml:space="preserve"> Servers − </w:t>
+      </w:r>
+      <w:proofErr w:type="gramStart"/>
+      <w:r>
+        <w:rPr>
+          <w:rFonts w:ascii="Lato" w:eastAsia="Times New Roman" w:hAnsi="Lato" w:cs="Times New Roman"/>
+          <w:color w:val="333333"/>
+          <w:sz w:val="24"/>
+          <w:szCs w:val="24"/>
+          <w:lang w:eastAsia="en-IN"/>
+        </w:rPr>
+        <w:t>This</w:t>
+      </w:r>
+      <w:proofErr w:type="gramEnd"/>
+      <w:r>
+        <w:rPr>
+          <w:rFonts w:ascii="Lato" w:eastAsia="Times New Roman" w:hAnsi="Lato" w:cs="Times New Roman"/>
+          <w:color w:val="333333"/>
+          <w:sz w:val="24"/>
+          <w:szCs w:val="24"/>
+          <w:lang w:eastAsia="en-IN"/>
+        </w:rPr>
+        <w:t xml:space="preserve"> will be storing cluster's metadata. Data consist of mapping between cluster's data set with shards. This metadata will be taken by query router to target operations to specific shards.</w:t>
+      </w:r>
+    </w:p>
+    <w:p>
+      <w:pPr>
+        <w:pStyle w:val="ListParagraph"/>
+        <w:numPr>
+          <w:ilvl w:val="0"/>
+          <w:numId w:val="7"/>
+        </w:numPr>
+        <w:spacing w:after="0" w:line="240" w:lineRule="auto"/>
+        <w:rPr>
+          <w:rFonts w:ascii="Lato" w:eastAsia="Times New Roman" w:hAnsi="Lato" w:cs="Times New Roman"/>
+          <w:color w:val="333333"/>
+          <w:sz w:val="24"/>
+          <w:szCs w:val="24"/>
+          <w:lang w:eastAsia="en-IN"/>
+        </w:rPr>
+      </w:pPr>
+      <w:r>
+        <w:rPr>
+          <w:rFonts w:ascii="Lato" w:eastAsia="Times New Roman" w:hAnsi="Lato" w:cs="Times New Roman"/>
+          <w:color w:val="333333"/>
+          <w:sz w:val="24"/>
+          <w:szCs w:val="24"/>
+          <w:lang w:eastAsia="en-IN"/>
+        </w:rPr>
+        <w:pict w14:anchorId="7B2F3ABE">
+          <v:rect id="_x0000_i1028" style="width:0;height:0" o:hralign="center" o:hrstd="t" o:hrnoshade="t" o:hr="t" stroked="f"/>
+        </w:pict>
+      </w:r>
+    </w:p>
+    <w:p>
+      <w:pPr>
+        <w:pStyle w:val="ListParagraph"/>
+        <w:numPr>
+          <w:ilvl w:val="0"/>
+          <w:numId w:val="7"/>
+        </w:numPr>
+        <w:spacing w:after="150" w:line="240" w:lineRule="auto"/>
+        <w:rPr>
+          <w:rFonts w:ascii="Lato" w:eastAsia="Times New Roman" w:hAnsi="Lato" w:cs="Times New Roman"/>
+          <w:color w:val="333333"/>
+          <w:sz w:val="24"/>
+          <w:szCs w:val="24"/>
+          <w:lang w:eastAsia="en-IN"/>
+        </w:rPr>
+      </w:pPr>
+      <w:r>
+        <w:rPr>
+          <w:rFonts w:ascii="Lato" w:eastAsia="Times New Roman" w:hAnsi="Lato" w:cs="Times New Roman"/>
+          <w:color w:val="333333"/>
+          <w:sz w:val="24"/>
+          <w:szCs w:val="24"/>
+          <w:lang w:eastAsia="en-IN"/>
+        </w:rPr>
+        <w:t xml:space="preserve">Query Routers − </w:t>
+      </w:r>
+      <w:proofErr w:type="gramStart"/>
+      <w:r>
+        <w:rPr>
+          <w:rFonts w:ascii="Lato" w:eastAsia="Times New Roman" w:hAnsi="Lato" w:cs="Times New Roman"/>
+          <w:color w:val="333333"/>
+          <w:sz w:val="24"/>
+          <w:szCs w:val="24"/>
+          <w:lang w:eastAsia="en-IN"/>
+        </w:rPr>
+        <w:t>Those</w:t>
+      </w:r>
+      <w:proofErr w:type="gramEnd"/>
+      <w:r>
+        <w:rPr>
+          <w:rFonts w:ascii="Lato" w:eastAsia="Times New Roman" w:hAnsi="Lato" w:cs="Times New Roman"/>
+          <w:color w:val="333333"/>
+          <w:sz w:val="24"/>
+          <w:szCs w:val="24"/>
+          <w:lang w:eastAsia="en-IN"/>
+        </w:rPr>
+        <w:t xml:space="preserve"> are mongo instances, which interfaces between direct operations to the appropriate shard client applications.</w:t>
+      </w:r>
+    </w:p>
+    <w:p>
+      <w:pPr>
+        <w:pStyle w:val="ListParagraph"/>
+        <w:numPr>
+          <w:ilvl w:val="0"/>
+          <w:numId w:val="7"/>
+        </w:numPr>
+        <w:spacing w:after="150" w:line="240" w:lineRule="auto"/>
+        <w:rPr>
+          <w:rFonts w:ascii="Lato" w:eastAsia="Times New Roman" w:hAnsi="Lato" w:cs="Times New Roman"/>
+          <w:color w:val="333333"/>
+          <w:sz w:val="24"/>
+          <w:szCs w:val="24"/>
+          <w:lang w:eastAsia="en-IN"/>
+        </w:rPr>
+      </w:pPr>
+      <w:r>
+        <w:rPr>
+          <w:rFonts w:ascii="Lato" w:eastAsia="Times New Roman" w:hAnsi="Lato" w:cs="Times New Roman"/>
+          <w:color w:val="333333"/>
+          <w:sz w:val="24"/>
+          <w:szCs w:val="24"/>
+          <w:lang w:eastAsia="en-IN"/>
+        </w:rPr>
+        <w:t>Router processes and combines the operations to shards and then returns results to the clients.</w:t>
+      </w:r>
+    </w:p>
+    <w:p>
+      <w:pPr>
+        <w:spacing w:before="100" w:beforeAutospacing="1" w:after="100" w:afterAutospacing="1" w:line="240" w:lineRule="auto"/>
+        <w:ind w:left="720"/>
+        <w:rPr>
+          <w:rFonts w:ascii="Lato" w:eastAsia="Times New Roman" w:hAnsi="Lato" w:cs="Times New Roman"/>
+          <w:color w:val="333333"/>
+          <w:sz w:val="24"/>
+          <w:szCs w:val="24"/>
+          <w:lang w:eastAsia="en-IN"/>
+        </w:rPr>
+      </w:pPr>
+      <w:r>
+        <w:rPr>
+          <w:noProof/>
+          <w:lang w:eastAsia="en-IN"/>
+        </w:rPr>
+        <w:drawing>
+          <wp:inline distT="0" distB="0" distL="0" distR="0" wp14:anchorId="5EEA800E" wp14:editId="0BDF1F06">
+            <wp:extent cx="5731510" cy="2969895"/>
+            <wp:effectExtent l="0" t="0" r="2540" b="1905"/>
+            <wp:docPr id="3" name="Picture 3"/>
+            <wp:cNvGraphicFramePr>
+              <a:graphicFrameLocks xmlns:a="http://schemas.openxmlformats.org/drawingml/2006/main" noChangeAspect="1"/>
+            </wp:cNvGraphicFramePr>
+            <a:graphic xmlns:a="http://schemas.openxmlformats.org/drawingml/2006/main">
+              <a:graphicData uri="http://schemas.openxmlformats.org/drawingml/2006/picture">
+                <pic:pic xmlns:pic="http://schemas.openxmlformats.org/drawingml/2006/picture">
+                  <pic:nvPicPr>
+                    <pic:cNvPr id="1" name=""/>
+                    <pic:cNvPicPr/>
+                  </pic:nvPicPr>
+                  <pic:blipFill>
+                    <a:blip r:embed="rId12"/>
+                    <a:stretch>
+                      <a:fillRect/>
+                    </a:stretch>
+                  </pic:blipFill>
+                  <pic:spPr>
+                    <a:xfrm>
+                      <a:off x="0" y="0"/>
+                      <a:ext cx="5731510" cy="2969895"/>
+                    </a:xfrm>
+                    <a:prstGeom prst="rect">
+                      <a:avLst/>
+                    </a:prstGeom>
+                  </pic:spPr>
+                </pic:pic>
+              </a:graphicData>
+            </a:graphic>
+          </wp:inline>
+        </w:drawing>
+      </w:r>
+    </w:p>
+    <w:p>
+      <w:pPr>
+        <w:spacing w:before="100" w:beforeAutospacing="1" w:after="100" w:afterAutospacing="1" w:line="240" w:lineRule="auto"/>
+        <w:ind w:left="720"/>
+        <w:rPr>
+          <w:rFonts w:ascii="Lato" w:eastAsia="Times New Roman" w:hAnsi="Lato" w:cs="Times New Roman"/>
+          <w:color w:val="333333"/>
+          <w:sz w:val="24"/>
+          <w:szCs w:val="24"/>
+          <w:lang w:eastAsia="en-IN"/>
+        </w:rPr>
+      </w:pPr>
+      <w:r>
+        <w:rPr>
+          <w:rFonts w:ascii="Lato" w:eastAsia="Times New Roman" w:hAnsi="Lato" w:cs="Times New Roman"/>
+          <w:color w:val="333333"/>
+          <w:sz w:val="24"/>
+          <w:szCs w:val="24"/>
+          <w:lang w:eastAsia="en-IN"/>
+        </w:rPr>
+        <w:t xml:space="preserve">Mongo knows in which shard the data is </w:t>
+      </w:r>
+      <w:r>
+        <w:rPr>
+          <w:rFonts w:ascii="Lato" w:eastAsia="Times New Roman" w:hAnsi="Lato" w:cs="Times New Roman"/>
+          <w:color w:val="333333"/>
+          <w:sz w:val="24"/>
+          <w:szCs w:val="24"/>
+          <w:lang w:eastAsia="en-IN"/>
+        </w:rPr>
+        <w:sym w:font="Wingdings" w:char="F0E0"/>
+      </w:r>
+      <w:r>
+        <w:rPr>
+          <w:rFonts w:ascii="Lato" w:eastAsia="Times New Roman" w:hAnsi="Lato" w:cs="Times New Roman"/>
+          <w:color w:val="333333"/>
+          <w:sz w:val="24"/>
+          <w:szCs w:val="24"/>
+          <w:lang w:eastAsia="en-IN"/>
+        </w:rPr>
+        <w:t xml:space="preserve"> shard is nothing but a piece of data</w:t>
+      </w:r>
+      <w:r>
+        <w:rPr>
+          <w:rFonts w:ascii="Lato" w:eastAsia="Times New Roman" w:hAnsi="Lato" w:cs="Times New Roman"/>
+          <w:color w:val="333333"/>
+          <w:sz w:val="24"/>
+          <w:szCs w:val="24"/>
+          <w:lang w:eastAsia="en-IN"/>
+        </w:rPr>
+        <w:t xml:space="preserve">- in </w:t>
+      </w:r>
+      <w:proofErr w:type="spellStart"/>
+      <w:proofErr w:type="gramStart"/>
+      <w:r>
+        <w:rPr>
+          <w:rFonts w:ascii="Lato" w:eastAsia="Times New Roman" w:hAnsi="Lato" w:cs="Times New Roman"/>
+          <w:color w:val="333333"/>
+          <w:sz w:val="24"/>
+          <w:szCs w:val="24"/>
+          <w:lang w:eastAsia="en-IN"/>
+        </w:rPr>
+        <w:t>telugu</w:t>
+      </w:r>
+      <w:proofErr w:type="spellEnd"/>
+      <w:proofErr w:type="gramEnd"/>
+      <w:r>
+        <w:rPr>
+          <w:rFonts w:ascii="Lato" w:eastAsia="Times New Roman" w:hAnsi="Lato" w:cs="Times New Roman"/>
+          <w:color w:val="333333"/>
+          <w:sz w:val="24"/>
+          <w:szCs w:val="24"/>
+          <w:lang w:eastAsia="en-IN"/>
+        </w:rPr>
+        <w:t xml:space="preserve"> it’s a </w:t>
+      </w:r>
+      <w:proofErr w:type="spellStart"/>
+      <w:r>
+        <w:rPr>
+          <w:rFonts w:ascii="Lato" w:eastAsia="Times New Roman" w:hAnsi="Lato" w:cs="Times New Roman"/>
+          <w:color w:val="333333"/>
+          <w:sz w:val="24"/>
+          <w:szCs w:val="24"/>
+          <w:lang w:eastAsia="en-IN"/>
+        </w:rPr>
+        <w:t>mukka</w:t>
+      </w:r>
+      <w:proofErr w:type="spellEnd"/>
+    </w:p>
+    <w:p>
+      <w:pPr>
+        <w:spacing w:after="150" w:line="240" w:lineRule="auto"/>
+        <w:rPr>
+          <w:rFonts w:ascii="Lato" w:eastAsia="Times New Roman" w:hAnsi="Lato" w:cs="Times New Roman"/>
+          <w:color w:val="333333"/>
+          <w:sz w:val="24"/>
+          <w:szCs w:val="24"/>
+          <w:lang w:eastAsia="en-IN"/>
+        </w:rPr>
+      </w:pPr>
+      <w:r>
+        <w:rPr>
+          <w:rFonts w:ascii="Lato" w:eastAsia="Times New Roman" w:hAnsi="Lato" w:cs="Times New Roman"/>
+          <w:color w:val="333333"/>
+          <w:sz w:val="24"/>
+          <w:szCs w:val="24"/>
+          <w:lang w:eastAsia="en-IN"/>
+        </w:rPr>
+        <w:t xml:space="preserve">In </w:t>
+      </w:r>
+      <w:proofErr w:type="spellStart"/>
+      <w:r>
+        <w:rPr>
+          <w:rFonts w:ascii="Lato" w:eastAsia="Times New Roman" w:hAnsi="Lato" w:cs="Times New Roman"/>
+          <w:color w:val="333333"/>
+          <w:sz w:val="24"/>
+          <w:szCs w:val="24"/>
+          <w:lang w:eastAsia="en-IN"/>
+        </w:rPr>
+        <w:t>MongoDB</w:t>
+      </w:r>
+      <w:proofErr w:type="spellEnd"/>
+      <w:r>
+        <w:rPr>
+          <w:rFonts w:ascii="Lato" w:eastAsia="Times New Roman" w:hAnsi="Lato" w:cs="Times New Roman"/>
+          <w:color w:val="333333"/>
+          <w:sz w:val="24"/>
+          <w:szCs w:val="24"/>
+          <w:lang w:eastAsia="en-IN"/>
+        </w:rPr>
+        <w:t>, you have to know that data distribution is based on </w:t>
+      </w:r>
+      <w:proofErr w:type="spellStart"/>
+      <w:r>
+        <w:rPr>
+          <w:rFonts w:ascii="Lato" w:eastAsia="Times New Roman" w:hAnsi="Lato" w:cs="Times New Roman"/>
+          <w:color w:val="333333"/>
+          <w:sz w:val="24"/>
+          <w:szCs w:val="24"/>
+          <w:lang w:eastAsia="en-IN"/>
+        </w:rPr>
+        <w:t>ShardKey</w:t>
+      </w:r>
+      <w:proofErr w:type="spellEnd"/>
+      <w:r>
+        <w:rPr>
+          <w:rFonts w:ascii="Lato" w:eastAsia="Times New Roman" w:hAnsi="Lato" w:cs="Times New Roman"/>
+          <w:color w:val="333333"/>
+          <w:sz w:val="24"/>
+          <w:szCs w:val="24"/>
+          <w:lang w:eastAsia="en-IN"/>
+        </w:rPr>
+        <w:t>.</w:t>
+      </w:r>
+    </w:p>
+    <w:p>
+      <w:pPr>
+        <w:numPr>
+          <w:ilvl w:val="0"/>
+          <w:numId w:val="8"/>
+        </w:numPr>
+        <w:spacing w:after="150" w:line="240" w:lineRule="auto"/>
+        <w:rPr>
+          <w:rFonts w:ascii="Lato" w:eastAsia="Times New Roman" w:hAnsi="Lato" w:cs="Times New Roman"/>
+          <w:color w:val="333333"/>
+          <w:sz w:val="24"/>
+          <w:szCs w:val="24"/>
+          <w:lang w:eastAsia="en-IN"/>
+        </w:rPr>
+      </w:pPr>
+      <w:r>
+        <w:rPr>
+          <w:rFonts w:ascii="Lato" w:eastAsia="Times New Roman" w:hAnsi="Lato" w:cs="Times New Roman"/>
+          <w:color w:val="333333"/>
+          <w:sz w:val="24"/>
+          <w:szCs w:val="24"/>
+          <w:lang w:eastAsia="en-IN"/>
+        </w:rPr>
+        <w:t xml:space="preserve">While storing itself ,  it will store based on the shard key </w:t>
+      </w:r>
+      <w:r>
+        <w:rPr>
+          <w:rFonts w:ascii="Lato" w:eastAsia="Times New Roman" w:hAnsi="Lato" w:cs="Times New Roman"/>
+          <w:color w:val="333333"/>
+          <w:sz w:val="24"/>
+          <w:szCs w:val="24"/>
+          <w:lang w:eastAsia="en-IN"/>
+        </w:rPr>
+        <w:t xml:space="preserve">– like </w:t>
+      </w:r>
+      <w:r>
+        <w:rPr>
+          <w:rFonts w:ascii="Lato" w:eastAsia="Times New Roman" w:hAnsi="Lato" w:cs="Times New Roman"/>
+          <w:color w:val="333333"/>
+          <w:sz w:val="24"/>
+          <w:szCs w:val="24"/>
+          <w:lang w:eastAsia="en-IN"/>
+        </w:rPr>
+        <w:t>all 1</w:t>
+      </w:r>
+      <w:r>
+        <w:rPr>
+          <w:rFonts w:ascii="Lato" w:eastAsia="Times New Roman" w:hAnsi="Lato" w:cs="Times New Roman"/>
+          <w:color w:val="333333"/>
+          <w:sz w:val="24"/>
+          <w:szCs w:val="24"/>
+          <w:lang w:eastAsia="en-IN"/>
+        </w:rPr>
+        <w:t xml:space="preserve"> </w:t>
+      </w:r>
+      <w:proofErr w:type="spellStart"/>
+      <w:r>
+        <w:rPr>
+          <w:rFonts w:ascii="Lato" w:eastAsia="Times New Roman" w:hAnsi="Lato" w:cs="Times New Roman"/>
+          <w:color w:val="333333"/>
+          <w:sz w:val="24"/>
+          <w:szCs w:val="24"/>
+          <w:lang w:eastAsia="en-IN"/>
+        </w:rPr>
+        <w:t>crore</w:t>
+      </w:r>
+      <w:proofErr w:type="spellEnd"/>
+      <w:r>
+        <w:rPr>
+          <w:rFonts w:ascii="Lato" w:eastAsia="Times New Roman" w:hAnsi="Lato" w:cs="Times New Roman"/>
+          <w:color w:val="333333"/>
+          <w:sz w:val="24"/>
+          <w:szCs w:val="24"/>
+          <w:lang w:eastAsia="en-IN"/>
+        </w:rPr>
+        <w:t xml:space="preserve"> records will not be stored in a single </w:t>
+      </w:r>
+      <w:r>
+        <w:rPr>
+          <w:rFonts w:ascii="Lato" w:eastAsia="Times New Roman" w:hAnsi="Lato" w:cs="Times New Roman"/>
+          <w:color w:val="333333"/>
+          <w:sz w:val="24"/>
+          <w:szCs w:val="24"/>
+          <w:lang w:eastAsia="en-IN"/>
+        </w:rPr>
+        <w:t>collection- based on shard key it will be split and stored across multiple servers</w:t>
+      </w:r>
+    </w:p>
+    <w:p>
+      <w:pPr>
+        <w:numPr>
+          <w:ilvl w:val="0"/>
+          <w:numId w:val="8"/>
+        </w:numPr>
+        <w:spacing w:after="150" w:line="240" w:lineRule="auto"/>
+        <w:rPr>
+          <w:rFonts w:ascii="Lato" w:eastAsia="Times New Roman" w:hAnsi="Lato" w:cs="Times New Roman"/>
+          <w:color w:val="333333"/>
+          <w:sz w:val="24"/>
+          <w:szCs w:val="24"/>
+          <w:lang w:eastAsia="en-IN"/>
+        </w:rPr>
+      </w:pPr>
+      <w:r>
+        <w:rPr>
+          <w:rFonts w:ascii="Lato" w:eastAsia="Times New Roman" w:hAnsi="Lato" w:cs="Times New Roman"/>
+          <w:color w:val="333333"/>
+          <w:sz w:val="24"/>
+          <w:szCs w:val="24"/>
+          <w:lang w:eastAsia="en-IN"/>
+        </w:rPr>
+        <w:t>Shard key values will be divided into chunk that are evenly distributed across the shard.</w:t>
+      </w:r>
+    </w:p>
+    <w:p>
+      <w:pPr>
+        <w:numPr>
+          <w:ilvl w:val="0"/>
+          <w:numId w:val="8"/>
+        </w:numPr>
+        <w:spacing w:after="150" w:line="240" w:lineRule="auto"/>
+        <w:rPr>
+          <w:rFonts w:ascii="Lato" w:eastAsia="Times New Roman" w:hAnsi="Lato" w:cs="Times New Roman"/>
+          <w:color w:val="333333"/>
+          <w:sz w:val="24"/>
+          <w:szCs w:val="24"/>
+          <w:lang w:eastAsia="en-IN"/>
+        </w:rPr>
+      </w:pPr>
+      <w:proofErr w:type="spellStart"/>
+      <w:r>
+        <w:rPr>
+          <w:rFonts w:ascii="Lato" w:eastAsia="Times New Roman" w:hAnsi="Lato" w:cs="Times New Roman"/>
+          <w:color w:val="333333"/>
+          <w:sz w:val="24"/>
+          <w:szCs w:val="24"/>
+          <w:lang w:eastAsia="en-IN"/>
+        </w:rPr>
+        <w:t>MongoDB</w:t>
+      </w:r>
+      <w:proofErr w:type="spellEnd"/>
+      <w:r>
+        <w:rPr>
+          <w:rFonts w:ascii="Lato" w:eastAsia="Times New Roman" w:hAnsi="Lato" w:cs="Times New Roman"/>
+          <w:color w:val="333333"/>
+          <w:sz w:val="24"/>
+          <w:szCs w:val="24"/>
+          <w:lang w:eastAsia="en-IN"/>
+        </w:rPr>
+        <w:t xml:space="preserve"> divides shard key values by</w:t>
+      </w:r>
+    </w:p>
+    <w:p>
+      <w:pPr>
+        <w:numPr>
+          <w:ilvl w:val="1"/>
+          <w:numId w:val="8"/>
+        </w:numPr>
+        <w:spacing w:before="100" w:beforeAutospacing="1" w:after="100" w:afterAutospacing="1" w:line="240" w:lineRule="auto"/>
+        <w:ind w:left="720"/>
+        <w:rPr>
+          <w:rFonts w:ascii="Lato" w:eastAsia="Times New Roman" w:hAnsi="Lato" w:cs="Times New Roman"/>
+          <w:color w:val="333333"/>
+          <w:sz w:val="24"/>
+          <w:szCs w:val="24"/>
+          <w:lang w:eastAsia="en-IN"/>
+        </w:rPr>
+      </w:pPr>
+      <w:r>
+        <w:rPr>
+          <w:rFonts w:ascii="Lato" w:eastAsia="Times New Roman" w:hAnsi="Lato" w:cs="Times New Roman"/>
+          <w:color w:val="333333"/>
+          <w:sz w:val="24"/>
+          <w:szCs w:val="24"/>
+          <w:lang w:eastAsia="en-IN"/>
+        </w:rPr>
+        <w:lastRenderedPageBreak/>
+        <w:t>Range based Partitioning</w:t>
+      </w:r>
+    </w:p>
+    <w:p>
+      <w:pPr>
+        <w:numPr>
+          <w:ilvl w:val="1"/>
+          <w:numId w:val="8"/>
+        </w:numPr>
+        <w:spacing w:before="100" w:beforeAutospacing="1" w:after="100" w:afterAutospacing="1" w:line="240" w:lineRule="auto"/>
+        <w:ind w:left="720"/>
+        <w:rPr>
+          <w:rFonts w:ascii="Lato" w:eastAsia="Times New Roman" w:hAnsi="Lato" w:cs="Times New Roman"/>
+          <w:color w:val="333333"/>
+          <w:sz w:val="24"/>
+          <w:szCs w:val="24"/>
+          <w:lang w:eastAsia="en-IN"/>
+        </w:rPr>
+      </w:pPr>
+      <w:r>
+        <w:rPr>
+          <w:rFonts w:ascii="Lato" w:eastAsia="Times New Roman" w:hAnsi="Lato" w:cs="Times New Roman"/>
+          <w:color w:val="333333"/>
+          <w:sz w:val="24"/>
+          <w:szCs w:val="24"/>
+          <w:lang w:eastAsia="en-IN"/>
+        </w:rPr>
+        <w:t>Hash based Partitioning</w:t>
+      </w:r>
+    </w:p>
+    <w:p>
+      <w:pPr>
+        <w:pStyle w:val="ListParagraph"/>
+        <w:numPr>
+          <w:ilvl w:val="0"/>
+          <w:numId w:val="8"/>
+        </w:numPr>
+        <w:shd w:val="clear" w:color="auto" w:fill="FFFFFF"/>
+        <w:spacing w:after="150" w:line="240" w:lineRule="auto"/>
+        <w:rPr>
+          <w:rFonts w:ascii="Lato" w:eastAsia="Times New Roman" w:hAnsi="Lato" w:cs="Times New Roman"/>
+          <w:color w:val="333333"/>
+          <w:sz w:val="24"/>
+          <w:szCs w:val="24"/>
+          <w:lang w:eastAsia="en-IN"/>
+        </w:rPr>
+      </w:pPr>
+      <w:r>
+        <w:rPr>
+          <w:rFonts w:ascii="Lato" w:eastAsia="Times New Roman" w:hAnsi="Lato" w:cs="Times New Roman"/>
+          <w:color w:val="333333"/>
+          <w:sz w:val="24"/>
+          <w:szCs w:val="24"/>
+          <w:lang w:eastAsia="en-IN"/>
+        </w:rPr>
+        <w:t>Consider the below example with a collection "User" that contains name {.....name...}. Here </w:t>
+      </w:r>
+      <w:r>
+        <w:rPr>
+          <w:rFonts w:ascii="Lato" w:eastAsia="Times New Roman" w:hAnsi="Lato" w:cs="Times New Roman"/>
+          <w:b/>
+          <w:bCs/>
+          <w:i/>
+          <w:iCs/>
+          <w:color w:val="333333"/>
+          <w:sz w:val="24"/>
+          <w:szCs w:val="24"/>
+          <w:lang w:eastAsia="en-IN"/>
+        </w:rPr>
+        <w:t>name</w:t>
+      </w:r>
+      <w:r>
+        <w:rPr>
+          <w:rFonts w:ascii="Lato" w:eastAsia="Times New Roman" w:hAnsi="Lato" w:cs="Times New Roman"/>
+          <w:color w:val="333333"/>
+          <w:sz w:val="24"/>
+          <w:szCs w:val="24"/>
+          <w:lang w:eastAsia="en-IN"/>
+        </w:rPr>
+        <w:t xml:space="preserve"> is the </w:t>
+      </w:r>
+      <w:proofErr w:type="spellStart"/>
+      <w:r>
+        <w:rPr>
+          <w:rFonts w:ascii="Lato" w:eastAsia="Times New Roman" w:hAnsi="Lato" w:cs="Times New Roman"/>
+          <w:color w:val="333333"/>
+          <w:sz w:val="24"/>
+          <w:szCs w:val="24"/>
+          <w:lang w:eastAsia="en-IN"/>
+        </w:rPr>
+        <w:t>sharding</w:t>
+      </w:r>
+      <w:proofErr w:type="spellEnd"/>
+      <w:r>
+        <w:rPr>
+          <w:rFonts w:ascii="Lato" w:eastAsia="Times New Roman" w:hAnsi="Lato" w:cs="Times New Roman"/>
+          <w:color w:val="333333"/>
+          <w:sz w:val="24"/>
+          <w:szCs w:val="24"/>
+          <w:lang w:eastAsia="en-IN"/>
+        </w:rPr>
+        <w:t xml:space="preserve"> key.</w:t>
+      </w:r>
+    </w:p>
+    <w:p>
+      <w:pPr>
+        <w:pStyle w:val="ListParagraph"/>
+        <w:numPr>
+          <w:ilvl w:val="0"/>
+          <w:numId w:val="8"/>
+        </w:numPr>
+        <w:spacing w:after="0" w:line="240" w:lineRule="auto"/>
+        <w:rPr>
+          <w:rFonts w:ascii="Times New Roman" w:eastAsia="Times New Roman" w:hAnsi="Times New Roman" w:cs="Times New Roman"/>
+          <w:sz w:val="24"/>
+          <w:szCs w:val="24"/>
+          <w:lang w:eastAsia="en-IN"/>
+        </w:rPr>
+      </w:pPr>
+      <w:r>
+        <w:rPr>
+          <w:lang w:eastAsia="en-IN"/>
+        </w:rPr>
+        <w:pict w14:anchorId="1C27591E">
+          <v:rect id="_x0000_i1029" style="width:0;height:0" o:hralign="center" o:hrstd="t" o:hrnoshade="t" o:hr="t" fillcolor="#333" stroked="f"/>
+        </w:pict>
+      </w:r>
+    </w:p>
+    <w:p>
+      <w:pPr>
+        <w:pStyle w:val="ListParagraph"/>
+        <w:numPr>
+          <w:ilvl w:val="0"/>
+          <w:numId w:val="8"/>
+        </w:numPr>
+        <w:shd w:val="clear" w:color="auto" w:fill="FFFFFF"/>
+        <w:spacing w:after="150" w:line="240" w:lineRule="auto"/>
+        <w:rPr>
+          <w:rFonts w:ascii="Lato" w:eastAsia="Times New Roman" w:hAnsi="Lato" w:cs="Times New Roman"/>
+          <w:color w:val="333333"/>
+          <w:sz w:val="24"/>
+          <w:szCs w:val="24"/>
+          <w:lang w:eastAsia="en-IN"/>
+        </w:rPr>
+      </w:pPr>
+      <w:r>
+        <w:rPr>
+          <w:rFonts w:ascii="Lato" w:eastAsia="Times New Roman" w:hAnsi="Lato" w:cs="Times New Roman"/>
+          <w:b/>
+          <w:bCs/>
+          <w:color w:val="333333"/>
+          <w:sz w:val="24"/>
+          <w:szCs w:val="24"/>
+          <w:lang w:eastAsia="en-IN"/>
+        </w:rPr>
+        <w:t>Metadata</w:t>
+      </w:r>
+      <w:r>
+        <w:rPr>
+          <w:rFonts w:ascii="Lato" w:eastAsia="Times New Roman" w:hAnsi="Lato" w:cs="Times New Roman"/>
+          <w:color w:val="333333"/>
+          <w:sz w:val="24"/>
+          <w:szCs w:val="24"/>
+          <w:lang w:eastAsia="en-IN"/>
+        </w:rPr>
+        <w:t> looks like below.</w:t>
+      </w:r>
+    </w:p>
+    <w:p>
+      <w:pPr>
+        <w:pStyle w:val="ListParagraph"/>
+        <w:numPr>
+          <w:ilvl w:val="0"/>
+          <w:numId w:val="8"/>
+        </w:numPr>
+        <w:pBdr>
+          <w:top w:val="single" w:sz="6" w:space="7" w:color="CCCCCC"/>
+          <w:left w:val="single" w:sz="6" w:space="7" w:color="CCCCCC"/>
+          <w:bottom w:val="single" w:sz="6" w:space="7" w:color="CCCCCC"/>
+          <w:right w:val="single" w:sz="6" w:space="7" w:color="CCCCCC"/>
+        </w:pBdr>
+        <w:shd w:val="clear" w:color="auto" w:fill="F2F2F2"/>
+        <w:tabs>
+          <w:tab w:val="left" w:pos="916"/>
+          <w:tab w:val="left" w:pos="1832"/>
+          <w:tab w:val="left" w:pos="2748"/>
+          <w:tab w:val="left" w:pos="3664"/>
+          <w:tab w:val="left" w:pos="4580"/>
+          <w:tab w:val="left" w:pos="5496"/>
+          <w:tab w:val="left" w:pos="6412"/>
+          <w:tab w:val="left" w:pos="7328"/>
+          <w:tab w:val="left" w:pos="8244"/>
+          <w:tab w:val="left" w:pos="9160"/>
+          <w:tab w:val="left" w:pos="10076"/>
+          <w:tab w:val="left" w:pos="10992"/>
+          <w:tab w:val="left" w:pos="11908"/>
+          <w:tab w:val="left" w:pos="12824"/>
+          <w:tab w:val="left" w:pos="13740"/>
+          <w:tab w:val="left" w:pos="14656"/>
+        </w:tabs>
+        <w:wordWrap w:val="0"/>
+        <w:spacing w:after="150" w:line="240" w:lineRule="auto"/>
+        <w:rPr>
+          <w:rFonts w:ascii="Courier New" w:eastAsia="Times New Roman" w:hAnsi="Courier New" w:cs="Courier New"/>
+          <w:color w:val="333333"/>
+          <w:sz w:val="20"/>
+          <w:szCs w:val="20"/>
+          <w:lang w:eastAsia="en-IN"/>
+        </w:rPr>
+      </w:pPr>
+      <w:r>
+        <w:rPr>
+          <w:rFonts w:ascii="Courier New" w:eastAsia="Times New Roman" w:hAnsi="Courier New" w:cs="Courier New"/>
+          <w:color w:val="333333"/>
+          <w:sz w:val="20"/>
+          <w:szCs w:val="20"/>
+          <w:lang w:eastAsia="en-IN"/>
+        </w:rPr>
+        <w:t xml:space="preserve">   Shard              </w:t>
+      </w:r>
+      <w:proofErr w:type="spellStart"/>
+      <w:r>
+        <w:rPr>
+          <w:rFonts w:ascii="Courier New" w:eastAsia="Times New Roman" w:hAnsi="Courier New" w:cs="Courier New"/>
+          <w:color w:val="333333"/>
+          <w:sz w:val="20"/>
+          <w:szCs w:val="20"/>
+          <w:lang w:eastAsia="en-IN"/>
+        </w:rPr>
+        <w:t>nameLow</w:t>
+      </w:r>
+      <w:proofErr w:type="spellEnd"/>
+      <w:r>
+        <w:rPr>
+          <w:rFonts w:ascii="Courier New" w:eastAsia="Times New Roman" w:hAnsi="Courier New" w:cs="Courier New"/>
+          <w:color w:val="333333"/>
+          <w:sz w:val="20"/>
+          <w:szCs w:val="20"/>
+          <w:lang w:eastAsia="en-IN"/>
+        </w:rPr>
+        <w:t xml:space="preserve"> - </w:t>
+      </w:r>
+      <w:proofErr w:type="spellStart"/>
+      <w:r>
+        <w:rPr>
+          <w:rFonts w:ascii="Courier New" w:eastAsia="Times New Roman" w:hAnsi="Courier New" w:cs="Courier New"/>
+          <w:color w:val="333333"/>
+          <w:sz w:val="20"/>
+          <w:szCs w:val="20"/>
+          <w:lang w:eastAsia="en-IN"/>
+        </w:rPr>
+        <w:t>nameHigh</w:t>
+      </w:r>
+      <w:proofErr w:type="spellEnd"/>
+    </w:p>
+    <w:p>
+      <w:pPr>
+        <w:pStyle w:val="ListParagraph"/>
+        <w:numPr>
+          <w:ilvl w:val="0"/>
+          <w:numId w:val="8"/>
+        </w:numPr>
+        <w:pBdr>
+          <w:top w:val="single" w:sz="6" w:space="7" w:color="CCCCCC"/>
+          <w:left w:val="single" w:sz="6" w:space="7" w:color="CCCCCC"/>
+          <w:bottom w:val="single" w:sz="6" w:space="7" w:color="CCCCCC"/>
+          <w:right w:val="single" w:sz="6" w:space="7" w:color="CCCCCC"/>
+        </w:pBdr>
+        <w:shd w:val="clear" w:color="auto" w:fill="F2F2F2"/>
+        <w:tabs>
+          <w:tab w:val="left" w:pos="916"/>
+          <w:tab w:val="left" w:pos="1832"/>
+          <w:tab w:val="left" w:pos="2748"/>
+          <w:tab w:val="left" w:pos="3664"/>
+          <w:tab w:val="left" w:pos="4580"/>
+          <w:tab w:val="left" w:pos="5496"/>
+          <w:tab w:val="left" w:pos="6412"/>
+          <w:tab w:val="left" w:pos="7328"/>
+          <w:tab w:val="left" w:pos="8244"/>
+          <w:tab w:val="left" w:pos="9160"/>
+          <w:tab w:val="left" w:pos="10076"/>
+          <w:tab w:val="left" w:pos="10992"/>
+          <w:tab w:val="left" w:pos="11908"/>
+          <w:tab w:val="left" w:pos="12824"/>
+          <w:tab w:val="left" w:pos="13740"/>
+          <w:tab w:val="left" w:pos="14656"/>
+        </w:tabs>
+        <w:wordWrap w:val="0"/>
+        <w:spacing w:after="150" w:line="240" w:lineRule="auto"/>
+        <w:rPr>
+          <w:rFonts w:ascii="Courier New" w:eastAsia="Times New Roman" w:hAnsi="Courier New" w:cs="Courier New"/>
+          <w:color w:val="333333"/>
+          <w:sz w:val="20"/>
+          <w:szCs w:val="20"/>
+          <w:lang w:eastAsia="en-IN"/>
+        </w:rPr>
+      </w:pPr>
+      <w:r>
+        <w:rPr>
+          <w:rFonts w:ascii="Courier New" w:eastAsia="Times New Roman" w:hAnsi="Courier New" w:cs="Courier New"/>
+          <w:color w:val="333333"/>
+          <w:sz w:val="20"/>
+          <w:szCs w:val="20"/>
+          <w:lang w:eastAsia="en-IN"/>
+        </w:rPr>
+        <w:t>Shard 0 (s0) :      range [</w:t>
+      </w:r>
+      <w:proofErr w:type="spellStart"/>
+      <w:r>
+        <w:rPr>
+          <w:rFonts w:ascii="Courier New" w:eastAsia="Times New Roman" w:hAnsi="Courier New" w:cs="Courier New"/>
+          <w:color w:val="333333"/>
+          <w:sz w:val="20"/>
+          <w:szCs w:val="20"/>
+          <w:lang w:eastAsia="en-IN"/>
+        </w:rPr>
+        <w:t>jane</w:t>
+      </w:r>
+      <w:proofErr w:type="spellEnd"/>
+      <w:r>
+        <w:rPr>
+          <w:rFonts w:ascii="Courier New" w:eastAsia="Times New Roman" w:hAnsi="Courier New" w:cs="Courier New"/>
+          <w:color w:val="333333"/>
+          <w:sz w:val="20"/>
+          <w:szCs w:val="20"/>
+          <w:lang w:eastAsia="en-IN"/>
+        </w:rPr>
+        <w:t xml:space="preserve"> - </w:t>
+      </w:r>
+      <w:proofErr w:type="spellStart"/>
+      <w:r>
+        <w:rPr>
+          <w:rFonts w:ascii="Courier New" w:eastAsia="Times New Roman" w:hAnsi="Courier New" w:cs="Courier New"/>
+          <w:color w:val="333333"/>
+          <w:sz w:val="20"/>
+          <w:szCs w:val="20"/>
+          <w:lang w:eastAsia="en-IN"/>
+        </w:rPr>
+        <w:t>jose</w:t>
+      </w:r>
+      <w:proofErr w:type="spellEnd"/>
+      <w:r>
+        <w:rPr>
+          <w:rFonts w:ascii="Courier New" w:eastAsia="Times New Roman" w:hAnsi="Courier New" w:cs="Courier New"/>
+          <w:color w:val="333333"/>
+          <w:sz w:val="20"/>
+          <w:szCs w:val="20"/>
+          <w:lang w:eastAsia="en-IN"/>
+        </w:rPr>
+        <w:t>]</w:t>
+      </w:r>
+    </w:p>
+    <w:p>
+      <w:pPr>
+        <w:pStyle w:val="ListParagraph"/>
+        <w:numPr>
+          <w:ilvl w:val="0"/>
+          <w:numId w:val="8"/>
+        </w:numPr>
+        <w:pBdr>
+          <w:top w:val="single" w:sz="6" w:space="7" w:color="CCCCCC"/>
+          <w:left w:val="single" w:sz="6" w:space="7" w:color="CCCCCC"/>
+          <w:bottom w:val="single" w:sz="6" w:space="7" w:color="CCCCCC"/>
+          <w:right w:val="single" w:sz="6" w:space="7" w:color="CCCCCC"/>
+        </w:pBdr>
+        <w:shd w:val="clear" w:color="auto" w:fill="F2F2F2"/>
+        <w:tabs>
+          <w:tab w:val="left" w:pos="916"/>
+          <w:tab w:val="left" w:pos="1832"/>
+          <w:tab w:val="left" w:pos="2748"/>
+          <w:tab w:val="left" w:pos="3664"/>
+          <w:tab w:val="left" w:pos="4580"/>
+          <w:tab w:val="left" w:pos="5496"/>
+          <w:tab w:val="left" w:pos="6412"/>
+          <w:tab w:val="left" w:pos="7328"/>
+          <w:tab w:val="left" w:pos="8244"/>
+          <w:tab w:val="left" w:pos="9160"/>
+          <w:tab w:val="left" w:pos="10076"/>
+          <w:tab w:val="left" w:pos="10992"/>
+          <w:tab w:val="left" w:pos="11908"/>
+          <w:tab w:val="left" w:pos="12824"/>
+          <w:tab w:val="left" w:pos="13740"/>
+          <w:tab w:val="left" w:pos="14656"/>
+        </w:tabs>
+        <w:wordWrap w:val="0"/>
+        <w:spacing w:after="150" w:line="240" w:lineRule="auto"/>
+        <w:rPr>
+          <w:rFonts w:ascii="Courier New" w:eastAsia="Times New Roman" w:hAnsi="Courier New" w:cs="Courier New"/>
+          <w:color w:val="333333"/>
+          <w:sz w:val="20"/>
+          <w:szCs w:val="20"/>
+          <w:lang w:eastAsia="en-IN"/>
+        </w:rPr>
+      </w:pPr>
+      <w:r>
+        <w:rPr>
+          <w:rFonts w:ascii="Courier New" w:eastAsia="Times New Roman" w:hAnsi="Courier New" w:cs="Courier New"/>
+          <w:color w:val="333333"/>
+          <w:sz w:val="20"/>
+          <w:szCs w:val="20"/>
+          <w:lang w:eastAsia="en-IN"/>
+        </w:rPr>
+        <w:t>Shard 1 (s1) :      range [</w:t>
+      </w:r>
+      <w:proofErr w:type="spellStart"/>
+      <w:r>
+        <w:rPr>
+          <w:rFonts w:ascii="Courier New" w:eastAsia="Times New Roman" w:hAnsi="Courier New" w:cs="Courier New"/>
+          <w:color w:val="333333"/>
+          <w:sz w:val="20"/>
+          <w:szCs w:val="20"/>
+          <w:lang w:eastAsia="en-IN"/>
+        </w:rPr>
+        <w:t>joe</w:t>
+      </w:r>
+      <w:proofErr w:type="spellEnd"/>
+      <w:r>
+        <w:rPr>
+          <w:rFonts w:ascii="Courier New" w:eastAsia="Times New Roman" w:hAnsi="Courier New" w:cs="Courier New"/>
+          <w:color w:val="333333"/>
+          <w:sz w:val="20"/>
+          <w:szCs w:val="20"/>
+          <w:lang w:eastAsia="en-IN"/>
+        </w:rPr>
+        <w:t xml:space="preserve"> - </w:t>
+      </w:r>
+      <w:proofErr w:type="spellStart"/>
+      <w:r>
+        <w:rPr>
+          <w:rFonts w:ascii="Courier New" w:eastAsia="Times New Roman" w:hAnsi="Courier New" w:cs="Courier New"/>
+          <w:color w:val="333333"/>
+          <w:sz w:val="20"/>
+          <w:szCs w:val="20"/>
+          <w:lang w:eastAsia="en-IN"/>
+        </w:rPr>
+        <w:t>kyle</w:t>
+      </w:r>
+      <w:proofErr w:type="spellEnd"/>
+      <w:r>
+        <w:rPr>
+          <w:rFonts w:ascii="Courier New" w:eastAsia="Times New Roman" w:hAnsi="Courier New" w:cs="Courier New"/>
+          <w:color w:val="333333"/>
+          <w:sz w:val="20"/>
+          <w:szCs w:val="20"/>
+          <w:lang w:eastAsia="en-IN"/>
+        </w:rPr>
+        <w:t xml:space="preserve"> ]</w:t>
+      </w:r>
+    </w:p>
+    <w:p>
+      <w:pPr>
+        <w:pStyle w:val="ListParagraph"/>
+        <w:numPr>
+          <w:ilvl w:val="0"/>
+          <w:numId w:val="8"/>
+        </w:numPr>
+        <w:pBdr>
+          <w:top w:val="single" w:sz="6" w:space="7" w:color="CCCCCC"/>
+          <w:left w:val="single" w:sz="6" w:space="7" w:color="CCCCCC"/>
+          <w:bottom w:val="single" w:sz="6" w:space="7" w:color="CCCCCC"/>
+          <w:right w:val="single" w:sz="6" w:space="7" w:color="CCCCCC"/>
+        </w:pBdr>
+        <w:shd w:val="clear" w:color="auto" w:fill="F2F2F2"/>
+        <w:tabs>
+          <w:tab w:val="left" w:pos="916"/>
+          <w:tab w:val="left" w:pos="1832"/>
+          <w:tab w:val="left" w:pos="2748"/>
+          <w:tab w:val="left" w:pos="3664"/>
+          <w:tab w:val="left" w:pos="4580"/>
+          <w:tab w:val="left" w:pos="5496"/>
+          <w:tab w:val="left" w:pos="6412"/>
+          <w:tab w:val="left" w:pos="7328"/>
+          <w:tab w:val="left" w:pos="8244"/>
+          <w:tab w:val="left" w:pos="9160"/>
+          <w:tab w:val="left" w:pos="10076"/>
+          <w:tab w:val="left" w:pos="10992"/>
+          <w:tab w:val="left" w:pos="11908"/>
+          <w:tab w:val="left" w:pos="12824"/>
+          <w:tab w:val="left" w:pos="13740"/>
+          <w:tab w:val="left" w:pos="14656"/>
+        </w:tabs>
+        <w:wordWrap w:val="0"/>
+        <w:spacing w:after="150" w:line="240" w:lineRule="auto"/>
+        <w:rPr>
+          <w:rFonts w:ascii="Courier New" w:eastAsia="Times New Roman" w:hAnsi="Courier New" w:cs="Courier New"/>
+          <w:color w:val="333333"/>
+          <w:sz w:val="20"/>
+          <w:szCs w:val="20"/>
+          <w:lang w:eastAsia="en-IN"/>
+        </w:rPr>
+      </w:pPr>
+      <w:r>
+        <w:rPr>
+          <w:rFonts w:ascii="Courier New" w:eastAsia="Times New Roman" w:hAnsi="Courier New" w:cs="Courier New"/>
+          <w:color w:val="333333"/>
+          <w:sz w:val="20"/>
+          <w:szCs w:val="20"/>
+          <w:lang w:eastAsia="en-IN"/>
+        </w:rPr>
+        <w:t>Shard 3 (s2) :      range [</w:t>
+      </w:r>
+      <w:proofErr w:type="spellStart"/>
+      <w:r>
+        <w:rPr>
+          <w:rFonts w:ascii="Courier New" w:eastAsia="Times New Roman" w:hAnsi="Courier New" w:cs="Courier New"/>
+          <w:color w:val="333333"/>
+          <w:sz w:val="20"/>
+          <w:szCs w:val="20"/>
+          <w:lang w:eastAsia="en-IN"/>
+        </w:rPr>
+        <w:t>kyle</w:t>
+      </w:r>
+      <w:proofErr w:type="spellEnd"/>
+      <w:r>
+        <w:rPr>
+          <w:rFonts w:ascii="Courier New" w:eastAsia="Times New Roman" w:hAnsi="Courier New" w:cs="Courier New"/>
+          <w:color w:val="333333"/>
+          <w:sz w:val="20"/>
+          <w:szCs w:val="20"/>
+          <w:lang w:eastAsia="en-IN"/>
+        </w:rPr>
+        <w:t xml:space="preserve"> - matt]</w:t>
+      </w:r>
+    </w:p>
+    <w:p>
+      <w:pPr>
+        <w:pStyle w:val="ListParagraph"/>
+        <w:numPr>
+          <w:ilvl w:val="0"/>
+          <w:numId w:val="8"/>
+        </w:numPr>
+        <w:pBdr>
+          <w:top w:val="single" w:sz="6" w:space="7" w:color="CCCCCC"/>
+          <w:left w:val="single" w:sz="6" w:space="7" w:color="CCCCCC"/>
+          <w:bottom w:val="single" w:sz="6" w:space="7" w:color="CCCCCC"/>
+          <w:right w:val="single" w:sz="6" w:space="7" w:color="CCCCCC"/>
+        </w:pBdr>
+        <w:shd w:val="clear" w:color="auto" w:fill="F2F2F2"/>
+        <w:tabs>
+          <w:tab w:val="left" w:pos="916"/>
+          <w:tab w:val="left" w:pos="1832"/>
+          <w:tab w:val="left" w:pos="2748"/>
+          <w:tab w:val="left" w:pos="3664"/>
+          <w:tab w:val="left" w:pos="4580"/>
+          <w:tab w:val="left" w:pos="5496"/>
+          <w:tab w:val="left" w:pos="6412"/>
+          <w:tab w:val="left" w:pos="7328"/>
+          <w:tab w:val="left" w:pos="8244"/>
+          <w:tab w:val="left" w:pos="9160"/>
+          <w:tab w:val="left" w:pos="10076"/>
+          <w:tab w:val="left" w:pos="10992"/>
+          <w:tab w:val="left" w:pos="11908"/>
+          <w:tab w:val="left" w:pos="12824"/>
+          <w:tab w:val="left" w:pos="13740"/>
+          <w:tab w:val="left" w:pos="14656"/>
+        </w:tabs>
+        <w:wordWrap w:val="0"/>
+        <w:spacing w:after="150" w:line="240" w:lineRule="auto"/>
+        <w:rPr>
+          <w:rFonts w:ascii="Courier New" w:eastAsia="Times New Roman" w:hAnsi="Courier New" w:cs="Courier New"/>
+          <w:color w:val="333333"/>
+          <w:sz w:val="20"/>
+          <w:szCs w:val="20"/>
+          <w:lang w:eastAsia="en-IN"/>
+        </w:rPr>
+      </w:pPr>
+      <w:r>
+        <w:rPr>
+          <w:rFonts w:ascii="Courier New" w:eastAsia="Times New Roman" w:hAnsi="Courier New" w:cs="Courier New"/>
+          <w:color w:val="333333"/>
+          <w:sz w:val="20"/>
+          <w:szCs w:val="20"/>
+          <w:lang w:eastAsia="en-IN"/>
+        </w:rPr>
+        <w:t xml:space="preserve">Shard 4 (s3) :      range [Robert- </w:t>
+      </w:r>
+      <w:proofErr w:type="spellStart"/>
+      <w:r>
+        <w:rPr>
+          <w:rFonts w:ascii="Courier New" w:eastAsia="Times New Roman" w:hAnsi="Courier New" w:cs="Courier New"/>
+          <w:color w:val="333333"/>
+          <w:sz w:val="20"/>
+          <w:szCs w:val="20"/>
+          <w:lang w:eastAsia="en-IN"/>
+        </w:rPr>
+        <w:t>Zzzzz</w:t>
+      </w:r>
+      <w:proofErr w:type="spellEnd"/>
+      <w:r>
+        <w:rPr>
+          <w:rFonts w:ascii="Courier New" w:eastAsia="Times New Roman" w:hAnsi="Courier New" w:cs="Courier New"/>
+          <w:color w:val="333333"/>
+          <w:sz w:val="20"/>
+          <w:szCs w:val="20"/>
+          <w:lang w:eastAsia="en-IN"/>
+        </w:rPr>
+        <w:t>]</w:t>
+      </w:r>
+    </w:p>
+    <w:p>
+      <w:pPr>
+        <w:pStyle w:val="ListParagraph"/>
+        <w:numPr>
+          <w:ilvl w:val="0"/>
+          <w:numId w:val="8"/>
+        </w:numPr>
+        <w:shd w:val="clear" w:color="auto" w:fill="FFFFFF"/>
+        <w:spacing w:after="150" w:line="240" w:lineRule="auto"/>
+        <w:rPr>
+          <w:rFonts w:ascii="Lato" w:eastAsia="Times New Roman" w:hAnsi="Lato" w:cs="Times New Roman"/>
+          <w:color w:val="333333"/>
+          <w:sz w:val="24"/>
+          <w:szCs w:val="24"/>
+          <w:lang w:eastAsia="en-IN"/>
+        </w:rPr>
+      </w:pPr>
+      <w:r>
+        <w:rPr>
+          <w:rFonts w:ascii="Lato" w:eastAsia="Times New Roman" w:hAnsi="Lato" w:cs="Times New Roman"/>
+          <w:color w:val="333333"/>
+          <w:sz w:val="24"/>
+          <w:szCs w:val="24"/>
+          <w:lang w:eastAsia="en-IN"/>
+        </w:rPr>
+        <w:t>when the user runs the below command</w:t>
+      </w:r>
+    </w:p>
+    <w:p>
+      <w:pPr>
+        <w:pStyle w:val="ListParagraph"/>
+        <w:numPr>
+          <w:ilvl w:val="0"/>
+          <w:numId w:val="8"/>
+        </w:numPr>
+        <w:pBdr>
+          <w:top w:val="single" w:sz="6" w:space="7" w:color="CCCCCC"/>
+          <w:left w:val="single" w:sz="6" w:space="7" w:color="CCCCCC"/>
+          <w:bottom w:val="single" w:sz="6" w:space="7" w:color="CCCCCC"/>
+          <w:right w:val="single" w:sz="6" w:space="7" w:color="CCCCCC"/>
+        </w:pBdr>
+        <w:shd w:val="clear" w:color="auto" w:fill="F2F2F2"/>
+        <w:tabs>
+          <w:tab w:val="left" w:pos="916"/>
+          <w:tab w:val="left" w:pos="1832"/>
+          <w:tab w:val="left" w:pos="2748"/>
+          <w:tab w:val="left" w:pos="3664"/>
+          <w:tab w:val="left" w:pos="4580"/>
+          <w:tab w:val="left" w:pos="5496"/>
+          <w:tab w:val="left" w:pos="6412"/>
+          <w:tab w:val="left" w:pos="7328"/>
+          <w:tab w:val="left" w:pos="8244"/>
+          <w:tab w:val="left" w:pos="9160"/>
+          <w:tab w:val="left" w:pos="10076"/>
+          <w:tab w:val="left" w:pos="10992"/>
+          <w:tab w:val="left" w:pos="11908"/>
+          <w:tab w:val="left" w:pos="12824"/>
+          <w:tab w:val="left" w:pos="13740"/>
+          <w:tab w:val="left" w:pos="14656"/>
+        </w:tabs>
+        <w:wordWrap w:val="0"/>
+        <w:spacing w:after="150" w:line="240" w:lineRule="auto"/>
+        <w:rPr>
+          <w:rFonts w:ascii="Courier New" w:eastAsia="Times New Roman" w:hAnsi="Courier New" w:cs="Courier New"/>
+          <w:color w:val="333333"/>
+          <w:sz w:val="20"/>
+          <w:szCs w:val="20"/>
+          <w:lang w:eastAsia="en-IN"/>
+        </w:rPr>
+      </w:pPr>
+    </w:p>
+    <w:p>
+      <w:pPr>
+        <w:pStyle w:val="ListParagraph"/>
+        <w:numPr>
+          <w:ilvl w:val="0"/>
+          <w:numId w:val="8"/>
+        </w:numPr>
+        <w:pBdr>
+          <w:top w:val="single" w:sz="6" w:space="7" w:color="CCCCCC"/>
+          <w:left w:val="single" w:sz="6" w:space="7" w:color="CCCCCC"/>
+          <w:bottom w:val="single" w:sz="6" w:space="7" w:color="CCCCCC"/>
+          <w:right w:val="single" w:sz="6" w:space="7" w:color="CCCCCC"/>
+        </w:pBdr>
+        <w:shd w:val="clear" w:color="auto" w:fill="F2F2F2"/>
+        <w:tabs>
+          <w:tab w:val="left" w:pos="916"/>
+          <w:tab w:val="left" w:pos="1832"/>
+          <w:tab w:val="left" w:pos="2748"/>
+          <w:tab w:val="left" w:pos="3664"/>
+          <w:tab w:val="left" w:pos="4580"/>
+          <w:tab w:val="left" w:pos="5496"/>
+          <w:tab w:val="left" w:pos="6412"/>
+          <w:tab w:val="left" w:pos="7328"/>
+          <w:tab w:val="left" w:pos="8244"/>
+          <w:tab w:val="left" w:pos="9160"/>
+          <w:tab w:val="left" w:pos="10076"/>
+          <w:tab w:val="left" w:pos="10992"/>
+          <w:tab w:val="left" w:pos="11908"/>
+          <w:tab w:val="left" w:pos="12824"/>
+          <w:tab w:val="left" w:pos="13740"/>
+          <w:tab w:val="left" w:pos="14656"/>
+        </w:tabs>
+        <w:wordWrap w:val="0"/>
+        <w:spacing w:after="150" w:line="240" w:lineRule="auto"/>
+        <w:rPr>
+          <w:rFonts w:ascii="Courier New" w:eastAsia="Times New Roman" w:hAnsi="Courier New" w:cs="Courier New"/>
+          <w:color w:val="333333"/>
+          <w:sz w:val="20"/>
+          <w:szCs w:val="20"/>
+          <w:lang w:eastAsia="en-IN"/>
+        </w:rPr>
+      </w:pPr>
+      <w:proofErr w:type="spellStart"/>
+      <w:r>
+        <w:rPr>
+          <w:rFonts w:ascii="Courier New" w:eastAsia="Times New Roman" w:hAnsi="Courier New" w:cs="Courier New"/>
+          <w:color w:val="333333"/>
+          <w:sz w:val="20"/>
+          <w:szCs w:val="20"/>
+          <w:lang w:eastAsia="en-IN"/>
+        </w:rPr>
         <w:t>db.users.find</w:t>
       </w:r>
       <w:proofErr w:type="spellEnd"/>
@@ -4505,7 +4902,7 @@
                     </pic:cNvPicPr>
                   </pic:nvPicPr>
                   <pic:blipFill>
-                    <a:blip r:embed="rId8">
+                    <a:blip r:embed="rId13">
                       <a:extLst>
                         <a:ext uri="{28A0092B-C50C-407E-A947-70E740481C1C}">
                           <a14:useLocalDpi xmlns:a14="http://schemas.microsoft.com/office/drawing/2010/main" val="0"/>
@@ -4740,6 +5137,7 @@
           <w:rFonts w:ascii="Lato" w:hAnsi="Lato"/>
           <w:color w:val="4A4A4A"/>
         </w:rPr>
+        <w:lastRenderedPageBreak/>
         <w:t>Replication is achieved by placing multiple copies of data on different database servers.</w:t>
       </w:r>
     </w:p>
@@ -4952,7 +5350,6 @@
           <w:sz w:val="24"/>
           <w:szCs w:val="24"/>
         </w:rPr>
-        <w:lastRenderedPageBreak/>
         <w:t>How Replication Works?</w:t>
       </w:r>
     </w:p>
@@ -5368,7 +5765,7 @@
                     <pic:cNvPicPr/>
                   </pic:nvPicPr>
                   <pic:blipFill rotWithShape="1">
-                    <a:blip r:embed="rId9"/>
+                    <a:blip r:embed="rId14"/>
                     <a:srcRect l="44701"/>
                     <a:stretch/>
                   </pic:blipFill>
@@ -5412,6 +5809,7 @@
           <w:color w:val="4A4A4A"/>
           <w:sz w:val="24"/>
         </w:rPr>
+        <w:lastRenderedPageBreak/>
         <w:t>Replica Set Data Synchronization</w:t>
       </w:r>
     </w:p>
@@ -5444,25 +5842,7 @@
           <w:szCs w:val="22"/>
           <w:lang w:eastAsia="en-US"/>
         </w:rPr>
-        <w:t xml:space="preserve"> supports </w:t>
-      </w:r>
-      <w:r>
-        <w:rPr>
-          <w:rFonts w:ascii="Lato" w:eastAsiaTheme="minorHAnsi" w:hAnsi="Lato" w:cstheme="minorBidi"/>
-          <w:color w:val="4A4A4A"/>
-          <w:szCs w:val="22"/>
-          <w:lang w:eastAsia="en-US"/>
-        </w:rPr>
-        <w:t>two forms of data synchronization</w:t>
-      </w:r>
-      <w:r>
-        <w:rPr>
-          <w:rFonts w:ascii="Lato" w:eastAsiaTheme="minorHAnsi" w:hAnsi="Lato" w:cstheme="minorBidi"/>
-          <w:color w:val="4A4A4A"/>
-          <w:szCs w:val="22"/>
-          <w:lang w:eastAsia="en-US"/>
-        </w:rPr>
-        <w:t>:</w:t>
+        <w:t xml:space="preserve"> supports two forms of data synchronization:</w:t>
       </w:r>
     </w:p>
     <w:p>
@@ -5602,7 +5982,6 @@
           <w:color w:val="4A4A4A"/>
           <w:sz w:val="24"/>
         </w:rPr>
-        <w:lastRenderedPageBreak/>
         <w:pict w14:anchorId="3250DAA5">
           <v:rect id="_x0000_i1031" style="width:0;height:0" o:hralign="center" o:hrstd="t" o:hr="t" fillcolor="#a0a0a0" stroked="f"/>
         </w:pict>
@@ -6404,6 +6783,7 @@
           <w:rFonts w:eastAsiaTheme="majorEastAsia"/>
           <w:color w:val="333333"/>
         </w:rPr>
+        <w:lastRenderedPageBreak/>
         <w:t>use</w:t>
       </w:r>
       <w:proofErr w:type="gramEnd"/>
@@ -6786,15 +7166,7 @@
           <w:color w:val="F32B88"/>
           <w:shd w:val="clear" w:color="auto" w:fill="F2F2F2"/>
         </w:rPr>
-        <w:t>)</w:t>
-      </w:r>
-      <w:r>
-        <w:rPr>
-          <w:rFonts w:ascii="Courier New" w:hAnsi="Courier New" w:cs="Courier New"/>
-          <w:color w:val="F32B88"/>
-          <w:shd w:val="clear" w:color="auto" w:fill="F2F2F2"/>
-        </w:rPr>
-        <w:t>;</w:t>
+        <w:t>);</w:t>
       </w:r>
     </w:p>
     <w:p>
@@ -8145,17 +8517,7 @@
           <w:rFonts w:eastAsiaTheme="majorEastAsia"/>
           <w:color w:val="333333"/>
         </w:rPr>
-        <w:t xml:space="preserve"> = new </w:t>
-      </w:r>
-      <w:bookmarkStart w:id="0" w:name="_GoBack"/>
-      <w:bookmarkEnd w:id="0"/>
-      <w:r>
-        <w:rPr>
-          <w:rStyle w:val="HTMLCode"/>
-          <w:rFonts w:eastAsiaTheme="majorEastAsia"/>
-          <w:color w:val="333333"/>
-        </w:rPr>
-        <w:t xml:space="preserve"> </w:t>
+        <w:t xml:space="preserve"> = new  </w:t>
       </w:r>
       <w:proofErr w:type="spellStart"/>
       <w:r>
@@ -11098,7 +11460,6 @@
     <w:next w:val="Normal"/>
     <w:link w:val="Heading2Char"/>
     <w:uiPriority w:val="9"/>
-    <w:semiHidden/>
     <w:unhideWhenUsed/>
     <w:qFormat/>
     <w:rsid w:val="00761EDB"/>
@@ -11121,7 +11482,6 @@
     <w:next w:val="Normal"/>
     <w:link w:val="Heading3Char"/>
     <w:uiPriority w:val="9"/>
-    <w:semiHidden/>
     <w:unhideWhenUsed/>
     <w:qFormat/>
     <w:rsid w:val="00DD41CF"/>
@@ -11274,7 +11634,6 @@
     <w:basedOn w:val="DefaultParagraphFont"/>
     <w:link w:val="Heading3"/>
     <w:uiPriority w:val="9"/>
-    <w:semiHidden/>
     <w:rsid w:val="00DD41CF"/>
     <w:rPr>
       <w:rFonts w:asciiTheme="majorHAnsi" w:eastAsiaTheme="majorEastAsia" w:hAnsiTheme="majorHAnsi" w:cstheme="majorBidi"/>
@@ -11378,7 +11737,6 @@
     <w:basedOn w:val="DefaultParagraphFont"/>
     <w:link w:val="Heading2"/>
     <w:uiPriority w:val="9"/>
-    <w:semiHidden/>
     <w:rsid w:val="00761EDB"/>
     <w:rPr>
       <w:rFonts w:asciiTheme="majorHAnsi" w:eastAsiaTheme="majorEastAsia" w:hAnsiTheme="majorHAnsi" w:cstheme="majorBidi"/>
@@ -11805,4 +12163,16 @@
     </a:ext>
   </a:extLst>
 </a:theme>
+</file>
+
+<file path=customXml/item1.xml><?xml version="1.0" encoding="utf-8"?>
+<b:Sources xmlns:b="http://schemas.openxmlformats.org/officeDocument/2006/bibliography" xmlns="http://schemas.openxmlformats.org/officeDocument/2006/bibliography" SelectedStyle="\APASixthEditionOfficeOnline.xsl" StyleName="APA" Version="6"/>
+</file>
+
+<file path=customXml/itemProps1.xml><?xml version="1.0" encoding="utf-8"?>
+<ds:datastoreItem xmlns:ds="http://schemas.openxmlformats.org/officeDocument/2006/customXml" ds:itemID="{E1934312-EF23-4C7C-AF55-EA3A3516B7BF}">
+  <ds:schemaRefs>
+    <ds:schemaRef ds:uri="http://schemas.openxmlformats.org/officeDocument/2006/bibliography"/>
+  </ds:schemaRefs>
+</ds:datastoreItem>
 </file>
--- a/5.mongodb/Aggregation stages.docx
+++ b/5.mongodb/Aggregation stages.docx
@@ -285,12 +285,10 @@
       <w:r>
         <w:t xml:space="preserve">See here </w:t>
       </w:r>
-      <w:proofErr w:type="spellStart"/>
       <w:proofErr w:type="gramStart"/>
       <w:r>
         <w:t>ur</w:t>
       </w:r>
-      <w:proofErr w:type="spellEnd"/>
       <w:proofErr w:type="gramEnd"/>
       <w:r>
         <w:t xml:space="preserve"> are 3 </w:t>
@@ -432,10 +430,7 @@
     </w:p>
     <w:p>
       <w:r>
-        <w:t xml:space="preserve">Group by column </w:t>
-      </w:r>
-      <w:r>
-        <w:t>product</w:t>
+        <w:t>Group by column product</w:t>
       </w:r>
     </w:p>
     <w:p>
@@ -580,7 +575,6 @@
       </w:r>
     </w:p>
     <w:p>
-      <w:bookmarkStart w:id="0" w:name="_GoBack"/>
       <w:r>
         <w:t>{$</w:t>
       </w:r>
@@ -605,7 +599,6 @@
         <w:t>”]}}}</w:t>
       </w:r>
     </w:p>
-    <w:bookmarkEnd w:id="0"/>
     <w:p>
       <w:r>
         <w:t>The below example says group by category and count the number of rows and sort by count</w:t>
@@ -655,12 +648,19 @@
         <w:t>])</w:t>
       </w:r>
     </w:p>
-    <w:p/>
+    <w:p>
+      <w:pPr>
+        <w:pStyle w:val="Heading4"/>
+      </w:pPr>
+      <w:r>
+        <w:t>Group by job title and count</w:t>
+      </w:r>
+    </w:p>
     <w:p>
       <w:proofErr w:type="spellStart"/>
       <w:proofErr w:type="gramStart"/>
       <w:r>
-        <w:t>db.applications.aggregate</w:t>
+        <w:t>db.hdfstomongo.aggregate</w:t>
       </w:r>
       <w:proofErr w:type="spellEnd"/>
       <w:r>
@@ -678,7 +678,7 @@
       </w:r>
       <w:proofErr w:type="gramEnd"/>
       <w:r>
-        <w:t xml:space="preserve"> {_id:"$Type", count:{$sum:1}}},</w:t>
+        <w:t xml:space="preserve"> {_id:"$JOB_TITLE", count:{$sum:1}}},</w:t>
       </w:r>
     </w:p>
     <w:p>
@@ -700,6 +700,501 @@
         <w:t>])</w:t>
       </w:r>
     </w:p>
+    <w:p>
+      <w:r>
+        <w:t xml:space="preserve">BELOW </w:t>
+      </w:r>
+      <w:proofErr w:type="gramStart"/>
+      <w:r>
+        <w:t>Are</w:t>
+      </w:r>
+      <w:proofErr w:type="gramEnd"/>
+      <w:r>
+        <w:t xml:space="preserve"> the results</w:t>
+      </w:r>
+    </w:p>
+    <w:p>
+      <w:proofErr w:type="gramStart"/>
+      <w:r>
+        <w:t>{ "</w:t>
+      </w:r>
+      <w:proofErr w:type="gramEnd"/>
+      <w:r>
+        <w:t>_id" : "PROGRAMMER ANALYST", "count" : 94 }</w:t>
+      </w:r>
+    </w:p>
+    <w:p>
+      <w:proofErr w:type="gramStart"/>
+      <w:r>
+        <w:t>{ "</w:t>
+      </w:r>
+      <w:proofErr w:type="gramEnd"/>
+      <w:r>
+        <w:t>_id" : "SOFTWARE ENGINEER", "count" : 32 }</w:t>
+      </w:r>
+    </w:p>
+    <w:p>
+      <w:proofErr w:type="gramStart"/>
+      <w:r>
+        <w:t>{ "</w:t>
+      </w:r>
+      <w:proofErr w:type="gramEnd"/>
+      <w:r>
+        <w:t>_id" : "SOFTWARE DEVELOPER", "count" : 29 }</w:t>
+      </w:r>
+    </w:p>
+    <w:p>
+      <w:proofErr w:type="gramStart"/>
+      <w:r>
+        <w:t>{ "</w:t>
+      </w:r>
+      <w:proofErr w:type="gramEnd"/>
+      <w:r>
+        <w:t>_id" : "SYSTEMS ANALYST", "count" : 20 }</w:t>
+      </w:r>
+    </w:p>
+    <w:p>
+      <w:proofErr w:type="gramStart"/>
+      <w:r>
+        <w:t>{ "</w:t>
+      </w:r>
+      <w:proofErr w:type="gramEnd"/>
+      <w:r>
+        <w:t>_id" : "SENIOR SOFTWARE ENGINEER", "count" : 13 }</w:t>
+      </w:r>
+    </w:p>
+    <w:p/>
+    <w:p>
+      <w:proofErr w:type="spellStart"/>
+      <w:proofErr w:type="gramStart"/>
+      <w:r>
+        <w:t>db.applications.aggregate</w:t>
+      </w:r>
+      <w:proofErr w:type="spellEnd"/>
+      <w:r>
+        <w:t>([</w:t>
+      </w:r>
+      <w:proofErr w:type="gramEnd"/>
+    </w:p>
+    <w:p>
+      <w:r>
+        <w:t xml:space="preserve">    {"$group</w:t>
+      </w:r>
+      <w:proofErr w:type="gramStart"/>
+      <w:r>
+        <w:t>" :</w:t>
+      </w:r>
+      <w:proofErr w:type="gramEnd"/>
+      <w:r>
+        <w:t xml:space="preserve"> {_id:"$Type", count:{$sum:1}}},</w:t>
+      </w:r>
+    </w:p>
+    <w:p>
+      <w:r>
+        <w:tab/>
+        <w:t>{$</w:t>
+      </w:r>
+      <w:proofErr w:type="gramStart"/>
+      <w:r>
+        <w:t>sort:</w:t>
+      </w:r>
+      <w:proofErr w:type="gramEnd"/>
+      <w:r>
+        <w:t>{count:-1}}</w:t>
+      </w:r>
+    </w:p>
+    <w:p>
+      <w:r>
+        <w:t>])</w:t>
+      </w:r>
+    </w:p>
+    <w:p>
+      <w:pPr>
+        <w:pStyle w:val="Heading4"/>
+      </w:pPr>
+      <w:r>
+        <w:t>Sample -4</w:t>
+      </w:r>
+    </w:p>
+    <w:p>
+      <w:pPr>
+        <w:rPr>
+          <w:rFonts w:ascii="Candara" w:hAnsi="Candara"/>
+        </w:rPr>
+      </w:pPr>
+      <w:r>
+        <w:rPr>
+          <w:rFonts w:ascii="Candara" w:hAnsi="Candara"/>
+        </w:rPr>
+        <w:t xml:space="preserve">* Which Employer has the maximum number of PROGRAMMER ANALYST job </w:t>
+      </w:r>
+      <w:proofErr w:type="gramStart"/>
+      <w:r>
+        <w:rPr>
+          <w:rFonts w:ascii="Candara" w:hAnsi="Candara"/>
+        </w:rPr>
+        <w:t>roles</w:t>
+      </w:r>
+      <w:proofErr w:type="gramEnd"/>
+    </w:p>
+    <w:p>
+      <w:pPr>
+        <w:rPr>
+          <w:rFonts w:ascii="Candara" w:hAnsi="Candara"/>
+        </w:rPr>
+      </w:pPr>
+      <w:r>
+        <w:rPr>
+          <w:rFonts w:ascii="Candara" w:hAnsi="Candara"/>
+        </w:rPr>
+        <w:t>PROGRAMMER ANALYST</w:t>
+      </w:r>
+    </w:p>
+    <w:p>
+      <w:pPr>
+        <w:rPr>
+          <w:rFonts w:ascii="Candara" w:hAnsi="Candara"/>
+        </w:rPr>
+      </w:pPr>
+      <w:proofErr w:type="spellStart"/>
+      <w:proofErr w:type="gramStart"/>
+      <w:r>
+        <w:rPr>
+          <w:rFonts w:ascii="Candara" w:hAnsi="Candara"/>
+        </w:rPr>
+        <w:t>db.hdfstomongo.aggregate</w:t>
+      </w:r>
+      <w:proofErr w:type="spellEnd"/>
+      <w:r>
+        <w:rPr>
+          <w:rFonts w:ascii="Candara" w:hAnsi="Candara"/>
+        </w:rPr>
+        <w:t>([</w:t>
+      </w:r>
+      <w:proofErr w:type="gramEnd"/>
+    </w:p>
+    <w:p>
+      <w:pPr>
+        <w:rPr>
+          <w:rFonts w:ascii="Candara" w:hAnsi="Candara"/>
+        </w:rPr>
+      </w:pPr>
+      <w:r>
+        <w:rPr>
+          <w:rFonts w:ascii="Candara" w:hAnsi="Candara"/>
+        </w:rPr>
+        <w:tab/>
+        <w:t>{$</w:t>
+      </w:r>
+      <w:proofErr w:type="gramStart"/>
+      <w:r>
+        <w:rPr>
+          <w:rFonts w:ascii="Candara" w:hAnsi="Candara"/>
+        </w:rPr>
+        <w:t>match:</w:t>
+      </w:r>
+      <w:proofErr w:type="gramEnd"/>
+      <w:r>
+        <w:rPr>
+          <w:rFonts w:ascii="Candara" w:hAnsi="Candara"/>
+        </w:rPr>
+        <w:t>{ JOB_TITLE:{$in:["PROGRAMMER ANALYST"]}}},</w:t>
+      </w:r>
+    </w:p>
+    <w:p>
+      <w:pPr>
+        <w:rPr>
+          <w:rFonts w:ascii="Candara" w:hAnsi="Candara"/>
+        </w:rPr>
+      </w:pPr>
+      <w:r>
+        <w:rPr>
+          <w:rFonts w:ascii="Candara" w:hAnsi="Candara"/>
+        </w:rPr>
+        <w:t xml:space="preserve">    {"$group</w:t>
+      </w:r>
+      <w:proofErr w:type="gramStart"/>
+      <w:r>
+        <w:rPr>
+          <w:rFonts w:ascii="Candara" w:hAnsi="Candara"/>
+        </w:rPr>
+        <w:t>" :</w:t>
+      </w:r>
+      <w:proofErr w:type="gramEnd"/>
+      <w:r>
+        <w:rPr>
+          <w:rFonts w:ascii="Candara" w:hAnsi="Candara"/>
+        </w:rPr>
+        <w:t xml:space="preserve"> {_id:"$EMPLOYER_NAME", count:{$sum:1}}},</w:t>
+      </w:r>
+    </w:p>
+    <w:p>
+      <w:pPr>
+        <w:rPr>
+          <w:rFonts w:ascii="Candara" w:hAnsi="Candara"/>
+        </w:rPr>
+      </w:pPr>
+      <w:r>
+        <w:rPr>
+          <w:rFonts w:ascii="Candara" w:hAnsi="Candara"/>
+        </w:rPr>
+        <w:tab/>
+        <w:t>{$</w:t>
+      </w:r>
+      <w:proofErr w:type="gramStart"/>
+      <w:r>
+        <w:rPr>
+          <w:rFonts w:ascii="Candara" w:hAnsi="Candara"/>
+        </w:rPr>
+        <w:t>sort:</w:t>
+      </w:r>
+      <w:proofErr w:type="gramEnd"/>
+      <w:r>
+        <w:rPr>
+          <w:rFonts w:ascii="Candara" w:hAnsi="Candara"/>
+        </w:rPr>
+        <w:t>{count:-1}}</w:t>
+      </w:r>
+    </w:p>
+    <w:p>
+      <w:pPr>
+        <w:rPr>
+          <w:rFonts w:ascii="Candara" w:hAnsi="Candara"/>
+        </w:rPr>
+      </w:pPr>
+      <w:r>
+        <w:rPr>
+          <w:rFonts w:ascii="Candara" w:hAnsi="Candara"/>
+        </w:rPr>
+        <w:t>])</w:t>
+      </w:r>
+    </w:p>
+    <w:p>
+      <w:pPr>
+        <w:rPr>
+          <w:rFonts w:ascii="Candara" w:hAnsi="Candara"/>
+        </w:rPr>
+      </w:pPr>
+    </w:p>
+    <w:p>
+      <w:pPr>
+        <w:rPr>
+          <w:rFonts w:ascii="Candara" w:hAnsi="Candara"/>
+        </w:rPr>
+      </w:pPr>
+      <w:r>
+        <w:rPr>
+          <w:rFonts w:ascii="Candara" w:hAnsi="Candara"/>
+        </w:rPr>
+        <w:lastRenderedPageBreak/>
+        <w:t>result</w:t>
+      </w:r>
+      <w:bookmarkStart w:id="0" w:name="_GoBack"/>
+      <w:bookmarkEnd w:id="0"/>
+    </w:p>
+    <w:p>
+      <w:pPr>
+        <w:rPr>
+          <w:rFonts w:ascii="Candara" w:hAnsi="Candara"/>
+        </w:rPr>
+      </w:pPr>
+      <w:proofErr w:type="gramStart"/>
+      <w:r>
+        <w:rPr>
+          <w:rFonts w:ascii="Candara" w:hAnsi="Candara"/>
+        </w:rPr>
+        <w:t>{ "</w:t>
+      </w:r>
+      <w:proofErr w:type="gramEnd"/>
+      <w:r>
+        <w:rPr>
+          <w:rFonts w:ascii="Candara" w:hAnsi="Candara"/>
+        </w:rPr>
+        <w:t>_id" : "CITADEL INFORMATION SERVICES INC.", "count" : 7 }</w:t>
+      </w:r>
+    </w:p>
+    <w:p>
+      <w:pPr>
+        <w:rPr>
+          <w:rFonts w:ascii="Candara" w:hAnsi="Candara"/>
+        </w:rPr>
+      </w:pPr>
+      <w:proofErr w:type="gramStart"/>
+      <w:r>
+        <w:rPr>
+          <w:rFonts w:ascii="Candara" w:hAnsi="Candara"/>
+        </w:rPr>
+        <w:t>{ "</w:t>
+      </w:r>
+      <w:proofErr w:type="gramEnd"/>
+      <w:r>
+        <w:rPr>
+          <w:rFonts w:ascii="Candara" w:hAnsi="Candara"/>
+        </w:rPr>
+        <w:t>_id" : "MYTHRI CONSULTING LLC", "count" : 6 }</w:t>
+      </w:r>
+    </w:p>
+    <w:p>
+      <w:pPr>
+        <w:rPr>
+          <w:rFonts w:ascii="Candara" w:hAnsi="Candara"/>
+        </w:rPr>
+      </w:pPr>
+      <w:proofErr w:type="gramStart"/>
+      <w:r>
+        <w:rPr>
+          <w:rFonts w:ascii="Candara" w:hAnsi="Candara"/>
+        </w:rPr>
+        <w:t>{ "</w:t>
+      </w:r>
+      <w:proofErr w:type="gramEnd"/>
+      <w:r>
+        <w:rPr>
+          <w:rFonts w:ascii="Candara" w:hAnsi="Candara"/>
+        </w:rPr>
+        <w:t>_id" : "SYNTEL CONSULTING INC.", "count" : 5 }</w:t>
+      </w:r>
+    </w:p>
+    <w:p>
+      <w:r>
+        <w:t>Sample -2</w:t>
+      </w:r>
+    </w:p>
+    <w:p>
+      <w:r>
+        <w:t>* Query top 10 employers who files more number of cases along with the count of number of cases</w:t>
+      </w:r>
+    </w:p>
+    <w:p>
+      <w:r>
+        <w:t>Group by company whereas 1 record for 1 case</w:t>
+      </w:r>
+    </w:p>
+    <w:p>
+      <w:proofErr w:type="spellStart"/>
+      <w:proofErr w:type="gramStart"/>
+      <w:r>
+        <w:t>db.hdfstomongo.aggregate</w:t>
+      </w:r>
+      <w:proofErr w:type="spellEnd"/>
+      <w:r>
+        <w:t>([</w:t>
+      </w:r>
+      <w:proofErr w:type="gramEnd"/>
+    </w:p>
+    <w:p>
+      <w:r>
+        <w:t xml:space="preserve">    {"$group</w:t>
+      </w:r>
+      <w:proofErr w:type="gramStart"/>
+      <w:r>
+        <w:t>" :</w:t>
+      </w:r>
+      <w:proofErr w:type="gramEnd"/>
+      <w:r>
+        <w:t xml:space="preserve"> {_id:"$EMPLOYER_NAME", count:{$sum:1}}},</w:t>
+      </w:r>
+    </w:p>
+    <w:p>
+      <w:r>
+        <w:tab/>
+        <w:t>{$</w:t>
+      </w:r>
+      <w:proofErr w:type="gramStart"/>
+      <w:r>
+        <w:t>sort:</w:t>
+      </w:r>
+      <w:proofErr w:type="gramEnd"/>
+      <w:r>
+        <w:t>{count:-1}}</w:t>
+      </w:r>
+    </w:p>
+    <w:p>
+      <w:r>
+        <w:t>])</w:t>
+      </w:r>
+    </w:p>
+    <w:p>
+      <w:proofErr w:type="gramStart"/>
+      <w:r>
+        <w:t>{ "</w:t>
+      </w:r>
+      <w:proofErr w:type="gramEnd"/>
+      <w:r>
+        <w:t>_id" : "ERNST &amp; YOUNG U.S. LLP", "count" : 20 }</w:t>
+      </w:r>
+    </w:p>
+    <w:p>
+      <w:proofErr w:type="gramStart"/>
+      <w:r>
+        <w:t>{ "</w:t>
+      </w:r>
+      <w:proofErr w:type="gramEnd"/>
+      <w:r>
+        <w:t>_id" : "ACCENTURE LLP", "count" : 19 }</w:t>
+      </w:r>
+    </w:p>
+    <w:p>
+      <w:proofErr w:type="gramStart"/>
+      <w:r>
+        <w:t>{ "</w:t>
+      </w:r>
+      <w:proofErr w:type="gramEnd"/>
+      <w:r>
+        <w:t>_id" : "DELOITTE CONSULTING LLP", "count" : 18 }</w:t>
+      </w:r>
+    </w:p>
+    <w:p>
+      <w:proofErr w:type="gramStart"/>
+      <w:r>
+        <w:t>{ "</w:t>
+      </w:r>
+      <w:proofErr w:type="gramEnd"/>
+      <w:r>
+        <w:t>_id" : "HCL AMERICA, INC.", "count" : 16 }</w:t>
+      </w:r>
+    </w:p>
+    <w:p>
+      <w:proofErr w:type="gramStart"/>
+      <w:r>
+        <w:t>{ "</w:t>
+      </w:r>
+      <w:proofErr w:type="gramEnd"/>
+      <w:r>
+        <w:t>_id" : "INFOSYS LIMITED", "count" : 16 }</w:t>
+      </w:r>
+    </w:p>
+    <w:p>
+      <w:proofErr w:type="gramStart"/>
+      <w:r>
+        <w:t>{ "</w:t>
+      </w:r>
+      <w:proofErr w:type="gramEnd"/>
+      <w:r>
+        <w:t>_id" : "TATA CONSULTANCY SERVICES LIMITED", "count" : 16 }</w:t>
+      </w:r>
+    </w:p>
+    <w:p>
+      <w:proofErr w:type="gramStart"/>
+      <w:r>
+        <w:t>{ "</w:t>
+      </w:r>
+      <w:proofErr w:type="gramEnd"/>
+      <w:r>
+        <w:t>_id" : "MICROSOFT CORPORATION", "count" : 13 }</w:t>
+      </w:r>
+    </w:p>
+    <w:p>
+      <w:proofErr w:type="gramStart"/>
+      <w:r>
+        <w:t>{ "</w:t>
+      </w:r>
+      <w:proofErr w:type="gramEnd"/>
+      <w:r>
+        <w:t>_id" : "TECHTOMIX LLC", "count" : 13 }</w:t>
+      </w:r>
+    </w:p>
+    <w:p/>
     <w:p>
       <w:pPr>
         <w:pStyle w:val="2orangestyle"/>
@@ -1107,6 +1602,7 @@
           <w:szCs w:val="28"/>
           <w:shd w:val="clear" w:color="auto" w:fill="F2F2F2"/>
         </w:rPr>
+        <w:lastRenderedPageBreak/>
         <w:t xml:space="preserve">What happens </w:t>
       </w:r>
       <w:r>
@@ -1193,7 +1689,6 @@
     </w:p>
     <w:p>
       <w:r>
-        <w:lastRenderedPageBreak/>
         <w:t>What piece of data are used together</w:t>
       </w:r>
     </w:p>
@@ -1927,6 +2422,7 @@
           <w:rFonts w:ascii="Lato" w:hAnsi="Lato"/>
           <w:color w:val="333333"/>
         </w:rPr>
+        <w:lastRenderedPageBreak/>
         <w:t>Drop Index:</w:t>
       </w:r>
     </w:p>
@@ -2197,7 +2693,6 @@
           <w:rFonts w:eastAsia="Times New Roman"/>
           <w:lang w:eastAsia="en-IN"/>
         </w:rPr>
-        <w:lastRenderedPageBreak/>
         <w:t>Compound Indexes</w:t>
       </w:r>
     </w:p>
@@ -2900,6 +3395,7 @@
           <w:szCs w:val="20"/>
           <w:lang w:eastAsia="en-IN"/>
         </w:rPr>
+        <w:lastRenderedPageBreak/>
         <w:t>{ "</w:t>
       </w:r>
       <w:proofErr w:type="gramEnd"/>
@@ -3272,7 +3768,6 @@
           <w:szCs w:val="24"/>
           <w:lang w:eastAsia="en-IN"/>
         </w:rPr>
-        <w:lastRenderedPageBreak/>
         <w:pict w14:anchorId="23E7A3DC">
           <v:rect id="_x0000_i1026" style="width:0;height:0" o:hralign="center" o:hrstd="t" o:hrnoshade="t" o:hr="t" stroked="f"/>
         </w:pict>
@@ -3504,27 +3999,15 @@
           <w:lang w:eastAsia="en-IN"/>
         </w:rPr>
       </w:pPr>
-      <w:proofErr w:type="spellStart"/>
-      <w:r>
-        <w:rPr>
-          <w:rFonts w:ascii="Lato" w:eastAsia="Times New Roman" w:hAnsi="Lato" w:cs="Times New Roman"/>
-          <w:color w:val="333333"/>
-          <w:sz w:val="24"/>
-          <w:szCs w:val="24"/>
-          <w:lang w:eastAsia="en-IN"/>
-        </w:rPr>
-        <w:t>Config</w:t>
-      </w:r>
-      <w:proofErr w:type="spellEnd"/>
-      <w:r>
-        <w:rPr>
-          <w:rFonts w:ascii="Lato" w:eastAsia="Times New Roman" w:hAnsi="Lato" w:cs="Times New Roman"/>
-          <w:color w:val="333333"/>
-          <w:sz w:val="24"/>
-          <w:szCs w:val="24"/>
-          <w:lang w:eastAsia="en-IN"/>
-        </w:rPr>
-        <w:t xml:space="preserve"> Servers − </w:t>
+      <w:r>
+        <w:rPr>
+          <w:rFonts w:ascii="Lato" w:eastAsia="Times New Roman" w:hAnsi="Lato" w:cs="Times New Roman"/>
+          <w:color w:val="333333"/>
+          <w:sz w:val="24"/>
+          <w:szCs w:val="24"/>
+          <w:lang w:eastAsia="en-IN"/>
+        </w:rPr>
+        <w:t xml:space="preserve">Config Servers − </w:t>
       </w:r>
       <w:proofErr w:type="gramStart"/>
       <w:r>
@@ -3671,6 +4154,7 @@
           <w:noProof/>
           <w:lang w:eastAsia="en-IN"/>
         </w:rPr>
+        <w:lastRenderedPageBreak/>
         <w:drawing>
           <wp:inline distT="0" distB="0" distL="0" distR="0" wp14:anchorId="5EEA800E" wp14:editId="0BDF1F06">
             <wp:extent cx="5731510" cy="2969895"/>
@@ -4039,7 +4523,6 @@
           <w:szCs w:val="24"/>
           <w:lang w:eastAsia="en-IN"/>
         </w:rPr>
-        <w:lastRenderedPageBreak/>
         <w:t>Range based Partitioning</w:t>
       </w:r>
     </w:p>
@@ -4855,6 +5338,7 @@
           <w:u w:val="single"/>
           <w:lang w:eastAsia="en-IN"/>
         </w:rPr>
+        <w:lastRenderedPageBreak/>
         <w:t>in</w:t>
       </w:r>
       <w:proofErr w:type="gramEnd"/>
@@ -5137,7 +5621,6 @@
           <w:rFonts w:ascii="Lato" w:hAnsi="Lato"/>
           <w:color w:val="4A4A4A"/>
         </w:rPr>
-        <w:lastRenderedPageBreak/>
         <w:t>Replication is achieved by placing multiple copies of data on different database servers.</w:t>
       </w:r>
     </w:p>
@@ -5350,6 +5833,7 @@
           <w:sz w:val="24"/>
           <w:szCs w:val="24"/>
         </w:rPr>
+        <w:lastRenderedPageBreak/>
         <w:t>How Replication Works?</w:t>
       </w:r>
     </w:p>
@@ -5809,7 +6293,6 @@
           <w:color w:val="4A4A4A"/>
           <w:sz w:val="24"/>
         </w:rPr>
-        <w:lastRenderedPageBreak/>
         <w:t>Replica Set Data Synchronization</w:t>
       </w:r>
     </w:p>
@@ -5946,6 +6429,7 @@
           <w:color w:val="4A4A4A"/>
           <w:sz w:val="24"/>
         </w:rPr>
+        <w:lastRenderedPageBreak/>
         <w:t>To perform Clones </w:t>
       </w:r>
       <w:proofErr w:type="spellStart"/>
@@ -6783,7 +7267,6 @@
           <w:rFonts w:eastAsiaTheme="majorEastAsia"/>
           <w:color w:val="333333"/>
         </w:rPr>
-        <w:lastRenderedPageBreak/>
         <w:t>use</w:t>
       </w:r>
       <w:proofErr w:type="gramEnd"/>
@@ -7102,6 +7585,7 @@
           <w:rFonts w:eastAsiaTheme="majorEastAsia"/>
           <w:color w:val="333333"/>
         </w:rPr>
+        <w:lastRenderedPageBreak/>
         <w:t>);</w:t>
       </w:r>
     </w:p>
@@ -8481,6 +8965,7 @@
           <w:rFonts w:eastAsiaTheme="majorEastAsia"/>
           <w:color w:val="333333"/>
         </w:rPr>
+        <w:lastRenderedPageBreak/>
         <w:t xml:space="preserve"> </w:t>
       </w:r>
       <w:proofErr w:type="spellStart"/>
@@ -11504,7 +11989,6 @@
     <w:next w:val="Normal"/>
     <w:link w:val="Heading4Char"/>
     <w:uiPriority w:val="9"/>
-    <w:semiHidden/>
     <w:unhideWhenUsed/>
     <w:qFormat/>
     <w:rsid w:val="009D7631"/>
@@ -11818,7 +12302,6 @@
     <w:basedOn w:val="DefaultParagraphFont"/>
     <w:link w:val="Heading4"/>
     <w:uiPriority w:val="9"/>
-    <w:semiHidden/>
     <w:rsid w:val="009D7631"/>
     <w:rPr>
       <w:rFonts w:asciiTheme="majorHAnsi" w:eastAsiaTheme="majorEastAsia" w:hAnsiTheme="majorHAnsi" w:cstheme="majorBidi"/>
@@ -12170,7 +12653,7 @@
 </file>
 
 <file path=customXml/itemProps1.xml><?xml version="1.0" encoding="utf-8"?>
-<ds:datastoreItem xmlns:ds="http://schemas.openxmlformats.org/officeDocument/2006/customXml" ds:itemID="{E1934312-EF23-4C7C-AF55-EA3A3516B7BF}">
+<ds:datastoreItem xmlns:ds="http://schemas.openxmlformats.org/officeDocument/2006/customXml" ds:itemID="{59633BB1-2448-4E3C-B38A-495F8E9ABD8C}">
   <ds:schemaRefs>
     <ds:schemaRef ds:uri="http://schemas.openxmlformats.org/officeDocument/2006/bibliography"/>
   </ds:schemaRefs>
